--- a/Phase 4 Notes.docx
+++ b/Phase 4 Notes.docx
@@ -88,6 +88,8 @@
           <w:sz w:val="28"/>
         </w:rPr>
       </w:pPr>
+      <w:bookmarkStart w:id="0" w:name="_GoBack"/>
+      <w:bookmarkEnd w:id="0"/>
       <w:r>
         <w:rPr>
           <w:rFonts w:ascii="Courier New" w:hAnsi="Courier New" w:cs="Courier New"/>
@@ -161,7 +163,23 @@
           <w:rFonts w:ascii="Courier New" w:hAnsi="Courier New" w:cs="Courier New"/>
           <w:sz w:val="28"/>
         </w:rPr>
-        <w:t xml:space="preserve">Graph QL : Self learning </w:t>
+        <w:t xml:space="preserve">Graph </w:t>
+      </w:r>
+      <w:proofErr w:type="gramStart"/>
+      <w:r>
+        <w:rPr>
+          <w:rFonts w:ascii="Courier New" w:hAnsi="Courier New" w:cs="Courier New"/>
+          <w:sz w:val="28"/>
+        </w:rPr>
+        <w:t>QL :</w:t>
+      </w:r>
+      <w:proofErr w:type="gramEnd"/>
+      <w:r>
+        <w:rPr>
+          <w:rFonts w:ascii="Courier New" w:hAnsi="Courier New" w:cs="Courier New"/>
+          <w:sz w:val="28"/>
+        </w:rPr>
+        <w:t xml:space="preserve"> Self learning </w:t>
       </w:r>
     </w:p>
     <w:p>
@@ -229,15 +247,47 @@
           <w:rFonts w:ascii="Courier New" w:hAnsi="Courier New" w:cs="Courier New"/>
           <w:sz w:val="28"/>
         </w:rPr>
-        <w:t xml:space="preserve">AWS Cloud : EC2, S3 </w:t>
-      </w:r>
-      <w:r>
-        <w:rPr>
-          <w:rFonts w:ascii="Courier New" w:hAnsi="Courier New" w:cs="Courier New"/>
-          <w:sz w:val="28"/>
-        </w:rPr>
-        <w:tab/>
-        <w:t xml:space="preserve">EBS Volume Etc </w:t>
+        <w:t xml:space="preserve">AWS </w:t>
+      </w:r>
+      <w:proofErr w:type="gramStart"/>
+      <w:r>
+        <w:rPr>
+          <w:rFonts w:ascii="Courier New" w:hAnsi="Courier New" w:cs="Courier New"/>
+          <w:sz w:val="28"/>
+        </w:rPr>
+        <w:t>Cloud :</w:t>
+      </w:r>
+      <w:proofErr w:type="gramEnd"/>
+      <w:r>
+        <w:rPr>
+          <w:rFonts w:ascii="Courier New" w:hAnsi="Courier New" w:cs="Courier New"/>
+          <w:sz w:val="28"/>
+        </w:rPr>
+        <w:t xml:space="preserve"> EC2, S3 </w:t>
+      </w:r>
+      <w:r>
+        <w:rPr>
+          <w:rFonts w:ascii="Courier New" w:hAnsi="Courier New" w:cs="Courier New"/>
+          <w:sz w:val="28"/>
+        </w:rPr>
+        <w:tab/>
+        <w:t xml:space="preserve">EBS Volume </w:t>
+      </w:r>
+      <w:proofErr w:type="spellStart"/>
+      <w:r>
+        <w:rPr>
+          <w:rFonts w:ascii="Courier New" w:hAnsi="Courier New" w:cs="Courier New"/>
+          <w:sz w:val="28"/>
+        </w:rPr>
+        <w:t>Etc</w:t>
+      </w:r>
+      <w:proofErr w:type="spellEnd"/>
+      <w:r>
+        <w:rPr>
+          <w:rFonts w:ascii="Courier New" w:hAnsi="Courier New" w:cs="Courier New"/>
+          <w:sz w:val="28"/>
+        </w:rPr>
+        <w:t xml:space="preserve"> </w:t>
       </w:r>
     </w:p>
     <w:p>
@@ -492,51 +542,122 @@
           <w:sz w:val="28"/>
         </w:rPr>
       </w:pPr>
-      <w:r>
-        <w:rPr>
-          <w:rFonts w:ascii="Courier New" w:hAnsi="Courier New" w:cs="Courier New"/>
-          <w:sz w:val="28"/>
-        </w:rPr>
-        <w:t>function chckUser(name,pass) {</w:t>
-      </w:r>
-    </w:p>
-    <w:p>
-      <w:pPr>
-        <w:rPr>
-          <w:rFonts w:ascii="Courier New" w:hAnsi="Courier New" w:cs="Courier New"/>
-          <w:sz w:val="28"/>
-        </w:rPr>
-      </w:pPr>
-      <w:r>
-        <w:rPr>
-          <w:rFonts w:ascii="Courier New" w:hAnsi="Courier New" w:cs="Courier New"/>
-          <w:sz w:val="28"/>
-        </w:rPr>
-        <w:tab/>
-        <w:t>if(name!=”Raj” &amp;&amp; pass !=”123”) {</w:t>
-      </w:r>
-    </w:p>
-    <w:p>
-      <w:pPr>
-        <w:rPr>
-          <w:rFonts w:ascii="Courier New" w:hAnsi="Courier New" w:cs="Courier New"/>
-          <w:sz w:val="28"/>
-        </w:rPr>
-      </w:pPr>
-      <w:r>
-        <w:rPr>
-          <w:rFonts w:ascii="Courier New" w:hAnsi="Courier New" w:cs="Courier New"/>
-          <w:sz w:val="28"/>
-        </w:rPr>
-        <w:tab/>
-      </w:r>
-      <w:r>
-        <w:rPr>
-          <w:rFonts w:ascii="Courier New" w:hAnsi="Courier New" w:cs="Courier New"/>
-          <w:sz w:val="28"/>
-        </w:rPr>
-        <w:tab/>
-        <w:t>return “success”;</w:t>
+      <w:proofErr w:type="gramStart"/>
+      <w:r>
+        <w:rPr>
+          <w:rFonts w:ascii="Courier New" w:hAnsi="Courier New" w:cs="Courier New"/>
+          <w:sz w:val="28"/>
+        </w:rPr>
+        <w:t>function</w:t>
+      </w:r>
+      <w:proofErr w:type="gramEnd"/>
+      <w:r>
+        <w:rPr>
+          <w:rFonts w:ascii="Courier New" w:hAnsi="Courier New" w:cs="Courier New"/>
+          <w:sz w:val="28"/>
+        </w:rPr>
+        <w:t xml:space="preserve"> </w:t>
+      </w:r>
+      <w:proofErr w:type="spellStart"/>
+      <w:r>
+        <w:rPr>
+          <w:rFonts w:ascii="Courier New" w:hAnsi="Courier New" w:cs="Courier New"/>
+          <w:sz w:val="28"/>
+        </w:rPr>
+        <w:t>chckUser</w:t>
+      </w:r>
+      <w:proofErr w:type="spellEnd"/>
+      <w:r>
+        <w:rPr>
+          <w:rFonts w:ascii="Courier New" w:hAnsi="Courier New" w:cs="Courier New"/>
+          <w:sz w:val="28"/>
+        </w:rPr>
+        <w:t>(</w:t>
+      </w:r>
+      <w:proofErr w:type="spellStart"/>
+      <w:r>
+        <w:rPr>
+          <w:rFonts w:ascii="Courier New" w:hAnsi="Courier New" w:cs="Courier New"/>
+          <w:sz w:val="28"/>
+        </w:rPr>
+        <w:t>name,pass</w:t>
+      </w:r>
+      <w:proofErr w:type="spellEnd"/>
+      <w:r>
+        <w:rPr>
+          <w:rFonts w:ascii="Courier New" w:hAnsi="Courier New" w:cs="Courier New"/>
+          <w:sz w:val="28"/>
+        </w:rPr>
+        <w:t>) {</w:t>
+      </w:r>
+    </w:p>
+    <w:p>
+      <w:pPr>
+        <w:rPr>
+          <w:rFonts w:ascii="Courier New" w:hAnsi="Courier New" w:cs="Courier New"/>
+          <w:sz w:val="28"/>
+        </w:rPr>
+      </w:pPr>
+      <w:r>
+        <w:rPr>
+          <w:rFonts w:ascii="Courier New" w:hAnsi="Courier New" w:cs="Courier New"/>
+          <w:sz w:val="28"/>
+        </w:rPr>
+        <w:tab/>
+      </w:r>
+      <w:proofErr w:type="gramStart"/>
+      <w:r>
+        <w:rPr>
+          <w:rFonts w:ascii="Courier New" w:hAnsi="Courier New" w:cs="Courier New"/>
+          <w:sz w:val="28"/>
+        </w:rPr>
+        <w:t>if(</w:t>
+      </w:r>
+      <w:proofErr w:type="gramEnd"/>
+      <w:r>
+        <w:rPr>
+          <w:rFonts w:ascii="Courier New" w:hAnsi="Courier New" w:cs="Courier New"/>
+          <w:sz w:val="28"/>
+        </w:rPr>
+        <w:t>name!=”Raj” &amp;&amp; pass !=”123”) {</w:t>
+      </w:r>
+    </w:p>
+    <w:p>
+      <w:pPr>
+        <w:rPr>
+          <w:rFonts w:ascii="Courier New" w:hAnsi="Courier New" w:cs="Courier New"/>
+          <w:sz w:val="28"/>
+        </w:rPr>
+      </w:pPr>
+      <w:r>
+        <w:rPr>
+          <w:rFonts w:ascii="Courier New" w:hAnsi="Courier New" w:cs="Courier New"/>
+          <w:sz w:val="28"/>
+        </w:rPr>
+        <w:tab/>
+      </w:r>
+      <w:r>
+        <w:rPr>
+          <w:rFonts w:ascii="Courier New" w:hAnsi="Courier New" w:cs="Courier New"/>
+          <w:sz w:val="28"/>
+        </w:rPr>
+        <w:tab/>
+      </w:r>
+      <w:proofErr w:type="gramStart"/>
+      <w:r>
+        <w:rPr>
+          <w:rFonts w:ascii="Courier New" w:hAnsi="Courier New" w:cs="Courier New"/>
+          <w:sz w:val="28"/>
+        </w:rPr>
+        <w:t>return</w:t>
+      </w:r>
+      <w:proofErr w:type="gramEnd"/>
+      <w:r>
+        <w:rPr>
+          <w:rFonts w:ascii="Courier New" w:hAnsi="Courier New" w:cs="Courier New"/>
+          <w:sz w:val="28"/>
+        </w:rPr>
+        <w:t xml:space="preserve"> “success”;</w:t>
       </w:r>
     </w:p>
     <w:p>
@@ -547,12 +668,21 @@
           <w:sz w:val="28"/>
         </w:rPr>
       </w:pPr>
-      <w:r>
-        <w:rPr>
-          <w:rFonts w:ascii="Courier New" w:hAnsi="Courier New" w:cs="Courier New"/>
-          <w:sz w:val="28"/>
-        </w:rPr>
-        <w:t>}else {</w:t>
+      <w:proofErr w:type="gramStart"/>
+      <w:r>
+        <w:rPr>
+          <w:rFonts w:ascii="Courier New" w:hAnsi="Courier New" w:cs="Courier New"/>
+          <w:sz w:val="28"/>
+        </w:rPr>
+        <w:t>}else</w:t>
+      </w:r>
+      <w:proofErr w:type="gramEnd"/>
+      <w:r>
+        <w:rPr>
+          <w:rFonts w:ascii="Courier New" w:hAnsi="Courier New" w:cs="Courier New"/>
+          <w:sz w:val="28"/>
+        </w:rPr>
+        <w:t xml:space="preserve"> {</w:t>
       </w:r>
     </w:p>
     <w:p>
@@ -569,7 +699,22 @@
           <w:sz w:val="28"/>
         </w:rPr>
         <w:tab/>
-        <w:t>return “success”;</w:t>
+      </w:r>
+      <w:proofErr w:type="gramStart"/>
+      <w:r>
+        <w:rPr>
+          <w:rFonts w:ascii="Courier New" w:hAnsi="Courier New" w:cs="Courier New"/>
+          <w:sz w:val="28"/>
+        </w:rPr>
+        <w:t>return</w:t>
+      </w:r>
+      <w:proofErr w:type="gramEnd"/>
+      <w:r>
+        <w:rPr>
+          <w:rFonts w:ascii="Courier New" w:hAnsi="Courier New" w:cs="Courier New"/>
+          <w:sz w:val="28"/>
+        </w:rPr>
+        <w:t xml:space="preserve"> “success”;</w:t>
       </w:r>
     </w:p>
     <w:p>
@@ -976,7 +1121,23 @@
           <w:sz w:val="28"/>
         </w:rPr>
         <w:tab/>
-        <w:t xml:space="preserve">Expect the output : 30 </w:t>
+        <w:t xml:space="preserve">Expect the </w:t>
+      </w:r>
+      <w:proofErr w:type="gramStart"/>
+      <w:r>
+        <w:rPr>
+          <w:rFonts w:ascii="Courier New" w:hAnsi="Courier New" w:cs="Courier New"/>
+          <w:sz w:val="28"/>
+        </w:rPr>
+        <w:t>output :</w:t>
+      </w:r>
+      <w:proofErr w:type="gramEnd"/>
+      <w:r>
+        <w:rPr>
+          <w:rFonts w:ascii="Courier New" w:hAnsi="Courier New" w:cs="Courier New"/>
+          <w:sz w:val="28"/>
+        </w:rPr>
+        <w:t xml:space="preserve"> 30 </w:t>
       </w:r>
       <w:r>
         <w:rPr>
@@ -1399,22 +1560,54 @@
           <w:rFonts w:ascii="Courier New" w:hAnsi="Courier New" w:cs="Courier New"/>
           <w:sz w:val="28"/>
         </w:rPr>
-        <w:t xml:space="preserve">Manual testing : we run the testing and manually write the result in testing template. </w:t>
-      </w:r>
-    </w:p>
-    <w:p>
-      <w:pPr>
-        <w:rPr>
-          <w:rFonts w:ascii="Courier New" w:hAnsi="Courier New" w:cs="Courier New"/>
-          <w:sz w:val="28"/>
-        </w:rPr>
-      </w:pPr>
-      <w:r>
-        <w:rPr>
-          <w:rFonts w:ascii="Courier New" w:hAnsi="Courier New" w:cs="Courier New"/>
-          <w:sz w:val="28"/>
-        </w:rPr>
-        <w:t xml:space="preserve">Automation testing : tool generate the reports. Less interaction from programmer or tester for the loop. </w:t>
+        <w:t xml:space="preserve">Manual </w:t>
+      </w:r>
+      <w:proofErr w:type="gramStart"/>
+      <w:r>
+        <w:rPr>
+          <w:rFonts w:ascii="Courier New" w:hAnsi="Courier New" w:cs="Courier New"/>
+          <w:sz w:val="28"/>
+        </w:rPr>
+        <w:t>testing :</w:t>
+      </w:r>
+      <w:proofErr w:type="gramEnd"/>
+      <w:r>
+        <w:rPr>
+          <w:rFonts w:ascii="Courier New" w:hAnsi="Courier New" w:cs="Courier New"/>
+          <w:sz w:val="28"/>
+        </w:rPr>
+        <w:t xml:space="preserve"> we run the testing and manually write the result in testing template. </w:t>
+      </w:r>
+    </w:p>
+    <w:p>
+      <w:pPr>
+        <w:rPr>
+          <w:rFonts w:ascii="Courier New" w:hAnsi="Courier New" w:cs="Courier New"/>
+          <w:sz w:val="28"/>
+        </w:rPr>
+      </w:pPr>
+      <w:r>
+        <w:rPr>
+          <w:rFonts w:ascii="Courier New" w:hAnsi="Courier New" w:cs="Courier New"/>
+          <w:sz w:val="28"/>
+        </w:rPr>
+        <w:t xml:space="preserve">Automation </w:t>
+      </w:r>
+      <w:proofErr w:type="gramStart"/>
+      <w:r>
+        <w:rPr>
+          <w:rFonts w:ascii="Courier New" w:hAnsi="Courier New" w:cs="Courier New"/>
+          <w:sz w:val="28"/>
+        </w:rPr>
+        <w:t>testing :</w:t>
+      </w:r>
+      <w:proofErr w:type="gramEnd"/>
+      <w:r>
+        <w:rPr>
+          <w:rFonts w:ascii="Courier New" w:hAnsi="Courier New" w:cs="Courier New"/>
+          <w:sz w:val="28"/>
+        </w:rPr>
+        <w:t xml:space="preserve"> tool generate the reports. Less interaction from programmer or tester for the loop. </w:t>
       </w:r>
     </w:p>
     <w:p>
@@ -1522,6 +1715,7 @@
           <w:sz w:val="28"/>
         </w:rPr>
       </w:pPr>
+      <w:proofErr w:type="gramStart"/>
       <w:r>
         <w:rPr>
           <w:rFonts w:ascii="Courier New" w:hAnsi="Courier New" w:cs="Courier New"/>
@@ -1531,27 +1725,60 @@
         <w:lastRenderedPageBreak/>
         <w:t>Jasmine :</w:t>
       </w:r>
-      <w:r>
-        <w:rPr>
-          <w:rFonts w:ascii="Courier New" w:hAnsi="Courier New" w:cs="Courier New"/>
-          <w:sz w:val="28"/>
-        </w:rPr>
-        <w:t xml:space="preserve"> Jasmine is a open source testing framework which help to do the unit testing on front end side technologies. </w:t>
-      </w:r>
-    </w:p>
-    <w:p>
-      <w:pPr>
-        <w:rPr>
-          <w:rFonts w:ascii="Courier New" w:hAnsi="Courier New" w:cs="Courier New"/>
-          <w:sz w:val="28"/>
-        </w:rPr>
-      </w:pPr>
-      <w:r>
-        <w:rPr>
-          <w:rFonts w:ascii="Courier New" w:hAnsi="Courier New" w:cs="Courier New"/>
-          <w:sz w:val="28"/>
-        </w:rPr>
-        <w:t>Using jasmine we can do Client side as well as server side(node JS) testing.</w:t>
+      <w:proofErr w:type="gramEnd"/>
+      <w:r>
+        <w:rPr>
+          <w:rFonts w:ascii="Courier New" w:hAnsi="Courier New" w:cs="Courier New"/>
+          <w:sz w:val="28"/>
+        </w:rPr>
+        <w:t xml:space="preserve"> Jasmine is </w:t>
+      </w:r>
+      <w:proofErr w:type="spellStart"/>
+      <w:r>
+        <w:rPr>
+          <w:rFonts w:ascii="Courier New" w:hAnsi="Courier New" w:cs="Courier New"/>
+          <w:sz w:val="28"/>
+        </w:rPr>
+        <w:t>a</w:t>
+      </w:r>
+      <w:proofErr w:type="spellEnd"/>
+      <w:r>
+        <w:rPr>
+          <w:rFonts w:ascii="Courier New" w:hAnsi="Courier New" w:cs="Courier New"/>
+          <w:sz w:val="28"/>
+        </w:rPr>
+        <w:t xml:space="preserve"> open source testing framework which help to do the unit testing on front end side technologies. </w:t>
+      </w:r>
+    </w:p>
+    <w:p>
+      <w:pPr>
+        <w:rPr>
+          <w:rFonts w:ascii="Courier New" w:hAnsi="Courier New" w:cs="Courier New"/>
+          <w:sz w:val="28"/>
+        </w:rPr>
+      </w:pPr>
+      <w:r>
+        <w:rPr>
+          <w:rFonts w:ascii="Courier New" w:hAnsi="Courier New" w:cs="Courier New"/>
+          <w:sz w:val="28"/>
+        </w:rPr>
+        <w:t xml:space="preserve">Using jasmine we can do Client side as well as server </w:t>
+      </w:r>
+      <w:proofErr w:type="gramStart"/>
+      <w:r>
+        <w:rPr>
+          <w:rFonts w:ascii="Courier New" w:hAnsi="Courier New" w:cs="Courier New"/>
+          <w:sz w:val="28"/>
+        </w:rPr>
+        <w:t>side(</w:t>
+      </w:r>
+      <w:proofErr w:type="gramEnd"/>
+      <w:r>
+        <w:rPr>
+          <w:rFonts w:ascii="Courier New" w:hAnsi="Courier New" w:cs="Courier New"/>
+          <w:sz w:val="28"/>
+        </w:rPr>
+        <w:t>node JS) testing.</w:t>
       </w:r>
     </w:p>
     <w:p>
@@ -1633,7 +1860,23 @@
           <w:rFonts w:ascii="Courier New" w:hAnsi="Courier New" w:cs="Courier New"/>
           <w:sz w:val="28"/>
         </w:rPr>
-        <w:t>function ie describe.</w:t>
+        <w:t xml:space="preserve">function </w:t>
+      </w:r>
+      <w:proofErr w:type="spellStart"/>
+      <w:r>
+        <w:rPr>
+          <w:rFonts w:ascii="Courier New" w:hAnsi="Courier New" w:cs="Courier New"/>
+          <w:sz w:val="28"/>
+        </w:rPr>
+        <w:t>ie</w:t>
+      </w:r>
+      <w:proofErr w:type="spellEnd"/>
+      <w:r>
+        <w:rPr>
+          <w:rFonts w:ascii="Courier New" w:hAnsi="Courier New" w:cs="Courier New"/>
+          <w:sz w:val="28"/>
+        </w:rPr>
+        <w:t xml:space="preserve"> describe.</w:t>
       </w:r>
     </w:p>
     <w:p>
@@ -1662,12 +1905,53 @@
           <w:sz w:val="28"/>
         </w:rPr>
       </w:pPr>
-      <w:r>
-        <w:rPr>
-          <w:rFonts w:ascii="Courier New" w:hAnsi="Courier New" w:cs="Courier New"/>
-          <w:sz w:val="28"/>
-        </w:rPr>
-        <w:t>describe(“suiteName”,callbackfucntion)</w:t>
+      <w:proofErr w:type="gramStart"/>
+      <w:r>
+        <w:rPr>
+          <w:rFonts w:ascii="Courier New" w:hAnsi="Courier New" w:cs="Courier New"/>
+          <w:sz w:val="28"/>
+        </w:rPr>
+        <w:t>describe(</w:t>
+      </w:r>
+      <w:proofErr w:type="gramEnd"/>
+      <w:r>
+        <w:rPr>
+          <w:rFonts w:ascii="Courier New" w:hAnsi="Courier New" w:cs="Courier New"/>
+          <w:sz w:val="28"/>
+        </w:rPr>
+        <w:t>“</w:t>
+      </w:r>
+      <w:proofErr w:type="spellStart"/>
+      <w:r>
+        <w:rPr>
+          <w:rFonts w:ascii="Courier New" w:hAnsi="Courier New" w:cs="Courier New"/>
+          <w:sz w:val="28"/>
+        </w:rPr>
+        <w:t>suiteName</w:t>
+      </w:r>
+      <w:proofErr w:type="spellEnd"/>
+      <w:r>
+        <w:rPr>
+          <w:rFonts w:ascii="Courier New" w:hAnsi="Courier New" w:cs="Courier New"/>
+          <w:sz w:val="28"/>
+        </w:rPr>
+        <w:t>”,</w:t>
+      </w:r>
+      <w:proofErr w:type="spellStart"/>
+      <w:r>
+        <w:rPr>
+          <w:rFonts w:ascii="Courier New" w:hAnsi="Courier New" w:cs="Courier New"/>
+          <w:sz w:val="28"/>
+        </w:rPr>
+        <w:t>callbackfucntion</w:t>
+      </w:r>
+      <w:proofErr w:type="spellEnd"/>
+      <w:r>
+        <w:rPr>
+          <w:rFonts w:ascii="Courier New" w:hAnsi="Courier New" w:cs="Courier New"/>
+          <w:sz w:val="28"/>
+        </w:rPr>
+        <w:t>)</w:t>
       </w:r>
     </w:p>
     <w:p>
@@ -1687,12 +1971,21 @@
           <w:sz w:val="28"/>
         </w:rPr>
       </w:pPr>
-      <w:r>
-        <w:rPr>
-          <w:rFonts w:ascii="Courier New" w:hAnsi="Courier New" w:cs="Courier New"/>
-          <w:sz w:val="28"/>
-        </w:rPr>
-        <w:t>describe(“message”,()=&gt; {</w:t>
+      <w:proofErr w:type="gramStart"/>
+      <w:r>
+        <w:rPr>
+          <w:rFonts w:ascii="Courier New" w:hAnsi="Courier New" w:cs="Courier New"/>
+          <w:sz w:val="28"/>
+        </w:rPr>
+        <w:t>describe(</w:t>
+      </w:r>
+      <w:proofErr w:type="gramEnd"/>
+      <w:r>
+        <w:rPr>
+          <w:rFonts w:ascii="Courier New" w:hAnsi="Courier New" w:cs="Courier New"/>
+          <w:sz w:val="28"/>
+        </w:rPr>
+        <w:t>“message”,()=&gt; {</w:t>
       </w:r>
     </w:p>
     <w:p>
@@ -1748,14 +2041,24 @@
           <w:b/>
           <w:sz w:val="28"/>
         </w:rPr>
-        <w:t>Test spec :</w:t>
-      </w:r>
+        <w:t xml:space="preserve">Test </w:t>
+      </w:r>
+      <w:proofErr w:type="gramStart"/>
       <w:r>
         <w:rPr>
           <w:rFonts w:ascii="Courier New" w:hAnsi="Courier New" w:cs="Courier New"/>
           <w:b/>
           <w:sz w:val="28"/>
         </w:rPr>
+        <w:t>spec :</w:t>
+      </w:r>
+      <w:proofErr w:type="gramEnd"/>
+      <w:r>
+        <w:rPr>
+          <w:rFonts w:ascii="Courier New" w:hAnsi="Courier New" w:cs="Courier New"/>
+          <w:b/>
+          <w:sz w:val="28"/>
+        </w:rPr>
         <w:t xml:space="preserve"> </w:t>
       </w:r>
       <w:r>
@@ -1799,12 +2102,53 @@
           <w:sz w:val="28"/>
         </w:rPr>
       </w:pPr>
-      <w:r>
-        <w:rPr>
-          <w:rFonts w:ascii="Courier New" w:hAnsi="Courier New" w:cs="Courier New"/>
-          <w:sz w:val="28"/>
-        </w:rPr>
-        <w:t xml:space="preserve">it(“spectName”,callback) </w:t>
+      <w:proofErr w:type="gramStart"/>
+      <w:r>
+        <w:rPr>
+          <w:rFonts w:ascii="Courier New" w:hAnsi="Courier New" w:cs="Courier New"/>
+          <w:sz w:val="28"/>
+        </w:rPr>
+        <w:t>it(</w:t>
+      </w:r>
+      <w:proofErr w:type="gramEnd"/>
+      <w:r>
+        <w:rPr>
+          <w:rFonts w:ascii="Courier New" w:hAnsi="Courier New" w:cs="Courier New"/>
+          <w:sz w:val="28"/>
+        </w:rPr>
+        <w:t>“</w:t>
+      </w:r>
+      <w:proofErr w:type="spellStart"/>
+      <w:r>
+        <w:rPr>
+          <w:rFonts w:ascii="Courier New" w:hAnsi="Courier New" w:cs="Courier New"/>
+          <w:sz w:val="28"/>
+        </w:rPr>
+        <w:t>spectName</w:t>
+      </w:r>
+      <w:proofErr w:type="spellEnd"/>
+      <w:r>
+        <w:rPr>
+          <w:rFonts w:ascii="Courier New" w:hAnsi="Courier New" w:cs="Courier New"/>
+          <w:sz w:val="28"/>
+        </w:rPr>
+        <w:t>”,</w:t>
+      </w:r>
+      <w:proofErr w:type="spellStart"/>
+      <w:r>
+        <w:rPr>
+          <w:rFonts w:ascii="Courier New" w:hAnsi="Courier New" w:cs="Courier New"/>
+          <w:sz w:val="28"/>
+        </w:rPr>
+        <w:t>callback</w:t>
+      </w:r>
+      <w:proofErr w:type="spellEnd"/>
+      <w:r>
+        <w:rPr>
+          <w:rFonts w:ascii="Courier New" w:hAnsi="Courier New" w:cs="Courier New"/>
+          <w:sz w:val="28"/>
+        </w:rPr>
+        <w:t xml:space="preserve">) </w:t>
       </w:r>
     </w:p>
     <w:p>
@@ -1824,12 +2168,21 @@
           <w:sz w:val="28"/>
         </w:rPr>
       </w:pPr>
-      <w:r>
-        <w:rPr>
-          <w:rFonts w:ascii="Courier New" w:hAnsi="Courier New" w:cs="Courier New"/>
-          <w:sz w:val="28"/>
-        </w:rPr>
-        <w:t>it(“addition”,()=&gt; {</w:t>
+      <w:proofErr w:type="gramStart"/>
+      <w:r>
+        <w:rPr>
+          <w:rFonts w:ascii="Courier New" w:hAnsi="Courier New" w:cs="Courier New"/>
+          <w:sz w:val="28"/>
+        </w:rPr>
+        <w:t>it(</w:t>
+      </w:r>
+      <w:proofErr w:type="gramEnd"/>
+      <w:r>
+        <w:rPr>
+          <w:rFonts w:ascii="Courier New" w:hAnsi="Courier New" w:cs="Courier New"/>
+          <w:sz w:val="28"/>
+        </w:rPr>
+        <w:t>“addition”,()=&gt; {</w:t>
       </w:r>
     </w:p>
     <w:p>
@@ -1879,6 +2232,7 @@
           <w:sz w:val="28"/>
         </w:rPr>
       </w:pPr>
+      <w:proofErr w:type="gramStart"/>
       <w:r>
         <w:rPr>
           <w:rFonts w:ascii="Courier New" w:hAnsi="Courier New" w:cs="Courier New"/>
@@ -1887,6 +2241,7 @@
         </w:rPr>
         <w:t>expect :</w:t>
       </w:r>
+      <w:proofErr w:type="gramEnd"/>
       <w:r>
         <w:rPr>
           <w:rFonts w:ascii="Courier New" w:hAnsi="Courier New" w:cs="Courier New"/>
@@ -1906,18 +2261,12 @@
     <w:p>
       <w:pPr>
         <w:pStyle w:val="ListParagraph"/>
-        <w:numPr>
-          <w:ilvl w:val="0"/>
-          <w:numId w:val="1"/>
-        </w:numPr>
         <w:rPr>
           <w:rFonts w:ascii="Courier New" w:hAnsi="Courier New" w:cs="Courier New"/>
           <w:b/>
           <w:sz w:val="28"/>
         </w:rPr>
       </w:pPr>
-      <w:bookmarkStart w:id="0" w:name="_GoBack"/>
-      <w:bookmarkEnd w:id="0"/>
     </w:p>
     <w:sectPr>
       <w:pgSz w:w="11906" w:h="16838"/>

--- a/Phase 4 Notes.docx
+++ b/Phase 4 Notes.docx
@@ -88,8 +88,6 @@
           <w:sz w:val="28"/>
         </w:rPr>
       </w:pPr>
-      <w:bookmarkStart w:id="0" w:name="_GoBack"/>
-      <w:bookmarkEnd w:id="0"/>
       <w:r>
         <w:rPr>
           <w:rFonts w:ascii="Courier New" w:hAnsi="Courier New" w:cs="Courier New"/>
@@ -163,23 +161,7 @@
           <w:rFonts w:ascii="Courier New" w:hAnsi="Courier New" w:cs="Courier New"/>
           <w:sz w:val="28"/>
         </w:rPr>
-        <w:t xml:space="preserve">Graph </w:t>
-      </w:r>
-      <w:proofErr w:type="gramStart"/>
-      <w:r>
-        <w:rPr>
-          <w:rFonts w:ascii="Courier New" w:hAnsi="Courier New" w:cs="Courier New"/>
-          <w:sz w:val="28"/>
-        </w:rPr>
-        <w:t>QL :</w:t>
-      </w:r>
-      <w:proofErr w:type="gramEnd"/>
-      <w:r>
-        <w:rPr>
-          <w:rFonts w:ascii="Courier New" w:hAnsi="Courier New" w:cs="Courier New"/>
-          <w:sz w:val="28"/>
-        </w:rPr>
-        <w:t xml:space="preserve"> Self learning </w:t>
+        <w:t xml:space="preserve">Graph QL : Self learning </w:t>
       </w:r>
     </w:p>
     <w:p>
@@ -247,47 +229,15 @@
           <w:rFonts w:ascii="Courier New" w:hAnsi="Courier New" w:cs="Courier New"/>
           <w:sz w:val="28"/>
         </w:rPr>
-        <w:t xml:space="preserve">AWS </w:t>
-      </w:r>
-      <w:proofErr w:type="gramStart"/>
-      <w:r>
-        <w:rPr>
-          <w:rFonts w:ascii="Courier New" w:hAnsi="Courier New" w:cs="Courier New"/>
-          <w:sz w:val="28"/>
-        </w:rPr>
-        <w:t>Cloud :</w:t>
-      </w:r>
-      <w:proofErr w:type="gramEnd"/>
-      <w:r>
-        <w:rPr>
-          <w:rFonts w:ascii="Courier New" w:hAnsi="Courier New" w:cs="Courier New"/>
-          <w:sz w:val="28"/>
-        </w:rPr>
-        <w:t xml:space="preserve"> EC2, S3 </w:t>
-      </w:r>
-      <w:r>
-        <w:rPr>
-          <w:rFonts w:ascii="Courier New" w:hAnsi="Courier New" w:cs="Courier New"/>
-          <w:sz w:val="28"/>
-        </w:rPr>
-        <w:tab/>
-        <w:t xml:space="preserve">EBS Volume </w:t>
-      </w:r>
-      <w:proofErr w:type="spellStart"/>
-      <w:r>
-        <w:rPr>
-          <w:rFonts w:ascii="Courier New" w:hAnsi="Courier New" w:cs="Courier New"/>
-          <w:sz w:val="28"/>
-        </w:rPr>
-        <w:t>Etc</w:t>
-      </w:r>
-      <w:proofErr w:type="spellEnd"/>
-      <w:r>
-        <w:rPr>
-          <w:rFonts w:ascii="Courier New" w:hAnsi="Courier New" w:cs="Courier New"/>
-          <w:sz w:val="28"/>
-        </w:rPr>
-        <w:t xml:space="preserve"> </w:t>
+        <w:t xml:space="preserve">AWS Cloud : EC2, S3 </w:t>
+      </w:r>
+      <w:r>
+        <w:rPr>
+          <w:rFonts w:ascii="Courier New" w:hAnsi="Courier New" w:cs="Courier New"/>
+          <w:sz w:val="28"/>
+        </w:rPr>
+        <w:tab/>
+        <w:t xml:space="preserve">EBS Volume Etc </w:t>
       </w:r>
     </w:p>
     <w:p>
@@ -542,15 +492,193 @@
           <w:sz w:val="28"/>
         </w:rPr>
       </w:pPr>
-      <w:proofErr w:type="gramStart"/>
-      <w:r>
-        <w:rPr>
-          <w:rFonts w:ascii="Courier New" w:hAnsi="Courier New" w:cs="Courier New"/>
-          <w:sz w:val="28"/>
-        </w:rPr>
-        <w:t>function</w:t>
-      </w:r>
-      <w:proofErr w:type="gramEnd"/>
+      <w:r>
+        <w:rPr>
+          <w:rFonts w:ascii="Courier New" w:hAnsi="Courier New" w:cs="Courier New"/>
+          <w:sz w:val="28"/>
+        </w:rPr>
+        <w:t>function chckUser(name,pass) {</w:t>
+      </w:r>
+    </w:p>
+    <w:p>
+      <w:pPr>
+        <w:rPr>
+          <w:rFonts w:ascii="Courier New" w:hAnsi="Courier New" w:cs="Courier New"/>
+          <w:sz w:val="28"/>
+        </w:rPr>
+      </w:pPr>
+      <w:r>
+        <w:rPr>
+          <w:rFonts w:ascii="Courier New" w:hAnsi="Courier New" w:cs="Courier New"/>
+          <w:sz w:val="28"/>
+        </w:rPr>
+        <w:tab/>
+        <w:t>if(name!=”Raj” &amp;&amp; pass !=”123”) {</w:t>
+      </w:r>
+    </w:p>
+    <w:p>
+      <w:pPr>
+        <w:rPr>
+          <w:rFonts w:ascii="Courier New" w:hAnsi="Courier New" w:cs="Courier New"/>
+          <w:sz w:val="28"/>
+        </w:rPr>
+      </w:pPr>
+      <w:r>
+        <w:rPr>
+          <w:rFonts w:ascii="Courier New" w:hAnsi="Courier New" w:cs="Courier New"/>
+          <w:sz w:val="28"/>
+        </w:rPr>
+        <w:tab/>
+      </w:r>
+      <w:r>
+        <w:rPr>
+          <w:rFonts w:ascii="Courier New" w:hAnsi="Courier New" w:cs="Courier New"/>
+          <w:sz w:val="28"/>
+        </w:rPr>
+        <w:tab/>
+        <w:t>return “success”;</w:t>
+      </w:r>
+    </w:p>
+    <w:p>
+      <w:pPr>
+        <w:ind w:firstLine="720"/>
+        <w:rPr>
+          <w:rFonts w:ascii="Courier New" w:hAnsi="Courier New" w:cs="Courier New"/>
+          <w:sz w:val="28"/>
+        </w:rPr>
+      </w:pPr>
+      <w:r>
+        <w:rPr>
+          <w:rFonts w:ascii="Courier New" w:hAnsi="Courier New" w:cs="Courier New"/>
+          <w:sz w:val="28"/>
+        </w:rPr>
+        <w:t>}else {</w:t>
+      </w:r>
+    </w:p>
+    <w:p>
+      <w:pPr>
+        <w:ind w:firstLine="720"/>
+        <w:rPr>
+          <w:rFonts w:ascii="Courier New" w:hAnsi="Courier New" w:cs="Courier New"/>
+          <w:sz w:val="28"/>
+        </w:rPr>
+      </w:pPr>
+      <w:r>
+        <w:rPr>
+          <w:rFonts w:ascii="Courier New" w:hAnsi="Courier New" w:cs="Courier New"/>
+          <w:sz w:val="28"/>
+        </w:rPr>
+        <w:tab/>
+        <w:t>return “success”;</w:t>
+      </w:r>
+    </w:p>
+    <w:p>
+      <w:pPr>
+        <w:ind w:firstLine="720"/>
+        <w:rPr>
+          <w:rFonts w:ascii="Courier New" w:hAnsi="Courier New" w:cs="Courier New"/>
+          <w:sz w:val="28"/>
+        </w:rPr>
+      </w:pPr>
+      <w:r>
+        <w:rPr>
+          <w:rFonts w:ascii="Courier New" w:hAnsi="Courier New" w:cs="Courier New"/>
+          <w:sz w:val="28"/>
+        </w:rPr>
+        <w:t>}</w:t>
+      </w:r>
+    </w:p>
+    <w:p>
+      <w:pPr>
+        <w:rPr>
+          <w:rFonts w:ascii="Courier New" w:hAnsi="Courier New" w:cs="Courier New"/>
+          <w:sz w:val="28"/>
+        </w:rPr>
+      </w:pPr>
+      <w:r>
+        <w:rPr>
+          <w:rFonts w:ascii="Courier New" w:hAnsi="Courier New" w:cs="Courier New"/>
+          <w:sz w:val="28"/>
+        </w:rPr>
+        <w:t>}</w:t>
+      </w:r>
+    </w:p>
+    <w:p>
+      <w:pPr>
+        <w:rPr>
+          <w:rFonts w:ascii="Courier New" w:hAnsi="Courier New" w:cs="Courier New"/>
+          <w:sz w:val="28"/>
+        </w:rPr>
+      </w:pPr>
+    </w:p>
+    <w:p>
+      <w:pPr>
+        <w:rPr>
+          <w:rFonts w:ascii="Courier New" w:hAnsi="Courier New" w:cs="Courier New"/>
+          <w:sz w:val="28"/>
+        </w:rPr>
+      </w:pPr>
+    </w:p>
+    <w:p>
+      <w:pPr>
+        <w:rPr>
+          <w:rFonts w:ascii="Courier New" w:hAnsi="Courier New" w:cs="Courier New"/>
+          <w:sz w:val="28"/>
+        </w:rPr>
+      </w:pPr>
+      <w:r>
+        <w:rPr>
+          <w:rFonts w:ascii="Courier New" w:hAnsi="Courier New" w:cs="Courier New"/>
+          <w:sz w:val="28"/>
+        </w:rPr>
+        <w:t xml:space="preserve">Testing: Testing mainly divided into two types </w:t>
+      </w:r>
+    </w:p>
+    <w:p>
+      <w:pPr>
+        <w:rPr>
+          <w:rFonts w:ascii="Courier New" w:hAnsi="Courier New" w:cs="Courier New"/>
+          <w:sz w:val="28"/>
+        </w:rPr>
+      </w:pPr>
+      <w:r>
+        <w:rPr>
+          <w:rFonts w:ascii="Courier New" w:hAnsi="Courier New" w:cs="Courier New"/>
+          <w:sz w:val="28"/>
+        </w:rPr>
+        <w:t xml:space="preserve">Black box testing </w:t>
+      </w:r>
+    </w:p>
+    <w:p>
+      <w:pPr>
+        <w:rPr>
+          <w:rFonts w:ascii="Courier New" w:hAnsi="Courier New" w:cs="Courier New"/>
+          <w:sz w:val="28"/>
+        </w:rPr>
+      </w:pPr>
+    </w:p>
+    <w:p>
+      <w:pPr>
+        <w:rPr>
+          <w:rFonts w:ascii="Courier New" w:hAnsi="Courier New" w:cs="Courier New"/>
+          <w:sz w:val="28"/>
+        </w:rPr>
+      </w:pPr>
+      <w:r>
+        <w:rPr>
+          <w:rFonts w:ascii="Courier New" w:hAnsi="Courier New" w:cs="Courier New"/>
+          <w:sz w:val="28"/>
+        </w:rPr>
+        <w:tab/>
+      </w:r>
+      <w:r>
+        <w:rPr>
+          <w:rFonts w:ascii="Courier New" w:hAnsi="Courier New" w:cs="Courier New"/>
+          <w:sz w:val="28"/>
+          <w:highlight w:val="yellow"/>
+        </w:rPr>
+        <w:t>Input</w:t>
+      </w:r>
       <w:r>
         <w:rPr>
           <w:rFonts w:ascii="Courier New" w:hAnsi="Courier New" w:cs="Courier New"/>
@@ -558,263 +686,48 @@
         </w:rPr>
         <w:t xml:space="preserve"> </w:t>
       </w:r>
-      <w:proofErr w:type="spellStart"/>
-      <w:r>
-        <w:rPr>
-          <w:rFonts w:ascii="Courier New" w:hAnsi="Courier New" w:cs="Courier New"/>
-          <w:sz w:val="28"/>
-        </w:rPr>
-        <w:t>chckUser</w:t>
-      </w:r>
-      <w:proofErr w:type="spellEnd"/>
-      <w:r>
-        <w:rPr>
-          <w:rFonts w:ascii="Courier New" w:hAnsi="Courier New" w:cs="Courier New"/>
-          <w:sz w:val="28"/>
-        </w:rPr>
-        <w:t>(</w:t>
-      </w:r>
-      <w:proofErr w:type="spellStart"/>
-      <w:r>
-        <w:rPr>
-          <w:rFonts w:ascii="Courier New" w:hAnsi="Courier New" w:cs="Courier New"/>
-          <w:sz w:val="28"/>
-        </w:rPr>
-        <w:t>name,pass</w:t>
-      </w:r>
-      <w:proofErr w:type="spellEnd"/>
-      <w:r>
-        <w:rPr>
-          <w:rFonts w:ascii="Courier New" w:hAnsi="Courier New" w:cs="Courier New"/>
-          <w:sz w:val="28"/>
-        </w:rPr>
-        <w:t>) {</w:t>
-      </w:r>
-    </w:p>
-    <w:p>
-      <w:pPr>
-        <w:rPr>
-          <w:rFonts w:ascii="Courier New" w:hAnsi="Courier New" w:cs="Courier New"/>
-          <w:sz w:val="28"/>
-        </w:rPr>
-      </w:pPr>
-      <w:r>
-        <w:rPr>
-          <w:rFonts w:ascii="Courier New" w:hAnsi="Courier New" w:cs="Courier New"/>
-          <w:sz w:val="28"/>
-        </w:rPr>
-        <w:tab/>
-      </w:r>
-      <w:proofErr w:type="gramStart"/>
-      <w:r>
-        <w:rPr>
-          <w:rFonts w:ascii="Courier New" w:hAnsi="Courier New" w:cs="Courier New"/>
-          <w:sz w:val="28"/>
-        </w:rPr>
-        <w:t>if(</w:t>
-      </w:r>
-      <w:proofErr w:type="gramEnd"/>
-      <w:r>
-        <w:rPr>
-          <w:rFonts w:ascii="Courier New" w:hAnsi="Courier New" w:cs="Courier New"/>
-          <w:sz w:val="28"/>
-        </w:rPr>
-        <w:t>name!=”Raj” &amp;&amp; pass !=”123”) {</w:t>
-      </w:r>
-    </w:p>
-    <w:p>
-      <w:pPr>
-        <w:rPr>
-          <w:rFonts w:ascii="Courier New" w:hAnsi="Courier New" w:cs="Courier New"/>
-          <w:sz w:val="28"/>
-        </w:rPr>
-      </w:pPr>
-      <w:r>
-        <w:rPr>
-          <w:rFonts w:ascii="Courier New" w:hAnsi="Courier New" w:cs="Courier New"/>
-          <w:sz w:val="28"/>
-        </w:rPr>
-        <w:tab/>
-      </w:r>
-      <w:r>
-        <w:rPr>
-          <w:rFonts w:ascii="Courier New" w:hAnsi="Courier New" w:cs="Courier New"/>
-          <w:sz w:val="28"/>
-        </w:rPr>
-        <w:tab/>
-      </w:r>
-      <w:proofErr w:type="gramStart"/>
-      <w:r>
-        <w:rPr>
-          <w:rFonts w:ascii="Courier New" w:hAnsi="Courier New" w:cs="Courier New"/>
-          <w:sz w:val="28"/>
-        </w:rPr>
-        <w:t>return</w:t>
-      </w:r>
-      <w:proofErr w:type="gramEnd"/>
-      <w:r>
-        <w:rPr>
-          <w:rFonts w:ascii="Courier New" w:hAnsi="Courier New" w:cs="Courier New"/>
-          <w:sz w:val="28"/>
-        </w:rPr>
-        <w:t xml:space="preserve"> “success”;</w:t>
-      </w:r>
-    </w:p>
-    <w:p>
-      <w:pPr>
-        <w:ind w:firstLine="720"/>
-        <w:rPr>
-          <w:rFonts w:ascii="Courier New" w:hAnsi="Courier New" w:cs="Courier New"/>
-          <w:sz w:val="28"/>
-        </w:rPr>
-      </w:pPr>
-      <w:proofErr w:type="gramStart"/>
-      <w:r>
-        <w:rPr>
-          <w:rFonts w:ascii="Courier New" w:hAnsi="Courier New" w:cs="Courier New"/>
-          <w:sz w:val="28"/>
-        </w:rPr>
-        <w:t>}else</w:t>
-      </w:r>
-      <w:proofErr w:type="gramEnd"/>
-      <w:r>
-        <w:rPr>
-          <w:rFonts w:ascii="Courier New" w:hAnsi="Courier New" w:cs="Courier New"/>
-          <w:sz w:val="28"/>
-        </w:rPr>
-        <w:t xml:space="preserve"> {</w:t>
-      </w:r>
-    </w:p>
-    <w:p>
-      <w:pPr>
-        <w:ind w:firstLine="720"/>
-        <w:rPr>
-          <w:rFonts w:ascii="Courier New" w:hAnsi="Courier New" w:cs="Courier New"/>
-          <w:sz w:val="28"/>
-        </w:rPr>
-      </w:pPr>
-      <w:r>
-        <w:rPr>
-          <w:rFonts w:ascii="Courier New" w:hAnsi="Courier New" w:cs="Courier New"/>
-          <w:sz w:val="28"/>
-        </w:rPr>
-        <w:tab/>
-      </w:r>
-      <w:proofErr w:type="gramStart"/>
-      <w:r>
-        <w:rPr>
-          <w:rFonts w:ascii="Courier New" w:hAnsi="Courier New" w:cs="Courier New"/>
-          <w:sz w:val="28"/>
-        </w:rPr>
-        <w:t>return</w:t>
-      </w:r>
-      <w:proofErr w:type="gramEnd"/>
-      <w:r>
-        <w:rPr>
-          <w:rFonts w:ascii="Courier New" w:hAnsi="Courier New" w:cs="Courier New"/>
-          <w:sz w:val="28"/>
-        </w:rPr>
-        <w:t xml:space="preserve"> “success”;</w:t>
-      </w:r>
-    </w:p>
-    <w:p>
-      <w:pPr>
-        <w:ind w:firstLine="720"/>
-        <w:rPr>
-          <w:rFonts w:ascii="Courier New" w:hAnsi="Courier New" w:cs="Courier New"/>
-          <w:sz w:val="28"/>
-        </w:rPr>
-      </w:pPr>
-      <w:r>
-        <w:rPr>
-          <w:rFonts w:ascii="Courier New" w:hAnsi="Courier New" w:cs="Courier New"/>
-          <w:sz w:val="28"/>
-        </w:rPr>
-        <w:t>}</w:t>
-      </w:r>
-    </w:p>
-    <w:p>
-      <w:pPr>
-        <w:rPr>
-          <w:rFonts w:ascii="Courier New" w:hAnsi="Courier New" w:cs="Courier New"/>
-          <w:sz w:val="28"/>
-        </w:rPr>
-      </w:pPr>
-      <w:r>
-        <w:rPr>
-          <w:rFonts w:ascii="Courier New" w:hAnsi="Courier New" w:cs="Courier New"/>
-          <w:sz w:val="28"/>
-        </w:rPr>
-        <w:t>}</w:t>
-      </w:r>
-    </w:p>
-    <w:p>
-      <w:pPr>
-        <w:rPr>
-          <w:rFonts w:ascii="Courier New" w:hAnsi="Courier New" w:cs="Courier New"/>
-          <w:sz w:val="28"/>
-        </w:rPr>
-      </w:pPr>
-    </w:p>
-    <w:p>
-      <w:pPr>
-        <w:rPr>
-          <w:rFonts w:ascii="Courier New" w:hAnsi="Courier New" w:cs="Courier New"/>
-          <w:sz w:val="28"/>
-        </w:rPr>
-      </w:pPr>
-    </w:p>
-    <w:p>
-      <w:pPr>
-        <w:rPr>
-          <w:rFonts w:ascii="Courier New" w:hAnsi="Courier New" w:cs="Courier New"/>
-          <w:sz w:val="28"/>
-        </w:rPr>
-      </w:pPr>
-      <w:r>
-        <w:rPr>
-          <w:rFonts w:ascii="Courier New" w:hAnsi="Courier New" w:cs="Courier New"/>
-          <w:sz w:val="28"/>
-        </w:rPr>
-        <w:t xml:space="preserve">Testing: Testing mainly divided into two types </w:t>
-      </w:r>
-    </w:p>
-    <w:p>
-      <w:pPr>
-        <w:rPr>
-          <w:rFonts w:ascii="Courier New" w:hAnsi="Courier New" w:cs="Courier New"/>
-          <w:sz w:val="28"/>
-        </w:rPr>
-      </w:pPr>
-      <w:r>
-        <w:rPr>
-          <w:rFonts w:ascii="Courier New" w:hAnsi="Courier New" w:cs="Courier New"/>
-          <w:sz w:val="28"/>
-        </w:rPr>
-        <w:t xml:space="preserve">Black box testing </w:t>
-      </w:r>
-    </w:p>
-    <w:p>
-      <w:pPr>
-        <w:rPr>
-          <w:rFonts w:ascii="Courier New" w:hAnsi="Courier New" w:cs="Courier New"/>
-          <w:sz w:val="28"/>
-        </w:rPr>
-      </w:pPr>
-    </w:p>
-    <w:p>
-      <w:pPr>
-        <w:rPr>
-          <w:rFonts w:ascii="Courier New" w:hAnsi="Courier New" w:cs="Courier New"/>
-          <w:sz w:val="28"/>
-        </w:rPr>
-      </w:pPr>
-      <w:r>
-        <w:rPr>
-          <w:rFonts w:ascii="Courier New" w:hAnsi="Courier New" w:cs="Courier New"/>
-          <w:sz w:val="28"/>
-        </w:rPr>
-        <w:tab/>
+      <w:r>
+        <w:rPr>
+          <w:rFonts w:ascii="Courier New" w:hAnsi="Courier New" w:cs="Courier New"/>
+          <w:sz w:val="28"/>
+        </w:rPr>
+        <w:tab/>
+      </w:r>
+      <w:r>
+        <w:rPr>
+          <w:rFonts w:ascii="Courier New" w:hAnsi="Courier New" w:cs="Courier New"/>
+          <w:sz w:val="28"/>
+        </w:rPr>
+        <w:tab/>
+        <w:t>---</w:t>
+      </w:r>
+      <w:r>
+        <w:rPr>
+          <w:rFonts w:ascii="Courier New" w:hAnsi="Courier New" w:cs="Courier New"/>
+          <w:sz w:val="28"/>
+        </w:rPr>
+        <w:sym w:font="Wingdings" w:char="F0E0"/>
+      </w:r>
+      <w:r>
+        <w:rPr>
+          <w:rFonts w:ascii="Courier New" w:hAnsi="Courier New" w:cs="Courier New"/>
+          <w:sz w:val="28"/>
+        </w:rPr>
+        <w:t xml:space="preserve"> Process -----</w:t>
+      </w:r>
+      <w:r>
+        <w:rPr>
+          <w:rFonts w:ascii="Courier New" w:hAnsi="Courier New" w:cs="Courier New"/>
+          <w:sz w:val="28"/>
+        </w:rPr>
+        <w:sym w:font="Wingdings" w:char="F0E0"/>
+      </w:r>
+      <w:r>
+        <w:rPr>
+          <w:rFonts w:ascii="Courier New" w:hAnsi="Courier New" w:cs="Courier New"/>
+          <w:sz w:val="28"/>
+        </w:rPr>
+        <w:t xml:space="preserve"> </w:t>
       </w:r>
       <w:r>
         <w:rPr>
@@ -822,7 +735,7 @@
           <w:sz w:val="28"/>
           <w:highlight w:val="yellow"/>
         </w:rPr>
-        <w:t>Input</w:t>
+        <w:t>Output</w:t>
       </w:r>
       <w:r>
         <w:rPr>
@@ -831,64 +744,6 @@
         </w:rPr>
         <w:t xml:space="preserve"> </w:t>
       </w:r>
-      <w:r>
-        <w:rPr>
-          <w:rFonts w:ascii="Courier New" w:hAnsi="Courier New" w:cs="Courier New"/>
-          <w:sz w:val="28"/>
-        </w:rPr>
-        <w:tab/>
-      </w:r>
-      <w:r>
-        <w:rPr>
-          <w:rFonts w:ascii="Courier New" w:hAnsi="Courier New" w:cs="Courier New"/>
-          <w:sz w:val="28"/>
-        </w:rPr>
-        <w:tab/>
-        <w:t>---</w:t>
-      </w:r>
-      <w:r>
-        <w:rPr>
-          <w:rFonts w:ascii="Courier New" w:hAnsi="Courier New" w:cs="Courier New"/>
-          <w:sz w:val="28"/>
-        </w:rPr>
-        <w:sym w:font="Wingdings" w:char="F0E0"/>
-      </w:r>
-      <w:r>
-        <w:rPr>
-          <w:rFonts w:ascii="Courier New" w:hAnsi="Courier New" w:cs="Courier New"/>
-          <w:sz w:val="28"/>
-        </w:rPr>
-        <w:t xml:space="preserve"> Process -----</w:t>
-      </w:r>
-      <w:r>
-        <w:rPr>
-          <w:rFonts w:ascii="Courier New" w:hAnsi="Courier New" w:cs="Courier New"/>
-          <w:sz w:val="28"/>
-        </w:rPr>
-        <w:sym w:font="Wingdings" w:char="F0E0"/>
-      </w:r>
-      <w:r>
-        <w:rPr>
-          <w:rFonts w:ascii="Courier New" w:hAnsi="Courier New" w:cs="Courier New"/>
-          <w:sz w:val="28"/>
-        </w:rPr>
-        <w:t xml:space="preserve"> </w:t>
-      </w:r>
-      <w:r>
-        <w:rPr>
-          <w:rFonts w:ascii="Courier New" w:hAnsi="Courier New" w:cs="Courier New"/>
-          <w:sz w:val="28"/>
-          <w:highlight w:val="yellow"/>
-        </w:rPr>
-        <w:t>Output</w:t>
-      </w:r>
-      <w:r>
-        <w:rPr>
-          <w:rFonts w:ascii="Courier New" w:hAnsi="Courier New" w:cs="Courier New"/>
-          <w:sz w:val="28"/>
-        </w:rPr>
-        <w:t xml:space="preserve"> </w:t>
-      </w:r>
     </w:p>
     <w:p>
       <w:pPr>
@@ -1121,23 +976,7 @@
           <w:sz w:val="28"/>
         </w:rPr>
         <w:tab/>
-        <w:t xml:space="preserve">Expect the </w:t>
-      </w:r>
-      <w:proofErr w:type="gramStart"/>
-      <w:r>
-        <w:rPr>
-          <w:rFonts w:ascii="Courier New" w:hAnsi="Courier New" w:cs="Courier New"/>
-          <w:sz w:val="28"/>
-        </w:rPr>
-        <w:t>output :</w:t>
-      </w:r>
-      <w:proofErr w:type="gramEnd"/>
-      <w:r>
-        <w:rPr>
-          <w:rFonts w:ascii="Courier New" w:hAnsi="Courier New" w:cs="Courier New"/>
-          <w:sz w:val="28"/>
-        </w:rPr>
-        <w:t xml:space="preserve"> 30 </w:t>
+        <w:t xml:space="preserve">Expect the output : 30 </w:t>
       </w:r>
       <w:r>
         <w:rPr>
@@ -1560,54 +1399,22 @@
           <w:rFonts w:ascii="Courier New" w:hAnsi="Courier New" w:cs="Courier New"/>
           <w:sz w:val="28"/>
         </w:rPr>
-        <w:t xml:space="preserve">Manual </w:t>
-      </w:r>
-      <w:proofErr w:type="gramStart"/>
-      <w:r>
-        <w:rPr>
-          <w:rFonts w:ascii="Courier New" w:hAnsi="Courier New" w:cs="Courier New"/>
-          <w:sz w:val="28"/>
-        </w:rPr>
-        <w:t>testing :</w:t>
-      </w:r>
-      <w:proofErr w:type="gramEnd"/>
-      <w:r>
-        <w:rPr>
-          <w:rFonts w:ascii="Courier New" w:hAnsi="Courier New" w:cs="Courier New"/>
-          <w:sz w:val="28"/>
-        </w:rPr>
-        <w:t xml:space="preserve"> we run the testing and manually write the result in testing template. </w:t>
-      </w:r>
-    </w:p>
-    <w:p>
-      <w:pPr>
-        <w:rPr>
-          <w:rFonts w:ascii="Courier New" w:hAnsi="Courier New" w:cs="Courier New"/>
-          <w:sz w:val="28"/>
-        </w:rPr>
-      </w:pPr>
-      <w:r>
-        <w:rPr>
-          <w:rFonts w:ascii="Courier New" w:hAnsi="Courier New" w:cs="Courier New"/>
-          <w:sz w:val="28"/>
-        </w:rPr>
-        <w:t xml:space="preserve">Automation </w:t>
-      </w:r>
-      <w:proofErr w:type="gramStart"/>
-      <w:r>
-        <w:rPr>
-          <w:rFonts w:ascii="Courier New" w:hAnsi="Courier New" w:cs="Courier New"/>
-          <w:sz w:val="28"/>
-        </w:rPr>
-        <w:t>testing :</w:t>
-      </w:r>
-      <w:proofErr w:type="gramEnd"/>
-      <w:r>
-        <w:rPr>
-          <w:rFonts w:ascii="Courier New" w:hAnsi="Courier New" w:cs="Courier New"/>
-          <w:sz w:val="28"/>
-        </w:rPr>
-        <w:t xml:space="preserve"> tool generate the reports. Less interaction from programmer or tester for the loop. </w:t>
+        <w:t xml:space="preserve">Manual testing : we run the testing and manually write the result in testing template. </w:t>
+      </w:r>
+    </w:p>
+    <w:p>
+      <w:pPr>
+        <w:rPr>
+          <w:rFonts w:ascii="Courier New" w:hAnsi="Courier New" w:cs="Courier New"/>
+          <w:sz w:val="28"/>
+        </w:rPr>
+      </w:pPr>
+      <w:r>
+        <w:rPr>
+          <w:rFonts w:ascii="Courier New" w:hAnsi="Courier New" w:cs="Courier New"/>
+          <w:sz w:val="28"/>
+        </w:rPr>
+        <w:t xml:space="preserve">Automation testing : tool generate the reports. Less interaction from programmer or tester for the loop. </w:t>
       </w:r>
     </w:p>
     <w:p>
@@ -1715,7 +1522,6 @@
           <w:sz w:val="28"/>
         </w:rPr>
       </w:pPr>
-      <w:proofErr w:type="gramStart"/>
       <w:r>
         <w:rPr>
           <w:rFonts w:ascii="Courier New" w:hAnsi="Courier New" w:cs="Courier New"/>
@@ -1725,60 +1531,27 @@
         <w:lastRenderedPageBreak/>
         <w:t>Jasmine :</w:t>
       </w:r>
-      <w:proofErr w:type="gramEnd"/>
-      <w:r>
-        <w:rPr>
-          <w:rFonts w:ascii="Courier New" w:hAnsi="Courier New" w:cs="Courier New"/>
-          <w:sz w:val="28"/>
-        </w:rPr>
-        <w:t xml:space="preserve"> Jasmine is </w:t>
-      </w:r>
-      <w:proofErr w:type="spellStart"/>
-      <w:r>
-        <w:rPr>
-          <w:rFonts w:ascii="Courier New" w:hAnsi="Courier New" w:cs="Courier New"/>
-          <w:sz w:val="28"/>
-        </w:rPr>
-        <w:t>a</w:t>
-      </w:r>
-      <w:proofErr w:type="spellEnd"/>
-      <w:r>
-        <w:rPr>
-          <w:rFonts w:ascii="Courier New" w:hAnsi="Courier New" w:cs="Courier New"/>
-          <w:sz w:val="28"/>
-        </w:rPr>
-        <w:t xml:space="preserve"> open source testing framework which help to do the unit testing on front end side technologies. </w:t>
-      </w:r>
-    </w:p>
-    <w:p>
-      <w:pPr>
-        <w:rPr>
-          <w:rFonts w:ascii="Courier New" w:hAnsi="Courier New" w:cs="Courier New"/>
-          <w:sz w:val="28"/>
-        </w:rPr>
-      </w:pPr>
-      <w:r>
-        <w:rPr>
-          <w:rFonts w:ascii="Courier New" w:hAnsi="Courier New" w:cs="Courier New"/>
-          <w:sz w:val="28"/>
-        </w:rPr>
-        <w:t xml:space="preserve">Using jasmine we can do Client side as well as server </w:t>
-      </w:r>
-      <w:proofErr w:type="gramStart"/>
-      <w:r>
-        <w:rPr>
-          <w:rFonts w:ascii="Courier New" w:hAnsi="Courier New" w:cs="Courier New"/>
-          <w:sz w:val="28"/>
-        </w:rPr>
-        <w:t>side(</w:t>
-      </w:r>
-      <w:proofErr w:type="gramEnd"/>
-      <w:r>
-        <w:rPr>
-          <w:rFonts w:ascii="Courier New" w:hAnsi="Courier New" w:cs="Courier New"/>
-          <w:sz w:val="28"/>
-        </w:rPr>
-        <w:t>node JS) testing.</w:t>
+      <w:r>
+        <w:rPr>
+          <w:rFonts w:ascii="Courier New" w:hAnsi="Courier New" w:cs="Courier New"/>
+          <w:sz w:val="28"/>
+        </w:rPr>
+        <w:t xml:space="preserve"> Jasmine is a open source testing framework which help to do the unit testing on front end side technologies. </w:t>
+      </w:r>
+    </w:p>
+    <w:p>
+      <w:pPr>
+        <w:rPr>
+          <w:rFonts w:ascii="Courier New" w:hAnsi="Courier New" w:cs="Courier New"/>
+          <w:sz w:val="28"/>
+        </w:rPr>
+      </w:pPr>
+      <w:r>
+        <w:rPr>
+          <w:rFonts w:ascii="Courier New" w:hAnsi="Courier New" w:cs="Courier New"/>
+          <w:sz w:val="28"/>
+        </w:rPr>
+        <w:t>Using jasmine we can do Client side as well as server side(node JS) testing.</w:t>
       </w:r>
     </w:p>
     <w:p>
@@ -1860,23 +1633,7 @@
           <w:rFonts w:ascii="Courier New" w:hAnsi="Courier New" w:cs="Courier New"/>
           <w:sz w:val="28"/>
         </w:rPr>
-        <w:t xml:space="preserve">function </w:t>
-      </w:r>
-      <w:proofErr w:type="spellStart"/>
-      <w:r>
-        <w:rPr>
-          <w:rFonts w:ascii="Courier New" w:hAnsi="Courier New" w:cs="Courier New"/>
-          <w:sz w:val="28"/>
-        </w:rPr>
-        <w:t>ie</w:t>
-      </w:r>
-      <w:proofErr w:type="spellEnd"/>
-      <w:r>
-        <w:rPr>
-          <w:rFonts w:ascii="Courier New" w:hAnsi="Courier New" w:cs="Courier New"/>
-          <w:sz w:val="28"/>
-        </w:rPr>
-        <w:t xml:space="preserve"> describe.</w:t>
+        <w:t>function ie describe.</w:t>
       </w:r>
     </w:p>
     <w:p>
@@ -1905,53 +1662,12 @@
           <w:sz w:val="28"/>
         </w:rPr>
       </w:pPr>
-      <w:proofErr w:type="gramStart"/>
-      <w:r>
-        <w:rPr>
-          <w:rFonts w:ascii="Courier New" w:hAnsi="Courier New" w:cs="Courier New"/>
-          <w:sz w:val="28"/>
-        </w:rPr>
-        <w:t>describe(</w:t>
-      </w:r>
-      <w:proofErr w:type="gramEnd"/>
-      <w:r>
-        <w:rPr>
-          <w:rFonts w:ascii="Courier New" w:hAnsi="Courier New" w:cs="Courier New"/>
-          <w:sz w:val="28"/>
-        </w:rPr>
-        <w:t>“</w:t>
-      </w:r>
-      <w:proofErr w:type="spellStart"/>
-      <w:r>
-        <w:rPr>
-          <w:rFonts w:ascii="Courier New" w:hAnsi="Courier New" w:cs="Courier New"/>
-          <w:sz w:val="28"/>
-        </w:rPr>
-        <w:t>suiteName</w:t>
-      </w:r>
-      <w:proofErr w:type="spellEnd"/>
-      <w:r>
-        <w:rPr>
-          <w:rFonts w:ascii="Courier New" w:hAnsi="Courier New" w:cs="Courier New"/>
-          <w:sz w:val="28"/>
-        </w:rPr>
-        <w:t>”,</w:t>
-      </w:r>
-      <w:proofErr w:type="spellStart"/>
-      <w:r>
-        <w:rPr>
-          <w:rFonts w:ascii="Courier New" w:hAnsi="Courier New" w:cs="Courier New"/>
-          <w:sz w:val="28"/>
-        </w:rPr>
-        <w:t>callbackfucntion</w:t>
-      </w:r>
-      <w:proofErr w:type="spellEnd"/>
-      <w:r>
-        <w:rPr>
-          <w:rFonts w:ascii="Courier New" w:hAnsi="Courier New" w:cs="Courier New"/>
-          <w:sz w:val="28"/>
-        </w:rPr>
-        <w:t>)</w:t>
+      <w:r>
+        <w:rPr>
+          <w:rFonts w:ascii="Courier New" w:hAnsi="Courier New" w:cs="Courier New"/>
+          <w:sz w:val="28"/>
+        </w:rPr>
+        <w:t>describe(“suiteName”,callbackfucntion)</w:t>
       </w:r>
     </w:p>
     <w:p>
@@ -1971,21 +1687,12 @@
           <w:sz w:val="28"/>
         </w:rPr>
       </w:pPr>
-      <w:proofErr w:type="gramStart"/>
-      <w:r>
-        <w:rPr>
-          <w:rFonts w:ascii="Courier New" w:hAnsi="Courier New" w:cs="Courier New"/>
-          <w:sz w:val="28"/>
-        </w:rPr>
-        <w:t>describe(</w:t>
-      </w:r>
-      <w:proofErr w:type="gramEnd"/>
-      <w:r>
-        <w:rPr>
-          <w:rFonts w:ascii="Courier New" w:hAnsi="Courier New" w:cs="Courier New"/>
-          <w:sz w:val="28"/>
-        </w:rPr>
-        <w:t>“message”,()=&gt; {</w:t>
+      <w:r>
+        <w:rPr>
+          <w:rFonts w:ascii="Courier New" w:hAnsi="Courier New" w:cs="Courier New"/>
+          <w:sz w:val="28"/>
+        </w:rPr>
+        <w:t>describe(“message”,()=&gt; {</w:t>
       </w:r>
     </w:p>
     <w:p>
@@ -2041,18 +1748,8 @@
           <w:b/>
           <w:sz w:val="28"/>
         </w:rPr>
-        <w:t xml:space="preserve">Test </w:t>
-      </w:r>
-      <w:proofErr w:type="gramStart"/>
-      <w:r>
-        <w:rPr>
-          <w:rFonts w:ascii="Courier New" w:hAnsi="Courier New" w:cs="Courier New"/>
-          <w:b/>
-          <w:sz w:val="28"/>
-        </w:rPr>
-        <w:t>spec :</w:t>
-      </w:r>
-      <w:proofErr w:type="gramEnd"/>
+        <w:t>Test spec :</w:t>
+      </w:r>
       <w:r>
         <w:rPr>
           <w:rFonts w:ascii="Courier New" w:hAnsi="Courier New" w:cs="Courier New"/>
@@ -2102,53 +1799,12 @@
           <w:sz w:val="28"/>
         </w:rPr>
       </w:pPr>
-      <w:proofErr w:type="gramStart"/>
-      <w:r>
-        <w:rPr>
-          <w:rFonts w:ascii="Courier New" w:hAnsi="Courier New" w:cs="Courier New"/>
-          <w:sz w:val="28"/>
-        </w:rPr>
-        <w:t>it(</w:t>
-      </w:r>
-      <w:proofErr w:type="gramEnd"/>
-      <w:r>
-        <w:rPr>
-          <w:rFonts w:ascii="Courier New" w:hAnsi="Courier New" w:cs="Courier New"/>
-          <w:sz w:val="28"/>
-        </w:rPr>
-        <w:t>“</w:t>
-      </w:r>
-      <w:proofErr w:type="spellStart"/>
-      <w:r>
-        <w:rPr>
-          <w:rFonts w:ascii="Courier New" w:hAnsi="Courier New" w:cs="Courier New"/>
-          <w:sz w:val="28"/>
-        </w:rPr>
-        <w:t>spectName</w:t>
-      </w:r>
-      <w:proofErr w:type="spellEnd"/>
-      <w:r>
-        <w:rPr>
-          <w:rFonts w:ascii="Courier New" w:hAnsi="Courier New" w:cs="Courier New"/>
-          <w:sz w:val="28"/>
-        </w:rPr>
-        <w:t>”,</w:t>
-      </w:r>
-      <w:proofErr w:type="spellStart"/>
-      <w:r>
-        <w:rPr>
-          <w:rFonts w:ascii="Courier New" w:hAnsi="Courier New" w:cs="Courier New"/>
-          <w:sz w:val="28"/>
-        </w:rPr>
-        <w:t>callback</w:t>
-      </w:r>
-      <w:proofErr w:type="spellEnd"/>
-      <w:r>
-        <w:rPr>
-          <w:rFonts w:ascii="Courier New" w:hAnsi="Courier New" w:cs="Courier New"/>
-          <w:sz w:val="28"/>
-        </w:rPr>
-        <w:t xml:space="preserve">) </w:t>
+      <w:r>
+        <w:rPr>
+          <w:rFonts w:ascii="Courier New" w:hAnsi="Courier New" w:cs="Courier New"/>
+          <w:sz w:val="28"/>
+        </w:rPr>
+        <w:t xml:space="preserve">it(“spectName”,callback) </w:t>
       </w:r>
     </w:p>
     <w:p>
@@ -2168,21 +1824,12 @@
           <w:sz w:val="28"/>
         </w:rPr>
       </w:pPr>
-      <w:proofErr w:type="gramStart"/>
-      <w:r>
-        <w:rPr>
-          <w:rFonts w:ascii="Courier New" w:hAnsi="Courier New" w:cs="Courier New"/>
-          <w:sz w:val="28"/>
-        </w:rPr>
-        <w:t>it(</w:t>
-      </w:r>
-      <w:proofErr w:type="gramEnd"/>
-      <w:r>
-        <w:rPr>
-          <w:rFonts w:ascii="Courier New" w:hAnsi="Courier New" w:cs="Courier New"/>
-          <w:sz w:val="28"/>
-        </w:rPr>
-        <w:t>“addition”,()=&gt; {</w:t>
+      <w:r>
+        <w:rPr>
+          <w:rFonts w:ascii="Courier New" w:hAnsi="Courier New" w:cs="Courier New"/>
+          <w:sz w:val="28"/>
+        </w:rPr>
+        <w:t>it(“addition”,()=&gt; {</w:t>
       </w:r>
     </w:p>
     <w:p>
@@ -2232,7 +1879,6 @@
           <w:sz w:val="28"/>
         </w:rPr>
       </w:pPr>
-      <w:proofErr w:type="gramStart"/>
       <w:r>
         <w:rPr>
           <w:rFonts w:ascii="Courier New" w:hAnsi="Courier New" w:cs="Courier New"/>
@@ -2241,7 +1887,6 @@
         </w:rPr>
         <w:t>expect :</w:t>
       </w:r>
-      <w:proofErr w:type="gramEnd"/>
       <w:r>
         <w:rPr>
           <w:rFonts w:ascii="Courier New" w:hAnsi="Courier New" w:cs="Courier New"/>
@@ -2267,6 +1912,169 @@
           <w:sz w:val="28"/>
         </w:rPr>
       </w:pPr>
+    </w:p>
+    <w:p>
+      <w:pPr>
+        <w:pStyle w:val="ListParagraph"/>
+        <w:rPr>
+          <w:rFonts w:ascii="Courier New" w:hAnsi="Courier New" w:cs="Courier New"/>
+          <w:b/>
+          <w:sz w:val="28"/>
+        </w:rPr>
+      </w:pPr>
+    </w:p>
+    <w:p>
+      <w:pPr>
+        <w:pStyle w:val="ListParagraph"/>
+        <w:rPr>
+          <w:rFonts w:ascii="Courier New" w:hAnsi="Courier New" w:cs="Courier New"/>
+          <w:b/>
+          <w:sz w:val="28"/>
+        </w:rPr>
+      </w:pPr>
+      <w:r>
+        <w:rPr>
+          <w:rFonts w:ascii="Courier New" w:hAnsi="Courier New" w:cs="Courier New"/>
+          <w:b/>
+          <w:sz w:val="28"/>
+        </w:rPr>
+        <w:lastRenderedPageBreak/>
+        <w:t xml:space="preserve">Testing hook or life cycle functions. </w:t>
+      </w:r>
+    </w:p>
+    <w:p>
+      <w:pPr>
+        <w:pStyle w:val="ListParagraph"/>
+        <w:rPr>
+          <w:rFonts w:ascii="Courier New" w:hAnsi="Courier New" w:cs="Courier New"/>
+          <w:b/>
+          <w:sz w:val="28"/>
+        </w:rPr>
+      </w:pPr>
+    </w:p>
+    <w:p>
+      <w:pPr>
+        <w:pStyle w:val="ListParagraph"/>
+        <w:rPr>
+          <w:rFonts w:ascii="Courier New" w:hAnsi="Courier New" w:cs="Courier New"/>
+          <w:b/>
+          <w:sz w:val="28"/>
+        </w:rPr>
+      </w:pPr>
+      <w:r>
+        <w:rPr>
+          <w:rFonts w:ascii="Courier New" w:hAnsi="Courier New" w:cs="Courier New"/>
+          <w:b/>
+          <w:sz w:val="28"/>
+        </w:rPr>
+        <w:t xml:space="preserve">beforeEach() : it call again and again before every it functions. </w:t>
+      </w:r>
+    </w:p>
+    <w:p>
+      <w:pPr>
+        <w:pStyle w:val="ListParagraph"/>
+        <w:rPr>
+          <w:rFonts w:ascii="Courier New" w:hAnsi="Courier New" w:cs="Courier New"/>
+          <w:b/>
+          <w:sz w:val="28"/>
+        </w:rPr>
+      </w:pPr>
+    </w:p>
+    <w:p>
+      <w:pPr>
+        <w:pStyle w:val="ListParagraph"/>
+        <w:rPr>
+          <w:rFonts w:ascii="Courier New" w:hAnsi="Courier New" w:cs="Courier New"/>
+          <w:b/>
+          <w:sz w:val="28"/>
+        </w:rPr>
+      </w:pPr>
+      <w:r>
+        <w:rPr>
+          <w:rFonts w:ascii="Courier New" w:hAnsi="Courier New" w:cs="Courier New"/>
+          <w:b/>
+          <w:sz w:val="28"/>
+        </w:rPr>
+        <w:t xml:space="preserve">afterEach() : it call again and again after every it function. </w:t>
+      </w:r>
+    </w:p>
+    <w:p>
+      <w:pPr>
+        <w:pStyle w:val="ListParagraph"/>
+        <w:rPr>
+          <w:rFonts w:ascii="Courier New" w:hAnsi="Courier New" w:cs="Courier New"/>
+          <w:b/>
+          <w:sz w:val="28"/>
+        </w:rPr>
+      </w:pPr>
+    </w:p>
+    <w:p>
+      <w:pPr>
+        <w:pStyle w:val="ListParagraph"/>
+        <w:rPr>
+          <w:rFonts w:ascii="Courier New" w:hAnsi="Courier New" w:cs="Courier New"/>
+          <w:b/>
+          <w:sz w:val="28"/>
+        </w:rPr>
+      </w:pPr>
+      <w:r>
+        <w:rPr>
+          <w:rFonts w:ascii="Courier New" w:hAnsi="Courier New" w:cs="Courier New"/>
+          <w:b/>
+          <w:sz w:val="28"/>
+        </w:rPr>
+        <w:t xml:space="preserve">beforeAll() : it call only once before all it functions. </w:t>
+      </w:r>
+    </w:p>
+    <w:p>
+      <w:pPr>
+        <w:pStyle w:val="ListParagraph"/>
+        <w:rPr>
+          <w:rFonts w:ascii="Courier New" w:hAnsi="Courier New" w:cs="Courier New"/>
+          <w:b/>
+          <w:sz w:val="28"/>
+        </w:rPr>
+      </w:pPr>
+    </w:p>
+    <w:p>
+      <w:pPr>
+        <w:pStyle w:val="ListParagraph"/>
+        <w:rPr>
+          <w:rFonts w:ascii="Courier New" w:hAnsi="Courier New" w:cs="Courier New"/>
+          <w:b/>
+          <w:sz w:val="28"/>
+        </w:rPr>
+      </w:pPr>
+      <w:r>
+        <w:rPr>
+          <w:rFonts w:ascii="Courier New" w:hAnsi="Courier New" w:cs="Courier New"/>
+          <w:b/>
+          <w:sz w:val="28"/>
+        </w:rPr>
+        <w:t xml:space="preserve">afterAll() : it call only once after all it function. </w:t>
+      </w:r>
+    </w:p>
+    <w:p>
+      <w:pPr>
+        <w:pStyle w:val="ListParagraph"/>
+        <w:rPr>
+          <w:rFonts w:ascii="Courier New" w:hAnsi="Courier New" w:cs="Courier New"/>
+          <w:b/>
+          <w:sz w:val="28"/>
+        </w:rPr>
+      </w:pPr>
+    </w:p>
+    <w:p>
+      <w:pPr>
+        <w:pStyle w:val="ListParagraph"/>
+        <w:rPr>
+          <w:rFonts w:ascii="Courier New" w:hAnsi="Courier New" w:cs="Courier New"/>
+          <w:b/>
+          <w:sz w:val="28"/>
+        </w:rPr>
+      </w:pPr>
+      <w:bookmarkStart w:id="0" w:name="_GoBack"/>
+      <w:bookmarkEnd w:id="0"/>
     </w:p>
     <w:sectPr>
       <w:pgSz w:w="11906" w:h="16838"/>

--- a/Phase 4 Notes.docx
+++ b/Phase 4 Notes.docx
@@ -2073,8 +2073,204 @@
           <w:sz w:val="28"/>
         </w:rPr>
       </w:pPr>
+    </w:p>
+    <w:p>
+      <w:pPr>
+        <w:pStyle w:val="ListParagraph"/>
+        <w:rPr>
+          <w:rFonts w:ascii="Courier New" w:hAnsi="Courier New" w:cs="Courier New"/>
+          <w:b/>
+          <w:sz w:val="28"/>
+        </w:rPr>
+      </w:pPr>
+      <w:r>
+        <w:rPr>
+          <w:rFonts w:ascii="Courier New" w:hAnsi="Courier New" w:cs="Courier New"/>
+          <w:b/>
+          <w:sz w:val="28"/>
+        </w:rPr>
+        <w:t xml:space="preserve">fetch() : </w:t>
+      </w:r>
+    </w:p>
+    <w:p>
+      <w:pPr>
+        <w:pStyle w:val="ListParagraph"/>
+        <w:rPr>
+          <w:rFonts w:ascii="Courier New" w:hAnsi="Courier New" w:cs="Courier New"/>
+          <w:b/>
+          <w:sz w:val="28"/>
+        </w:rPr>
+      </w:pPr>
+    </w:p>
+    <w:p>
+      <w:pPr>
+        <w:pStyle w:val="ListParagraph"/>
+        <w:rPr>
+          <w:rFonts w:ascii="Courier New" w:hAnsi="Courier New" w:cs="Courier New"/>
+          <w:b/>
+          <w:sz w:val="28"/>
+        </w:rPr>
+      </w:pPr>
+    </w:p>
+    <w:p>
+      <w:pPr>
+        <w:pStyle w:val="ListParagraph"/>
+        <w:rPr>
+          <w:rFonts w:ascii="Courier New" w:hAnsi="Courier New" w:cs="Courier New"/>
+          <w:b/>
+          <w:sz w:val="28"/>
+        </w:rPr>
+      </w:pPr>
+      <w:r>
+        <w:rPr>
+          <w:rFonts w:ascii="Courier New" w:hAnsi="Courier New" w:cs="Courier New"/>
+          <w:b/>
+          <w:sz w:val="28"/>
+        </w:rPr>
+        <w:t xml:space="preserve">in react js using axios we call rest API. </w:t>
+      </w:r>
+    </w:p>
+    <w:p>
+      <w:pPr>
+        <w:pStyle w:val="ListParagraph"/>
+        <w:rPr>
+          <w:rFonts w:ascii="Courier New" w:hAnsi="Courier New" w:cs="Courier New"/>
+          <w:b/>
+          <w:sz w:val="28"/>
+        </w:rPr>
+      </w:pPr>
+    </w:p>
+    <w:p>
+      <w:pPr>
+        <w:pStyle w:val="ListParagraph"/>
+        <w:rPr>
+          <w:rFonts w:ascii="Courier New" w:hAnsi="Courier New" w:cs="Courier New"/>
+          <w:b/>
+          <w:sz w:val="28"/>
+        </w:rPr>
+      </w:pPr>
+      <w:r>
+        <w:rPr>
+          <w:rFonts w:ascii="Courier New" w:hAnsi="Courier New" w:cs="Courier New"/>
+          <w:b/>
+          <w:sz w:val="28"/>
+        </w:rPr>
+        <w:t>fetch() is a pre-defined function provide by JavasScript which help to call REST API without depends upon any third party library.</w:t>
+      </w:r>
+    </w:p>
+    <w:p>
+      <w:pPr>
+        <w:pStyle w:val="ListParagraph"/>
+        <w:rPr>
+          <w:rFonts w:ascii="Courier New" w:hAnsi="Courier New" w:cs="Courier New"/>
+          <w:b/>
+          <w:sz w:val="28"/>
+        </w:rPr>
+      </w:pPr>
+      <w:r>
+        <w:rPr>
+          <w:rFonts w:ascii="Courier New" w:hAnsi="Courier New" w:cs="Courier New"/>
+          <w:b/>
+          <w:sz w:val="28"/>
+        </w:rPr>
+        <w:t xml:space="preserve">Fetch() function return type is promise. Then and catch() </w:t>
+      </w:r>
+    </w:p>
+    <w:p>
+      <w:pPr>
+        <w:pStyle w:val="ListParagraph"/>
+        <w:rPr>
+          <w:rFonts w:ascii="Courier New" w:hAnsi="Courier New" w:cs="Courier New"/>
+          <w:b/>
+          <w:sz w:val="28"/>
+        </w:rPr>
+      </w:pPr>
+    </w:p>
+    <w:p>
+      <w:pPr>
+        <w:pStyle w:val="ListParagraph"/>
+        <w:rPr>
+          <w:rFonts w:ascii="Courier New" w:hAnsi="Courier New" w:cs="Courier New"/>
+          <w:b/>
+          <w:sz w:val="28"/>
+        </w:rPr>
+      </w:pPr>
+    </w:p>
+    <w:p>
+      <w:pPr>
+        <w:pStyle w:val="ListParagraph"/>
+        <w:rPr>
+          <w:rFonts w:ascii="Courier New" w:hAnsi="Courier New" w:cs="Courier New"/>
+          <w:b/>
+          <w:sz w:val="28"/>
+        </w:rPr>
+      </w:pPr>
+      <w:r>
+        <w:rPr>
+          <w:rFonts w:ascii="Courier New" w:hAnsi="Courier New" w:cs="Courier New"/>
+          <w:b/>
+          <w:sz w:val="28"/>
+        </w:rPr>
+        <w:t xml:space="preserve">Fetch is a pre-defined function part of JavaScript we can use fetch function in Normal JavaScript code. </w:t>
+      </w:r>
+    </w:p>
+    <w:p>
+      <w:pPr>
+        <w:pStyle w:val="ListParagraph"/>
+        <w:rPr>
+          <w:rFonts w:ascii="Courier New" w:hAnsi="Courier New" w:cs="Courier New"/>
+          <w:b/>
+          <w:sz w:val="28"/>
+        </w:rPr>
+      </w:pPr>
+      <w:r>
+        <w:rPr>
+          <w:rFonts w:ascii="Courier New" w:hAnsi="Courier New" w:cs="Courier New"/>
+          <w:b/>
+          <w:sz w:val="28"/>
+        </w:rPr>
+        <w:t xml:space="preserve">In Fetch we have to use first then() function convert data in json or text format mandatory. </w:t>
+      </w:r>
+    </w:p>
+    <w:p>
+      <w:pPr>
+        <w:pStyle w:val="ListParagraph"/>
+        <w:rPr>
+          <w:rFonts w:ascii="Courier New" w:hAnsi="Courier New" w:cs="Courier New"/>
+          <w:b/>
+          <w:sz w:val="28"/>
+        </w:rPr>
+      </w:pPr>
+    </w:p>
+    <w:p>
+      <w:pPr>
+        <w:pStyle w:val="ListParagraph"/>
+        <w:rPr>
+          <w:rFonts w:ascii="Courier New" w:hAnsi="Courier New" w:cs="Courier New"/>
+          <w:b/>
+          <w:sz w:val="28"/>
+        </w:rPr>
+      </w:pPr>
+      <w:r>
+        <w:rPr>
+          <w:rFonts w:ascii="Courier New" w:hAnsi="Courier New" w:cs="Courier New"/>
+          <w:b/>
+          <w:sz w:val="28"/>
+        </w:rPr>
+        <w:t xml:space="preserve">Axios is third party library we have to install using node js and we can use in react js application. But in axis it return by default json. </w:t>
+      </w:r>
       <w:bookmarkStart w:id="0" w:name="_GoBack"/>
       <w:bookmarkEnd w:id="0"/>
+    </w:p>
+    <w:p>
+      <w:pPr>
+        <w:pStyle w:val="ListParagraph"/>
+        <w:rPr>
+          <w:rFonts w:ascii="Courier New" w:hAnsi="Courier New" w:cs="Courier New"/>
+          <w:b/>
+          <w:sz w:val="28"/>
+        </w:rPr>
+      </w:pPr>
     </w:p>
     <w:sectPr>
       <w:pgSz w:w="11906" w:h="16838"/>

--- a/Phase 4 Notes.docx
+++ b/Phase 4 Notes.docx
@@ -161,7 +161,23 @@
           <w:rFonts w:ascii="Courier New" w:hAnsi="Courier New" w:cs="Courier New"/>
           <w:sz w:val="28"/>
         </w:rPr>
-        <w:t xml:space="preserve">Graph QL : Self learning </w:t>
+        <w:t xml:space="preserve">Graph </w:t>
+      </w:r>
+      <w:proofErr w:type="gramStart"/>
+      <w:r>
+        <w:rPr>
+          <w:rFonts w:ascii="Courier New" w:hAnsi="Courier New" w:cs="Courier New"/>
+          <w:sz w:val="28"/>
+        </w:rPr>
+        <w:t>QL :</w:t>
+      </w:r>
+      <w:proofErr w:type="gramEnd"/>
+      <w:r>
+        <w:rPr>
+          <w:rFonts w:ascii="Courier New" w:hAnsi="Courier New" w:cs="Courier New"/>
+          <w:sz w:val="28"/>
+        </w:rPr>
+        <w:t xml:space="preserve"> Self learning </w:t>
       </w:r>
     </w:p>
     <w:p>
@@ -229,15 +245,47 @@
           <w:rFonts w:ascii="Courier New" w:hAnsi="Courier New" w:cs="Courier New"/>
           <w:sz w:val="28"/>
         </w:rPr>
-        <w:t xml:space="preserve">AWS Cloud : EC2, S3 </w:t>
-      </w:r>
-      <w:r>
-        <w:rPr>
-          <w:rFonts w:ascii="Courier New" w:hAnsi="Courier New" w:cs="Courier New"/>
-          <w:sz w:val="28"/>
-        </w:rPr>
-        <w:tab/>
-        <w:t xml:space="preserve">EBS Volume Etc </w:t>
+        <w:t xml:space="preserve">AWS </w:t>
+      </w:r>
+      <w:proofErr w:type="gramStart"/>
+      <w:r>
+        <w:rPr>
+          <w:rFonts w:ascii="Courier New" w:hAnsi="Courier New" w:cs="Courier New"/>
+          <w:sz w:val="28"/>
+        </w:rPr>
+        <w:t>Cloud :</w:t>
+      </w:r>
+      <w:proofErr w:type="gramEnd"/>
+      <w:r>
+        <w:rPr>
+          <w:rFonts w:ascii="Courier New" w:hAnsi="Courier New" w:cs="Courier New"/>
+          <w:sz w:val="28"/>
+        </w:rPr>
+        <w:t xml:space="preserve"> EC2, S3 </w:t>
+      </w:r>
+      <w:r>
+        <w:rPr>
+          <w:rFonts w:ascii="Courier New" w:hAnsi="Courier New" w:cs="Courier New"/>
+          <w:sz w:val="28"/>
+        </w:rPr>
+        <w:tab/>
+        <w:t xml:space="preserve">EBS Volume </w:t>
+      </w:r>
+      <w:proofErr w:type="spellStart"/>
+      <w:r>
+        <w:rPr>
+          <w:rFonts w:ascii="Courier New" w:hAnsi="Courier New" w:cs="Courier New"/>
+          <w:sz w:val="28"/>
+        </w:rPr>
+        <w:t>Etc</w:t>
+      </w:r>
+      <w:proofErr w:type="spellEnd"/>
+      <w:r>
+        <w:rPr>
+          <w:rFonts w:ascii="Courier New" w:hAnsi="Courier New" w:cs="Courier New"/>
+          <w:sz w:val="28"/>
+        </w:rPr>
+        <w:t xml:space="preserve"> </w:t>
       </w:r>
     </w:p>
     <w:p>
@@ -492,51 +540,122 @@
           <w:sz w:val="28"/>
         </w:rPr>
       </w:pPr>
-      <w:r>
-        <w:rPr>
-          <w:rFonts w:ascii="Courier New" w:hAnsi="Courier New" w:cs="Courier New"/>
-          <w:sz w:val="28"/>
-        </w:rPr>
-        <w:t>function chckUser(name,pass) {</w:t>
-      </w:r>
-    </w:p>
-    <w:p>
-      <w:pPr>
-        <w:rPr>
-          <w:rFonts w:ascii="Courier New" w:hAnsi="Courier New" w:cs="Courier New"/>
-          <w:sz w:val="28"/>
-        </w:rPr>
-      </w:pPr>
-      <w:r>
-        <w:rPr>
-          <w:rFonts w:ascii="Courier New" w:hAnsi="Courier New" w:cs="Courier New"/>
-          <w:sz w:val="28"/>
-        </w:rPr>
-        <w:tab/>
-        <w:t>if(name!=”Raj” &amp;&amp; pass !=”123”) {</w:t>
-      </w:r>
-    </w:p>
-    <w:p>
-      <w:pPr>
-        <w:rPr>
-          <w:rFonts w:ascii="Courier New" w:hAnsi="Courier New" w:cs="Courier New"/>
-          <w:sz w:val="28"/>
-        </w:rPr>
-      </w:pPr>
-      <w:r>
-        <w:rPr>
-          <w:rFonts w:ascii="Courier New" w:hAnsi="Courier New" w:cs="Courier New"/>
-          <w:sz w:val="28"/>
-        </w:rPr>
-        <w:tab/>
-      </w:r>
-      <w:r>
-        <w:rPr>
-          <w:rFonts w:ascii="Courier New" w:hAnsi="Courier New" w:cs="Courier New"/>
-          <w:sz w:val="28"/>
-        </w:rPr>
-        <w:tab/>
-        <w:t>return “success”;</w:t>
+      <w:proofErr w:type="gramStart"/>
+      <w:r>
+        <w:rPr>
+          <w:rFonts w:ascii="Courier New" w:hAnsi="Courier New" w:cs="Courier New"/>
+          <w:sz w:val="28"/>
+        </w:rPr>
+        <w:t>function</w:t>
+      </w:r>
+      <w:proofErr w:type="gramEnd"/>
+      <w:r>
+        <w:rPr>
+          <w:rFonts w:ascii="Courier New" w:hAnsi="Courier New" w:cs="Courier New"/>
+          <w:sz w:val="28"/>
+        </w:rPr>
+        <w:t xml:space="preserve"> </w:t>
+      </w:r>
+      <w:proofErr w:type="spellStart"/>
+      <w:r>
+        <w:rPr>
+          <w:rFonts w:ascii="Courier New" w:hAnsi="Courier New" w:cs="Courier New"/>
+          <w:sz w:val="28"/>
+        </w:rPr>
+        <w:t>chckUser</w:t>
+      </w:r>
+      <w:proofErr w:type="spellEnd"/>
+      <w:r>
+        <w:rPr>
+          <w:rFonts w:ascii="Courier New" w:hAnsi="Courier New" w:cs="Courier New"/>
+          <w:sz w:val="28"/>
+        </w:rPr>
+        <w:t>(</w:t>
+      </w:r>
+      <w:proofErr w:type="spellStart"/>
+      <w:r>
+        <w:rPr>
+          <w:rFonts w:ascii="Courier New" w:hAnsi="Courier New" w:cs="Courier New"/>
+          <w:sz w:val="28"/>
+        </w:rPr>
+        <w:t>name,pass</w:t>
+      </w:r>
+      <w:proofErr w:type="spellEnd"/>
+      <w:r>
+        <w:rPr>
+          <w:rFonts w:ascii="Courier New" w:hAnsi="Courier New" w:cs="Courier New"/>
+          <w:sz w:val="28"/>
+        </w:rPr>
+        <w:t>) {</w:t>
+      </w:r>
+    </w:p>
+    <w:p>
+      <w:pPr>
+        <w:rPr>
+          <w:rFonts w:ascii="Courier New" w:hAnsi="Courier New" w:cs="Courier New"/>
+          <w:sz w:val="28"/>
+        </w:rPr>
+      </w:pPr>
+      <w:r>
+        <w:rPr>
+          <w:rFonts w:ascii="Courier New" w:hAnsi="Courier New" w:cs="Courier New"/>
+          <w:sz w:val="28"/>
+        </w:rPr>
+        <w:tab/>
+      </w:r>
+      <w:proofErr w:type="gramStart"/>
+      <w:r>
+        <w:rPr>
+          <w:rFonts w:ascii="Courier New" w:hAnsi="Courier New" w:cs="Courier New"/>
+          <w:sz w:val="28"/>
+        </w:rPr>
+        <w:t>if(</w:t>
+      </w:r>
+      <w:proofErr w:type="gramEnd"/>
+      <w:r>
+        <w:rPr>
+          <w:rFonts w:ascii="Courier New" w:hAnsi="Courier New" w:cs="Courier New"/>
+          <w:sz w:val="28"/>
+        </w:rPr>
+        <w:t>name!=”Raj” &amp;&amp; pass !=”123”) {</w:t>
+      </w:r>
+    </w:p>
+    <w:p>
+      <w:pPr>
+        <w:rPr>
+          <w:rFonts w:ascii="Courier New" w:hAnsi="Courier New" w:cs="Courier New"/>
+          <w:sz w:val="28"/>
+        </w:rPr>
+      </w:pPr>
+      <w:r>
+        <w:rPr>
+          <w:rFonts w:ascii="Courier New" w:hAnsi="Courier New" w:cs="Courier New"/>
+          <w:sz w:val="28"/>
+        </w:rPr>
+        <w:tab/>
+      </w:r>
+      <w:r>
+        <w:rPr>
+          <w:rFonts w:ascii="Courier New" w:hAnsi="Courier New" w:cs="Courier New"/>
+          <w:sz w:val="28"/>
+        </w:rPr>
+        <w:tab/>
+      </w:r>
+      <w:proofErr w:type="gramStart"/>
+      <w:r>
+        <w:rPr>
+          <w:rFonts w:ascii="Courier New" w:hAnsi="Courier New" w:cs="Courier New"/>
+          <w:sz w:val="28"/>
+        </w:rPr>
+        <w:t>return</w:t>
+      </w:r>
+      <w:proofErr w:type="gramEnd"/>
+      <w:r>
+        <w:rPr>
+          <w:rFonts w:ascii="Courier New" w:hAnsi="Courier New" w:cs="Courier New"/>
+          <w:sz w:val="28"/>
+        </w:rPr>
+        <w:t xml:space="preserve"> “success”;</w:t>
       </w:r>
     </w:p>
     <w:p>
@@ -547,12 +666,21 @@
           <w:sz w:val="28"/>
         </w:rPr>
       </w:pPr>
-      <w:r>
-        <w:rPr>
-          <w:rFonts w:ascii="Courier New" w:hAnsi="Courier New" w:cs="Courier New"/>
-          <w:sz w:val="28"/>
-        </w:rPr>
-        <w:t>}else {</w:t>
+      <w:proofErr w:type="gramStart"/>
+      <w:r>
+        <w:rPr>
+          <w:rFonts w:ascii="Courier New" w:hAnsi="Courier New" w:cs="Courier New"/>
+          <w:sz w:val="28"/>
+        </w:rPr>
+        <w:t>}else</w:t>
+      </w:r>
+      <w:proofErr w:type="gramEnd"/>
+      <w:r>
+        <w:rPr>
+          <w:rFonts w:ascii="Courier New" w:hAnsi="Courier New" w:cs="Courier New"/>
+          <w:sz w:val="28"/>
+        </w:rPr>
+        <w:t xml:space="preserve"> {</w:t>
       </w:r>
     </w:p>
     <w:p>
@@ -569,7 +697,22 @@
           <w:sz w:val="28"/>
         </w:rPr>
         <w:tab/>
-        <w:t>return “success”;</w:t>
+      </w:r>
+      <w:proofErr w:type="gramStart"/>
+      <w:r>
+        <w:rPr>
+          <w:rFonts w:ascii="Courier New" w:hAnsi="Courier New" w:cs="Courier New"/>
+          <w:sz w:val="28"/>
+        </w:rPr>
+        <w:t>return</w:t>
+      </w:r>
+      <w:proofErr w:type="gramEnd"/>
+      <w:r>
+        <w:rPr>
+          <w:rFonts w:ascii="Courier New" w:hAnsi="Courier New" w:cs="Courier New"/>
+          <w:sz w:val="28"/>
+        </w:rPr>
+        <w:t xml:space="preserve"> “success”;</w:t>
       </w:r>
     </w:p>
     <w:p>
@@ -976,7 +1119,23 @@
           <w:sz w:val="28"/>
         </w:rPr>
         <w:tab/>
-        <w:t xml:space="preserve">Expect the output : 30 </w:t>
+        <w:t xml:space="preserve">Expect the </w:t>
+      </w:r>
+      <w:proofErr w:type="gramStart"/>
+      <w:r>
+        <w:rPr>
+          <w:rFonts w:ascii="Courier New" w:hAnsi="Courier New" w:cs="Courier New"/>
+          <w:sz w:val="28"/>
+        </w:rPr>
+        <w:t>output :</w:t>
+      </w:r>
+      <w:proofErr w:type="gramEnd"/>
+      <w:r>
+        <w:rPr>
+          <w:rFonts w:ascii="Courier New" w:hAnsi="Courier New" w:cs="Courier New"/>
+          <w:sz w:val="28"/>
+        </w:rPr>
+        <w:t xml:space="preserve"> 30 </w:t>
       </w:r>
       <w:r>
         <w:rPr>
@@ -1399,22 +1558,54 @@
           <w:rFonts w:ascii="Courier New" w:hAnsi="Courier New" w:cs="Courier New"/>
           <w:sz w:val="28"/>
         </w:rPr>
-        <w:t xml:space="preserve">Manual testing : we run the testing and manually write the result in testing template. </w:t>
-      </w:r>
-    </w:p>
-    <w:p>
-      <w:pPr>
-        <w:rPr>
-          <w:rFonts w:ascii="Courier New" w:hAnsi="Courier New" w:cs="Courier New"/>
-          <w:sz w:val="28"/>
-        </w:rPr>
-      </w:pPr>
-      <w:r>
-        <w:rPr>
-          <w:rFonts w:ascii="Courier New" w:hAnsi="Courier New" w:cs="Courier New"/>
-          <w:sz w:val="28"/>
-        </w:rPr>
-        <w:t xml:space="preserve">Automation testing : tool generate the reports. Less interaction from programmer or tester for the loop. </w:t>
+        <w:t xml:space="preserve">Manual </w:t>
+      </w:r>
+      <w:proofErr w:type="gramStart"/>
+      <w:r>
+        <w:rPr>
+          <w:rFonts w:ascii="Courier New" w:hAnsi="Courier New" w:cs="Courier New"/>
+          <w:sz w:val="28"/>
+        </w:rPr>
+        <w:t>testing :</w:t>
+      </w:r>
+      <w:proofErr w:type="gramEnd"/>
+      <w:r>
+        <w:rPr>
+          <w:rFonts w:ascii="Courier New" w:hAnsi="Courier New" w:cs="Courier New"/>
+          <w:sz w:val="28"/>
+        </w:rPr>
+        <w:t xml:space="preserve"> we run the testing and manually write the result in testing template. </w:t>
+      </w:r>
+    </w:p>
+    <w:p>
+      <w:pPr>
+        <w:rPr>
+          <w:rFonts w:ascii="Courier New" w:hAnsi="Courier New" w:cs="Courier New"/>
+          <w:sz w:val="28"/>
+        </w:rPr>
+      </w:pPr>
+      <w:r>
+        <w:rPr>
+          <w:rFonts w:ascii="Courier New" w:hAnsi="Courier New" w:cs="Courier New"/>
+          <w:sz w:val="28"/>
+        </w:rPr>
+        <w:t xml:space="preserve">Automation </w:t>
+      </w:r>
+      <w:proofErr w:type="gramStart"/>
+      <w:r>
+        <w:rPr>
+          <w:rFonts w:ascii="Courier New" w:hAnsi="Courier New" w:cs="Courier New"/>
+          <w:sz w:val="28"/>
+        </w:rPr>
+        <w:t>testing :</w:t>
+      </w:r>
+      <w:proofErr w:type="gramEnd"/>
+      <w:r>
+        <w:rPr>
+          <w:rFonts w:ascii="Courier New" w:hAnsi="Courier New" w:cs="Courier New"/>
+          <w:sz w:val="28"/>
+        </w:rPr>
+        <w:t xml:space="preserve"> tool generate the reports. Less interaction from programmer or tester for the loop. </w:t>
       </w:r>
     </w:p>
     <w:p>
@@ -1522,6 +1713,7 @@
           <w:sz w:val="28"/>
         </w:rPr>
       </w:pPr>
+      <w:proofErr w:type="gramStart"/>
       <w:r>
         <w:rPr>
           <w:rFonts w:ascii="Courier New" w:hAnsi="Courier New" w:cs="Courier New"/>
@@ -1531,27 +1723,60 @@
         <w:lastRenderedPageBreak/>
         <w:t>Jasmine :</w:t>
       </w:r>
-      <w:r>
-        <w:rPr>
-          <w:rFonts w:ascii="Courier New" w:hAnsi="Courier New" w:cs="Courier New"/>
-          <w:sz w:val="28"/>
-        </w:rPr>
-        <w:t xml:space="preserve"> Jasmine is a open source testing framework which help to do the unit testing on front end side technologies. </w:t>
-      </w:r>
-    </w:p>
-    <w:p>
-      <w:pPr>
-        <w:rPr>
-          <w:rFonts w:ascii="Courier New" w:hAnsi="Courier New" w:cs="Courier New"/>
-          <w:sz w:val="28"/>
-        </w:rPr>
-      </w:pPr>
-      <w:r>
-        <w:rPr>
-          <w:rFonts w:ascii="Courier New" w:hAnsi="Courier New" w:cs="Courier New"/>
-          <w:sz w:val="28"/>
-        </w:rPr>
-        <w:t>Using jasmine we can do Client side as well as server side(node JS) testing.</w:t>
+      <w:proofErr w:type="gramEnd"/>
+      <w:r>
+        <w:rPr>
+          <w:rFonts w:ascii="Courier New" w:hAnsi="Courier New" w:cs="Courier New"/>
+          <w:sz w:val="28"/>
+        </w:rPr>
+        <w:t xml:space="preserve"> Jasmine is </w:t>
+      </w:r>
+      <w:proofErr w:type="spellStart"/>
+      <w:r>
+        <w:rPr>
+          <w:rFonts w:ascii="Courier New" w:hAnsi="Courier New" w:cs="Courier New"/>
+          <w:sz w:val="28"/>
+        </w:rPr>
+        <w:t>a</w:t>
+      </w:r>
+      <w:proofErr w:type="spellEnd"/>
+      <w:r>
+        <w:rPr>
+          <w:rFonts w:ascii="Courier New" w:hAnsi="Courier New" w:cs="Courier New"/>
+          <w:sz w:val="28"/>
+        </w:rPr>
+        <w:t xml:space="preserve"> open source testing framework which help to do the unit testing on front end side technologies. </w:t>
+      </w:r>
+    </w:p>
+    <w:p>
+      <w:pPr>
+        <w:rPr>
+          <w:rFonts w:ascii="Courier New" w:hAnsi="Courier New" w:cs="Courier New"/>
+          <w:sz w:val="28"/>
+        </w:rPr>
+      </w:pPr>
+      <w:r>
+        <w:rPr>
+          <w:rFonts w:ascii="Courier New" w:hAnsi="Courier New" w:cs="Courier New"/>
+          <w:sz w:val="28"/>
+        </w:rPr>
+        <w:t xml:space="preserve">Using jasmine we can do Client side as well as server </w:t>
+      </w:r>
+      <w:proofErr w:type="gramStart"/>
+      <w:r>
+        <w:rPr>
+          <w:rFonts w:ascii="Courier New" w:hAnsi="Courier New" w:cs="Courier New"/>
+          <w:sz w:val="28"/>
+        </w:rPr>
+        <w:t>side(</w:t>
+      </w:r>
+      <w:proofErr w:type="gramEnd"/>
+      <w:r>
+        <w:rPr>
+          <w:rFonts w:ascii="Courier New" w:hAnsi="Courier New" w:cs="Courier New"/>
+          <w:sz w:val="28"/>
+        </w:rPr>
+        <w:t>node JS) testing.</w:t>
       </w:r>
     </w:p>
     <w:p>
@@ -1633,7 +1858,23 @@
           <w:rFonts w:ascii="Courier New" w:hAnsi="Courier New" w:cs="Courier New"/>
           <w:sz w:val="28"/>
         </w:rPr>
-        <w:t>function ie describe.</w:t>
+        <w:t xml:space="preserve">function </w:t>
+      </w:r>
+      <w:proofErr w:type="spellStart"/>
+      <w:r>
+        <w:rPr>
+          <w:rFonts w:ascii="Courier New" w:hAnsi="Courier New" w:cs="Courier New"/>
+          <w:sz w:val="28"/>
+        </w:rPr>
+        <w:t>ie</w:t>
+      </w:r>
+      <w:proofErr w:type="spellEnd"/>
+      <w:r>
+        <w:rPr>
+          <w:rFonts w:ascii="Courier New" w:hAnsi="Courier New" w:cs="Courier New"/>
+          <w:sz w:val="28"/>
+        </w:rPr>
+        <w:t xml:space="preserve"> describe.</w:t>
       </w:r>
     </w:p>
     <w:p>
@@ -1662,12 +1903,53 @@
           <w:sz w:val="28"/>
         </w:rPr>
       </w:pPr>
-      <w:r>
-        <w:rPr>
-          <w:rFonts w:ascii="Courier New" w:hAnsi="Courier New" w:cs="Courier New"/>
-          <w:sz w:val="28"/>
-        </w:rPr>
-        <w:t>describe(“suiteName”,callbackfucntion)</w:t>
+      <w:proofErr w:type="gramStart"/>
+      <w:r>
+        <w:rPr>
+          <w:rFonts w:ascii="Courier New" w:hAnsi="Courier New" w:cs="Courier New"/>
+          <w:sz w:val="28"/>
+        </w:rPr>
+        <w:t>describe(</w:t>
+      </w:r>
+      <w:proofErr w:type="gramEnd"/>
+      <w:r>
+        <w:rPr>
+          <w:rFonts w:ascii="Courier New" w:hAnsi="Courier New" w:cs="Courier New"/>
+          <w:sz w:val="28"/>
+        </w:rPr>
+        <w:t>“</w:t>
+      </w:r>
+      <w:proofErr w:type="spellStart"/>
+      <w:r>
+        <w:rPr>
+          <w:rFonts w:ascii="Courier New" w:hAnsi="Courier New" w:cs="Courier New"/>
+          <w:sz w:val="28"/>
+        </w:rPr>
+        <w:t>suiteName</w:t>
+      </w:r>
+      <w:proofErr w:type="spellEnd"/>
+      <w:r>
+        <w:rPr>
+          <w:rFonts w:ascii="Courier New" w:hAnsi="Courier New" w:cs="Courier New"/>
+          <w:sz w:val="28"/>
+        </w:rPr>
+        <w:t>”,</w:t>
+      </w:r>
+      <w:proofErr w:type="spellStart"/>
+      <w:r>
+        <w:rPr>
+          <w:rFonts w:ascii="Courier New" w:hAnsi="Courier New" w:cs="Courier New"/>
+          <w:sz w:val="28"/>
+        </w:rPr>
+        <w:t>callbackfucntion</w:t>
+      </w:r>
+      <w:proofErr w:type="spellEnd"/>
+      <w:r>
+        <w:rPr>
+          <w:rFonts w:ascii="Courier New" w:hAnsi="Courier New" w:cs="Courier New"/>
+          <w:sz w:val="28"/>
+        </w:rPr>
+        <w:t>)</w:t>
       </w:r>
     </w:p>
     <w:p>
@@ -1687,12 +1969,21 @@
           <w:sz w:val="28"/>
         </w:rPr>
       </w:pPr>
-      <w:r>
-        <w:rPr>
-          <w:rFonts w:ascii="Courier New" w:hAnsi="Courier New" w:cs="Courier New"/>
-          <w:sz w:val="28"/>
-        </w:rPr>
-        <w:t>describe(“message”,()=&gt; {</w:t>
+      <w:proofErr w:type="gramStart"/>
+      <w:r>
+        <w:rPr>
+          <w:rFonts w:ascii="Courier New" w:hAnsi="Courier New" w:cs="Courier New"/>
+          <w:sz w:val="28"/>
+        </w:rPr>
+        <w:t>describe(</w:t>
+      </w:r>
+      <w:proofErr w:type="gramEnd"/>
+      <w:r>
+        <w:rPr>
+          <w:rFonts w:ascii="Courier New" w:hAnsi="Courier New" w:cs="Courier New"/>
+          <w:sz w:val="28"/>
+        </w:rPr>
+        <w:t>“message”,()=&gt; {</w:t>
       </w:r>
     </w:p>
     <w:p>
@@ -1748,8 +2039,18 @@
           <w:b/>
           <w:sz w:val="28"/>
         </w:rPr>
-        <w:t>Test spec :</w:t>
-      </w:r>
+        <w:t xml:space="preserve">Test </w:t>
+      </w:r>
+      <w:proofErr w:type="gramStart"/>
+      <w:r>
+        <w:rPr>
+          <w:rFonts w:ascii="Courier New" w:hAnsi="Courier New" w:cs="Courier New"/>
+          <w:b/>
+          <w:sz w:val="28"/>
+        </w:rPr>
+        <w:t>spec :</w:t>
+      </w:r>
+      <w:proofErr w:type="gramEnd"/>
       <w:r>
         <w:rPr>
           <w:rFonts w:ascii="Courier New" w:hAnsi="Courier New" w:cs="Courier New"/>
@@ -1799,37 +2100,87 @@
           <w:sz w:val="28"/>
         </w:rPr>
       </w:pPr>
-      <w:r>
-        <w:rPr>
-          <w:rFonts w:ascii="Courier New" w:hAnsi="Courier New" w:cs="Courier New"/>
-          <w:sz w:val="28"/>
-        </w:rPr>
-        <w:t xml:space="preserve">it(“spectName”,callback) </w:t>
-      </w:r>
-    </w:p>
-    <w:p>
-      <w:pPr>
-        <w:pStyle w:val="ListParagraph"/>
-        <w:rPr>
-          <w:rFonts w:ascii="Courier New" w:hAnsi="Courier New" w:cs="Courier New"/>
-          <w:sz w:val="28"/>
-        </w:rPr>
-      </w:pPr>
-    </w:p>
-    <w:p>
-      <w:pPr>
-        <w:pStyle w:val="ListParagraph"/>
-        <w:rPr>
-          <w:rFonts w:ascii="Courier New" w:hAnsi="Courier New" w:cs="Courier New"/>
-          <w:sz w:val="28"/>
-        </w:rPr>
-      </w:pPr>
-      <w:r>
-        <w:rPr>
-          <w:rFonts w:ascii="Courier New" w:hAnsi="Courier New" w:cs="Courier New"/>
-          <w:sz w:val="28"/>
-        </w:rPr>
-        <w:t>it(“addition”,()=&gt; {</w:t>
+      <w:proofErr w:type="gramStart"/>
+      <w:r>
+        <w:rPr>
+          <w:rFonts w:ascii="Courier New" w:hAnsi="Courier New" w:cs="Courier New"/>
+          <w:sz w:val="28"/>
+        </w:rPr>
+        <w:t>it(</w:t>
+      </w:r>
+      <w:proofErr w:type="gramEnd"/>
+      <w:r>
+        <w:rPr>
+          <w:rFonts w:ascii="Courier New" w:hAnsi="Courier New" w:cs="Courier New"/>
+          <w:sz w:val="28"/>
+        </w:rPr>
+        <w:t>“</w:t>
+      </w:r>
+      <w:proofErr w:type="spellStart"/>
+      <w:r>
+        <w:rPr>
+          <w:rFonts w:ascii="Courier New" w:hAnsi="Courier New" w:cs="Courier New"/>
+          <w:sz w:val="28"/>
+        </w:rPr>
+        <w:t>spectName</w:t>
+      </w:r>
+      <w:proofErr w:type="spellEnd"/>
+      <w:r>
+        <w:rPr>
+          <w:rFonts w:ascii="Courier New" w:hAnsi="Courier New" w:cs="Courier New"/>
+          <w:sz w:val="28"/>
+        </w:rPr>
+        <w:t>”,</w:t>
+      </w:r>
+      <w:proofErr w:type="spellStart"/>
+      <w:r>
+        <w:rPr>
+          <w:rFonts w:ascii="Courier New" w:hAnsi="Courier New" w:cs="Courier New"/>
+          <w:sz w:val="28"/>
+        </w:rPr>
+        <w:t>callback</w:t>
+      </w:r>
+      <w:proofErr w:type="spellEnd"/>
+      <w:r>
+        <w:rPr>
+          <w:rFonts w:ascii="Courier New" w:hAnsi="Courier New" w:cs="Courier New"/>
+          <w:sz w:val="28"/>
+        </w:rPr>
+        <w:t xml:space="preserve">) </w:t>
+      </w:r>
+    </w:p>
+    <w:p>
+      <w:pPr>
+        <w:pStyle w:val="ListParagraph"/>
+        <w:rPr>
+          <w:rFonts w:ascii="Courier New" w:hAnsi="Courier New" w:cs="Courier New"/>
+          <w:sz w:val="28"/>
+        </w:rPr>
+      </w:pPr>
+    </w:p>
+    <w:p>
+      <w:pPr>
+        <w:pStyle w:val="ListParagraph"/>
+        <w:rPr>
+          <w:rFonts w:ascii="Courier New" w:hAnsi="Courier New" w:cs="Courier New"/>
+          <w:sz w:val="28"/>
+        </w:rPr>
+      </w:pPr>
+      <w:proofErr w:type="gramStart"/>
+      <w:r>
+        <w:rPr>
+          <w:rFonts w:ascii="Courier New" w:hAnsi="Courier New" w:cs="Courier New"/>
+          <w:sz w:val="28"/>
+        </w:rPr>
+        <w:t>it(</w:t>
+      </w:r>
+      <w:proofErr w:type="gramEnd"/>
+      <w:r>
+        <w:rPr>
+          <w:rFonts w:ascii="Courier New" w:hAnsi="Courier New" w:cs="Courier New"/>
+          <w:sz w:val="28"/>
+        </w:rPr>
+        <w:t>“addition”,()=&gt; {</w:t>
       </w:r>
     </w:p>
     <w:p>
@@ -1879,6 +2230,7 @@
           <w:sz w:val="28"/>
         </w:rPr>
       </w:pPr>
+      <w:proofErr w:type="gramStart"/>
       <w:r>
         <w:rPr>
           <w:rFonts w:ascii="Courier New" w:hAnsi="Courier New" w:cs="Courier New"/>
@@ -1887,6 +2239,7 @@
         </w:rPr>
         <w:t>expect :</w:t>
       </w:r>
+      <w:proofErr w:type="gramEnd"/>
       <w:r>
         <w:rPr>
           <w:rFonts w:ascii="Courier New" w:hAnsi="Courier New" w:cs="Courier New"/>
@@ -1961,219 +2314,411 @@
           <w:sz w:val="28"/>
         </w:rPr>
       </w:pPr>
-      <w:r>
-        <w:rPr>
-          <w:rFonts w:ascii="Courier New" w:hAnsi="Courier New" w:cs="Courier New"/>
-          <w:b/>
-          <w:sz w:val="28"/>
-        </w:rPr>
-        <w:t xml:space="preserve">beforeEach() : it call again and again before every it functions. </w:t>
-      </w:r>
-    </w:p>
-    <w:p>
-      <w:pPr>
-        <w:pStyle w:val="ListParagraph"/>
-        <w:rPr>
-          <w:rFonts w:ascii="Courier New" w:hAnsi="Courier New" w:cs="Courier New"/>
-          <w:b/>
-          <w:sz w:val="28"/>
-        </w:rPr>
-      </w:pPr>
-    </w:p>
-    <w:p>
-      <w:pPr>
-        <w:pStyle w:val="ListParagraph"/>
-        <w:rPr>
-          <w:rFonts w:ascii="Courier New" w:hAnsi="Courier New" w:cs="Courier New"/>
-          <w:b/>
-          <w:sz w:val="28"/>
-        </w:rPr>
-      </w:pPr>
-      <w:r>
-        <w:rPr>
-          <w:rFonts w:ascii="Courier New" w:hAnsi="Courier New" w:cs="Courier New"/>
-          <w:b/>
-          <w:sz w:val="28"/>
-        </w:rPr>
-        <w:t xml:space="preserve">afterEach() : it call again and again after every it function. </w:t>
-      </w:r>
-    </w:p>
-    <w:p>
-      <w:pPr>
-        <w:pStyle w:val="ListParagraph"/>
-        <w:rPr>
-          <w:rFonts w:ascii="Courier New" w:hAnsi="Courier New" w:cs="Courier New"/>
-          <w:b/>
-          <w:sz w:val="28"/>
-        </w:rPr>
-      </w:pPr>
-    </w:p>
-    <w:p>
-      <w:pPr>
-        <w:pStyle w:val="ListParagraph"/>
-        <w:rPr>
-          <w:rFonts w:ascii="Courier New" w:hAnsi="Courier New" w:cs="Courier New"/>
-          <w:b/>
-          <w:sz w:val="28"/>
-        </w:rPr>
-      </w:pPr>
-      <w:r>
-        <w:rPr>
-          <w:rFonts w:ascii="Courier New" w:hAnsi="Courier New" w:cs="Courier New"/>
-          <w:b/>
-          <w:sz w:val="28"/>
-        </w:rPr>
-        <w:t xml:space="preserve">beforeAll() : it call only once before all it functions. </w:t>
-      </w:r>
-    </w:p>
-    <w:p>
-      <w:pPr>
-        <w:pStyle w:val="ListParagraph"/>
-        <w:rPr>
-          <w:rFonts w:ascii="Courier New" w:hAnsi="Courier New" w:cs="Courier New"/>
-          <w:b/>
-          <w:sz w:val="28"/>
-        </w:rPr>
-      </w:pPr>
-    </w:p>
-    <w:p>
-      <w:pPr>
-        <w:pStyle w:val="ListParagraph"/>
-        <w:rPr>
-          <w:rFonts w:ascii="Courier New" w:hAnsi="Courier New" w:cs="Courier New"/>
-          <w:b/>
-          <w:sz w:val="28"/>
-        </w:rPr>
-      </w:pPr>
-      <w:r>
-        <w:rPr>
-          <w:rFonts w:ascii="Courier New" w:hAnsi="Courier New" w:cs="Courier New"/>
-          <w:b/>
-          <w:sz w:val="28"/>
-        </w:rPr>
-        <w:t xml:space="preserve">afterAll() : it call only once after all it function. </w:t>
-      </w:r>
-    </w:p>
-    <w:p>
-      <w:pPr>
-        <w:pStyle w:val="ListParagraph"/>
-        <w:rPr>
-          <w:rFonts w:ascii="Courier New" w:hAnsi="Courier New" w:cs="Courier New"/>
-          <w:b/>
-          <w:sz w:val="28"/>
-        </w:rPr>
-      </w:pPr>
-    </w:p>
-    <w:p>
-      <w:pPr>
-        <w:pStyle w:val="ListParagraph"/>
-        <w:rPr>
-          <w:rFonts w:ascii="Courier New" w:hAnsi="Courier New" w:cs="Courier New"/>
-          <w:b/>
-          <w:sz w:val="28"/>
-        </w:rPr>
-      </w:pPr>
-    </w:p>
-    <w:p>
-      <w:pPr>
-        <w:pStyle w:val="ListParagraph"/>
-        <w:rPr>
-          <w:rFonts w:ascii="Courier New" w:hAnsi="Courier New" w:cs="Courier New"/>
-          <w:b/>
-          <w:sz w:val="28"/>
-        </w:rPr>
-      </w:pPr>
-      <w:r>
-        <w:rPr>
-          <w:rFonts w:ascii="Courier New" w:hAnsi="Courier New" w:cs="Courier New"/>
-          <w:b/>
-          <w:sz w:val="28"/>
-        </w:rPr>
-        <w:t xml:space="preserve">fetch() : </w:t>
-      </w:r>
-    </w:p>
-    <w:p>
-      <w:pPr>
-        <w:pStyle w:val="ListParagraph"/>
-        <w:rPr>
-          <w:rFonts w:ascii="Courier New" w:hAnsi="Courier New" w:cs="Courier New"/>
-          <w:b/>
-          <w:sz w:val="28"/>
-        </w:rPr>
-      </w:pPr>
-    </w:p>
-    <w:p>
-      <w:pPr>
-        <w:pStyle w:val="ListParagraph"/>
-        <w:rPr>
-          <w:rFonts w:ascii="Courier New" w:hAnsi="Courier New" w:cs="Courier New"/>
-          <w:b/>
-          <w:sz w:val="28"/>
-        </w:rPr>
-      </w:pPr>
-    </w:p>
-    <w:p>
-      <w:pPr>
-        <w:pStyle w:val="ListParagraph"/>
-        <w:rPr>
-          <w:rFonts w:ascii="Courier New" w:hAnsi="Courier New" w:cs="Courier New"/>
-          <w:b/>
-          <w:sz w:val="28"/>
-        </w:rPr>
-      </w:pPr>
-      <w:r>
-        <w:rPr>
-          <w:rFonts w:ascii="Courier New" w:hAnsi="Courier New" w:cs="Courier New"/>
-          <w:b/>
-          <w:sz w:val="28"/>
-        </w:rPr>
-        <w:t xml:space="preserve">in react js using axios we call rest API. </w:t>
-      </w:r>
-    </w:p>
-    <w:p>
-      <w:pPr>
-        <w:pStyle w:val="ListParagraph"/>
-        <w:rPr>
-          <w:rFonts w:ascii="Courier New" w:hAnsi="Courier New" w:cs="Courier New"/>
-          <w:b/>
-          <w:sz w:val="28"/>
-        </w:rPr>
-      </w:pPr>
-    </w:p>
-    <w:p>
-      <w:pPr>
-        <w:pStyle w:val="ListParagraph"/>
-        <w:rPr>
-          <w:rFonts w:ascii="Courier New" w:hAnsi="Courier New" w:cs="Courier New"/>
-          <w:b/>
-          <w:sz w:val="28"/>
-        </w:rPr>
-      </w:pPr>
-      <w:r>
-        <w:rPr>
-          <w:rFonts w:ascii="Courier New" w:hAnsi="Courier New" w:cs="Courier New"/>
-          <w:b/>
-          <w:sz w:val="28"/>
-        </w:rPr>
-        <w:t>fetch() is a pre-defined function provide by JavasScript which help to call REST API without depends upon any third party library.</w:t>
-      </w:r>
-    </w:p>
-    <w:p>
-      <w:pPr>
-        <w:pStyle w:val="ListParagraph"/>
-        <w:rPr>
-          <w:rFonts w:ascii="Courier New" w:hAnsi="Courier New" w:cs="Courier New"/>
-          <w:b/>
-          <w:sz w:val="28"/>
-        </w:rPr>
-      </w:pPr>
-      <w:r>
-        <w:rPr>
-          <w:rFonts w:ascii="Courier New" w:hAnsi="Courier New" w:cs="Courier New"/>
-          <w:b/>
-          <w:sz w:val="28"/>
-        </w:rPr>
-        <w:t xml:space="preserve">Fetch() function return type is promise. Then and catch() </w:t>
+      <w:proofErr w:type="spellStart"/>
+      <w:proofErr w:type="gramStart"/>
+      <w:r>
+        <w:rPr>
+          <w:rFonts w:ascii="Courier New" w:hAnsi="Courier New" w:cs="Courier New"/>
+          <w:b/>
+          <w:sz w:val="28"/>
+        </w:rPr>
+        <w:t>beforeEach</w:t>
+      </w:r>
+      <w:proofErr w:type="spellEnd"/>
+      <w:r>
+        <w:rPr>
+          <w:rFonts w:ascii="Courier New" w:hAnsi="Courier New" w:cs="Courier New"/>
+          <w:b/>
+          <w:sz w:val="28"/>
+        </w:rPr>
+        <w:t>(</w:t>
+      </w:r>
+      <w:proofErr w:type="gramEnd"/>
+      <w:r>
+        <w:rPr>
+          <w:rFonts w:ascii="Courier New" w:hAnsi="Courier New" w:cs="Courier New"/>
+          <w:b/>
+          <w:sz w:val="28"/>
+        </w:rPr>
+        <w:t xml:space="preserve">) : it call again and again before every it functions. </w:t>
+      </w:r>
+    </w:p>
+    <w:p>
+      <w:pPr>
+        <w:pStyle w:val="ListParagraph"/>
+        <w:rPr>
+          <w:rFonts w:ascii="Courier New" w:hAnsi="Courier New" w:cs="Courier New"/>
+          <w:b/>
+          <w:sz w:val="28"/>
+        </w:rPr>
+      </w:pPr>
+    </w:p>
+    <w:p>
+      <w:pPr>
+        <w:pStyle w:val="ListParagraph"/>
+        <w:rPr>
+          <w:rFonts w:ascii="Courier New" w:hAnsi="Courier New" w:cs="Courier New"/>
+          <w:b/>
+          <w:sz w:val="28"/>
+        </w:rPr>
+      </w:pPr>
+      <w:proofErr w:type="spellStart"/>
+      <w:proofErr w:type="gramStart"/>
+      <w:r>
+        <w:rPr>
+          <w:rFonts w:ascii="Courier New" w:hAnsi="Courier New" w:cs="Courier New"/>
+          <w:b/>
+          <w:sz w:val="28"/>
+        </w:rPr>
+        <w:t>afterEach</w:t>
+      </w:r>
+      <w:proofErr w:type="spellEnd"/>
+      <w:r>
+        <w:rPr>
+          <w:rFonts w:ascii="Courier New" w:hAnsi="Courier New" w:cs="Courier New"/>
+          <w:b/>
+          <w:sz w:val="28"/>
+        </w:rPr>
+        <w:t>(</w:t>
+      </w:r>
+      <w:proofErr w:type="gramEnd"/>
+      <w:r>
+        <w:rPr>
+          <w:rFonts w:ascii="Courier New" w:hAnsi="Courier New" w:cs="Courier New"/>
+          <w:b/>
+          <w:sz w:val="28"/>
+        </w:rPr>
+        <w:t xml:space="preserve">) : it call again and again after every it function. </w:t>
+      </w:r>
+    </w:p>
+    <w:p>
+      <w:pPr>
+        <w:pStyle w:val="ListParagraph"/>
+        <w:rPr>
+          <w:rFonts w:ascii="Courier New" w:hAnsi="Courier New" w:cs="Courier New"/>
+          <w:b/>
+          <w:sz w:val="28"/>
+        </w:rPr>
+      </w:pPr>
+    </w:p>
+    <w:p>
+      <w:pPr>
+        <w:pStyle w:val="ListParagraph"/>
+        <w:rPr>
+          <w:rFonts w:ascii="Courier New" w:hAnsi="Courier New" w:cs="Courier New"/>
+          <w:b/>
+          <w:sz w:val="28"/>
+        </w:rPr>
+      </w:pPr>
+      <w:proofErr w:type="spellStart"/>
+      <w:proofErr w:type="gramStart"/>
+      <w:r>
+        <w:rPr>
+          <w:rFonts w:ascii="Courier New" w:hAnsi="Courier New" w:cs="Courier New"/>
+          <w:b/>
+          <w:sz w:val="28"/>
+        </w:rPr>
+        <w:t>beforeAll</w:t>
+      </w:r>
+      <w:proofErr w:type="spellEnd"/>
+      <w:r>
+        <w:rPr>
+          <w:rFonts w:ascii="Courier New" w:hAnsi="Courier New" w:cs="Courier New"/>
+          <w:b/>
+          <w:sz w:val="28"/>
+        </w:rPr>
+        <w:t>(</w:t>
+      </w:r>
+      <w:proofErr w:type="gramEnd"/>
+      <w:r>
+        <w:rPr>
+          <w:rFonts w:ascii="Courier New" w:hAnsi="Courier New" w:cs="Courier New"/>
+          <w:b/>
+          <w:sz w:val="28"/>
+        </w:rPr>
+        <w:t xml:space="preserve">) : it call only once before all it functions. </w:t>
+      </w:r>
+    </w:p>
+    <w:p>
+      <w:pPr>
+        <w:pStyle w:val="ListParagraph"/>
+        <w:rPr>
+          <w:rFonts w:ascii="Courier New" w:hAnsi="Courier New" w:cs="Courier New"/>
+          <w:b/>
+          <w:sz w:val="28"/>
+        </w:rPr>
+      </w:pPr>
+    </w:p>
+    <w:p>
+      <w:pPr>
+        <w:pStyle w:val="ListParagraph"/>
+        <w:rPr>
+          <w:rFonts w:ascii="Courier New" w:hAnsi="Courier New" w:cs="Courier New"/>
+          <w:b/>
+          <w:sz w:val="28"/>
+        </w:rPr>
+      </w:pPr>
+      <w:proofErr w:type="spellStart"/>
+      <w:proofErr w:type="gramStart"/>
+      <w:r>
+        <w:rPr>
+          <w:rFonts w:ascii="Courier New" w:hAnsi="Courier New" w:cs="Courier New"/>
+          <w:b/>
+          <w:sz w:val="28"/>
+        </w:rPr>
+        <w:t>afterAll</w:t>
+      </w:r>
+      <w:proofErr w:type="spellEnd"/>
+      <w:r>
+        <w:rPr>
+          <w:rFonts w:ascii="Courier New" w:hAnsi="Courier New" w:cs="Courier New"/>
+          <w:b/>
+          <w:sz w:val="28"/>
+        </w:rPr>
+        <w:t>(</w:t>
+      </w:r>
+      <w:proofErr w:type="gramEnd"/>
+      <w:r>
+        <w:rPr>
+          <w:rFonts w:ascii="Courier New" w:hAnsi="Courier New" w:cs="Courier New"/>
+          <w:b/>
+          <w:sz w:val="28"/>
+        </w:rPr>
+        <w:t xml:space="preserve">) : it call only once after all it function. </w:t>
+      </w:r>
+    </w:p>
+    <w:p>
+      <w:pPr>
+        <w:pStyle w:val="ListParagraph"/>
+        <w:rPr>
+          <w:rFonts w:ascii="Courier New" w:hAnsi="Courier New" w:cs="Courier New"/>
+          <w:b/>
+          <w:sz w:val="28"/>
+        </w:rPr>
+      </w:pPr>
+    </w:p>
+    <w:p>
+      <w:pPr>
+        <w:pStyle w:val="ListParagraph"/>
+        <w:rPr>
+          <w:rFonts w:ascii="Courier New" w:hAnsi="Courier New" w:cs="Courier New"/>
+          <w:b/>
+          <w:sz w:val="28"/>
+        </w:rPr>
+      </w:pPr>
+    </w:p>
+    <w:p>
+      <w:pPr>
+        <w:pStyle w:val="ListParagraph"/>
+        <w:rPr>
+          <w:rFonts w:ascii="Courier New" w:hAnsi="Courier New" w:cs="Courier New"/>
+          <w:b/>
+          <w:sz w:val="28"/>
+        </w:rPr>
+      </w:pPr>
+      <w:proofErr w:type="gramStart"/>
+      <w:r>
+        <w:rPr>
+          <w:rFonts w:ascii="Courier New" w:hAnsi="Courier New" w:cs="Courier New"/>
+          <w:b/>
+          <w:sz w:val="28"/>
+        </w:rPr>
+        <w:t>fetch(</w:t>
+      </w:r>
+      <w:proofErr w:type="gramEnd"/>
+      <w:r>
+        <w:rPr>
+          <w:rFonts w:ascii="Courier New" w:hAnsi="Courier New" w:cs="Courier New"/>
+          <w:b/>
+          <w:sz w:val="28"/>
+        </w:rPr>
+        <w:t xml:space="preserve">) : </w:t>
+      </w:r>
+    </w:p>
+    <w:p>
+      <w:pPr>
+        <w:pStyle w:val="ListParagraph"/>
+        <w:rPr>
+          <w:rFonts w:ascii="Courier New" w:hAnsi="Courier New" w:cs="Courier New"/>
+          <w:b/>
+          <w:sz w:val="28"/>
+        </w:rPr>
+      </w:pPr>
+    </w:p>
+    <w:p>
+      <w:pPr>
+        <w:pStyle w:val="ListParagraph"/>
+        <w:rPr>
+          <w:rFonts w:ascii="Courier New" w:hAnsi="Courier New" w:cs="Courier New"/>
+          <w:b/>
+          <w:sz w:val="28"/>
+        </w:rPr>
+      </w:pPr>
+    </w:p>
+    <w:p>
+      <w:pPr>
+        <w:pStyle w:val="ListParagraph"/>
+        <w:rPr>
+          <w:rFonts w:ascii="Courier New" w:hAnsi="Courier New" w:cs="Courier New"/>
+          <w:b/>
+          <w:sz w:val="28"/>
+        </w:rPr>
+      </w:pPr>
+      <w:proofErr w:type="gramStart"/>
+      <w:r>
+        <w:rPr>
+          <w:rFonts w:ascii="Courier New" w:hAnsi="Courier New" w:cs="Courier New"/>
+          <w:b/>
+          <w:sz w:val="28"/>
+        </w:rPr>
+        <w:t>in</w:t>
+      </w:r>
+      <w:proofErr w:type="gramEnd"/>
+      <w:r>
+        <w:rPr>
+          <w:rFonts w:ascii="Courier New" w:hAnsi="Courier New" w:cs="Courier New"/>
+          <w:b/>
+          <w:sz w:val="28"/>
+        </w:rPr>
+        <w:t xml:space="preserve"> react </w:t>
+      </w:r>
+      <w:proofErr w:type="spellStart"/>
+      <w:r>
+        <w:rPr>
+          <w:rFonts w:ascii="Courier New" w:hAnsi="Courier New" w:cs="Courier New"/>
+          <w:b/>
+          <w:sz w:val="28"/>
+        </w:rPr>
+        <w:t>js</w:t>
+      </w:r>
+      <w:proofErr w:type="spellEnd"/>
+      <w:r>
+        <w:rPr>
+          <w:rFonts w:ascii="Courier New" w:hAnsi="Courier New" w:cs="Courier New"/>
+          <w:b/>
+          <w:sz w:val="28"/>
+        </w:rPr>
+        <w:t xml:space="preserve"> using </w:t>
+      </w:r>
+      <w:proofErr w:type="spellStart"/>
+      <w:r>
+        <w:rPr>
+          <w:rFonts w:ascii="Courier New" w:hAnsi="Courier New" w:cs="Courier New"/>
+          <w:b/>
+          <w:sz w:val="28"/>
+        </w:rPr>
+        <w:t>axios</w:t>
+      </w:r>
+      <w:proofErr w:type="spellEnd"/>
+      <w:r>
+        <w:rPr>
+          <w:rFonts w:ascii="Courier New" w:hAnsi="Courier New" w:cs="Courier New"/>
+          <w:b/>
+          <w:sz w:val="28"/>
+        </w:rPr>
+        <w:t xml:space="preserve"> we call rest API. </w:t>
+      </w:r>
+    </w:p>
+    <w:p>
+      <w:pPr>
+        <w:pStyle w:val="ListParagraph"/>
+        <w:rPr>
+          <w:rFonts w:ascii="Courier New" w:hAnsi="Courier New" w:cs="Courier New"/>
+          <w:b/>
+          <w:sz w:val="28"/>
+        </w:rPr>
+      </w:pPr>
+    </w:p>
+    <w:p>
+      <w:pPr>
+        <w:pStyle w:val="ListParagraph"/>
+        <w:rPr>
+          <w:rFonts w:ascii="Courier New" w:hAnsi="Courier New" w:cs="Courier New"/>
+          <w:b/>
+          <w:sz w:val="28"/>
+        </w:rPr>
+      </w:pPr>
+      <w:proofErr w:type="gramStart"/>
+      <w:r>
+        <w:rPr>
+          <w:rFonts w:ascii="Courier New" w:hAnsi="Courier New" w:cs="Courier New"/>
+          <w:b/>
+          <w:sz w:val="28"/>
+        </w:rPr>
+        <w:t>fetch(</w:t>
+      </w:r>
+      <w:proofErr w:type="gramEnd"/>
+      <w:r>
+        <w:rPr>
+          <w:rFonts w:ascii="Courier New" w:hAnsi="Courier New" w:cs="Courier New"/>
+          <w:b/>
+          <w:sz w:val="28"/>
+        </w:rPr>
+        <w:t xml:space="preserve">) is a pre-defined function provide by </w:t>
+      </w:r>
+      <w:proofErr w:type="spellStart"/>
+      <w:r>
+        <w:rPr>
+          <w:rFonts w:ascii="Courier New" w:hAnsi="Courier New" w:cs="Courier New"/>
+          <w:b/>
+          <w:sz w:val="28"/>
+        </w:rPr>
+        <w:t>JavasScript</w:t>
+      </w:r>
+      <w:proofErr w:type="spellEnd"/>
+      <w:r>
+        <w:rPr>
+          <w:rFonts w:ascii="Courier New" w:hAnsi="Courier New" w:cs="Courier New"/>
+          <w:b/>
+          <w:sz w:val="28"/>
+        </w:rPr>
+        <w:t xml:space="preserve"> which help to call REST API without depends upon any third party library.</w:t>
+      </w:r>
+    </w:p>
+    <w:p>
+      <w:pPr>
+        <w:pStyle w:val="ListParagraph"/>
+        <w:rPr>
+          <w:rFonts w:ascii="Courier New" w:hAnsi="Courier New" w:cs="Courier New"/>
+          <w:b/>
+          <w:sz w:val="28"/>
+        </w:rPr>
+      </w:pPr>
+      <w:proofErr w:type="gramStart"/>
+      <w:r>
+        <w:rPr>
+          <w:rFonts w:ascii="Courier New" w:hAnsi="Courier New" w:cs="Courier New"/>
+          <w:b/>
+          <w:sz w:val="28"/>
+        </w:rPr>
+        <w:t>Fetch(</w:t>
+      </w:r>
+      <w:proofErr w:type="gramEnd"/>
+      <w:r>
+        <w:rPr>
+          <w:rFonts w:ascii="Courier New" w:hAnsi="Courier New" w:cs="Courier New"/>
+          <w:b/>
+          <w:sz w:val="28"/>
+        </w:rPr>
+        <w:t xml:space="preserve">) function return type is promise. Then and </w:t>
+      </w:r>
+      <w:proofErr w:type="gramStart"/>
+      <w:r>
+        <w:rPr>
+          <w:rFonts w:ascii="Courier New" w:hAnsi="Courier New" w:cs="Courier New"/>
+          <w:b/>
+          <w:sz w:val="28"/>
+        </w:rPr>
+        <w:t>catch()</w:t>
+      </w:r>
+      <w:proofErr w:type="gramEnd"/>
+      <w:r>
+        <w:rPr>
+          <w:rFonts w:ascii="Courier New" w:hAnsi="Courier New" w:cs="Courier New"/>
+          <w:b/>
+          <w:sz w:val="28"/>
+        </w:rPr>
+        <w:t xml:space="preserve"> </w:t>
       </w:r>
     </w:p>
     <w:p>
@@ -2229,38 +2774,971 @@
           <w:b/>
           <w:sz w:val="28"/>
         </w:rPr>
-        <w:t xml:space="preserve">In Fetch we have to use first then() function convert data in json or text format mandatory. </w:t>
-      </w:r>
-    </w:p>
-    <w:p>
-      <w:pPr>
-        <w:pStyle w:val="ListParagraph"/>
-        <w:rPr>
-          <w:rFonts w:ascii="Courier New" w:hAnsi="Courier New" w:cs="Courier New"/>
-          <w:b/>
-          <w:sz w:val="28"/>
-        </w:rPr>
-      </w:pPr>
-    </w:p>
-    <w:p>
-      <w:pPr>
-        <w:pStyle w:val="ListParagraph"/>
-        <w:rPr>
-          <w:rFonts w:ascii="Courier New" w:hAnsi="Courier New" w:cs="Courier New"/>
-          <w:b/>
-          <w:sz w:val="28"/>
-        </w:rPr>
-      </w:pPr>
-      <w:r>
-        <w:rPr>
-          <w:rFonts w:ascii="Courier New" w:hAnsi="Courier New" w:cs="Courier New"/>
-          <w:b/>
-          <w:sz w:val="28"/>
-        </w:rPr>
-        <w:t xml:space="preserve">Axios is third party library we have to install using node js and we can use in react js application. But in axis it return by default json. </w:t>
+        <w:t xml:space="preserve">In Fetch we have to use first </w:t>
+      </w:r>
+      <w:proofErr w:type="gramStart"/>
+      <w:r>
+        <w:rPr>
+          <w:rFonts w:ascii="Courier New" w:hAnsi="Courier New" w:cs="Courier New"/>
+          <w:b/>
+          <w:sz w:val="28"/>
+        </w:rPr>
+        <w:t>then(</w:t>
+      </w:r>
+      <w:proofErr w:type="gramEnd"/>
+      <w:r>
+        <w:rPr>
+          <w:rFonts w:ascii="Courier New" w:hAnsi="Courier New" w:cs="Courier New"/>
+          <w:b/>
+          <w:sz w:val="28"/>
+        </w:rPr>
+        <w:t xml:space="preserve">) function convert data in </w:t>
+      </w:r>
+      <w:proofErr w:type="spellStart"/>
+      <w:r>
+        <w:rPr>
+          <w:rFonts w:ascii="Courier New" w:hAnsi="Courier New" w:cs="Courier New"/>
+          <w:b/>
+          <w:sz w:val="28"/>
+        </w:rPr>
+        <w:t>json</w:t>
+      </w:r>
+      <w:proofErr w:type="spellEnd"/>
+      <w:r>
+        <w:rPr>
+          <w:rFonts w:ascii="Courier New" w:hAnsi="Courier New" w:cs="Courier New"/>
+          <w:b/>
+          <w:sz w:val="28"/>
+        </w:rPr>
+        <w:t xml:space="preserve"> or text format mandatory. </w:t>
+      </w:r>
+    </w:p>
+    <w:p>
+      <w:pPr>
+        <w:pStyle w:val="ListParagraph"/>
+        <w:rPr>
+          <w:rFonts w:ascii="Courier New" w:hAnsi="Courier New" w:cs="Courier New"/>
+          <w:b/>
+          <w:sz w:val="28"/>
+        </w:rPr>
+      </w:pPr>
+    </w:p>
+    <w:p>
+      <w:pPr>
+        <w:pStyle w:val="ListParagraph"/>
+        <w:rPr>
+          <w:rFonts w:ascii="Courier New" w:hAnsi="Courier New" w:cs="Courier New"/>
+          <w:b/>
+          <w:sz w:val="28"/>
+        </w:rPr>
+      </w:pPr>
+      <w:proofErr w:type="spellStart"/>
+      <w:r>
+        <w:rPr>
+          <w:rFonts w:ascii="Courier New" w:hAnsi="Courier New" w:cs="Courier New"/>
+          <w:b/>
+          <w:sz w:val="28"/>
+        </w:rPr>
+        <w:t>Axios</w:t>
+      </w:r>
+      <w:proofErr w:type="spellEnd"/>
+      <w:r>
+        <w:rPr>
+          <w:rFonts w:ascii="Courier New" w:hAnsi="Courier New" w:cs="Courier New"/>
+          <w:b/>
+          <w:sz w:val="28"/>
+        </w:rPr>
+        <w:t xml:space="preserve"> is third party library we have to install using node </w:t>
+      </w:r>
+      <w:proofErr w:type="spellStart"/>
+      <w:r>
+        <w:rPr>
+          <w:rFonts w:ascii="Courier New" w:hAnsi="Courier New" w:cs="Courier New"/>
+          <w:b/>
+          <w:sz w:val="28"/>
+        </w:rPr>
+        <w:t>js</w:t>
+      </w:r>
+      <w:proofErr w:type="spellEnd"/>
+      <w:r>
+        <w:rPr>
+          <w:rFonts w:ascii="Courier New" w:hAnsi="Courier New" w:cs="Courier New"/>
+          <w:b/>
+          <w:sz w:val="28"/>
+        </w:rPr>
+        <w:t xml:space="preserve"> and we can use in react </w:t>
+      </w:r>
+      <w:proofErr w:type="spellStart"/>
+      <w:r>
+        <w:rPr>
+          <w:rFonts w:ascii="Courier New" w:hAnsi="Courier New" w:cs="Courier New"/>
+          <w:b/>
+          <w:sz w:val="28"/>
+        </w:rPr>
+        <w:t>js</w:t>
+      </w:r>
+      <w:proofErr w:type="spellEnd"/>
+      <w:r>
+        <w:rPr>
+          <w:rFonts w:ascii="Courier New" w:hAnsi="Courier New" w:cs="Courier New"/>
+          <w:b/>
+          <w:sz w:val="28"/>
+        </w:rPr>
+        <w:t xml:space="preserve"> application. But in axis it return by default </w:t>
+      </w:r>
+      <w:proofErr w:type="spellStart"/>
+      <w:r>
+        <w:rPr>
+          <w:rFonts w:ascii="Courier New" w:hAnsi="Courier New" w:cs="Courier New"/>
+          <w:b/>
+          <w:sz w:val="28"/>
+        </w:rPr>
+        <w:t>json</w:t>
+      </w:r>
+      <w:proofErr w:type="spellEnd"/>
+      <w:r>
+        <w:rPr>
+          <w:rFonts w:ascii="Courier New" w:hAnsi="Courier New" w:cs="Courier New"/>
+          <w:b/>
+          <w:sz w:val="28"/>
+        </w:rPr>
+        <w:t xml:space="preserve">. </w:t>
+      </w:r>
+    </w:p>
+    <w:p>
+      <w:pPr>
+        <w:pStyle w:val="ListParagraph"/>
+        <w:rPr>
+          <w:rFonts w:ascii="Courier New" w:hAnsi="Courier New" w:cs="Courier New"/>
+          <w:b/>
+          <w:sz w:val="28"/>
+        </w:rPr>
+      </w:pPr>
+    </w:p>
+    <w:p>
+      <w:pPr>
+        <w:pStyle w:val="ListParagraph"/>
+        <w:rPr>
+          <w:rFonts w:ascii="Courier New" w:hAnsi="Courier New" w:cs="Courier New"/>
+          <w:b/>
+          <w:sz w:val="28"/>
+        </w:rPr>
+      </w:pPr>
+    </w:p>
+    <w:p>
+      <w:pPr>
+        <w:pStyle w:val="ListParagraph"/>
+        <w:rPr>
+          <w:rFonts w:ascii="Courier New" w:hAnsi="Courier New" w:cs="Courier New"/>
+          <w:b/>
+          <w:sz w:val="28"/>
+        </w:rPr>
+      </w:pPr>
+    </w:p>
+    <w:p>
+      <w:pPr>
+        <w:pStyle w:val="ListParagraph"/>
+        <w:rPr>
+          <w:rFonts w:ascii="Courier New" w:hAnsi="Courier New" w:cs="Courier New"/>
+          <w:b/>
+          <w:sz w:val="28"/>
+        </w:rPr>
+      </w:pPr>
+    </w:p>
+    <w:p>
+      <w:pPr>
+        <w:pStyle w:val="ListParagraph"/>
+        <w:rPr>
+          <w:rFonts w:ascii="Courier New" w:hAnsi="Courier New" w:cs="Courier New"/>
+          <w:b/>
+          <w:sz w:val="28"/>
+        </w:rPr>
+      </w:pPr>
+      <w:r>
+        <w:rPr>
+          <w:rFonts w:ascii="Courier New" w:hAnsi="Courier New" w:cs="Courier New"/>
+          <w:b/>
+          <w:sz w:val="28"/>
+          <w:highlight w:val="yellow"/>
+        </w:rPr>
+        <w:t>Node JS (Server side JavaScript Testing) using jasmine tool.</w:t>
+      </w:r>
+      <w:r>
+        <w:rPr>
+          <w:rFonts w:ascii="Courier New" w:hAnsi="Courier New" w:cs="Courier New"/>
+          <w:b/>
+          <w:sz w:val="28"/>
+        </w:rPr>
+        <w:t xml:space="preserve"> </w:t>
+      </w:r>
+    </w:p>
+    <w:p>
+      <w:pPr>
+        <w:pStyle w:val="ListParagraph"/>
+        <w:rPr>
+          <w:rFonts w:ascii="Courier New" w:hAnsi="Courier New" w:cs="Courier New"/>
+          <w:b/>
+          <w:sz w:val="28"/>
+        </w:rPr>
+      </w:pPr>
+    </w:p>
+    <w:p>
+      <w:pPr>
+        <w:pStyle w:val="ListParagraph"/>
+        <w:rPr>
+          <w:rFonts w:ascii="Courier New" w:hAnsi="Courier New" w:cs="Courier New"/>
+          <w:b/>
+          <w:sz w:val="28"/>
+        </w:rPr>
+      </w:pPr>
+    </w:p>
+    <w:p>
+      <w:pPr>
+        <w:pStyle w:val="ListParagraph"/>
+        <w:rPr>
+          <w:rFonts w:ascii="Courier New" w:hAnsi="Courier New" w:cs="Courier New"/>
+          <w:b/>
+          <w:sz w:val="28"/>
+        </w:rPr>
+      </w:pPr>
+      <w:r>
+        <w:rPr>
+          <w:rFonts w:ascii="Courier New" w:hAnsi="Courier New" w:cs="Courier New"/>
+          <w:b/>
+          <w:sz w:val="28"/>
+        </w:rPr>
+        <w:t>Create folder Server Side JavaScript (Node JS)</w:t>
+      </w:r>
+    </w:p>
+    <w:p>
+      <w:pPr>
+        <w:pStyle w:val="ListParagraph"/>
+        <w:rPr>
+          <w:rFonts w:ascii="Courier New" w:hAnsi="Courier New" w:cs="Courier New"/>
+          <w:b/>
+          <w:sz w:val="28"/>
+        </w:rPr>
+      </w:pPr>
+    </w:p>
+    <w:p>
+      <w:pPr>
+        <w:pStyle w:val="ListParagraph"/>
+        <w:rPr>
+          <w:rFonts w:ascii="Courier New" w:hAnsi="Courier New" w:cs="Courier New"/>
+          <w:b/>
+          <w:sz w:val="28"/>
+        </w:rPr>
+      </w:pPr>
+      <w:r>
+        <w:rPr>
+          <w:rFonts w:ascii="Courier New" w:hAnsi="Courier New" w:cs="Courier New"/>
+          <w:b/>
+          <w:sz w:val="28"/>
+        </w:rPr>
+        <w:t xml:space="preserve">Create the </w:t>
+      </w:r>
+      <w:proofErr w:type="spellStart"/>
+      <w:r>
+        <w:rPr>
+          <w:rFonts w:ascii="Courier New" w:hAnsi="Courier New" w:cs="Courier New"/>
+          <w:b/>
+          <w:sz w:val="28"/>
+        </w:rPr>
+        <w:t>package.json</w:t>
+      </w:r>
+      <w:proofErr w:type="spellEnd"/>
+      <w:r>
+        <w:rPr>
+          <w:rFonts w:ascii="Courier New" w:hAnsi="Courier New" w:cs="Courier New"/>
+          <w:b/>
+          <w:sz w:val="28"/>
+        </w:rPr>
+        <w:t xml:space="preserve"> file </w:t>
+      </w:r>
+    </w:p>
+    <w:p>
+      <w:pPr>
+        <w:pStyle w:val="ListParagraph"/>
+        <w:rPr>
+          <w:rFonts w:ascii="Courier New" w:hAnsi="Courier New" w:cs="Courier New"/>
+          <w:b/>
+          <w:sz w:val="28"/>
+        </w:rPr>
+      </w:pPr>
+      <w:r>
+        <w:rPr>
+          <w:rFonts w:ascii="Courier New" w:hAnsi="Courier New" w:cs="Courier New"/>
+          <w:b/>
+          <w:sz w:val="28"/>
+        </w:rPr>
+        <w:t xml:space="preserve">Using </w:t>
+      </w:r>
+      <w:proofErr w:type="spellStart"/>
+      <w:r>
+        <w:rPr>
+          <w:rFonts w:ascii="Courier New" w:hAnsi="Courier New" w:cs="Courier New"/>
+          <w:b/>
+          <w:sz w:val="28"/>
+          <w:highlight w:val="yellow"/>
+        </w:rPr>
+        <w:t>npm</w:t>
+      </w:r>
+      <w:proofErr w:type="spellEnd"/>
+      <w:r>
+        <w:rPr>
+          <w:rFonts w:ascii="Courier New" w:hAnsi="Courier New" w:cs="Courier New"/>
+          <w:b/>
+          <w:sz w:val="28"/>
+          <w:highlight w:val="yellow"/>
+        </w:rPr>
+        <w:t xml:space="preserve"> </w:t>
+      </w:r>
+      <w:proofErr w:type="spellStart"/>
+      <w:r>
+        <w:rPr>
+          <w:rFonts w:ascii="Courier New" w:hAnsi="Courier New" w:cs="Courier New"/>
+          <w:b/>
+          <w:sz w:val="28"/>
+          <w:highlight w:val="yellow"/>
+        </w:rPr>
+        <w:t>init</w:t>
+      </w:r>
+      <w:proofErr w:type="spellEnd"/>
+      <w:r>
+        <w:rPr>
+          <w:rFonts w:ascii="Courier New" w:hAnsi="Courier New" w:cs="Courier New"/>
+          <w:b/>
+          <w:sz w:val="28"/>
+        </w:rPr>
+        <w:t xml:space="preserve"> command </w:t>
+      </w:r>
+    </w:p>
+    <w:p>
+      <w:pPr>
+        <w:pStyle w:val="ListParagraph"/>
+        <w:rPr>
+          <w:rFonts w:ascii="Courier New" w:hAnsi="Courier New" w:cs="Courier New"/>
+          <w:b/>
+          <w:sz w:val="28"/>
+        </w:rPr>
+      </w:pPr>
+    </w:p>
+    <w:p>
+      <w:pPr>
+        <w:pStyle w:val="ListParagraph"/>
+        <w:rPr>
+          <w:rFonts w:ascii="Courier New" w:hAnsi="Courier New" w:cs="Courier New"/>
+          <w:b/>
+          <w:sz w:val="28"/>
+        </w:rPr>
+      </w:pPr>
+    </w:p>
+    <w:p>
+      <w:pPr>
+        <w:pStyle w:val="ListParagraph"/>
+        <w:rPr>
+          <w:rFonts w:ascii="Courier New" w:hAnsi="Courier New" w:cs="Courier New"/>
+          <w:b/>
+          <w:sz w:val="28"/>
+        </w:rPr>
+      </w:pPr>
+      <w:r>
+        <w:rPr>
+          <w:rFonts w:ascii="Courier New" w:hAnsi="Courier New" w:cs="Courier New"/>
+          <w:b/>
+          <w:sz w:val="28"/>
+        </w:rPr>
+        <w:t xml:space="preserve">We have to install two external modules </w:t>
+      </w:r>
+    </w:p>
+    <w:p>
+      <w:pPr>
+        <w:pStyle w:val="ListParagraph"/>
+        <w:rPr>
+          <w:rFonts w:ascii="Courier New" w:hAnsi="Courier New" w:cs="Courier New"/>
+          <w:b/>
+          <w:sz w:val="28"/>
+        </w:rPr>
+      </w:pPr>
+    </w:p>
+    <w:p>
+      <w:pPr>
+        <w:pStyle w:val="ListParagraph"/>
+        <w:rPr>
+          <w:rFonts w:ascii="Courier New" w:hAnsi="Courier New" w:cs="Courier New"/>
+          <w:b/>
+          <w:sz w:val="28"/>
+        </w:rPr>
+      </w:pPr>
+      <w:proofErr w:type="spellStart"/>
+      <w:proofErr w:type="gramStart"/>
+      <w:r>
+        <w:rPr>
+          <w:rFonts w:ascii="Courier New" w:hAnsi="Courier New" w:cs="Courier New"/>
+          <w:b/>
+          <w:sz w:val="28"/>
+        </w:rPr>
+        <w:t>ie</w:t>
+      </w:r>
+      <w:proofErr w:type="spellEnd"/>
+      <w:proofErr w:type="gramEnd"/>
+      <w:r>
+        <w:rPr>
+          <w:rFonts w:ascii="Courier New" w:hAnsi="Courier New" w:cs="Courier New"/>
+          <w:b/>
+          <w:sz w:val="28"/>
+        </w:rPr>
+        <w:t xml:space="preserve"> </w:t>
+      </w:r>
+    </w:p>
+    <w:p>
+      <w:pPr>
+        <w:pStyle w:val="ListParagraph"/>
+        <w:rPr>
+          <w:rFonts w:ascii="Courier New" w:hAnsi="Courier New" w:cs="Courier New"/>
+          <w:b/>
+          <w:sz w:val="28"/>
+        </w:rPr>
+      </w:pPr>
+    </w:p>
+    <w:p>
+      <w:pPr>
+        <w:pStyle w:val="ListParagraph"/>
+        <w:rPr>
+          <w:rFonts w:ascii="Courier New" w:hAnsi="Courier New" w:cs="Courier New"/>
+          <w:b/>
+          <w:sz w:val="28"/>
+        </w:rPr>
+      </w:pPr>
+      <w:proofErr w:type="gramStart"/>
+      <w:r>
+        <w:rPr>
+          <w:rFonts w:ascii="Courier New" w:hAnsi="Courier New" w:cs="Courier New"/>
+          <w:b/>
+          <w:sz w:val="28"/>
+        </w:rPr>
+        <w:t>testing</w:t>
+      </w:r>
+      <w:proofErr w:type="gramEnd"/>
+      <w:r>
+        <w:rPr>
+          <w:rFonts w:ascii="Courier New" w:hAnsi="Courier New" w:cs="Courier New"/>
+          <w:b/>
+          <w:sz w:val="28"/>
+        </w:rPr>
+        <w:t xml:space="preserve"> dependencies always must be available in development mode. </w:t>
+      </w:r>
+    </w:p>
+    <w:p>
+      <w:pPr>
+        <w:pStyle w:val="ListParagraph"/>
+        <w:rPr>
+          <w:rFonts w:ascii="Courier New" w:hAnsi="Courier New" w:cs="Courier New"/>
+          <w:b/>
+          <w:sz w:val="28"/>
+        </w:rPr>
+      </w:pPr>
+    </w:p>
+    <w:p>
+      <w:pPr>
+        <w:pStyle w:val="ListParagraph"/>
+        <w:rPr>
+          <w:rFonts w:ascii="Courier New" w:hAnsi="Courier New" w:cs="Courier New"/>
+          <w:b/>
+          <w:sz w:val="28"/>
+          <w:highlight w:val="yellow"/>
+        </w:rPr>
+      </w:pPr>
+      <w:proofErr w:type="spellStart"/>
+      <w:proofErr w:type="gramStart"/>
+      <w:r>
+        <w:rPr>
+          <w:rFonts w:ascii="Courier New" w:hAnsi="Courier New" w:cs="Courier New"/>
+          <w:b/>
+          <w:sz w:val="28"/>
+          <w:highlight w:val="yellow"/>
+        </w:rPr>
+        <w:t>npm</w:t>
+      </w:r>
+      <w:proofErr w:type="spellEnd"/>
+      <w:proofErr w:type="gramEnd"/>
+      <w:r>
+        <w:rPr>
+          <w:rFonts w:ascii="Courier New" w:hAnsi="Courier New" w:cs="Courier New"/>
+          <w:b/>
+          <w:sz w:val="28"/>
+          <w:highlight w:val="yellow"/>
+        </w:rPr>
+        <w:t xml:space="preserve"> install jasmine-node </w:t>
+      </w:r>
+      <w:r>
+        <w:rPr>
+          <w:rFonts w:ascii="Courier New" w:hAnsi="Courier New" w:cs="Courier New"/>
+          <w:b/>
+          <w:sz w:val="28"/>
+          <w:highlight w:val="yellow"/>
+        </w:rPr>
+        <w:t>-D</w:t>
+      </w:r>
+    </w:p>
+    <w:p>
+      <w:pPr>
+        <w:pStyle w:val="ListParagraph"/>
+        <w:rPr>
+          <w:rFonts w:ascii="Courier New" w:hAnsi="Courier New" w:cs="Courier New"/>
+          <w:b/>
+          <w:sz w:val="28"/>
+        </w:rPr>
+      </w:pPr>
+      <w:proofErr w:type="spellStart"/>
+      <w:proofErr w:type="gramStart"/>
+      <w:r>
+        <w:rPr>
+          <w:rFonts w:ascii="Courier New" w:hAnsi="Courier New" w:cs="Courier New"/>
+          <w:b/>
+          <w:sz w:val="28"/>
+          <w:highlight w:val="yellow"/>
+        </w:rPr>
+        <w:t>npm</w:t>
+      </w:r>
+      <w:proofErr w:type="spellEnd"/>
+      <w:proofErr w:type="gramEnd"/>
+      <w:r>
+        <w:rPr>
+          <w:rFonts w:ascii="Courier New" w:hAnsi="Courier New" w:cs="Courier New"/>
+          <w:b/>
+          <w:sz w:val="28"/>
+          <w:highlight w:val="yellow"/>
+        </w:rPr>
+        <w:t xml:space="preserve"> install jasmine </w:t>
+      </w:r>
+      <w:r>
+        <w:rPr>
+          <w:rFonts w:ascii="Courier New" w:hAnsi="Courier New" w:cs="Courier New"/>
+          <w:b/>
+          <w:sz w:val="28"/>
+          <w:highlight w:val="yellow"/>
+        </w:rPr>
+        <w:t>-D</w:t>
+      </w:r>
+    </w:p>
+    <w:p>
+      <w:pPr>
+        <w:pStyle w:val="ListParagraph"/>
+        <w:rPr>
+          <w:rFonts w:ascii="Courier New" w:hAnsi="Courier New" w:cs="Courier New"/>
+          <w:b/>
+          <w:sz w:val="28"/>
+        </w:rPr>
+      </w:pPr>
+    </w:p>
+    <w:p>
+      <w:pPr>
+        <w:pStyle w:val="ListParagraph"/>
+        <w:rPr>
+          <w:rFonts w:ascii="Courier New" w:hAnsi="Courier New" w:cs="Courier New"/>
+          <w:b/>
+          <w:sz w:val="28"/>
+        </w:rPr>
+      </w:pPr>
+    </w:p>
+    <w:p>
+      <w:pPr>
+        <w:pStyle w:val="ListParagraph"/>
+        <w:rPr>
+          <w:rFonts w:ascii="Courier New" w:hAnsi="Courier New" w:cs="Courier New"/>
+          <w:b/>
+          <w:sz w:val="28"/>
+        </w:rPr>
+      </w:pPr>
+      <w:proofErr w:type="gramStart"/>
+      <w:r>
+        <w:rPr>
+          <w:rFonts w:ascii="Courier New" w:hAnsi="Courier New" w:cs="Courier New"/>
+          <w:b/>
+          <w:sz w:val="28"/>
+        </w:rPr>
+        <w:t>or</w:t>
+      </w:r>
+      <w:proofErr w:type="gramEnd"/>
+      <w:r>
+        <w:rPr>
+          <w:rFonts w:ascii="Courier New" w:hAnsi="Courier New" w:cs="Courier New"/>
+          <w:b/>
+          <w:sz w:val="28"/>
+        </w:rPr>
+        <w:t xml:space="preserve"> </w:t>
+      </w:r>
+    </w:p>
+    <w:p>
+      <w:pPr>
+        <w:pStyle w:val="ListParagraph"/>
+        <w:rPr>
+          <w:rFonts w:ascii="Courier New" w:hAnsi="Courier New" w:cs="Courier New"/>
+          <w:b/>
+          <w:sz w:val="28"/>
+        </w:rPr>
+      </w:pPr>
+    </w:p>
+    <w:p>
+      <w:pPr>
+        <w:pStyle w:val="ListParagraph"/>
+        <w:rPr>
+          <w:rFonts w:ascii="Courier New" w:hAnsi="Courier New" w:cs="Courier New"/>
+          <w:b/>
+          <w:sz w:val="28"/>
+        </w:rPr>
+      </w:pPr>
+      <w:proofErr w:type="spellStart"/>
+      <w:proofErr w:type="gramStart"/>
+      <w:r>
+        <w:rPr>
+          <w:rFonts w:ascii="Courier New" w:hAnsi="Courier New" w:cs="Courier New"/>
+          <w:b/>
+          <w:sz w:val="28"/>
+        </w:rPr>
+        <w:t>npm</w:t>
+      </w:r>
+      <w:proofErr w:type="spellEnd"/>
+      <w:proofErr w:type="gramEnd"/>
+      <w:r>
+        <w:rPr>
+          <w:rFonts w:ascii="Courier New" w:hAnsi="Courier New" w:cs="Courier New"/>
+          <w:b/>
+          <w:sz w:val="28"/>
+        </w:rPr>
+        <w:t xml:space="preserve"> install jasmine-node –-save-dev</w:t>
+      </w:r>
+    </w:p>
+    <w:p>
+      <w:pPr>
+        <w:pStyle w:val="ListParagraph"/>
+        <w:rPr>
+          <w:rFonts w:ascii="Courier New" w:hAnsi="Courier New" w:cs="Courier New"/>
+          <w:b/>
+          <w:sz w:val="28"/>
+        </w:rPr>
+      </w:pPr>
+      <w:proofErr w:type="spellStart"/>
+      <w:proofErr w:type="gramStart"/>
+      <w:r>
+        <w:rPr>
+          <w:rFonts w:ascii="Courier New" w:hAnsi="Courier New" w:cs="Courier New"/>
+          <w:b/>
+          <w:sz w:val="28"/>
+        </w:rPr>
+        <w:t>npm</w:t>
+      </w:r>
+      <w:proofErr w:type="spellEnd"/>
+      <w:proofErr w:type="gramEnd"/>
+      <w:r>
+        <w:rPr>
+          <w:rFonts w:ascii="Courier New" w:hAnsi="Courier New" w:cs="Courier New"/>
+          <w:b/>
+          <w:sz w:val="28"/>
+        </w:rPr>
+        <w:t xml:space="preserve"> install jasmine </w:t>
+      </w:r>
+      <w:r>
+        <w:rPr>
+          <w:rFonts w:ascii="Courier New" w:hAnsi="Courier New" w:cs="Courier New"/>
+          <w:b/>
+          <w:sz w:val="28"/>
+        </w:rPr>
+        <w:t xml:space="preserve">–save-dev </w:t>
+      </w:r>
+    </w:p>
+    <w:p>
+      <w:pPr>
+        <w:pStyle w:val="ListParagraph"/>
+        <w:rPr>
+          <w:rFonts w:ascii="Courier New" w:hAnsi="Courier New" w:cs="Courier New"/>
+          <w:b/>
+          <w:sz w:val="28"/>
+        </w:rPr>
+      </w:pPr>
+    </w:p>
+    <w:p>
+      <w:pPr>
+        <w:pStyle w:val="ListParagraph"/>
+        <w:rPr>
+          <w:rFonts w:ascii="Courier New" w:hAnsi="Courier New" w:cs="Courier New"/>
+          <w:b/>
+          <w:sz w:val="28"/>
+        </w:rPr>
+      </w:pPr>
+    </w:p>
+    <w:p>
+      <w:pPr>
+        <w:pStyle w:val="ListParagraph"/>
+        <w:rPr>
+          <w:rFonts w:ascii="Courier New" w:hAnsi="Courier New" w:cs="Courier New"/>
+          <w:b/>
+          <w:sz w:val="28"/>
+        </w:rPr>
+      </w:pPr>
+      <w:proofErr w:type="gramStart"/>
+      <w:r>
+        <w:rPr>
+          <w:rFonts w:ascii="Courier New" w:hAnsi="Courier New" w:cs="Courier New"/>
+          <w:b/>
+          <w:sz w:val="28"/>
+        </w:rPr>
+        <w:t>after</w:t>
+      </w:r>
+      <w:proofErr w:type="gramEnd"/>
+      <w:r>
+        <w:rPr>
+          <w:rFonts w:ascii="Courier New" w:hAnsi="Courier New" w:cs="Courier New"/>
+          <w:b/>
+          <w:sz w:val="28"/>
+        </w:rPr>
+        <w:t xml:space="preserve"> added dependencies </w:t>
+      </w:r>
+    </w:p>
+    <w:p>
+      <w:pPr>
+        <w:pStyle w:val="ListParagraph"/>
+        <w:rPr>
+          <w:rFonts w:ascii="Courier New" w:hAnsi="Courier New" w:cs="Courier New"/>
+          <w:b/>
+          <w:sz w:val="28"/>
+        </w:rPr>
+      </w:pPr>
+    </w:p>
+    <w:p>
+      <w:pPr>
+        <w:pStyle w:val="ListParagraph"/>
+        <w:rPr>
+          <w:rFonts w:ascii="Courier New" w:hAnsi="Courier New" w:cs="Courier New"/>
+          <w:b/>
+          <w:sz w:val="28"/>
+        </w:rPr>
+      </w:pPr>
+      <w:proofErr w:type="gramStart"/>
+      <w:r>
+        <w:rPr>
+          <w:rFonts w:ascii="Courier New" w:hAnsi="Courier New" w:cs="Courier New"/>
+          <w:b/>
+          <w:sz w:val="28"/>
+        </w:rPr>
+        <w:t>create</w:t>
+      </w:r>
+      <w:proofErr w:type="gramEnd"/>
+      <w:r>
+        <w:rPr>
+          <w:rFonts w:ascii="Courier New" w:hAnsi="Courier New" w:cs="Courier New"/>
+          <w:b/>
+          <w:sz w:val="28"/>
+        </w:rPr>
+        <w:t xml:space="preserve"> spec directory using </w:t>
+      </w:r>
+    </w:p>
+    <w:p>
+      <w:pPr>
+        <w:pStyle w:val="ListParagraph"/>
+        <w:rPr>
+          <w:rFonts w:ascii="Courier New" w:hAnsi="Courier New" w:cs="Courier New"/>
+          <w:b/>
+          <w:sz w:val="28"/>
+        </w:rPr>
+      </w:pPr>
+    </w:p>
+    <w:p>
+      <w:pPr>
+        <w:pStyle w:val="ListParagraph"/>
+        <w:rPr>
+          <w:rFonts w:ascii="Courier New" w:hAnsi="Courier New" w:cs="Courier New"/>
+          <w:b/>
+          <w:sz w:val="28"/>
+        </w:rPr>
+      </w:pPr>
+      <w:proofErr w:type="gramStart"/>
+      <w:r>
+        <w:rPr>
+          <w:rFonts w:ascii="Courier New" w:hAnsi="Courier New" w:cs="Courier New"/>
+          <w:b/>
+          <w:sz w:val="28"/>
+          <w:highlight w:val="yellow"/>
+        </w:rPr>
+        <w:t>jasmine</w:t>
+      </w:r>
+      <w:proofErr w:type="gramEnd"/>
+      <w:r>
+        <w:rPr>
+          <w:rFonts w:ascii="Courier New" w:hAnsi="Courier New" w:cs="Courier New"/>
+          <w:b/>
+          <w:sz w:val="28"/>
+          <w:highlight w:val="yellow"/>
+        </w:rPr>
+        <w:t xml:space="preserve"> </w:t>
+      </w:r>
+      <w:proofErr w:type="spellStart"/>
+      <w:r>
+        <w:rPr>
+          <w:rFonts w:ascii="Courier New" w:hAnsi="Courier New" w:cs="Courier New"/>
+          <w:b/>
+          <w:sz w:val="28"/>
+          <w:highlight w:val="yellow"/>
+        </w:rPr>
+        <w:t>init</w:t>
+      </w:r>
+      <w:proofErr w:type="spellEnd"/>
+      <w:r>
+        <w:rPr>
+          <w:rFonts w:ascii="Courier New" w:hAnsi="Courier New" w:cs="Courier New"/>
+          <w:b/>
+          <w:sz w:val="28"/>
+        </w:rPr>
+        <w:t xml:space="preserve"> command </w:t>
+      </w:r>
+    </w:p>
+    <w:p>
+      <w:pPr>
+        <w:pStyle w:val="ListParagraph"/>
+        <w:rPr>
+          <w:rFonts w:ascii="Courier New" w:hAnsi="Courier New" w:cs="Courier New"/>
+          <w:b/>
+          <w:sz w:val="28"/>
+        </w:rPr>
+      </w:pPr>
+      <w:r>
+        <w:rPr>
+          <w:rFonts w:ascii="Courier New" w:hAnsi="Courier New" w:cs="Courier New"/>
+          <w:b/>
+          <w:sz w:val="28"/>
+        </w:rPr>
+        <w:t xml:space="preserve"> </w:t>
+      </w:r>
+    </w:p>
+    <w:p>
+      <w:pPr>
+        <w:pStyle w:val="ListParagraph"/>
+        <w:rPr>
+          <w:rFonts w:ascii="Courier New" w:hAnsi="Courier New" w:cs="Courier New"/>
+          <w:b/>
+          <w:sz w:val="28"/>
+        </w:rPr>
+      </w:pPr>
+      <w:proofErr w:type="gramStart"/>
+      <w:r>
+        <w:rPr>
+          <w:rFonts w:ascii="Courier New" w:hAnsi="Courier New" w:cs="Courier New"/>
+          <w:b/>
+          <w:sz w:val="28"/>
+        </w:rPr>
+        <w:t>if</w:t>
+      </w:r>
+      <w:proofErr w:type="gramEnd"/>
+      <w:r>
+        <w:rPr>
+          <w:rFonts w:ascii="Courier New" w:hAnsi="Courier New" w:cs="Courier New"/>
+          <w:b/>
+          <w:sz w:val="28"/>
+        </w:rPr>
+        <w:t xml:space="preserve"> you get the error jasmine command not recognize. </w:t>
+      </w:r>
+    </w:p>
+    <w:p>
+      <w:pPr>
+        <w:pStyle w:val="ListParagraph"/>
+        <w:rPr>
+          <w:rFonts w:ascii="Courier New" w:hAnsi="Courier New" w:cs="Courier New"/>
+          <w:b/>
+          <w:sz w:val="28"/>
+        </w:rPr>
+      </w:pPr>
+    </w:p>
+    <w:p>
+      <w:pPr>
+        <w:pStyle w:val="ListParagraph"/>
+        <w:rPr>
+          <w:rFonts w:ascii="Courier New" w:hAnsi="Courier New" w:cs="Courier New"/>
+          <w:b/>
+          <w:sz w:val="28"/>
+        </w:rPr>
+      </w:pPr>
+      <w:proofErr w:type="spellStart"/>
+      <w:proofErr w:type="gramStart"/>
+      <w:r>
+        <w:rPr>
+          <w:rFonts w:ascii="Courier New" w:hAnsi="Courier New" w:cs="Courier New"/>
+          <w:b/>
+          <w:sz w:val="28"/>
+          <w:highlight w:val="yellow"/>
+        </w:rPr>
+        <w:t>npm</w:t>
+      </w:r>
+      <w:proofErr w:type="spellEnd"/>
+      <w:proofErr w:type="gramEnd"/>
+      <w:r>
+        <w:rPr>
+          <w:rFonts w:ascii="Courier New" w:hAnsi="Courier New" w:cs="Courier New"/>
+          <w:b/>
+          <w:sz w:val="28"/>
+          <w:highlight w:val="yellow"/>
+        </w:rPr>
+        <w:t xml:space="preserve"> install jasmine –g</w:t>
+      </w:r>
+    </w:p>
+    <w:p>
+      <w:pPr>
+        <w:pStyle w:val="ListParagraph"/>
+        <w:rPr>
+          <w:rFonts w:ascii="Courier New" w:hAnsi="Courier New" w:cs="Courier New"/>
+          <w:b/>
+          <w:sz w:val="28"/>
+        </w:rPr>
+      </w:pPr>
+    </w:p>
+    <w:p>
+      <w:pPr>
+        <w:pStyle w:val="ListParagraph"/>
+        <w:rPr>
+          <w:rFonts w:ascii="Courier New" w:hAnsi="Courier New" w:cs="Courier New"/>
+          <w:b/>
+          <w:sz w:val="28"/>
+        </w:rPr>
+      </w:pPr>
+      <w:proofErr w:type="gramStart"/>
+      <w:r>
+        <w:rPr>
+          <w:rFonts w:ascii="Courier New" w:hAnsi="Courier New" w:cs="Courier New"/>
+          <w:b/>
+          <w:sz w:val="28"/>
+        </w:rPr>
+        <w:t>now</w:t>
+      </w:r>
+      <w:proofErr w:type="gramEnd"/>
+      <w:r>
+        <w:rPr>
+          <w:rFonts w:ascii="Courier New" w:hAnsi="Courier New" w:cs="Courier New"/>
+          <w:b/>
+          <w:sz w:val="28"/>
+        </w:rPr>
+        <w:t xml:space="preserve"> create </w:t>
+      </w:r>
+      <w:proofErr w:type="spellStart"/>
+      <w:r>
+        <w:rPr>
+          <w:rFonts w:ascii="Courier New" w:hAnsi="Courier New" w:cs="Courier New"/>
+          <w:b/>
+          <w:sz w:val="28"/>
+          <w:highlight w:val="yellow"/>
+        </w:rPr>
+        <w:t>src</w:t>
       </w:r>
       <w:bookmarkStart w:id="0" w:name="_GoBack"/>
       <w:bookmarkEnd w:id="0"/>
+      <w:proofErr w:type="spellEnd"/>
+      <w:r>
+        <w:rPr>
+          <w:rFonts w:ascii="Courier New" w:hAnsi="Courier New" w:cs="Courier New"/>
+          <w:b/>
+          <w:sz w:val="28"/>
+        </w:rPr>
+        <w:t xml:space="preserve"> folder </w:t>
+      </w:r>
     </w:p>
     <w:p>
       <w:pPr>

--- a/Phase 4 Notes.docx
+++ b/Phase 4 Notes.docx
@@ -161,23 +161,7 @@
           <w:rFonts w:ascii="Courier New" w:hAnsi="Courier New" w:cs="Courier New"/>
           <w:sz w:val="28"/>
         </w:rPr>
-        <w:t xml:space="preserve">Graph </w:t>
-      </w:r>
-      <w:proofErr w:type="gramStart"/>
-      <w:r>
-        <w:rPr>
-          <w:rFonts w:ascii="Courier New" w:hAnsi="Courier New" w:cs="Courier New"/>
-          <w:sz w:val="28"/>
-        </w:rPr>
-        <w:t>QL :</w:t>
-      </w:r>
-      <w:proofErr w:type="gramEnd"/>
-      <w:r>
-        <w:rPr>
-          <w:rFonts w:ascii="Courier New" w:hAnsi="Courier New" w:cs="Courier New"/>
-          <w:sz w:val="28"/>
-        </w:rPr>
-        <w:t xml:space="preserve"> Self learning </w:t>
+        <w:t xml:space="preserve">Graph QL : Self learning </w:t>
       </w:r>
     </w:p>
     <w:p>
@@ -245,47 +229,15 @@
           <w:rFonts w:ascii="Courier New" w:hAnsi="Courier New" w:cs="Courier New"/>
           <w:sz w:val="28"/>
         </w:rPr>
-        <w:t xml:space="preserve">AWS </w:t>
-      </w:r>
-      <w:proofErr w:type="gramStart"/>
-      <w:r>
-        <w:rPr>
-          <w:rFonts w:ascii="Courier New" w:hAnsi="Courier New" w:cs="Courier New"/>
-          <w:sz w:val="28"/>
-        </w:rPr>
-        <w:t>Cloud :</w:t>
-      </w:r>
-      <w:proofErr w:type="gramEnd"/>
-      <w:r>
-        <w:rPr>
-          <w:rFonts w:ascii="Courier New" w:hAnsi="Courier New" w:cs="Courier New"/>
-          <w:sz w:val="28"/>
-        </w:rPr>
-        <w:t xml:space="preserve"> EC2, S3 </w:t>
-      </w:r>
-      <w:r>
-        <w:rPr>
-          <w:rFonts w:ascii="Courier New" w:hAnsi="Courier New" w:cs="Courier New"/>
-          <w:sz w:val="28"/>
-        </w:rPr>
-        <w:tab/>
-        <w:t xml:space="preserve">EBS Volume </w:t>
-      </w:r>
-      <w:proofErr w:type="spellStart"/>
-      <w:r>
-        <w:rPr>
-          <w:rFonts w:ascii="Courier New" w:hAnsi="Courier New" w:cs="Courier New"/>
-          <w:sz w:val="28"/>
-        </w:rPr>
-        <w:t>Etc</w:t>
-      </w:r>
-      <w:proofErr w:type="spellEnd"/>
-      <w:r>
-        <w:rPr>
-          <w:rFonts w:ascii="Courier New" w:hAnsi="Courier New" w:cs="Courier New"/>
-          <w:sz w:val="28"/>
-        </w:rPr>
-        <w:t xml:space="preserve"> </w:t>
+        <w:t xml:space="preserve">AWS Cloud : EC2, S3 </w:t>
+      </w:r>
+      <w:r>
+        <w:rPr>
+          <w:rFonts w:ascii="Courier New" w:hAnsi="Courier New" w:cs="Courier New"/>
+          <w:sz w:val="28"/>
+        </w:rPr>
+        <w:tab/>
+        <w:t xml:space="preserve">EBS Volume Etc </w:t>
       </w:r>
     </w:p>
     <w:p>
@@ -540,15 +492,193 @@
           <w:sz w:val="28"/>
         </w:rPr>
       </w:pPr>
-      <w:proofErr w:type="gramStart"/>
-      <w:r>
-        <w:rPr>
-          <w:rFonts w:ascii="Courier New" w:hAnsi="Courier New" w:cs="Courier New"/>
-          <w:sz w:val="28"/>
-        </w:rPr>
-        <w:t>function</w:t>
-      </w:r>
-      <w:proofErr w:type="gramEnd"/>
+      <w:r>
+        <w:rPr>
+          <w:rFonts w:ascii="Courier New" w:hAnsi="Courier New" w:cs="Courier New"/>
+          <w:sz w:val="28"/>
+        </w:rPr>
+        <w:t>function chckUser(name,pass) {</w:t>
+      </w:r>
+    </w:p>
+    <w:p>
+      <w:pPr>
+        <w:rPr>
+          <w:rFonts w:ascii="Courier New" w:hAnsi="Courier New" w:cs="Courier New"/>
+          <w:sz w:val="28"/>
+        </w:rPr>
+      </w:pPr>
+      <w:r>
+        <w:rPr>
+          <w:rFonts w:ascii="Courier New" w:hAnsi="Courier New" w:cs="Courier New"/>
+          <w:sz w:val="28"/>
+        </w:rPr>
+        <w:tab/>
+        <w:t>if(name!=”Raj” &amp;&amp; pass !=”123”) {</w:t>
+      </w:r>
+    </w:p>
+    <w:p>
+      <w:pPr>
+        <w:rPr>
+          <w:rFonts w:ascii="Courier New" w:hAnsi="Courier New" w:cs="Courier New"/>
+          <w:sz w:val="28"/>
+        </w:rPr>
+      </w:pPr>
+      <w:r>
+        <w:rPr>
+          <w:rFonts w:ascii="Courier New" w:hAnsi="Courier New" w:cs="Courier New"/>
+          <w:sz w:val="28"/>
+        </w:rPr>
+        <w:tab/>
+      </w:r>
+      <w:r>
+        <w:rPr>
+          <w:rFonts w:ascii="Courier New" w:hAnsi="Courier New" w:cs="Courier New"/>
+          <w:sz w:val="28"/>
+        </w:rPr>
+        <w:tab/>
+        <w:t>return “success”;</w:t>
+      </w:r>
+    </w:p>
+    <w:p>
+      <w:pPr>
+        <w:ind w:firstLine="720"/>
+        <w:rPr>
+          <w:rFonts w:ascii="Courier New" w:hAnsi="Courier New" w:cs="Courier New"/>
+          <w:sz w:val="28"/>
+        </w:rPr>
+      </w:pPr>
+      <w:r>
+        <w:rPr>
+          <w:rFonts w:ascii="Courier New" w:hAnsi="Courier New" w:cs="Courier New"/>
+          <w:sz w:val="28"/>
+        </w:rPr>
+        <w:t>}else {</w:t>
+      </w:r>
+    </w:p>
+    <w:p>
+      <w:pPr>
+        <w:ind w:firstLine="720"/>
+        <w:rPr>
+          <w:rFonts w:ascii="Courier New" w:hAnsi="Courier New" w:cs="Courier New"/>
+          <w:sz w:val="28"/>
+        </w:rPr>
+      </w:pPr>
+      <w:r>
+        <w:rPr>
+          <w:rFonts w:ascii="Courier New" w:hAnsi="Courier New" w:cs="Courier New"/>
+          <w:sz w:val="28"/>
+        </w:rPr>
+        <w:tab/>
+        <w:t>return “success”;</w:t>
+      </w:r>
+    </w:p>
+    <w:p>
+      <w:pPr>
+        <w:ind w:firstLine="720"/>
+        <w:rPr>
+          <w:rFonts w:ascii="Courier New" w:hAnsi="Courier New" w:cs="Courier New"/>
+          <w:sz w:val="28"/>
+        </w:rPr>
+      </w:pPr>
+      <w:r>
+        <w:rPr>
+          <w:rFonts w:ascii="Courier New" w:hAnsi="Courier New" w:cs="Courier New"/>
+          <w:sz w:val="28"/>
+        </w:rPr>
+        <w:t>}</w:t>
+      </w:r>
+    </w:p>
+    <w:p>
+      <w:pPr>
+        <w:rPr>
+          <w:rFonts w:ascii="Courier New" w:hAnsi="Courier New" w:cs="Courier New"/>
+          <w:sz w:val="28"/>
+        </w:rPr>
+      </w:pPr>
+      <w:r>
+        <w:rPr>
+          <w:rFonts w:ascii="Courier New" w:hAnsi="Courier New" w:cs="Courier New"/>
+          <w:sz w:val="28"/>
+        </w:rPr>
+        <w:t>}</w:t>
+      </w:r>
+    </w:p>
+    <w:p>
+      <w:pPr>
+        <w:rPr>
+          <w:rFonts w:ascii="Courier New" w:hAnsi="Courier New" w:cs="Courier New"/>
+          <w:sz w:val="28"/>
+        </w:rPr>
+      </w:pPr>
+    </w:p>
+    <w:p>
+      <w:pPr>
+        <w:rPr>
+          <w:rFonts w:ascii="Courier New" w:hAnsi="Courier New" w:cs="Courier New"/>
+          <w:sz w:val="28"/>
+        </w:rPr>
+      </w:pPr>
+    </w:p>
+    <w:p>
+      <w:pPr>
+        <w:rPr>
+          <w:rFonts w:ascii="Courier New" w:hAnsi="Courier New" w:cs="Courier New"/>
+          <w:sz w:val="28"/>
+        </w:rPr>
+      </w:pPr>
+      <w:r>
+        <w:rPr>
+          <w:rFonts w:ascii="Courier New" w:hAnsi="Courier New" w:cs="Courier New"/>
+          <w:sz w:val="28"/>
+        </w:rPr>
+        <w:t xml:space="preserve">Testing: Testing mainly divided into two types </w:t>
+      </w:r>
+    </w:p>
+    <w:p>
+      <w:pPr>
+        <w:rPr>
+          <w:rFonts w:ascii="Courier New" w:hAnsi="Courier New" w:cs="Courier New"/>
+          <w:sz w:val="28"/>
+        </w:rPr>
+      </w:pPr>
+      <w:r>
+        <w:rPr>
+          <w:rFonts w:ascii="Courier New" w:hAnsi="Courier New" w:cs="Courier New"/>
+          <w:sz w:val="28"/>
+        </w:rPr>
+        <w:t xml:space="preserve">Black box testing </w:t>
+      </w:r>
+    </w:p>
+    <w:p>
+      <w:pPr>
+        <w:rPr>
+          <w:rFonts w:ascii="Courier New" w:hAnsi="Courier New" w:cs="Courier New"/>
+          <w:sz w:val="28"/>
+        </w:rPr>
+      </w:pPr>
+    </w:p>
+    <w:p>
+      <w:pPr>
+        <w:rPr>
+          <w:rFonts w:ascii="Courier New" w:hAnsi="Courier New" w:cs="Courier New"/>
+          <w:sz w:val="28"/>
+        </w:rPr>
+      </w:pPr>
+      <w:r>
+        <w:rPr>
+          <w:rFonts w:ascii="Courier New" w:hAnsi="Courier New" w:cs="Courier New"/>
+          <w:sz w:val="28"/>
+        </w:rPr>
+        <w:tab/>
+      </w:r>
+      <w:r>
+        <w:rPr>
+          <w:rFonts w:ascii="Courier New" w:hAnsi="Courier New" w:cs="Courier New"/>
+          <w:sz w:val="28"/>
+          <w:highlight w:val="yellow"/>
+        </w:rPr>
+        <w:t>Input</w:t>
+      </w:r>
       <w:r>
         <w:rPr>
           <w:rFonts w:ascii="Courier New" w:hAnsi="Courier New" w:cs="Courier New"/>
@@ -556,263 +686,48 @@
         </w:rPr>
         <w:t xml:space="preserve"> </w:t>
       </w:r>
-      <w:proofErr w:type="spellStart"/>
-      <w:r>
-        <w:rPr>
-          <w:rFonts w:ascii="Courier New" w:hAnsi="Courier New" w:cs="Courier New"/>
-          <w:sz w:val="28"/>
-        </w:rPr>
-        <w:t>chckUser</w:t>
-      </w:r>
-      <w:proofErr w:type="spellEnd"/>
-      <w:r>
-        <w:rPr>
-          <w:rFonts w:ascii="Courier New" w:hAnsi="Courier New" w:cs="Courier New"/>
-          <w:sz w:val="28"/>
-        </w:rPr>
-        <w:t>(</w:t>
-      </w:r>
-      <w:proofErr w:type="spellStart"/>
-      <w:r>
-        <w:rPr>
-          <w:rFonts w:ascii="Courier New" w:hAnsi="Courier New" w:cs="Courier New"/>
-          <w:sz w:val="28"/>
-        </w:rPr>
-        <w:t>name,pass</w:t>
-      </w:r>
-      <w:proofErr w:type="spellEnd"/>
-      <w:r>
-        <w:rPr>
-          <w:rFonts w:ascii="Courier New" w:hAnsi="Courier New" w:cs="Courier New"/>
-          <w:sz w:val="28"/>
-        </w:rPr>
-        <w:t>) {</w:t>
-      </w:r>
-    </w:p>
-    <w:p>
-      <w:pPr>
-        <w:rPr>
-          <w:rFonts w:ascii="Courier New" w:hAnsi="Courier New" w:cs="Courier New"/>
-          <w:sz w:val="28"/>
-        </w:rPr>
-      </w:pPr>
-      <w:r>
-        <w:rPr>
-          <w:rFonts w:ascii="Courier New" w:hAnsi="Courier New" w:cs="Courier New"/>
-          <w:sz w:val="28"/>
-        </w:rPr>
-        <w:tab/>
-      </w:r>
-      <w:proofErr w:type="gramStart"/>
-      <w:r>
-        <w:rPr>
-          <w:rFonts w:ascii="Courier New" w:hAnsi="Courier New" w:cs="Courier New"/>
-          <w:sz w:val="28"/>
-        </w:rPr>
-        <w:t>if(</w:t>
-      </w:r>
-      <w:proofErr w:type="gramEnd"/>
-      <w:r>
-        <w:rPr>
-          <w:rFonts w:ascii="Courier New" w:hAnsi="Courier New" w:cs="Courier New"/>
-          <w:sz w:val="28"/>
-        </w:rPr>
-        <w:t>name!=”Raj” &amp;&amp; pass !=”123”) {</w:t>
-      </w:r>
-    </w:p>
-    <w:p>
-      <w:pPr>
-        <w:rPr>
-          <w:rFonts w:ascii="Courier New" w:hAnsi="Courier New" w:cs="Courier New"/>
-          <w:sz w:val="28"/>
-        </w:rPr>
-      </w:pPr>
-      <w:r>
-        <w:rPr>
-          <w:rFonts w:ascii="Courier New" w:hAnsi="Courier New" w:cs="Courier New"/>
-          <w:sz w:val="28"/>
-        </w:rPr>
-        <w:tab/>
-      </w:r>
-      <w:r>
-        <w:rPr>
-          <w:rFonts w:ascii="Courier New" w:hAnsi="Courier New" w:cs="Courier New"/>
-          <w:sz w:val="28"/>
-        </w:rPr>
-        <w:tab/>
-      </w:r>
-      <w:proofErr w:type="gramStart"/>
-      <w:r>
-        <w:rPr>
-          <w:rFonts w:ascii="Courier New" w:hAnsi="Courier New" w:cs="Courier New"/>
-          <w:sz w:val="28"/>
-        </w:rPr>
-        <w:t>return</w:t>
-      </w:r>
-      <w:proofErr w:type="gramEnd"/>
-      <w:r>
-        <w:rPr>
-          <w:rFonts w:ascii="Courier New" w:hAnsi="Courier New" w:cs="Courier New"/>
-          <w:sz w:val="28"/>
-        </w:rPr>
-        <w:t xml:space="preserve"> “success”;</w:t>
-      </w:r>
-    </w:p>
-    <w:p>
-      <w:pPr>
-        <w:ind w:firstLine="720"/>
-        <w:rPr>
-          <w:rFonts w:ascii="Courier New" w:hAnsi="Courier New" w:cs="Courier New"/>
-          <w:sz w:val="28"/>
-        </w:rPr>
-      </w:pPr>
-      <w:proofErr w:type="gramStart"/>
-      <w:r>
-        <w:rPr>
-          <w:rFonts w:ascii="Courier New" w:hAnsi="Courier New" w:cs="Courier New"/>
-          <w:sz w:val="28"/>
-        </w:rPr>
-        <w:t>}else</w:t>
-      </w:r>
-      <w:proofErr w:type="gramEnd"/>
-      <w:r>
-        <w:rPr>
-          <w:rFonts w:ascii="Courier New" w:hAnsi="Courier New" w:cs="Courier New"/>
-          <w:sz w:val="28"/>
-        </w:rPr>
-        <w:t xml:space="preserve"> {</w:t>
-      </w:r>
-    </w:p>
-    <w:p>
-      <w:pPr>
-        <w:ind w:firstLine="720"/>
-        <w:rPr>
-          <w:rFonts w:ascii="Courier New" w:hAnsi="Courier New" w:cs="Courier New"/>
-          <w:sz w:val="28"/>
-        </w:rPr>
-      </w:pPr>
-      <w:r>
-        <w:rPr>
-          <w:rFonts w:ascii="Courier New" w:hAnsi="Courier New" w:cs="Courier New"/>
-          <w:sz w:val="28"/>
-        </w:rPr>
-        <w:tab/>
-      </w:r>
-      <w:proofErr w:type="gramStart"/>
-      <w:r>
-        <w:rPr>
-          <w:rFonts w:ascii="Courier New" w:hAnsi="Courier New" w:cs="Courier New"/>
-          <w:sz w:val="28"/>
-        </w:rPr>
-        <w:t>return</w:t>
-      </w:r>
-      <w:proofErr w:type="gramEnd"/>
-      <w:r>
-        <w:rPr>
-          <w:rFonts w:ascii="Courier New" w:hAnsi="Courier New" w:cs="Courier New"/>
-          <w:sz w:val="28"/>
-        </w:rPr>
-        <w:t xml:space="preserve"> “success”;</w:t>
-      </w:r>
-    </w:p>
-    <w:p>
-      <w:pPr>
-        <w:ind w:firstLine="720"/>
-        <w:rPr>
-          <w:rFonts w:ascii="Courier New" w:hAnsi="Courier New" w:cs="Courier New"/>
-          <w:sz w:val="28"/>
-        </w:rPr>
-      </w:pPr>
-      <w:r>
-        <w:rPr>
-          <w:rFonts w:ascii="Courier New" w:hAnsi="Courier New" w:cs="Courier New"/>
-          <w:sz w:val="28"/>
-        </w:rPr>
-        <w:t>}</w:t>
-      </w:r>
-    </w:p>
-    <w:p>
-      <w:pPr>
-        <w:rPr>
-          <w:rFonts w:ascii="Courier New" w:hAnsi="Courier New" w:cs="Courier New"/>
-          <w:sz w:val="28"/>
-        </w:rPr>
-      </w:pPr>
-      <w:r>
-        <w:rPr>
-          <w:rFonts w:ascii="Courier New" w:hAnsi="Courier New" w:cs="Courier New"/>
-          <w:sz w:val="28"/>
-        </w:rPr>
-        <w:t>}</w:t>
-      </w:r>
-    </w:p>
-    <w:p>
-      <w:pPr>
-        <w:rPr>
-          <w:rFonts w:ascii="Courier New" w:hAnsi="Courier New" w:cs="Courier New"/>
-          <w:sz w:val="28"/>
-        </w:rPr>
-      </w:pPr>
-    </w:p>
-    <w:p>
-      <w:pPr>
-        <w:rPr>
-          <w:rFonts w:ascii="Courier New" w:hAnsi="Courier New" w:cs="Courier New"/>
-          <w:sz w:val="28"/>
-        </w:rPr>
-      </w:pPr>
-    </w:p>
-    <w:p>
-      <w:pPr>
-        <w:rPr>
-          <w:rFonts w:ascii="Courier New" w:hAnsi="Courier New" w:cs="Courier New"/>
-          <w:sz w:val="28"/>
-        </w:rPr>
-      </w:pPr>
-      <w:r>
-        <w:rPr>
-          <w:rFonts w:ascii="Courier New" w:hAnsi="Courier New" w:cs="Courier New"/>
-          <w:sz w:val="28"/>
-        </w:rPr>
-        <w:t xml:space="preserve">Testing: Testing mainly divided into two types </w:t>
-      </w:r>
-    </w:p>
-    <w:p>
-      <w:pPr>
-        <w:rPr>
-          <w:rFonts w:ascii="Courier New" w:hAnsi="Courier New" w:cs="Courier New"/>
-          <w:sz w:val="28"/>
-        </w:rPr>
-      </w:pPr>
-      <w:r>
-        <w:rPr>
-          <w:rFonts w:ascii="Courier New" w:hAnsi="Courier New" w:cs="Courier New"/>
-          <w:sz w:val="28"/>
-        </w:rPr>
-        <w:t xml:space="preserve">Black box testing </w:t>
-      </w:r>
-    </w:p>
-    <w:p>
-      <w:pPr>
-        <w:rPr>
-          <w:rFonts w:ascii="Courier New" w:hAnsi="Courier New" w:cs="Courier New"/>
-          <w:sz w:val="28"/>
-        </w:rPr>
-      </w:pPr>
-    </w:p>
-    <w:p>
-      <w:pPr>
-        <w:rPr>
-          <w:rFonts w:ascii="Courier New" w:hAnsi="Courier New" w:cs="Courier New"/>
-          <w:sz w:val="28"/>
-        </w:rPr>
-      </w:pPr>
-      <w:r>
-        <w:rPr>
-          <w:rFonts w:ascii="Courier New" w:hAnsi="Courier New" w:cs="Courier New"/>
-          <w:sz w:val="28"/>
-        </w:rPr>
-        <w:tab/>
+      <w:r>
+        <w:rPr>
+          <w:rFonts w:ascii="Courier New" w:hAnsi="Courier New" w:cs="Courier New"/>
+          <w:sz w:val="28"/>
+        </w:rPr>
+        <w:tab/>
+      </w:r>
+      <w:r>
+        <w:rPr>
+          <w:rFonts w:ascii="Courier New" w:hAnsi="Courier New" w:cs="Courier New"/>
+          <w:sz w:val="28"/>
+        </w:rPr>
+        <w:tab/>
+        <w:t>---</w:t>
+      </w:r>
+      <w:r>
+        <w:rPr>
+          <w:rFonts w:ascii="Courier New" w:hAnsi="Courier New" w:cs="Courier New"/>
+          <w:sz w:val="28"/>
+        </w:rPr>
+        <w:sym w:font="Wingdings" w:char="F0E0"/>
+      </w:r>
+      <w:r>
+        <w:rPr>
+          <w:rFonts w:ascii="Courier New" w:hAnsi="Courier New" w:cs="Courier New"/>
+          <w:sz w:val="28"/>
+        </w:rPr>
+        <w:t xml:space="preserve"> Process -----</w:t>
+      </w:r>
+      <w:r>
+        <w:rPr>
+          <w:rFonts w:ascii="Courier New" w:hAnsi="Courier New" w:cs="Courier New"/>
+          <w:sz w:val="28"/>
+        </w:rPr>
+        <w:sym w:font="Wingdings" w:char="F0E0"/>
+      </w:r>
+      <w:r>
+        <w:rPr>
+          <w:rFonts w:ascii="Courier New" w:hAnsi="Courier New" w:cs="Courier New"/>
+          <w:sz w:val="28"/>
+        </w:rPr>
+        <w:t xml:space="preserve"> </w:t>
       </w:r>
       <w:r>
         <w:rPr>
@@ -820,7 +735,7 @@
           <w:sz w:val="28"/>
           <w:highlight w:val="yellow"/>
         </w:rPr>
-        <w:t>Input</w:t>
+        <w:t>Output</w:t>
       </w:r>
       <w:r>
         <w:rPr>
@@ -829,64 +744,6 @@
         </w:rPr>
         <w:t xml:space="preserve"> </w:t>
       </w:r>
-      <w:r>
-        <w:rPr>
-          <w:rFonts w:ascii="Courier New" w:hAnsi="Courier New" w:cs="Courier New"/>
-          <w:sz w:val="28"/>
-        </w:rPr>
-        <w:tab/>
-      </w:r>
-      <w:r>
-        <w:rPr>
-          <w:rFonts w:ascii="Courier New" w:hAnsi="Courier New" w:cs="Courier New"/>
-          <w:sz w:val="28"/>
-        </w:rPr>
-        <w:tab/>
-        <w:t>---</w:t>
-      </w:r>
-      <w:r>
-        <w:rPr>
-          <w:rFonts w:ascii="Courier New" w:hAnsi="Courier New" w:cs="Courier New"/>
-          <w:sz w:val="28"/>
-        </w:rPr>
-        <w:sym w:font="Wingdings" w:char="F0E0"/>
-      </w:r>
-      <w:r>
-        <w:rPr>
-          <w:rFonts w:ascii="Courier New" w:hAnsi="Courier New" w:cs="Courier New"/>
-          <w:sz w:val="28"/>
-        </w:rPr>
-        <w:t xml:space="preserve"> Process -----</w:t>
-      </w:r>
-      <w:r>
-        <w:rPr>
-          <w:rFonts w:ascii="Courier New" w:hAnsi="Courier New" w:cs="Courier New"/>
-          <w:sz w:val="28"/>
-        </w:rPr>
-        <w:sym w:font="Wingdings" w:char="F0E0"/>
-      </w:r>
-      <w:r>
-        <w:rPr>
-          <w:rFonts w:ascii="Courier New" w:hAnsi="Courier New" w:cs="Courier New"/>
-          <w:sz w:val="28"/>
-        </w:rPr>
-        <w:t xml:space="preserve"> </w:t>
-      </w:r>
-      <w:r>
-        <w:rPr>
-          <w:rFonts w:ascii="Courier New" w:hAnsi="Courier New" w:cs="Courier New"/>
-          <w:sz w:val="28"/>
-          <w:highlight w:val="yellow"/>
-        </w:rPr>
-        <w:t>Output</w:t>
-      </w:r>
-      <w:r>
-        <w:rPr>
-          <w:rFonts w:ascii="Courier New" w:hAnsi="Courier New" w:cs="Courier New"/>
-          <w:sz w:val="28"/>
-        </w:rPr>
-        <w:t xml:space="preserve"> </w:t>
-      </w:r>
     </w:p>
     <w:p>
       <w:pPr>
@@ -1119,23 +976,7 @@
           <w:sz w:val="28"/>
         </w:rPr>
         <w:tab/>
-        <w:t xml:space="preserve">Expect the </w:t>
-      </w:r>
-      <w:proofErr w:type="gramStart"/>
-      <w:r>
-        <w:rPr>
-          <w:rFonts w:ascii="Courier New" w:hAnsi="Courier New" w:cs="Courier New"/>
-          <w:sz w:val="28"/>
-        </w:rPr>
-        <w:t>output :</w:t>
-      </w:r>
-      <w:proofErr w:type="gramEnd"/>
-      <w:r>
-        <w:rPr>
-          <w:rFonts w:ascii="Courier New" w:hAnsi="Courier New" w:cs="Courier New"/>
-          <w:sz w:val="28"/>
-        </w:rPr>
-        <w:t xml:space="preserve"> 30 </w:t>
+        <w:t xml:space="preserve">Expect the output : 30 </w:t>
       </w:r>
       <w:r>
         <w:rPr>
@@ -1558,54 +1399,22 @@
           <w:rFonts w:ascii="Courier New" w:hAnsi="Courier New" w:cs="Courier New"/>
           <w:sz w:val="28"/>
         </w:rPr>
-        <w:t xml:space="preserve">Manual </w:t>
-      </w:r>
-      <w:proofErr w:type="gramStart"/>
-      <w:r>
-        <w:rPr>
-          <w:rFonts w:ascii="Courier New" w:hAnsi="Courier New" w:cs="Courier New"/>
-          <w:sz w:val="28"/>
-        </w:rPr>
-        <w:t>testing :</w:t>
-      </w:r>
-      <w:proofErr w:type="gramEnd"/>
-      <w:r>
-        <w:rPr>
-          <w:rFonts w:ascii="Courier New" w:hAnsi="Courier New" w:cs="Courier New"/>
-          <w:sz w:val="28"/>
-        </w:rPr>
-        <w:t xml:space="preserve"> we run the testing and manually write the result in testing template. </w:t>
-      </w:r>
-    </w:p>
-    <w:p>
-      <w:pPr>
-        <w:rPr>
-          <w:rFonts w:ascii="Courier New" w:hAnsi="Courier New" w:cs="Courier New"/>
-          <w:sz w:val="28"/>
-        </w:rPr>
-      </w:pPr>
-      <w:r>
-        <w:rPr>
-          <w:rFonts w:ascii="Courier New" w:hAnsi="Courier New" w:cs="Courier New"/>
-          <w:sz w:val="28"/>
-        </w:rPr>
-        <w:t xml:space="preserve">Automation </w:t>
-      </w:r>
-      <w:proofErr w:type="gramStart"/>
-      <w:r>
-        <w:rPr>
-          <w:rFonts w:ascii="Courier New" w:hAnsi="Courier New" w:cs="Courier New"/>
-          <w:sz w:val="28"/>
-        </w:rPr>
-        <w:t>testing :</w:t>
-      </w:r>
-      <w:proofErr w:type="gramEnd"/>
-      <w:r>
-        <w:rPr>
-          <w:rFonts w:ascii="Courier New" w:hAnsi="Courier New" w:cs="Courier New"/>
-          <w:sz w:val="28"/>
-        </w:rPr>
-        <w:t xml:space="preserve"> tool generate the reports. Less interaction from programmer or tester for the loop. </w:t>
+        <w:t xml:space="preserve">Manual testing : we run the testing and manually write the result in testing template. </w:t>
+      </w:r>
+    </w:p>
+    <w:p>
+      <w:pPr>
+        <w:rPr>
+          <w:rFonts w:ascii="Courier New" w:hAnsi="Courier New" w:cs="Courier New"/>
+          <w:sz w:val="28"/>
+        </w:rPr>
+      </w:pPr>
+      <w:r>
+        <w:rPr>
+          <w:rFonts w:ascii="Courier New" w:hAnsi="Courier New" w:cs="Courier New"/>
+          <w:sz w:val="28"/>
+        </w:rPr>
+        <w:t xml:space="preserve">Automation testing : tool generate the reports. Less interaction from programmer or tester for the loop. </w:t>
       </w:r>
     </w:p>
     <w:p>
@@ -1713,7 +1522,6 @@
           <w:sz w:val="28"/>
         </w:rPr>
       </w:pPr>
-      <w:proofErr w:type="gramStart"/>
       <w:r>
         <w:rPr>
           <w:rFonts w:ascii="Courier New" w:hAnsi="Courier New" w:cs="Courier New"/>
@@ -1723,60 +1531,27 @@
         <w:lastRenderedPageBreak/>
         <w:t>Jasmine :</w:t>
       </w:r>
-      <w:proofErr w:type="gramEnd"/>
-      <w:r>
-        <w:rPr>
-          <w:rFonts w:ascii="Courier New" w:hAnsi="Courier New" w:cs="Courier New"/>
-          <w:sz w:val="28"/>
-        </w:rPr>
-        <w:t xml:space="preserve"> Jasmine is </w:t>
-      </w:r>
-      <w:proofErr w:type="spellStart"/>
-      <w:r>
-        <w:rPr>
-          <w:rFonts w:ascii="Courier New" w:hAnsi="Courier New" w:cs="Courier New"/>
-          <w:sz w:val="28"/>
-        </w:rPr>
-        <w:t>a</w:t>
-      </w:r>
-      <w:proofErr w:type="spellEnd"/>
-      <w:r>
-        <w:rPr>
-          <w:rFonts w:ascii="Courier New" w:hAnsi="Courier New" w:cs="Courier New"/>
-          <w:sz w:val="28"/>
-        </w:rPr>
-        <w:t xml:space="preserve"> open source testing framework which help to do the unit testing on front end side technologies. </w:t>
-      </w:r>
-    </w:p>
-    <w:p>
-      <w:pPr>
-        <w:rPr>
-          <w:rFonts w:ascii="Courier New" w:hAnsi="Courier New" w:cs="Courier New"/>
-          <w:sz w:val="28"/>
-        </w:rPr>
-      </w:pPr>
-      <w:r>
-        <w:rPr>
-          <w:rFonts w:ascii="Courier New" w:hAnsi="Courier New" w:cs="Courier New"/>
-          <w:sz w:val="28"/>
-        </w:rPr>
-        <w:t xml:space="preserve">Using jasmine we can do Client side as well as server </w:t>
-      </w:r>
-      <w:proofErr w:type="gramStart"/>
-      <w:r>
-        <w:rPr>
-          <w:rFonts w:ascii="Courier New" w:hAnsi="Courier New" w:cs="Courier New"/>
-          <w:sz w:val="28"/>
-        </w:rPr>
-        <w:t>side(</w:t>
-      </w:r>
-      <w:proofErr w:type="gramEnd"/>
-      <w:r>
-        <w:rPr>
-          <w:rFonts w:ascii="Courier New" w:hAnsi="Courier New" w:cs="Courier New"/>
-          <w:sz w:val="28"/>
-        </w:rPr>
-        <w:t>node JS) testing.</w:t>
+      <w:r>
+        <w:rPr>
+          <w:rFonts w:ascii="Courier New" w:hAnsi="Courier New" w:cs="Courier New"/>
+          <w:sz w:val="28"/>
+        </w:rPr>
+        <w:t xml:space="preserve"> Jasmine is a open source testing framework which help to do the unit testing on front end side technologies. </w:t>
+      </w:r>
+    </w:p>
+    <w:p>
+      <w:pPr>
+        <w:rPr>
+          <w:rFonts w:ascii="Courier New" w:hAnsi="Courier New" w:cs="Courier New"/>
+          <w:sz w:val="28"/>
+        </w:rPr>
+      </w:pPr>
+      <w:r>
+        <w:rPr>
+          <w:rFonts w:ascii="Courier New" w:hAnsi="Courier New" w:cs="Courier New"/>
+          <w:sz w:val="28"/>
+        </w:rPr>
+        <w:t>Using jasmine we can do Client side as well as server side(node JS) testing.</w:t>
       </w:r>
     </w:p>
     <w:p>
@@ -1858,23 +1633,7 @@
           <w:rFonts w:ascii="Courier New" w:hAnsi="Courier New" w:cs="Courier New"/>
           <w:sz w:val="28"/>
         </w:rPr>
-        <w:t xml:space="preserve">function </w:t>
-      </w:r>
-      <w:proofErr w:type="spellStart"/>
-      <w:r>
-        <w:rPr>
-          <w:rFonts w:ascii="Courier New" w:hAnsi="Courier New" w:cs="Courier New"/>
-          <w:sz w:val="28"/>
-        </w:rPr>
-        <w:t>ie</w:t>
-      </w:r>
-      <w:proofErr w:type="spellEnd"/>
-      <w:r>
-        <w:rPr>
-          <w:rFonts w:ascii="Courier New" w:hAnsi="Courier New" w:cs="Courier New"/>
-          <w:sz w:val="28"/>
-        </w:rPr>
-        <w:t xml:space="preserve"> describe.</w:t>
+        <w:t>function ie describe.</w:t>
       </w:r>
     </w:p>
     <w:p>
@@ -1903,53 +1662,12 @@
           <w:sz w:val="28"/>
         </w:rPr>
       </w:pPr>
-      <w:proofErr w:type="gramStart"/>
-      <w:r>
-        <w:rPr>
-          <w:rFonts w:ascii="Courier New" w:hAnsi="Courier New" w:cs="Courier New"/>
-          <w:sz w:val="28"/>
-        </w:rPr>
-        <w:t>describe(</w:t>
-      </w:r>
-      <w:proofErr w:type="gramEnd"/>
-      <w:r>
-        <w:rPr>
-          <w:rFonts w:ascii="Courier New" w:hAnsi="Courier New" w:cs="Courier New"/>
-          <w:sz w:val="28"/>
-        </w:rPr>
-        <w:t>“</w:t>
-      </w:r>
-      <w:proofErr w:type="spellStart"/>
-      <w:r>
-        <w:rPr>
-          <w:rFonts w:ascii="Courier New" w:hAnsi="Courier New" w:cs="Courier New"/>
-          <w:sz w:val="28"/>
-        </w:rPr>
-        <w:t>suiteName</w:t>
-      </w:r>
-      <w:proofErr w:type="spellEnd"/>
-      <w:r>
-        <w:rPr>
-          <w:rFonts w:ascii="Courier New" w:hAnsi="Courier New" w:cs="Courier New"/>
-          <w:sz w:val="28"/>
-        </w:rPr>
-        <w:t>”,</w:t>
-      </w:r>
-      <w:proofErr w:type="spellStart"/>
-      <w:r>
-        <w:rPr>
-          <w:rFonts w:ascii="Courier New" w:hAnsi="Courier New" w:cs="Courier New"/>
-          <w:sz w:val="28"/>
-        </w:rPr>
-        <w:t>callbackfucntion</w:t>
-      </w:r>
-      <w:proofErr w:type="spellEnd"/>
-      <w:r>
-        <w:rPr>
-          <w:rFonts w:ascii="Courier New" w:hAnsi="Courier New" w:cs="Courier New"/>
-          <w:sz w:val="28"/>
-        </w:rPr>
-        <w:t>)</w:t>
+      <w:r>
+        <w:rPr>
+          <w:rFonts w:ascii="Courier New" w:hAnsi="Courier New" w:cs="Courier New"/>
+          <w:sz w:val="28"/>
+        </w:rPr>
+        <w:t>describe(“suiteName”,callbackfucntion)</w:t>
       </w:r>
     </w:p>
     <w:p>
@@ -1969,21 +1687,12 @@
           <w:sz w:val="28"/>
         </w:rPr>
       </w:pPr>
-      <w:proofErr w:type="gramStart"/>
-      <w:r>
-        <w:rPr>
-          <w:rFonts w:ascii="Courier New" w:hAnsi="Courier New" w:cs="Courier New"/>
-          <w:sz w:val="28"/>
-        </w:rPr>
-        <w:t>describe(</w:t>
-      </w:r>
-      <w:proofErr w:type="gramEnd"/>
-      <w:r>
-        <w:rPr>
-          <w:rFonts w:ascii="Courier New" w:hAnsi="Courier New" w:cs="Courier New"/>
-          <w:sz w:val="28"/>
-        </w:rPr>
-        <w:t>“message”,()=&gt; {</w:t>
+      <w:r>
+        <w:rPr>
+          <w:rFonts w:ascii="Courier New" w:hAnsi="Courier New" w:cs="Courier New"/>
+          <w:sz w:val="28"/>
+        </w:rPr>
+        <w:t>describe(“message”,()=&gt; {</w:t>
       </w:r>
     </w:p>
     <w:p>
@@ -2039,18 +1748,8 @@
           <w:b/>
           <w:sz w:val="28"/>
         </w:rPr>
-        <w:t xml:space="preserve">Test </w:t>
-      </w:r>
-      <w:proofErr w:type="gramStart"/>
-      <w:r>
-        <w:rPr>
-          <w:rFonts w:ascii="Courier New" w:hAnsi="Courier New" w:cs="Courier New"/>
-          <w:b/>
-          <w:sz w:val="28"/>
-        </w:rPr>
-        <w:t>spec :</w:t>
-      </w:r>
-      <w:proofErr w:type="gramEnd"/>
+        <w:t>Test spec :</w:t>
+      </w:r>
       <w:r>
         <w:rPr>
           <w:rFonts w:ascii="Courier New" w:hAnsi="Courier New" w:cs="Courier New"/>
@@ -2100,87 +1799,37 @@
           <w:sz w:val="28"/>
         </w:rPr>
       </w:pPr>
-      <w:proofErr w:type="gramStart"/>
-      <w:r>
-        <w:rPr>
-          <w:rFonts w:ascii="Courier New" w:hAnsi="Courier New" w:cs="Courier New"/>
-          <w:sz w:val="28"/>
-        </w:rPr>
-        <w:t>it(</w:t>
-      </w:r>
-      <w:proofErr w:type="gramEnd"/>
-      <w:r>
-        <w:rPr>
-          <w:rFonts w:ascii="Courier New" w:hAnsi="Courier New" w:cs="Courier New"/>
-          <w:sz w:val="28"/>
-        </w:rPr>
-        <w:t>“</w:t>
-      </w:r>
-      <w:proofErr w:type="spellStart"/>
-      <w:r>
-        <w:rPr>
-          <w:rFonts w:ascii="Courier New" w:hAnsi="Courier New" w:cs="Courier New"/>
-          <w:sz w:val="28"/>
-        </w:rPr>
-        <w:t>spectName</w:t>
-      </w:r>
-      <w:proofErr w:type="spellEnd"/>
-      <w:r>
-        <w:rPr>
-          <w:rFonts w:ascii="Courier New" w:hAnsi="Courier New" w:cs="Courier New"/>
-          <w:sz w:val="28"/>
-        </w:rPr>
-        <w:t>”,</w:t>
-      </w:r>
-      <w:proofErr w:type="spellStart"/>
-      <w:r>
-        <w:rPr>
-          <w:rFonts w:ascii="Courier New" w:hAnsi="Courier New" w:cs="Courier New"/>
-          <w:sz w:val="28"/>
-        </w:rPr>
-        <w:t>callback</w:t>
-      </w:r>
-      <w:proofErr w:type="spellEnd"/>
-      <w:r>
-        <w:rPr>
-          <w:rFonts w:ascii="Courier New" w:hAnsi="Courier New" w:cs="Courier New"/>
-          <w:sz w:val="28"/>
-        </w:rPr>
-        <w:t xml:space="preserve">) </w:t>
-      </w:r>
-    </w:p>
-    <w:p>
-      <w:pPr>
-        <w:pStyle w:val="ListParagraph"/>
-        <w:rPr>
-          <w:rFonts w:ascii="Courier New" w:hAnsi="Courier New" w:cs="Courier New"/>
-          <w:sz w:val="28"/>
-        </w:rPr>
-      </w:pPr>
-    </w:p>
-    <w:p>
-      <w:pPr>
-        <w:pStyle w:val="ListParagraph"/>
-        <w:rPr>
-          <w:rFonts w:ascii="Courier New" w:hAnsi="Courier New" w:cs="Courier New"/>
-          <w:sz w:val="28"/>
-        </w:rPr>
-      </w:pPr>
-      <w:proofErr w:type="gramStart"/>
-      <w:r>
-        <w:rPr>
-          <w:rFonts w:ascii="Courier New" w:hAnsi="Courier New" w:cs="Courier New"/>
-          <w:sz w:val="28"/>
-        </w:rPr>
-        <w:t>it(</w:t>
-      </w:r>
-      <w:proofErr w:type="gramEnd"/>
-      <w:r>
-        <w:rPr>
-          <w:rFonts w:ascii="Courier New" w:hAnsi="Courier New" w:cs="Courier New"/>
-          <w:sz w:val="28"/>
-        </w:rPr>
-        <w:t>“addition”,()=&gt; {</w:t>
+      <w:r>
+        <w:rPr>
+          <w:rFonts w:ascii="Courier New" w:hAnsi="Courier New" w:cs="Courier New"/>
+          <w:sz w:val="28"/>
+        </w:rPr>
+        <w:t xml:space="preserve">it(“spectName”,callback) </w:t>
+      </w:r>
+    </w:p>
+    <w:p>
+      <w:pPr>
+        <w:pStyle w:val="ListParagraph"/>
+        <w:rPr>
+          <w:rFonts w:ascii="Courier New" w:hAnsi="Courier New" w:cs="Courier New"/>
+          <w:sz w:val="28"/>
+        </w:rPr>
+      </w:pPr>
+    </w:p>
+    <w:p>
+      <w:pPr>
+        <w:pStyle w:val="ListParagraph"/>
+        <w:rPr>
+          <w:rFonts w:ascii="Courier New" w:hAnsi="Courier New" w:cs="Courier New"/>
+          <w:sz w:val="28"/>
+        </w:rPr>
+      </w:pPr>
+      <w:r>
+        <w:rPr>
+          <w:rFonts w:ascii="Courier New" w:hAnsi="Courier New" w:cs="Courier New"/>
+          <w:sz w:val="28"/>
+        </w:rPr>
+        <w:t>it(“addition”,()=&gt; {</w:t>
       </w:r>
     </w:p>
     <w:p>
@@ -2230,7 +1879,6 @@
           <w:sz w:val="28"/>
         </w:rPr>
       </w:pPr>
-      <w:proofErr w:type="gramStart"/>
       <w:r>
         <w:rPr>
           <w:rFonts w:ascii="Courier New" w:hAnsi="Courier New" w:cs="Courier New"/>
@@ -2239,7 +1887,6 @@
         </w:rPr>
         <w:t>expect :</w:t>
       </w:r>
-      <w:proofErr w:type="gramEnd"/>
       <w:r>
         <w:rPr>
           <w:rFonts w:ascii="Courier New" w:hAnsi="Courier New" w:cs="Courier New"/>
@@ -2314,404 +1961,363 @@
           <w:sz w:val="28"/>
         </w:rPr>
       </w:pPr>
-      <w:proofErr w:type="spellStart"/>
-      <w:proofErr w:type="gramStart"/>
-      <w:r>
-        <w:rPr>
-          <w:rFonts w:ascii="Courier New" w:hAnsi="Courier New" w:cs="Courier New"/>
-          <w:b/>
-          <w:sz w:val="28"/>
-        </w:rPr>
-        <w:t>beforeEach</w:t>
-      </w:r>
-      <w:proofErr w:type="spellEnd"/>
-      <w:r>
-        <w:rPr>
-          <w:rFonts w:ascii="Courier New" w:hAnsi="Courier New" w:cs="Courier New"/>
-          <w:b/>
-          <w:sz w:val="28"/>
-        </w:rPr>
-        <w:t>(</w:t>
-      </w:r>
-      <w:proofErr w:type="gramEnd"/>
-      <w:r>
-        <w:rPr>
-          <w:rFonts w:ascii="Courier New" w:hAnsi="Courier New" w:cs="Courier New"/>
-          <w:b/>
-          <w:sz w:val="28"/>
-        </w:rPr>
-        <w:t xml:space="preserve">) : it call again and again before every it functions. </w:t>
-      </w:r>
-    </w:p>
-    <w:p>
-      <w:pPr>
-        <w:pStyle w:val="ListParagraph"/>
-        <w:rPr>
-          <w:rFonts w:ascii="Courier New" w:hAnsi="Courier New" w:cs="Courier New"/>
-          <w:b/>
-          <w:sz w:val="28"/>
-        </w:rPr>
-      </w:pPr>
-    </w:p>
-    <w:p>
-      <w:pPr>
-        <w:pStyle w:val="ListParagraph"/>
-        <w:rPr>
-          <w:rFonts w:ascii="Courier New" w:hAnsi="Courier New" w:cs="Courier New"/>
-          <w:b/>
-          <w:sz w:val="28"/>
-        </w:rPr>
-      </w:pPr>
-      <w:proofErr w:type="spellStart"/>
-      <w:proofErr w:type="gramStart"/>
-      <w:r>
-        <w:rPr>
-          <w:rFonts w:ascii="Courier New" w:hAnsi="Courier New" w:cs="Courier New"/>
-          <w:b/>
-          <w:sz w:val="28"/>
-        </w:rPr>
-        <w:t>afterEach</w:t>
-      </w:r>
-      <w:proofErr w:type="spellEnd"/>
-      <w:r>
-        <w:rPr>
-          <w:rFonts w:ascii="Courier New" w:hAnsi="Courier New" w:cs="Courier New"/>
-          <w:b/>
-          <w:sz w:val="28"/>
-        </w:rPr>
-        <w:t>(</w:t>
-      </w:r>
-      <w:proofErr w:type="gramEnd"/>
-      <w:r>
-        <w:rPr>
-          <w:rFonts w:ascii="Courier New" w:hAnsi="Courier New" w:cs="Courier New"/>
-          <w:b/>
-          <w:sz w:val="28"/>
-        </w:rPr>
-        <w:t xml:space="preserve">) : it call again and again after every it function. </w:t>
-      </w:r>
-    </w:p>
-    <w:p>
-      <w:pPr>
-        <w:pStyle w:val="ListParagraph"/>
-        <w:rPr>
-          <w:rFonts w:ascii="Courier New" w:hAnsi="Courier New" w:cs="Courier New"/>
-          <w:b/>
-          <w:sz w:val="28"/>
-        </w:rPr>
-      </w:pPr>
-    </w:p>
-    <w:p>
-      <w:pPr>
-        <w:pStyle w:val="ListParagraph"/>
-        <w:rPr>
-          <w:rFonts w:ascii="Courier New" w:hAnsi="Courier New" w:cs="Courier New"/>
-          <w:b/>
-          <w:sz w:val="28"/>
-        </w:rPr>
-      </w:pPr>
-      <w:proofErr w:type="spellStart"/>
-      <w:proofErr w:type="gramStart"/>
-      <w:r>
-        <w:rPr>
-          <w:rFonts w:ascii="Courier New" w:hAnsi="Courier New" w:cs="Courier New"/>
-          <w:b/>
-          <w:sz w:val="28"/>
-        </w:rPr>
-        <w:t>beforeAll</w:t>
-      </w:r>
-      <w:proofErr w:type="spellEnd"/>
-      <w:r>
-        <w:rPr>
-          <w:rFonts w:ascii="Courier New" w:hAnsi="Courier New" w:cs="Courier New"/>
-          <w:b/>
-          <w:sz w:val="28"/>
-        </w:rPr>
-        <w:t>(</w:t>
-      </w:r>
-      <w:proofErr w:type="gramEnd"/>
-      <w:r>
-        <w:rPr>
-          <w:rFonts w:ascii="Courier New" w:hAnsi="Courier New" w:cs="Courier New"/>
-          <w:b/>
-          <w:sz w:val="28"/>
-        </w:rPr>
-        <w:t xml:space="preserve">) : it call only once before all it functions. </w:t>
-      </w:r>
-    </w:p>
-    <w:p>
-      <w:pPr>
-        <w:pStyle w:val="ListParagraph"/>
-        <w:rPr>
-          <w:rFonts w:ascii="Courier New" w:hAnsi="Courier New" w:cs="Courier New"/>
-          <w:b/>
-          <w:sz w:val="28"/>
-        </w:rPr>
-      </w:pPr>
-    </w:p>
-    <w:p>
-      <w:pPr>
-        <w:pStyle w:val="ListParagraph"/>
-        <w:rPr>
-          <w:rFonts w:ascii="Courier New" w:hAnsi="Courier New" w:cs="Courier New"/>
-          <w:b/>
-          <w:sz w:val="28"/>
-        </w:rPr>
-      </w:pPr>
-      <w:proofErr w:type="spellStart"/>
-      <w:proofErr w:type="gramStart"/>
-      <w:r>
-        <w:rPr>
-          <w:rFonts w:ascii="Courier New" w:hAnsi="Courier New" w:cs="Courier New"/>
-          <w:b/>
-          <w:sz w:val="28"/>
-        </w:rPr>
-        <w:t>afterAll</w:t>
-      </w:r>
-      <w:proofErr w:type="spellEnd"/>
-      <w:r>
-        <w:rPr>
-          <w:rFonts w:ascii="Courier New" w:hAnsi="Courier New" w:cs="Courier New"/>
-          <w:b/>
-          <w:sz w:val="28"/>
-        </w:rPr>
-        <w:t>(</w:t>
-      </w:r>
-      <w:proofErr w:type="gramEnd"/>
-      <w:r>
-        <w:rPr>
-          <w:rFonts w:ascii="Courier New" w:hAnsi="Courier New" w:cs="Courier New"/>
-          <w:b/>
-          <w:sz w:val="28"/>
-        </w:rPr>
-        <w:t xml:space="preserve">) : it call only once after all it function. </w:t>
-      </w:r>
-    </w:p>
-    <w:p>
-      <w:pPr>
-        <w:pStyle w:val="ListParagraph"/>
-        <w:rPr>
-          <w:rFonts w:ascii="Courier New" w:hAnsi="Courier New" w:cs="Courier New"/>
-          <w:b/>
-          <w:sz w:val="28"/>
-        </w:rPr>
-      </w:pPr>
-    </w:p>
-    <w:p>
-      <w:pPr>
-        <w:pStyle w:val="ListParagraph"/>
-        <w:rPr>
-          <w:rFonts w:ascii="Courier New" w:hAnsi="Courier New" w:cs="Courier New"/>
-          <w:b/>
-          <w:sz w:val="28"/>
-        </w:rPr>
-      </w:pPr>
-    </w:p>
-    <w:p>
-      <w:pPr>
-        <w:pStyle w:val="ListParagraph"/>
-        <w:rPr>
-          <w:rFonts w:ascii="Courier New" w:hAnsi="Courier New" w:cs="Courier New"/>
-          <w:b/>
-          <w:sz w:val="28"/>
-        </w:rPr>
-      </w:pPr>
-      <w:proofErr w:type="gramStart"/>
-      <w:r>
-        <w:rPr>
-          <w:rFonts w:ascii="Courier New" w:hAnsi="Courier New" w:cs="Courier New"/>
-          <w:b/>
-          <w:sz w:val="28"/>
-        </w:rPr>
-        <w:t>fetch(</w:t>
-      </w:r>
-      <w:proofErr w:type="gramEnd"/>
-      <w:r>
-        <w:rPr>
-          <w:rFonts w:ascii="Courier New" w:hAnsi="Courier New" w:cs="Courier New"/>
-          <w:b/>
-          <w:sz w:val="28"/>
-        </w:rPr>
-        <w:t xml:space="preserve">) : </w:t>
-      </w:r>
-    </w:p>
-    <w:p>
-      <w:pPr>
-        <w:pStyle w:val="ListParagraph"/>
-        <w:rPr>
-          <w:rFonts w:ascii="Courier New" w:hAnsi="Courier New" w:cs="Courier New"/>
-          <w:b/>
-          <w:sz w:val="28"/>
-        </w:rPr>
-      </w:pPr>
-    </w:p>
-    <w:p>
-      <w:pPr>
-        <w:pStyle w:val="ListParagraph"/>
-        <w:rPr>
-          <w:rFonts w:ascii="Courier New" w:hAnsi="Courier New" w:cs="Courier New"/>
-          <w:b/>
-          <w:sz w:val="28"/>
-        </w:rPr>
-      </w:pPr>
-    </w:p>
-    <w:p>
-      <w:pPr>
-        <w:pStyle w:val="ListParagraph"/>
-        <w:rPr>
-          <w:rFonts w:ascii="Courier New" w:hAnsi="Courier New" w:cs="Courier New"/>
-          <w:b/>
-          <w:sz w:val="28"/>
-        </w:rPr>
-      </w:pPr>
-      <w:proofErr w:type="gramStart"/>
-      <w:r>
-        <w:rPr>
-          <w:rFonts w:ascii="Courier New" w:hAnsi="Courier New" w:cs="Courier New"/>
-          <w:b/>
-          <w:sz w:val="28"/>
-        </w:rPr>
-        <w:t>in</w:t>
-      </w:r>
-      <w:proofErr w:type="gramEnd"/>
-      <w:r>
-        <w:rPr>
-          <w:rFonts w:ascii="Courier New" w:hAnsi="Courier New" w:cs="Courier New"/>
-          <w:b/>
-          <w:sz w:val="28"/>
-        </w:rPr>
-        <w:t xml:space="preserve"> react </w:t>
-      </w:r>
-      <w:proofErr w:type="spellStart"/>
-      <w:r>
-        <w:rPr>
-          <w:rFonts w:ascii="Courier New" w:hAnsi="Courier New" w:cs="Courier New"/>
-          <w:b/>
-          <w:sz w:val="28"/>
-        </w:rPr>
-        <w:t>js</w:t>
-      </w:r>
-      <w:proofErr w:type="spellEnd"/>
-      <w:r>
-        <w:rPr>
-          <w:rFonts w:ascii="Courier New" w:hAnsi="Courier New" w:cs="Courier New"/>
-          <w:b/>
-          <w:sz w:val="28"/>
-        </w:rPr>
-        <w:t xml:space="preserve"> using </w:t>
-      </w:r>
-      <w:proofErr w:type="spellStart"/>
-      <w:r>
-        <w:rPr>
-          <w:rFonts w:ascii="Courier New" w:hAnsi="Courier New" w:cs="Courier New"/>
-          <w:b/>
-          <w:sz w:val="28"/>
-        </w:rPr>
-        <w:t>axios</w:t>
-      </w:r>
-      <w:proofErr w:type="spellEnd"/>
-      <w:r>
-        <w:rPr>
-          <w:rFonts w:ascii="Courier New" w:hAnsi="Courier New" w:cs="Courier New"/>
-          <w:b/>
-          <w:sz w:val="28"/>
-        </w:rPr>
-        <w:t xml:space="preserve"> we call rest API. </w:t>
-      </w:r>
-    </w:p>
-    <w:p>
-      <w:pPr>
-        <w:pStyle w:val="ListParagraph"/>
-        <w:rPr>
-          <w:rFonts w:ascii="Courier New" w:hAnsi="Courier New" w:cs="Courier New"/>
-          <w:b/>
-          <w:sz w:val="28"/>
-        </w:rPr>
-      </w:pPr>
-    </w:p>
-    <w:p>
-      <w:pPr>
-        <w:pStyle w:val="ListParagraph"/>
-        <w:rPr>
-          <w:rFonts w:ascii="Courier New" w:hAnsi="Courier New" w:cs="Courier New"/>
-          <w:b/>
-          <w:sz w:val="28"/>
-        </w:rPr>
-      </w:pPr>
-      <w:proofErr w:type="gramStart"/>
-      <w:r>
-        <w:rPr>
-          <w:rFonts w:ascii="Courier New" w:hAnsi="Courier New" w:cs="Courier New"/>
-          <w:b/>
-          <w:sz w:val="28"/>
-        </w:rPr>
-        <w:t>fetch(</w:t>
-      </w:r>
-      <w:proofErr w:type="gramEnd"/>
-      <w:r>
-        <w:rPr>
-          <w:rFonts w:ascii="Courier New" w:hAnsi="Courier New" w:cs="Courier New"/>
-          <w:b/>
-          <w:sz w:val="28"/>
-        </w:rPr>
-        <w:t xml:space="preserve">) is a pre-defined function provide by </w:t>
-      </w:r>
-      <w:proofErr w:type="spellStart"/>
-      <w:r>
-        <w:rPr>
-          <w:rFonts w:ascii="Courier New" w:hAnsi="Courier New" w:cs="Courier New"/>
-          <w:b/>
-          <w:sz w:val="28"/>
-        </w:rPr>
-        <w:t>JavasScript</w:t>
-      </w:r>
-      <w:proofErr w:type="spellEnd"/>
-      <w:r>
-        <w:rPr>
-          <w:rFonts w:ascii="Courier New" w:hAnsi="Courier New" w:cs="Courier New"/>
-          <w:b/>
-          <w:sz w:val="28"/>
-        </w:rPr>
-        <w:t xml:space="preserve"> which help to call REST API without depends upon any third party library.</w:t>
-      </w:r>
-    </w:p>
-    <w:p>
-      <w:pPr>
-        <w:pStyle w:val="ListParagraph"/>
-        <w:rPr>
-          <w:rFonts w:ascii="Courier New" w:hAnsi="Courier New" w:cs="Courier New"/>
-          <w:b/>
-          <w:sz w:val="28"/>
-        </w:rPr>
-      </w:pPr>
-      <w:proofErr w:type="gramStart"/>
-      <w:r>
-        <w:rPr>
-          <w:rFonts w:ascii="Courier New" w:hAnsi="Courier New" w:cs="Courier New"/>
-          <w:b/>
-          <w:sz w:val="28"/>
-        </w:rPr>
-        <w:t>Fetch(</w:t>
-      </w:r>
-      <w:proofErr w:type="gramEnd"/>
-      <w:r>
-        <w:rPr>
-          <w:rFonts w:ascii="Courier New" w:hAnsi="Courier New" w:cs="Courier New"/>
-          <w:b/>
-          <w:sz w:val="28"/>
-        </w:rPr>
-        <w:t xml:space="preserve">) function return type is promise. Then and </w:t>
-      </w:r>
-      <w:proofErr w:type="gramStart"/>
-      <w:r>
-        <w:rPr>
-          <w:rFonts w:ascii="Courier New" w:hAnsi="Courier New" w:cs="Courier New"/>
-          <w:b/>
-          <w:sz w:val="28"/>
-        </w:rPr>
-        <w:t>catch()</w:t>
-      </w:r>
-      <w:proofErr w:type="gramEnd"/>
+      <w:r>
+        <w:rPr>
+          <w:rFonts w:ascii="Courier New" w:hAnsi="Courier New" w:cs="Courier New"/>
+          <w:b/>
+          <w:sz w:val="28"/>
+        </w:rPr>
+        <w:t xml:space="preserve">beforeEach() : it call again and again before every it functions. </w:t>
+      </w:r>
+    </w:p>
+    <w:p>
+      <w:pPr>
+        <w:pStyle w:val="ListParagraph"/>
+        <w:rPr>
+          <w:rFonts w:ascii="Courier New" w:hAnsi="Courier New" w:cs="Courier New"/>
+          <w:b/>
+          <w:sz w:val="28"/>
+        </w:rPr>
+      </w:pPr>
+    </w:p>
+    <w:p>
+      <w:pPr>
+        <w:pStyle w:val="ListParagraph"/>
+        <w:rPr>
+          <w:rFonts w:ascii="Courier New" w:hAnsi="Courier New" w:cs="Courier New"/>
+          <w:b/>
+          <w:sz w:val="28"/>
+        </w:rPr>
+      </w:pPr>
+      <w:r>
+        <w:rPr>
+          <w:rFonts w:ascii="Courier New" w:hAnsi="Courier New" w:cs="Courier New"/>
+          <w:b/>
+          <w:sz w:val="28"/>
+        </w:rPr>
+        <w:t xml:space="preserve">afterEach() : it call again and again after every it function. </w:t>
+      </w:r>
+    </w:p>
+    <w:p>
+      <w:pPr>
+        <w:pStyle w:val="ListParagraph"/>
+        <w:rPr>
+          <w:rFonts w:ascii="Courier New" w:hAnsi="Courier New" w:cs="Courier New"/>
+          <w:b/>
+          <w:sz w:val="28"/>
+        </w:rPr>
+      </w:pPr>
+    </w:p>
+    <w:p>
+      <w:pPr>
+        <w:pStyle w:val="ListParagraph"/>
+        <w:rPr>
+          <w:rFonts w:ascii="Courier New" w:hAnsi="Courier New" w:cs="Courier New"/>
+          <w:b/>
+          <w:sz w:val="28"/>
+        </w:rPr>
+      </w:pPr>
+      <w:r>
+        <w:rPr>
+          <w:rFonts w:ascii="Courier New" w:hAnsi="Courier New" w:cs="Courier New"/>
+          <w:b/>
+          <w:sz w:val="28"/>
+        </w:rPr>
+        <w:t xml:space="preserve">beforeAll() : it call only once before all it functions. </w:t>
+      </w:r>
+    </w:p>
+    <w:p>
+      <w:pPr>
+        <w:pStyle w:val="ListParagraph"/>
+        <w:rPr>
+          <w:rFonts w:ascii="Courier New" w:hAnsi="Courier New" w:cs="Courier New"/>
+          <w:b/>
+          <w:sz w:val="28"/>
+        </w:rPr>
+      </w:pPr>
+    </w:p>
+    <w:p>
+      <w:pPr>
+        <w:pStyle w:val="ListParagraph"/>
+        <w:rPr>
+          <w:rFonts w:ascii="Courier New" w:hAnsi="Courier New" w:cs="Courier New"/>
+          <w:b/>
+          <w:sz w:val="28"/>
+        </w:rPr>
+      </w:pPr>
+      <w:r>
+        <w:rPr>
+          <w:rFonts w:ascii="Courier New" w:hAnsi="Courier New" w:cs="Courier New"/>
+          <w:b/>
+          <w:sz w:val="28"/>
+        </w:rPr>
+        <w:t xml:space="preserve">afterAll() : it call only once after all it function. </w:t>
+      </w:r>
+    </w:p>
+    <w:p>
+      <w:pPr>
+        <w:pStyle w:val="ListParagraph"/>
+        <w:rPr>
+          <w:rFonts w:ascii="Courier New" w:hAnsi="Courier New" w:cs="Courier New"/>
+          <w:b/>
+          <w:sz w:val="28"/>
+        </w:rPr>
+      </w:pPr>
+    </w:p>
+    <w:p>
+      <w:pPr>
+        <w:pStyle w:val="ListParagraph"/>
+        <w:rPr>
+          <w:rFonts w:ascii="Courier New" w:hAnsi="Courier New" w:cs="Courier New"/>
+          <w:b/>
+          <w:sz w:val="28"/>
+        </w:rPr>
+      </w:pPr>
+    </w:p>
+    <w:p>
+      <w:pPr>
+        <w:pStyle w:val="ListParagraph"/>
+        <w:rPr>
+          <w:rFonts w:ascii="Courier New" w:hAnsi="Courier New" w:cs="Courier New"/>
+          <w:b/>
+          <w:sz w:val="28"/>
+        </w:rPr>
+      </w:pPr>
+      <w:r>
+        <w:rPr>
+          <w:rFonts w:ascii="Courier New" w:hAnsi="Courier New" w:cs="Courier New"/>
+          <w:b/>
+          <w:sz w:val="28"/>
+        </w:rPr>
+        <w:t xml:space="preserve">fetch() : </w:t>
+      </w:r>
+    </w:p>
+    <w:p>
+      <w:pPr>
+        <w:pStyle w:val="ListParagraph"/>
+        <w:rPr>
+          <w:rFonts w:ascii="Courier New" w:hAnsi="Courier New" w:cs="Courier New"/>
+          <w:b/>
+          <w:sz w:val="28"/>
+        </w:rPr>
+      </w:pPr>
+    </w:p>
+    <w:p>
+      <w:pPr>
+        <w:pStyle w:val="ListParagraph"/>
+        <w:rPr>
+          <w:rFonts w:ascii="Courier New" w:hAnsi="Courier New" w:cs="Courier New"/>
+          <w:b/>
+          <w:sz w:val="28"/>
+        </w:rPr>
+      </w:pPr>
+    </w:p>
+    <w:p>
+      <w:pPr>
+        <w:pStyle w:val="ListParagraph"/>
+        <w:rPr>
+          <w:rFonts w:ascii="Courier New" w:hAnsi="Courier New" w:cs="Courier New"/>
+          <w:b/>
+          <w:sz w:val="28"/>
+        </w:rPr>
+      </w:pPr>
+      <w:r>
+        <w:rPr>
+          <w:rFonts w:ascii="Courier New" w:hAnsi="Courier New" w:cs="Courier New"/>
+          <w:b/>
+          <w:sz w:val="28"/>
+        </w:rPr>
+        <w:t xml:space="preserve">in react js using axios we call rest API. </w:t>
+      </w:r>
+    </w:p>
+    <w:p>
+      <w:pPr>
+        <w:pStyle w:val="ListParagraph"/>
+        <w:rPr>
+          <w:rFonts w:ascii="Courier New" w:hAnsi="Courier New" w:cs="Courier New"/>
+          <w:b/>
+          <w:sz w:val="28"/>
+        </w:rPr>
+      </w:pPr>
+    </w:p>
+    <w:p>
+      <w:pPr>
+        <w:pStyle w:val="ListParagraph"/>
+        <w:rPr>
+          <w:rFonts w:ascii="Courier New" w:hAnsi="Courier New" w:cs="Courier New"/>
+          <w:b/>
+          <w:sz w:val="28"/>
+        </w:rPr>
+      </w:pPr>
+      <w:r>
+        <w:rPr>
+          <w:rFonts w:ascii="Courier New" w:hAnsi="Courier New" w:cs="Courier New"/>
+          <w:b/>
+          <w:sz w:val="28"/>
+        </w:rPr>
+        <w:t>fetch() is a pre-defined function provide by JavasScript which help to call REST API without depends upon any third party library.</w:t>
+      </w:r>
+    </w:p>
+    <w:p>
+      <w:pPr>
+        <w:pStyle w:val="ListParagraph"/>
+        <w:rPr>
+          <w:rFonts w:ascii="Courier New" w:hAnsi="Courier New" w:cs="Courier New"/>
+          <w:b/>
+          <w:sz w:val="28"/>
+        </w:rPr>
+      </w:pPr>
+      <w:r>
+        <w:rPr>
+          <w:rFonts w:ascii="Courier New" w:hAnsi="Courier New" w:cs="Courier New"/>
+          <w:b/>
+          <w:sz w:val="28"/>
+        </w:rPr>
+        <w:t xml:space="preserve">Fetch() function return type is promise. Then and catch() </w:t>
+      </w:r>
+    </w:p>
+    <w:p>
+      <w:pPr>
+        <w:pStyle w:val="ListParagraph"/>
+        <w:rPr>
+          <w:rFonts w:ascii="Courier New" w:hAnsi="Courier New" w:cs="Courier New"/>
+          <w:b/>
+          <w:sz w:val="28"/>
+        </w:rPr>
+      </w:pPr>
+    </w:p>
+    <w:p>
+      <w:pPr>
+        <w:pStyle w:val="ListParagraph"/>
+        <w:rPr>
+          <w:rFonts w:ascii="Courier New" w:hAnsi="Courier New" w:cs="Courier New"/>
+          <w:b/>
+          <w:sz w:val="28"/>
+        </w:rPr>
+      </w:pPr>
+    </w:p>
+    <w:p>
+      <w:pPr>
+        <w:pStyle w:val="ListParagraph"/>
+        <w:rPr>
+          <w:rFonts w:ascii="Courier New" w:hAnsi="Courier New" w:cs="Courier New"/>
+          <w:b/>
+          <w:sz w:val="28"/>
+        </w:rPr>
+      </w:pPr>
+      <w:r>
+        <w:rPr>
+          <w:rFonts w:ascii="Courier New" w:hAnsi="Courier New" w:cs="Courier New"/>
+          <w:b/>
+          <w:sz w:val="28"/>
+        </w:rPr>
+        <w:t xml:space="preserve">Fetch is a pre-defined function part of JavaScript we can use fetch function in Normal JavaScript code. </w:t>
+      </w:r>
+    </w:p>
+    <w:p>
+      <w:pPr>
+        <w:pStyle w:val="ListParagraph"/>
+        <w:rPr>
+          <w:rFonts w:ascii="Courier New" w:hAnsi="Courier New" w:cs="Courier New"/>
+          <w:b/>
+          <w:sz w:val="28"/>
+        </w:rPr>
+      </w:pPr>
+      <w:r>
+        <w:rPr>
+          <w:rFonts w:ascii="Courier New" w:hAnsi="Courier New" w:cs="Courier New"/>
+          <w:b/>
+          <w:sz w:val="28"/>
+        </w:rPr>
+        <w:t xml:space="preserve">In Fetch we have to use first then() function convert data in json or text format mandatory. </w:t>
+      </w:r>
+    </w:p>
+    <w:p>
+      <w:pPr>
+        <w:pStyle w:val="ListParagraph"/>
+        <w:rPr>
+          <w:rFonts w:ascii="Courier New" w:hAnsi="Courier New" w:cs="Courier New"/>
+          <w:b/>
+          <w:sz w:val="28"/>
+        </w:rPr>
+      </w:pPr>
+    </w:p>
+    <w:p>
+      <w:pPr>
+        <w:pStyle w:val="ListParagraph"/>
+        <w:rPr>
+          <w:rFonts w:ascii="Courier New" w:hAnsi="Courier New" w:cs="Courier New"/>
+          <w:b/>
+          <w:sz w:val="28"/>
+        </w:rPr>
+      </w:pPr>
+      <w:r>
+        <w:rPr>
+          <w:rFonts w:ascii="Courier New" w:hAnsi="Courier New" w:cs="Courier New"/>
+          <w:b/>
+          <w:sz w:val="28"/>
+        </w:rPr>
+        <w:t xml:space="preserve">Axios is third party library we have to install using node js and we can use in react js application. But in axis it return by default json. </w:t>
+      </w:r>
+    </w:p>
+    <w:p>
+      <w:pPr>
+        <w:pStyle w:val="ListParagraph"/>
+        <w:rPr>
+          <w:rFonts w:ascii="Courier New" w:hAnsi="Courier New" w:cs="Courier New"/>
+          <w:b/>
+          <w:sz w:val="28"/>
+        </w:rPr>
+      </w:pPr>
+    </w:p>
+    <w:p>
+      <w:pPr>
+        <w:pStyle w:val="ListParagraph"/>
+        <w:rPr>
+          <w:rFonts w:ascii="Courier New" w:hAnsi="Courier New" w:cs="Courier New"/>
+          <w:b/>
+          <w:sz w:val="28"/>
+        </w:rPr>
+      </w:pPr>
+    </w:p>
+    <w:p>
+      <w:pPr>
+        <w:pStyle w:val="ListParagraph"/>
+        <w:rPr>
+          <w:rFonts w:ascii="Courier New" w:hAnsi="Courier New" w:cs="Courier New"/>
+          <w:b/>
+          <w:sz w:val="28"/>
+        </w:rPr>
+      </w:pPr>
+    </w:p>
+    <w:p>
+      <w:pPr>
+        <w:pStyle w:val="ListParagraph"/>
+        <w:rPr>
+          <w:rFonts w:ascii="Courier New" w:hAnsi="Courier New" w:cs="Courier New"/>
+          <w:b/>
+          <w:sz w:val="28"/>
+        </w:rPr>
+      </w:pPr>
+    </w:p>
+    <w:p>
+      <w:pPr>
+        <w:pStyle w:val="ListParagraph"/>
+        <w:rPr>
+          <w:rFonts w:ascii="Courier New" w:hAnsi="Courier New" w:cs="Courier New"/>
+          <w:b/>
+          <w:sz w:val="28"/>
+        </w:rPr>
+      </w:pPr>
+      <w:r>
+        <w:rPr>
+          <w:rFonts w:ascii="Courier New" w:hAnsi="Courier New" w:cs="Courier New"/>
+          <w:b/>
+          <w:sz w:val="28"/>
+          <w:highlight w:val="yellow"/>
+        </w:rPr>
+        <w:t>Node JS (Server side JavaScript Testing) using jasmine tool.</w:t>
+      </w:r>
       <w:r>
         <w:rPr>
           <w:rFonts w:ascii="Courier New" w:hAnsi="Courier New" w:cs="Courier New"/>
@@ -2756,204 +2362,54 @@
           <w:b/>
           <w:sz w:val="28"/>
         </w:rPr>
-        <w:t xml:space="preserve">Fetch is a pre-defined function part of JavaScript we can use fetch function in Normal JavaScript code. </w:t>
-      </w:r>
-    </w:p>
-    <w:p>
-      <w:pPr>
-        <w:pStyle w:val="ListParagraph"/>
-        <w:rPr>
-          <w:rFonts w:ascii="Courier New" w:hAnsi="Courier New" w:cs="Courier New"/>
-          <w:b/>
-          <w:sz w:val="28"/>
-        </w:rPr>
-      </w:pPr>
-      <w:r>
-        <w:rPr>
-          <w:rFonts w:ascii="Courier New" w:hAnsi="Courier New" w:cs="Courier New"/>
-          <w:b/>
-          <w:sz w:val="28"/>
-        </w:rPr>
-        <w:t xml:space="preserve">In Fetch we have to use first </w:t>
-      </w:r>
-      <w:proofErr w:type="gramStart"/>
-      <w:r>
-        <w:rPr>
-          <w:rFonts w:ascii="Courier New" w:hAnsi="Courier New" w:cs="Courier New"/>
-          <w:b/>
-          <w:sz w:val="28"/>
-        </w:rPr>
-        <w:t>then(</w:t>
-      </w:r>
-      <w:proofErr w:type="gramEnd"/>
-      <w:r>
-        <w:rPr>
-          <w:rFonts w:ascii="Courier New" w:hAnsi="Courier New" w:cs="Courier New"/>
-          <w:b/>
-          <w:sz w:val="28"/>
-        </w:rPr>
-        <w:t xml:space="preserve">) function convert data in </w:t>
-      </w:r>
-      <w:proofErr w:type="spellStart"/>
-      <w:r>
-        <w:rPr>
-          <w:rFonts w:ascii="Courier New" w:hAnsi="Courier New" w:cs="Courier New"/>
-          <w:b/>
-          <w:sz w:val="28"/>
-        </w:rPr>
-        <w:t>json</w:t>
-      </w:r>
-      <w:proofErr w:type="spellEnd"/>
-      <w:r>
-        <w:rPr>
-          <w:rFonts w:ascii="Courier New" w:hAnsi="Courier New" w:cs="Courier New"/>
-          <w:b/>
-          <w:sz w:val="28"/>
-        </w:rPr>
-        <w:t xml:space="preserve"> or text format mandatory. </w:t>
-      </w:r>
-    </w:p>
-    <w:p>
-      <w:pPr>
-        <w:pStyle w:val="ListParagraph"/>
-        <w:rPr>
-          <w:rFonts w:ascii="Courier New" w:hAnsi="Courier New" w:cs="Courier New"/>
-          <w:b/>
-          <w:sz w:val="28"/>
-        </w:rPr>
-      </w:pPr>
-    </w:p>
-    <w:p>
-      <w:pPr>
-        <w:pStyle w:val="ListParagraph"/>
-        <w:rPr>
-          <w:rFonts w:ascii="Courier New" w:hAnsi="Courier New" w:cs="Courier New"/>
-          <w:b/>
-          <w:sz w:val="28"/>
-        </w:rPr>
-      </w:pPr>
-      <w:proofErr w:type="spellStart"/>
-      <w:r>
-        <w:rPr>
-          <w:rFonts w:ascii="Courier New" w:hAnsi="Courier New" w:cs="Courier New"/>
-          <w:b/>
-          <w:sz w:val="28"/>
-        </w:rPr>
-        <w:t>Axios</w:t>
-      </w:r>
-      <w:proofErr w:type="spellEnd"/>
-      <w:r>
-        <w:rPr>
-          <w:rFonts w:ascii="Courier New" w:hAnsi="Courier New" w:cs="Courier New"/>
-          <w:b/>
-          <w:sz w:val="28"/>
-        </w:rPr>
-        <w:t xml:space="preserve"> is third party library we have to install using node </w:t>
-      </w:r>
-      <w:proofErr w:type="spellStart"/>
-      <w:r>
-        <w:rPr>
-          <w:rFonts w:ascii="Courier New" w:hAnsi="Courier New" w:cs="Courier New"/>
-          <w:b/>
-          <w:sz w:val="28"/>
-        </w:rPr>
-        <w:t>js</w:t>
-      </w:r>
-      <w:proofErr w:type="spellEnd"/>
-      <w:r>
-        <w:rPr>
-          <w:rFonts w:ascii="Courier New" w:hAnsi="Courier New" w:cs="Courier New"/>
-          <w:b/>
-          <w:sz w:val="28"/>
-        </w:rPr>
-        <w:t xml:space="preserve"> and we can use in react </w:t>
-      </w:r>
-      <w:proofErr w:type="spellStart"/>
-      <w:r>
-        <w:rPr>
-          <w:rFonts w:ascii="Courier New" w:hAnsi="Courier New" w:cs="Courier New"/>
-          <w:b/>
-          <w:sz w:val="28"/>
-        </w:rPr>
-        <w:t>js</w:t>
-      </w:r>
-      <w:proofErr w:type="spellEnd"/>
-      <w:r>
-        <w:rPr>
-          <w:rFonts w:ascii="Courier New" w:hAnsi="Courier New" w:cs="Courier New"/>
-          <w:b/>
-          <w:sz w:val="28"/>
-        </w:rPr>
-        <w:t xml:space="preserve"> application. But in axis it return by default </w:t>
-      </w:r>
-      <w:proofErr w:type="spellStart"/>
-      <w:r>
-        <w:rPr>
-          <w:rFonts w:ascii="Courier New" w:hAnsi="Courier New" w:cs="Courier New"/>
-          <w:b/>
-          <w:sz w:val="28"/>
-        </w:rPr>
-        <w:t>json</w:t>
-      </w:r>
-      <w:proofErr w:type="spellEnd"/>
-      <w:r>
-        <w:rPr>
-          <w:rFonts w:ascii="Courier New" w:hAnsi="Courier New" w:cs="Courier New"/>
-          <w:b/>
-          <w:sz w:val="28"/>
-        </w:rPr>
-        <w:t xml:space="preserve">. </w:t>
-      </w:r>
-    </w:p>
-    <w:p>
-      <w:pPr>
-        <w:pStyle w:val="ListParagraph"/>
-        <w:rPr>
-          <w:rFonts w:ascii="Courier New" w:hAnsi="Courier New" w:cs="Courier New"/>
-          <w:b/>
-          <w:sz w:val="28"/>
-        </w:rPr>
-      </w:pPr>
-    </w:p>
-    <w:p>
-      <w:pPr>
-        <w:pStyle w:val="ListParagraph"/>
-        <w:rPr>
-          <w:rFonts w:ascii="Courier New" w:hAnsi="Courier New" w:cs="Courier New"/>
-          <w:b/>
-          <w:sz w:val="28"/>
-        </w:rPr>
-      </w:pPr>
-    </w:p>
-    <w:p>
-      <w:pPr>
-        <w:pStyle w:val="ListParagraph"/>
-        <w:rPr>
-          <w:rFonts w:ascii="Courier New" w:hAnsi="Courier New" w:cs="Courier New"/>
-          <w:b/>
-          <w:sz w:val="28"/>
-        </w:rPr>
-      </w:pPr>
-    </w:p>
-    <w:p>
-      <w:pPr>
-        <w:pStyle w:val="ListParagraph"/>
-        <w:rPr>
-          <w:rFonts w:ascii="Courier New" w:hAnsi="Courier New" w:cs="Courier New"/>
-          <w:b/>
-          <w:sz w:val="28"/>
-        </w:rPr>
-      </w:pPr>
-    </w:p>
-    <w:p>
-      <w:pPr>
-        <w:pStyle w:val="ListParagraph"/>
-        <w:rPr>
-          <w:rFonts w:ascii="Courier New" w:hAnsi="Courier New" w:cs="Courier New"/>
-          <w:b/>
-          <w:sz w:val="28"/>
-        </w:rPr>
-      </w:pPr>
+        <w:t>Create folder Server Side JavaScript (Node JS)</w:t>
+      </w:r>
+    </w:p>
+    <w:p>
+      <w:pPr>
+        <w:pStyle w:val="ListParagraph"/>
+        <w:rPr>
+          <w:rFonts w:ascii="Courier New" w:hAnsi="Courier New" w:cs="Courier New"/>
+          <w:b/>
+          <w:sz w:val="28"/>
+        </w:rPr>
+      </w:pPr>
+    </w:p>
+    <w:p>
+      <w:pPr>
+        <w:pStyle w:val="ListParagraph"/>
+        <w:rPr>
+          <w:rFonts w:ascii="Courier New" w:hAnsi="Courier New" w:cs="Courier New"/>
+          <w:b/>
+          <w:sz w:val="28"/>
+        </w:rPr>
+      </w:pPr>
+      <w:r>
+        <w:rPr>
+          <w:rFonts w:ascii="Courier New" w:hAnsi="Courier New" w:cs="Courier New"/>
+          <w:b/>
+          <w:sz w:val="28"/>
+        </w:rPr>
+        <w:t xml:space="preserve">Create the package.json file </w:t>
+      </w:r>
+    </w:p>
+    <w:p>
+      <w:pPr>
+        <w:pStyle w:val="ListParagraph"/>
+        <w:rPr>
+          <w:rFonts w:ascii="Courier New" w:hAnsi="Courier New" w:cs="Courier New"/>
+          <w:b/>
+          <w:sz w:val="28"/>
+        </w:rPr>
+      </w:pPr>
+      <w:r>
+        <w:rPr>
+          <w:rFonts w:ascii="Courier New" w:hAnsi="Courier New" w:cs="Courier New"/>
+          <w:b/>
+          <w:sz w:val="28"/>
+        </w:rPr>
+        <w:t xml:space="preserve">Using </w:t>
+      </w:r>
       <w:r>
         <w:rPr>
           <w:rFonts w:ascii="Courier New" w:hAnsi="Courier New" w:cs="Courier New"/>
@@ -2961,8 +2417,374 @@
           <w:sz w:val="28"/>
           <w:highlight w:val="yellow"/>
         </w:rPr>
-        <w:t>Node JS (Server side JavaScript Testing) using jasmine tool.</w:t>
-      </w:r>
+        <w:t>npm init</w:t>
+      </w:r>
+      <w:r>
+        <w:rPr>
+          <w:rFonts w:ascii="Courier New" w:hAnsi="Courier New" w:cs="Courier New"/>
+          <w:b/>
+          <w:sz w:val="28"/>
+        </w:rPr>
+        <w:t xml:space="preserve"> command </w:t>
+      </w:r>
+    </w:p>
+    <w:p>
+      <w:pPr>
+        <w:pStyle w:val="ListParagraph"/>
+        <w:rPr>
+          <w:rFonts w:ascii="Courier New" w:hAnsi="Courier New" w:cs="Courier New"/>
+          <w:b/>
+          <w:sz w:val="28"/>
+        </w:rPr>
+      </w:pPr>
+    </w:p>
+    <w:p>
+      <w:pPr>
+        <w:pStyle w:val="ListParagraph"/>
+        <w:rPr>
+          <w:rFonts w:ascii="Courier New" w:hAnsi="Courier New" w:cs="Courier New"/>
+          <w:b/>
+          <w:sz w:val="28"/>
+        </w:rPr>
+      </w:pPr>
+    </w:p>
+    <w:p>
+      <w:pPr>
+        <w:pStyle w:val="ListParagraph"/>
+        <w:rPr>
+          <w:rFonts w:ascii="Courier New" w:hAnsi="Courier New" w:cs="Courier New"/>
+          <w:b/>
+          <w:sz w:val="28"/>
+        </w:rPr>
+      </w:pPr>
+      <w:r>
+        <w:rPr>
+          <w:rFonts w:ascii="Courier New" w:hAnsi="Courier New" w:cs="Courier New"/>
+          <w:b/>
+          <w:sz w:val="28"/>
+        </w:rPr>
+        <w:t xml:space="preserve">We have to install two external modules </w:t>
+      </w:r>
+    </w:p>
+    <w:p>
+      <w:pPr>
+        <w:pStyle w:val="ListParagraph"/>
+        <w:rPr>
+          <w:rFonts w:ascii="Courier New" w:hAnsi="Courier New" w:cs="Courier New"/>
+          <w:b/>
+          <w:sz w:val="28"/>
+        </w:rPr>
+      </w:pPr>
+    </w:p>
+    <w:p>
+      <w:pPr>
+        <w:pStyle w:val="ListParagraph"/>
+        <w:rPr>
+          <w:rFonts w:ascii="Courier New" w:hAnsi="Courier New" w:cs="Courier New"/>
+          <w:b/>
+          <w:sz w:val="28"/>
+        </w:rPr>
+      </w:pPr>
+      <w:r>
+        <w:rPr>
+          <w:rFonts w:ascii="Courier New" w:hAnsi="Courier New" w:cs="Courier New"/>
+          <w:b/>
+          <w:sz w:val="28"/>
+        </w:rPr>
+        <w:t xml:space="preserve">ie </w:t>
+      </w:r>
+    </w:p>
+    <w:p>
+      <w:pPr>
+        <w:pStyle w:val="ListParagraph"/>
+        <w:rPr>
+          <w:rFonts w:ascii="Courier New" w:hAnsi="Courier New" w:cs="Courier New"/>
+          <w:b/>
+          <w:sz w:val="28"/>
+        </w:rPr>
+      </w:pPr>
+    </w:p>
+    <w:p>
+      <w:pPr>
+        <w:pStyle w:val="ListParagraph"/>
+        <w:rPr>
+          <w:rFonts w:ascii="Courier New" w:hAnsi="Courier New" w:cs="Courier New"/>
+          <w:b/>
+          <w:sz w:val="28"/>
+        </w:rPr>
+      </w:pPr>
+      <w:r>
+        <w:rPr>
+          <w:rFonts w:ascii="Courier New" w:hAnsi="Courier New" w:cs="Courier New"/>
+          <w:b/>
+          <w:sz w:val="28"/>
+        </w:rPr>
+        <w:t xml:space="preserve">testing dependencies always must be available in development mode. </w:t>
+      </w:r>
+    </w:p>
+    <w:p>
+      <w:pPr>
+        <w:pStyle w:val="ListParagraph"/>
+        <w:rPr>
+          <w:rFonts w:ascii="Courier New" w:hAnsi="Courier New" w:cs="Courier New"/>
+          <w:b/>
+          <w:sz w:val="28"/>
+        </w:rPr>
+      </w:pPr>
+    </w:p>
+    <w:p>
+      <w:pPr>
+        <w:pStyle w:val="ListParagraph"/>
+        <w:rPr>
+          <w:rFonts w:ascii="Courier New" w:hAnsi="Courier New" w:cs="Courier New"/>
+          <w:b/>
+          <w:sz w:val="28"/>
+          <w:highlight w:val="yellow"/>
+        </w:rPr>
+      </w:pPr>
+      <w:r>
+        <w:rPr>
+          <w:rFonts w:ascii="Courier New" w:hAnsi="Courier New" w:cs="Courier New"/>
+          <w:b/>
+          <w:sz w:val="28"/>
+          <w:highlight w:val="yellow"/>
+        </w:rPr>
+        <w:t xml:space="preserve">npm install jasmine-node </w:t>
+      </w:r>
+      <w:r>
+        <w:rPr>
+          <w:rFonts w:ascii="Courier New" w:hAnsi="Courier New" w:cs="Courier New"/>
+          <w:b/>
+          <w:sz w:val="28"/>
+          <w:highlight w:val="yellow"/>
+        </w:rPr>
+        <w:t>-D</w:t>
+      </w:r>
+    </w:p>
+    <w:p>
+      <w:pPr>
+        <w:pStyle w:val="ListParagraph"/>
+        <w:rPr>
+          <w:rFonts w:ascii="Courier New" w:hAnsi="Courier New" w:cs="Courier New"/>
+          <w:b/>
+          <w:sz w:val="28"/>
+        </w:rPr>
+      </w:pPr>
+      <w:r>
+        <w:rPr>
+          <w:rFonts w:ascii="Courier New" w:hAnsi="Courier New" w:cs="Courier New"/>
+          <w:b/>
+          <w:sz w:val="28"/>
+          <w:highlight w:val="yellow"/>
+        </w:rPr>
+        <w:t xml:space="preserve">npm install jasmine </w:t>
+      </w:r>
+      <w:r>
+        <w:rPr>
+          <w:rFonts w:ascii="Courier New" w:hAnsi="Courier New" w:cs="Courier New"/>
+          <w:b/>
+          <w:sz w:val="28"/>
+          <w:highlight w:val="yellow"/>
+        </w:rPr>
+        <w:t>-D</w:t>
+      </w:r>
+    </w:p>
+    <w:p>
+      <w:pPr>
+        <w:pStyle w:val="ListParagraph"/>
+        <w:rPr>
+          <w:rFonts w:ascii="Courier New" w:hAnsi="Courier New" w:cs="Courier New"/>
+          <w:b/>
+          <w:sz w:val="28"/>
+        </w:rPr>
+      </w:pPr>
+    </w:p>
+    <w:p>
+      <w:pPr>
+        <w:pStyle w:val="ListParagraph"/>
+        <w:rPr>
+          <w:rFonts w:ascii="Courier New" w:hAnsi="Courier New" w:cs="Courier New"/>
+          <w:b/>
+          <w:sz w:val="28"/>
+        </w:rPr>
+      </w:pPr>
+    </w:p>
+    <w:p>
+      <w:pPr>
+        <w:pStyle w:val="ListParagraph"/>
+        <w:rPr>
+          <w:rFonts w:ascii="Courier New" w:hAnsi="Courier New" w:cs="Courier New"/>
+          <w:b/>
+          <w:sz w:val="28"/>
+        </w:rPr>
+      </w:pPr>
+      <w:r>
+        <w:rPr>
+          <w:rFonts w:ascii="Courier New" w:hAnsi="Courier New" w:cs="Courier New"/>
+          <w:b/>
+          <w:sz w:val="28"/>
+        </w:rPr>
+        <w:t xml:space="preserve">or </w:t>
+      </w:r>
+    </w:p>
+    <w:p>
+      <w:pPr>
+        <w:pStyle w:val="ListParagraph"/>
+        <w:rPr>
+          <w:rFonts w:ascii="Courier New" w:hAnsi="Courier New" w:cs="Courier New"/>
+          <w:b/>
+          <w:sz w:val="28"/>
+        </w:rPr>
+      </w:pPr>
+    </w:p>
+    <w:p>
+      <w:pPr>
+        <w:pStyle w:val="ListParagraph"/>
+        <w:rPr>
+          <w:rFonts w:ascii="Courier New" w:hAnsi="Courier New" w:cs="Courier New"/>
+          <w:b/>
+          <w:sz w:val="28"/>
+        </w:rPr>
+      </w:pPr>
+      <w:r>
+        <w:rPr>
+          <w:rFonts w:ascii="Courier New" w:hAnsi="Courier New" w:cs="Courier New"/>
+          <w:b/>
+          <w:sz w:val="28"/>
+        </w:rPr>
+        <w:t>npm install jasmine-node –-save-dev</w:t>
+      </w:r>
+    </w:p>
+    <w:p>
+      <w:pPr>
+        <w:pStyle w:val="ListParagraph"/>
+        <w:rPr>
+          <w:rFonts w:ascii="Courier New" w:hAnsi="Courier New" w:cs="Courier New"/>
+          <w:b/>
+          <w:sz w:val="28"/>
+        </w:rPr>
+      </w:pPr>
+      <w:r>
+        <w:rPr>
+          <w:rFonts w:ascii="Courier New" w:hAnsi="Courier New" w:cs="Courier New"/>
+          <w:b/>
+          <w:sz w:val="28"/>
+        </w:rPr>
+        <w:t xml:space="preserve">npm install jasmine –save-dev </w:t>
+      </w:r>
+    </w:p>
+    <w:p>
+      <w:pPr>
+        <w:pStyle w:val="ListParagraph"/>
+        <w:rPr>
+          <w:rFonts w:ascii="Courier New" w:hAnsi="Courier New" w:cs="Courier New"/>
+          <w:b/>
+          <w:sz w:val="28"/>
+        </w:rPr>
+      </w:pPr>
+    </w:p>
+    <w:p>
+      <w:pPr>
+        <w:pStyle w:val="ListParagraph"/>
+        <w:rPr>
+          <w:rFonts w:ascii="Courier New" w:hAnsi="Courier New" w:cs="Courier New"/>
+          <w:b/>
+          <w:sz w:val="28"/>
+        </w:rPr>
+      </w:pPr>
+    </w:p>
+    <w:p>
+      <w:pPr>
+        <w:pStyle w:val="ListParagraph"/>
+        <w:rPr>
+          <w:rFonts w:ascii="Courier New" w:hAnsi="Courier New" w:cs="Courier New"/>
+          <w:b/>
+          <w:sz w:val="28"/>
+        </w:rPr>
+      </w:pPr>
+      <w:r>
+        <w:rPr>
+          <w:rFonts w:ascii="Courier New" w:hAnsi="Courier New" w:cs="Courier New"/>
+          <w:b/>
+          <w:sz w:val="28"/>
+        </w:rPr>
+        <w:t xml:space="preserve">after added dependencies </w:t>
+      </w:r>
+    </w:p>
+    <w:p>
+      <w:pPr>
+        <w:pStyle w:val="ListParagraph"/>
+        <w:rPr>
+          <w:rFonts w:ascii="Courier New" w:hAnsi="Courier New" w:cs="Courier New"/>
+          <w:b/>
+          <w:sz w:val="28"/>
+        </w:rPr>
+      </w:pPr>
+    </w:p>
+    <w:p>
+      <w:pPr>
+        <w:pStyle w:val="ListParagraph"/>
+        <w:rPr>
+          <w:rFonts w:ascii="Courier New" w:hAnsi="Courier New" w:cs="Courier New"/>
+          <w:b/>
+          <w:sz w:val="28"/>
+        </w:rPr>
+      </w:pPr>
+      <w:r>
+        <w:rPr>
+          <w:rFonts w:ascii="Courier New" w:hAnsi="Courier New" w:cs="Courier New"/>
+          <w:b/>
+          <w:sz w:val="28"/>
+        </w:rPr>
+        <w:t xml:space="preserve">create spec directory using </w:t>
+      </w:r>
+    </w:p>
+    <w:p>
+      <w:pPr>
+        <w:pStyle w:val="ListParagraph"/>
+        <w:rPr>
+          <w:rFonts w:ascii="Courier New" w:hAnsi="Courier New" w:cs="Courier New"/>
+          <w:b/>
+          <w:sz w:val="28"/>
+        </w:rPr>
+      </w:pPr>
+    </w:p>
+    <w:p>
+      <w:pPr>
+        <w:pStyle w:val="ListParagraph"/>
+        <w:rPr>
+          <w:rFonts w:ascii="Courier New" w:hAnsi="Courier New" w:cs="Courier New"/>
+          <w:b/>
+          <w:sz w:val="28"/>
+        </w:rPr>
+      </w:pPr>
+      <w:r>
+        <w:rPr>
+          <w:rFonts w:ascii="Courier New" w:hAnsi="Courier New" w:cs="Courier New"/>
+          <w:b/>
+          <w:sz w:val="28"/>
+          <w:highlight w:val="yellow"/>
+        </w:rPr>
+        <w:t>jasmine init</w:t>
+      </w:r>
+      <w:r>
+        <w:rPr>
+          <w:rFonts w:ascii="Courier New" w:hAnsi="Courier New" w:cs="Courier New"/>
+          <w:b/>
+          <w:sz w:val="28"/>
+        </w:rPr>
+        <w:t xml:space="preserve"> command </w:t>
+      </w:r>
+    </w:p>
+    <w:p>
+      <w:pPr>
+        <w:pStyle w:val="ListParagraph"/>
+        <w:rPr>
+          <w:rFonts w:ascii="Courier New" w:hAnsi="Courier New" w:cs="Courier New"/>
+          <w:b/>
+          <w:sz w:val="28"/>
+        </w:rPr>
+      </w:pPr>
       <w:r>
         <w:rPr>
           <w:rFonts w:ascii="Courier New" w:hAnsi="Courier New" w:cs="Courier New"/>
@@ -2981,99 +2803,34 @@
           <w:sz w:val="28"/>
         </w:rPr>
       </w:pPr>
-    </w:p>
-    <w:p>
-      <w:pPr>
-        <w:pStyle w:val="ListParagraph"/>
-        <w:rPr>
-          <w:rFonts w:ascii="Courier New" w:hAnsi="Courier New" w:cs="Courier New"/>
-          <w:b/>
-          <w:sz w:val="28"/>
-        </w:rPr>
-      </w:pPr>
-    </w:p>
-    <w:p>
-      <w:pPr>
-        <w:pStyle w:val="ListParagraph"/>
-        <w:rPr>
-          <w:rFonts w:ascii="Courier New" w:hAnsi="Courier New" w:cs="Courier New"/>
-          <w:b/>
-          <w:sz w:val="28"/>
-        </w:rPr>
-      </w:pPr>
-      <w:r>
-        <w:rPr>
-          <w:rFonts w:ascii="Courier New" w:hAnsi="Courier New" w:cs="Courier New"/>
-          <w:b/>
-          <w:sz w:val="28"/>
-        </w:rPr>
-        <w:t>Create folder Server Side JavaScript (Node JS)</w:t>
-      </w:r>
-    </w:p>
-    <w:p>
-      <w:pPr>
-        <w:pStyle w:val="ListParagraph"/>
-        <w:rPr>
-          <w:rFonts w:ascii="Courier New" w:hAnsi="Courier New" w:cs="Courier New"/>
-          <w:b/>
-          <w:sz w:val="28"/>
-        </w:rPr>
-      </w:pPr>
-    </w:p>
-    <w:p>
-      <w:pPr>
-        <w:pStyle w:val="ListParagraph"/>
-        <w:rPr>
-          <w:rFonts w:ascii="Courier New" w:hAnsi="Courier New" w:cs="Courier New"/>
-          <w:b/>
-          <w:sz w:val="28"/>
-        </w:rPr>
-      </w:pPr>
-      <w:r>
-        <w:rPr>
-          <w:rFonts w:ascii="Courier New" w:hAnsi="Courier New" w:cs="Courier New"/>
-          <w:b/>
-          <w:sz w:val="28"/>
-        </w:rPr>
-        <w:t xml:space="preserve">Create the </w:t>
-      </w:r>
-      <w:proofErr w:type="spellStart"/>
-      <w:r>
-        <w:rPr>
-          <w:rFonts w:ascii="Courier New" w:hAnsi="Courier New" w:cs="Courier New"/>
-          <w:b/>
-          <w:sz w:val="28"/>
-        </w:rPr>
-        <w:t>package.json</w:t>
-      </w:r>
-      <w:proofErr w:type="spellEnd"/>
-      <w:r>
-        <w:rPr>
-          <w:rFonts w:ascii="Courier New" w:hAnsi="Courier New" w:cs="Courier New"/>
-          <w:b/>
-          <w:sz w:val="28"/>
-        </w:rPr>
-        <w:t xml:space="preserve"> file </w:t>
-      </w:r>
-    </w:p>
-    <w:p>
-      <w:pPr>
-        <w:pStyle w:val="ListParagraph"/>
-        <w:rPr>
-          <w:rFonts w:ascii="Courier New" w:hAnsi="Courier New" w:cs="Courier New"/>
-          <w:b/>
-          <w:sz w:val="28"/>
-        </w:rPr>
-      </w:pPr>
-      <w:r>
-        <w:rPr>
-          <w:rFonts w:ascii="Courier New" w:hAnsi="Courier New" w:cs="Courier New"/>
-          <w:b/>
-          <w:sz w:val="28"/>
-        </w:rPr>
-        <w:t xml:space="preserve">Using </w:t>
-      </w:r>
-      <w:proofErr w:type="spellStart"/>
+      <w:r>
+        <w:rPr>
+          <w:rFonts w:ascii="Courier New" w:hAnsi="Courier New" w:cs="Courier New"/>
+          <w:b/>
+          <w:sz w:val="28"/>
+        </w:rPr>
+        <w:t xml:space="preserve">if you get the error jasmine command not recognize. </w:t>
+      </w:r>
+    </w:p>
+    <w:p>
+      <w:pPr>
+        <w:pStyle w:val="ListParagraph"/>
+        <w:rPr>
+          <w:rFonts w:ascii="Courier New" w:hAnsi="Courier New" w:cs="Courier New"/>
+          <w:b/>
+          <w:sz w:val="28"/>
+        </w:rPr>
+      </w:pPr>
+    </w:p>
+    <w:p>
+      <w:pPr>
+        <w:pStyle w:val="ListParagraph"/>
+        <w:rPr>
+          <w:rFonts w:ascii="Courier New" w:hAnsi="Courier New" w:cs="Courier New"/>
+          <w:b/>
+          <w:sz w:val="28"/>
+        </w:rPr>
+      </w:pPr>
       <w:r>
         <w:rPr>
           <w:rFonts w:ascii="Courier New" w:hAnsi="Courier New" w:cs="Courier New"/>
@@ -3081,9 +2838,36 @@
           <w:sz w:val="28"/>
           <w:highlight w:val="yellow"/>
         </w:rPr>
-        <w:t>npm</w:t>
-      </w:r>
-      <w:proofErr w:type="spellEnd"/>
+        <w:t>npm install jasmine –g</w:t>
+      </w:r>
+    </w:p>
+    <w:p>
+      <w:pPr>
+        <w:pStyle w:val="ListParagraph"/>
+        <w:rPr>
+          <w:rFonts w:ascii="Courier New" w:hAnsi="Courier New" w:cs="Courier New"/>
+          <w:b/>
+          <w:sz w:val="28"/>
+        </w:rPr>
+      </w:pPr>
+    </w:p>
+    <w:p>
+      <w:pPr>
+        <w:pStyle w:val="ListParagraph"/>
+        <w:rPr>
+          <w:rFonts w:ascii="Courier New" w:hAnsi="Courier New" w:cs="Courier New"/>
+          <w:b/>
+          <w:sz w:val="28"/>
+        </w:rPr>
+      </w:pPr>
+      <w:r>
+        <w:rPr>
+          <w:rFonts w:ascii="Courier New" w:hAnsi="Courier New" w:cs="Courier New"/>
+          <w:b/>
+          <w:sz w:val="28"/>
+        </w:rPr>
+        <w:t xml:space="preserve">now create </w:t>
+      </w:r>
       <w:r>
         <w:rPr>
           <w:rFonts w:ascii="Courier New" w:hAnsi="Courier New" w:cs="Courier New"/>
@@ -3091,9 +2875,69 @@
           <w:sz w:val="28"/>
           <w:highlight w:val="yellow"/>
         </w:rPr>
+        <w:t>src</w:t>
+      </w:r>
+      <w:r>
+        <w:rPr>
+          <w:rFonts w:ascii="Courier New" w:hAnsi="Courier New" w:cs="Courier New"/>
+          <w:b/>
+          <w:sz w:val="28"/>
+        </w:rPr>
+        <w:t xml:space="preserve"> folder </w:t>
+      </w:r>
+    </w:p>
+    <w:p>
+      <w:pPr>
+        <w:rPr>
+          <w:rFonts w:ascii="Courier New" w:hAnsi="Courier New" w:cs="Courier New"/>
+          <w:b/>
+          <w:sz w:val="28"/>
+        </w:rPr>
+      </w:pPr>
+      <w:r>
+        <w:rPr>
+          <w:rFonts w:ascii="Courier New" w:hAnsi="Courier New" w:cs="Courier New"/>
+          <w:b/>
+          <w:sz w:val="28"/>
+          <w:highlight w:val="yellow"/>
+        </w:rPr>
+        <w:lastRenderedPageBreak/>
+        <w:t>Express JS Testing</w:t>
+      </w:r>
+      <w:r>
+        <w:rPr>
+          <w:rFonts w:ascii="Courier New" w:hAnsi="Courier New" w:cs="Courier New"/>
+          <w:b/>
+          <w:sz w:val="28"/>
+        </w:rPr>
         <w:t xml:space="preserve"> </w:t>
       </w:r>
-      <w:proofErr w:type="spellStart"/>
+    </w:p>
+    <w:p>
+      <w:pPr>
+        <w:rPr>
+          <w:rFonts w:ascii="Courier New" w:hAnsi="Courier New" w:cs="Courier New"/>
+          <w:b/>
+          <w:sz w:val="28"/>
+        </w:rPr>
+      </w:pPr>
+    </w:p>
+    <w:p>
+      <w:pPr>
+        <w:rPr>
+          <w:rFonts w:ascii="Courier New" w:hAnsi="Courier New" w:cs="Courier New"/>
+          <w:b/>
+          <w:sz w:val="28"/>
+        </w:rPr>
+      </w:pPr>
+      <w:r>
+        <w:rPr>
+          <w:rFonts w:ascii="Courier New" w:hAnsi="Courier New" w:cs="Courier New"/>
+          <w:b/>
+          <w:sz w:val="28"/>
+        </w:rPr>
+        <w:t xml:space="preserve">Jasmine with external node Js module ie </w:t>
+      </w:r>
       <w:r>
         <w:rPr>
           <w:rFonts w:ascii="Courier New" w:hAnsi="Courier New" w:cs="Courier New"/>
@@ -3101,87 +2945,51 @@
           <w:sz w:val="28"/>
           <w:highlight w:val="yellow"/>
         </w:rPr>
-        <w:t>init</w:t>
-      </w:r>
-      <w:proofErr w:type="spellEnd"/>
-      <w:r>
-        <w:rPr>
-          <w:rFonts w:ascii="Courier New" w:hAnsi="Courier New" w:cs="Courier New"/>
-          <w:b/>
-          <w:sz w:val="28"/>
-        </w:rPr>
-        <w:t xml:space="preserve"> command </w:t>
-      </w:r>
-    </w:p>
-    <w:p>
-      <w:pPr>
-        <w:pStyle w:val="ListParagraph"/>
-        <w:rPr>
-          <w:rFonts w:ascii="Courier New" w:hAnsi="Courier New" w:cs="Courier New"/>
-          <w:b/>
-          <w:sz w:val="28"/>
-        </w:rPr>
-      </w:pPr>
-    </w:p>
-    <w:p>
-      <w:pPr>
-        <w:pStyle w:val="ListParagraph"/>
-        <w:rPr>
-          <w:rFonts w:ascii="Courier New" w:hAnsi="Courier New" w:cs="Courier New"/>
-          <w:b/>
-          <w:sz w:val="28"/>
-        </w:rPr>
-      </w:pPr>
-    </w:p>
-    <w:p>
-      <w:pPr>
-        <w:pStyle w:val="ListParagraph"/>
-        <w:rPr>
-          <w:rFonts w:ascii="Courier New" w:hAnsi="Courier New" w:cs="Courier New"/>
-          <w:b/>
-          <w:sz w:val="28"/>
-        </w:rPr>
-      </w:pPr>
-      <w:r>
-        <w:rPr>
-          <w:rFonts w:ascii="Courier New" w:hAnsi="Courier New" w:cs="Courier New"/>
-          <w:b/>
-          <w:sz w:val="28"/>
-        </w:rPr>
-        <w:t xml:space="preserve">We have to install two external modules </w:t>
-      </w:r>
-    </w:p>
-    <w:p>
-      <w:pPr>
-        <w:pStyle w:val="ListParagraph"/>
-        <w:rPr>
-          <w:rFonts w:ascii="Courier New" w:hAnsi="Courier New" w:cs="Courier New"/>
-          <w:b/>
-          <w:sz w:val="28"/>
-        </w:rPr>
-      </w:pPr>
-    </w:p>
-    <w:p>
-      <w:pPr>
-        <w:pStyle w:val="ListParagraph"/>
-        <w:rPr>
-          <w:rFonts w:ascii="Courier New" w:hAnsi="Courier New" w:cs="Courier New"/>
-          <w:b/>
-          <w:sz w:val="28"/>
-        </w:rPr>
-      </w:pPr>
-      <w:proofErr w:type="spellStart"/>
-      <w:proofErr w:type="gramStart"/>
-      <w:r>
-        <w:rPr>
-          <w:rFonts w:ascii="Courier New" w:hAnsi="Courier New" w:cs="Courier New"/>
-          <w:b/>
-          <w:sz w:val="28"/>
-        </w:rPr>
-        <w:t>ie</w:t>
-      </w:r>
-      <w:proofErr w:type="spellEnd"/>
-      <w:proofErr w:type="gramEnd"/>
+        <w:t>superTest</w:t>
+      </w:r>
+      <w:r>
+        <w:rPr>
+          <w:rFonts w:ascii="Courier New" w:hAnsi="Courier New" w:cs="Courier New"/>
+          <w:b/>
+          <w:sz w:val="28"/>
+        </w:rPr>
+        <w:t xml:space="preserve"> which help to do the testing for Express JS application. </w:t>
+      </w:r>
+    </w:p>
+    <w:p>
+      <w:pPr>
+        <w:rPr>
+          <w:rFonts w:ascii="Courier New" w:hAnsi="Courier New" w:cs="Courier New"/>
+          <w:b/>
+          <w:sz w:val="28"/>
+        </w:rPr>
+      </w:pPr>
+    </w:p>
+    <w:p>
+      <w:pPr>
+        <w:rPr>
+          <w:rFonts w:ascii="Courier New" w:hAnsi="Courier New" w:cs="Courier New"/>
+          <w:b/>
+          <w:sz w:val="28"/>
+        </w:rPr>
+      </w:pPr>
+      <w:r>
+        <w:rPr>
+          <w:rFonts w:ascii="Courier New" w:hAnsi="Courier New" w:cs="Courier New"/>
+          <w:b/>
+          <w:sz w:val="28"/>
+        </w:rPr>
+        <w:t xml:space="preserve">First folder </w:t>
+      </w:r>
+      <w:r>
+        <w:rPr>
+          <w:rFonts w:ascii="Courier New" w:hAnsi="Courier New" w:cs="Courier New"/>
+          <w:b/>
+          <w:sz w:val="28"/>
+          <w:highlight w:val="yellow"/>
+        </w:rPr>
+        <w:t>express js testing</w:t>
+      </w:r>
       <w:r>
         <w:rPr>
           <w:rFonts w:ascii="Courier New" w:hAnsi="Courier New" w:cs="Courier New"/>
@@ -3193,64 +3001,148 @@
     </w:p>
     <w:p>
       <w:pPr>
-        <w:pStyle w:val="ListParagraph"/>
-        <w:rPr>
-          <w:rFonts w:ascii="Courier New" w:hAnsi="Courier New" w:cs="Courier New"/>
-          <w:b/>
-          <w:sz w:val="28"/>
-        </w:rPr>
-      </w:pPr>
-    </w:p>
-    <w:p>
-      <w:pPr>
-        <w:pStyle w:val="ListParagraph"/>
-        <w:rPr>
-          <w:rFonts w:ascii="Courier New" w:hAnsi="Courier New" w:cs="Courier New"/>
-          <w:b/>
-          <w:sz w:val="28"/>
-        </w:rPr>
-      </w:pPr>
-      <w:proofErr w:type="gramStart"/>
-      <w:r>
-        <w:rPr>
-          <w:rFonts w:ascii="Courier New" w:hAnsi="Courier New" w:cs="Courier New"/>
-          <w:b/>
-          <w:sz w:val="28"/>
-        </w:rPr>
-        <w:t>testing</w:t>
-      </w:r>
-      <w:proofErr w:type="gramEnd"/>
-      <w:r>
-        <w:rPr>
-          <w:rFonts w:ascii="Courier New" w:hAnsi="Courier New" w:cs="Courier New"/>
-          <w:b/>
-          <w:sz w:val="28"/>
-        </w:rPr>
-        <w:t xml:space="preserve"> dependencies always must be available in development mode. </w:t>
-      </w:r>
-    </w:p>
-    <w:p>
-      <w:pPr>
-        <w:pStyle w:val="ListParagraph"/>
-        <w:rPr>
-          <w:rFonts w:ascii="Courier New" w:hAnsi="Courier New" w:cs="Courier New"/>
-          <w:b/>
-          <w:sz w:val="28"/>
-        </w:rPr>
-      </w:pPr>
-    </w:p>
-    <w:p>
-      <w:pPr>
-        <w:pStyle w:val="ListParagraph"/>
+        <w:rPr>
+          <w:rFonts w:ascii="Courier New" w:hAnsi="Courier New" w:cs="Courier New"/>
+          <w:b/>
+          <w:sz w:val="28"/>
+        </w:rPr>
+      </w:pPr>
+      <w:r>
+        <w:rPr>
+          <w:rFonts w:ascii="Courier New" w:hAnsi="Courier New" w:cs="Courier New"/>
+          <w:b/>
+          <w:sz w:val="28"/>
+        </w:rPr>
+        <w:t xml:space="preserve">Package.json file </w:t>
+      </w:r>
+    </w:p>
+    <w:p>
+      <w:pPr>
+        <w:rPr>
+          <w:rFonts w:ascii="Courier New" w:hAnsi="Courier New" w:cs="Courier New"/>
+          <w:b/>
+          <w:sz w:val="28"/>
+        </w:rPr>
+      </w:pPr>
+      <w:r>
         <w:rPr>
           <w:rFonts w:ascii="Courier New" w:hAnsi="Courier New" w:cs="Courier New"/>
           <w:b/>
           <w:sz w:val="28"/>
           <w:highlight w:val="yellow"/>
         </w:rPr>
-      </w:pPr>
-      <w:proofErr w:type="spellStart"/>
-      <w:proofErr w:type="gramStart"/>
+        <w:t>Npm init</w:t>
+      </w:r>
+      <w:r>
+        <w:rPr>
+          <w:rFonts w:ascii="Courier New" w:hAnsi="Courier New" w:cs="Courier New"/>
+          <w:b/>
+          <w:sz w:val="28"/>
+        </w:rPr>
+        <w:t xml:space="preserve"> </w:t>
+      </w:r>
+    </w:p>
+    <w:p>
+      <w:pPr>
+        <w:rPr>
+          <w:rFonts w:ascii="Courier New" w:hAnsi="Courier New" w:cs="Courier New"/>
+          <w:b/>
+          <w:sz w:val="28"/>
+        </w:rPr>
+      </w:pPr>
+    </w:p>
+    <w:p>
+      <w:pPr>
+        <w:rPr>
+          <w:rFonts w:ascii="Courier New" w:hAnsi="Courier New" w:cs="Courier New"/>
+          <w:b/>
+          <w:sz w:val="28"/>
+        </w:rPr>
+      </w:pPr>
+      <w:r>
+        <w:rPr>
+          <w:rFonts w:ascii="Courier New" w:hAnsi="Courier New" w:cs="Courier New"/>
+          <w:b/>
+          <w:sz w:val="28"/>
+        </w:rPr>
+        <w:t>n</w:t>
+      </w:r>
+      <w:r>
+        <w:rPr>
+          <w:rFonts w:ascii="Courier New" w:hAnsi="Courier New" w:cs="Courier New"/>
+          <w:b/>
+          <w:sz w:val="28"/>
+        </w:rPr>
+        <w:t xml:space="preserve">pm install express </w:t>
+      </w:r>
+    </w:p>
+    <w:p>
+      <w:pPr>
+        <w:rPr>
+          <w:rFonts w:ascii="Courier New" w:hAnsi="Courier New" w:cs="Courier New"/>
+          <w:b/>
+          <w:sz w:val="28"/>
+        </w:rPr>
+      </w:pPr>
+      <w:r>
+        <w:rPr>
+          <w:rFonts w:ascii="Courier New" w:hAnsi="Courier New" w:cs="Courier New"/>
+          <w:b/>
+          <w:sz w:val="28"/>
+        </w:rPr>
+        <w:t>n</w:t>
+      </w:r>
+      <w:r>
+        <w:rPr>
+          <w:rFonts w:ascii="Courier New" w:hAnsi="Courier New" w:cs="Courier New"/>
+          <w:b/>
+          <w:sz w:val="28"/>
+        </w:rPr>
+        <w:t>pm install jasmine –D</w:t>
+      </w:r>
+    </w:p>
+    <w:p>
+      <w:pPr>
+        <w:rPr>
+          <w:rFonts w:ascii="Courier New" w:hAnsi="Courier New" w:cs="Courier New"/>
+          <w:b/>
+          <w:sz w:val="28"/>
+        </w:rPr>
+      </w:pPr>
+      <w:r>
+        <w:rPr>
+          <w:rFonts w:ascii="Courier New" w:hAnsi="Courier New" w:cs="Courier New"/>
+          <w:b/>
+          <w:sz w:val="28"/>
+        </w:rPr>
+        <w:t>n</w:t>
+      </w:r>
+      <w:r>
+        <w:rPr>
+          <w:rFonts w:ascii="Courier New" w:hAnsi="Courier New" w:cs="Courier New"/>
+          <w:b/>
+          <w:sz w:val="28"/>
+        </w:rPr>
+        <w:t>pm install supertest –D</w:t>
+      </w:r>
+    </w:p>
+    <w:p>
+      <w:pPr>
+        <w:rPr>
+          <w:rFonts w:ascii="Courier New" w:hAnsi="Courier New" w:cs="Courier New"/>
+          <w:b/>
+          <w:sz w:val="28"/>
+        </w:rPr>
+      </w:pPr>
+    </w:p>
+    <w:p>
+      <w:pPr>
+        <w:rPr>
+          <w:rFonts w:ascii="Courier New" w:hAnsi="Courier New" w:cs="Courier New"/>
+          <w:b/>
+          <w:sz w:val="28"/>
+        </w:rPr>
+      </w:pPr>
       <w:r>
         <w:rPr>
           <w:rFonts w:ascii="Courier New" w:hAnsi="Courier New" w:cs="Courier New"/>
@@ -3258,487 +3150,107 @@
           <w:sz w:val="28"/>
           <w:highlight w:val="yellow"/>
         </w:rPr>
-        <w:t>npm</w:t>
-      </w:r>
-      <w:proofErr w:type="spellEnd"/>
-      <w:proofErr w:type="gramEnd"/>
-      <w:r>
-        <w:rPr>
-          <w:rFonts w:ascii="Courier New" w:hAnsi="Courier New" w:cs="Courier New"/>
-          <w:b/>
-          <w:sz w:val="28"/>
-          <w:highlight w:val="yellow"/>
-        </w:rPr>
-        <w:t xml:space="preserve"> install jasmine-node </w:t>
-      </w:r>
-      <w:r>
-        <w:rPr>
-          <w:rFonts w:ascii="Courier New" w:hAnsi="Courier New" w:cs="Courier New"/>
-          <w:b/>
-          <w:sz w:val="28"/>
-          <w:highlight w:val="yellow"/>
-        </w:rPr>
-        <w:t>-D</w:t>
-      </w:r>
-    </w:p>
-    <w:p>
-      <w:pPr>
-        <w:pStyle w:val="ListParagraph"/>
-        <w:rPr>
-          <w:rFonts w:ascii="Courier New" w:hAnsi="Courier New" w:cs="Courier New"/>
-          <w:b/>
-          <w:sz w:val="28"/>
-        </w:rPr>
-      </w:pPr>
-      <w:proofErr w:type="spellStart"/>
-      <w:proofErr w:type="gramStart"/>
-      <w:r>
-        <w:rPr>
-          <w:rFonts w:ascii="Courier New" w:hAnsi="Courier New" w:cs="Courier New"/>
-          <w:b/>
-          <w:sz w:val="28"/>
-          <w:highlight w:val="yellow"/>
-        </w:rPr>
-        <w:t>npm</w:t>
-      </w:r>
-      <w:proofErr w:type="spellEnd"/>
-      <w:proofErr w:type="gramEnd"/>
-      <w:r>
-        <w:rPr>
-          <w:rFonts w:ascii="Courier New" w:hAnsi="Courier New" w:cs="Courier New"/>
-          <w:b/>
-          <w:sz w:val="28"/>
-          <w:highlight w:val="yellow"/>
-        </w:rPr>
-        <w:t xml:space="preserve"> install jasmine </w:t>
-      </w:r>
-      <w:r>
-        <w:rPr>
-          <w:rFonts w:ascii="Courier New" w:hAnsi="Courier New" w:cs="Courier New"/>
-          <w:b/>
-          <w:sz w:val="28"/>
-          <w:highlight w:val="yellow"/>
-        </w:rPr>
-        <w:t>-D</w:t>
-      </w:r>
-    </w:p>
-    <w:p>
-      <w:pPr>
-        <w:pStyle w:val="ListParagraph"/>
-        <w:rPr>
-          <w:rFonts w:ascii="Courier New" w:hAnsi="Courier New" w:cs="Courier New"/>
-          <w:b/>
-          <w:sz w:val="28"/>
-        </w:rPr>
-      </w:pPr>
-    </w:p>
-    <w:p>
-      <w:pPr>
-        <w:pStyle w:val="ListParagraph"/>
-        <w:rPr>
-          <w:rFonts w:ascii="Courier New" w:hAnsi="Courier New" w:cs="Courier New"/>
-          <w:b/>
-          <w:sz w:val="28"/>
-        </w:rPr>
-      </w:pPr>
-    </w:p>
-    <w:p>
-      <w:pPr>
-        <w:pStyle w:val="ListParagraph"/>
-        <w:rPr>
-          <w:rFonts w:ascii="Courier New" w:hAnsi="Courier New" w:cs="Courier New"/>
-          <w:b/>
-          <w:sz w:val="28"/>
-        </w:rPr>
-      </w:pPr>
-      <w:proofErr w:type="gramStart"/>
-      <w:r>
-        <w:rPr>
-          <w:rFonts w:ascii="Courier New" w:hAnsi="Courier New" w:cs="Courier New"/>
-          <w:b/>
-          <w:sz w:val="28"/>
-        </w:rPr>
-        <w:t>or</w:t>
-      </w:r>
-      <w:proofErr w:type="gramEnd"/>
-      <w:r>
-        <w:rPr>
-          <w:rFonts w:ascii="Courier New" w:hAnsi="Courier New" w:cs="Courier New"/>
-          <w:b/>
-          <w:sz w:val="28"/>
-        </w:rPr>
-        <w:t xml:space="preserve"> </w:t>
-      </w:r>
-    </w:p>
-    <w:p>
-      <w:pPr>
-        <w:pStyle w:val="ListParagraph"/>
-        <w:rPr>
-          <w:rFonts w:ascii="Courier New" w:hAnsi="Courier New" w:cs="Courier New"/>
-          <w:b/>
-          <w:sz w:val="28"/>
-        </w:rPr>
-      </w:pPr>
-    </w:p>
-    <w:p>
-      <w:pPr>
-        <w:pStyle w:val="ListParagraph"/>
-        <w:rPr>
-          <w:rFonts w:ascii="Courier New" w:hAnsi="Courier New" w:cs="Courier New"/>
-          <w:b/>
-          <w:sz w:val="28"/>
-        </w:rPr>
-      </w:pPr>
-      <w:proofErr w:type="spellStart"/>
-      <w:proofErr w:type="gramStart"/>
-      <w:r>
-        <w:rPr>
-          <w:rFonts w:ascii="Courier New" w:hAnsi="Courier New" w:cs="Courier New"/>
-          <w:b/>
-          <w:sz w:val="28"/>
-        </w:rPr>
-        <w:t>npm</w:t>
-      </w:r>
-      <w:proofErr w:type="spellEnd"/>
-      <w:proofErr w:type="gramEnd"/>
-      <w:r>
-        <w:rPr>
-          <w:rFonts w:ascii="Courier New" w:hAnsi="Courier New" w:cs="Courier New"/>
-          <w:b/>
-          <w:sz w:val="28"/>
-        </w:rPr>
-        <w:t xml:space="preserve"> install jasmine-node –-save-dev</w:t>
-      </w:r>
-    </w:p>
-    <w:p>
-      <w:pPr>
-        <w:pStyle w:val="ListParagraph"/>
-        <w:rPr>
-          <w:rFonts w:ascii="Courier New" w:hAnsi="Courier New" w:cs="Courier New"/>
-          <w:b/>
-          <w:sz w:val="28"/>
-        </w:rPr>
-      </w:pPr>
-      <w:proofErr w:type="spellStart"/>
-      <w:proofErr w:type="gramStart"/>
-      <w:r>
-        <w:rPr>
-          <w:rFonts w:ascii="Courier New" w:hAnsi="Courier New" w:cs="Courier New"/>
-          <w:b/>
-          <w:sz w:val="28"/>
-        </w:rPr>
-        <w:t>npm</w:t>
-      </w:r>
-      <w:proofErr w:type="spellEnd"/>
-      <w:proofErr w:type="gramEnd"/>
-      <w:r>
-        <w:rPr>
-          <w:rFonts w:ascii="Courier New" w:hAnsi="Courier New" w:cs="Courier New"/>
-          <w:b/>
-          <w:sz w:val="28"/>
-        </w:rPr>
-        <w:t xml:space="preserve"> install jasmine </w:t>
-      </w:r>
-      <w:r>
-        <w:rPr>
-          <w:rFonts w:ascii="Courier New" w:hAnsi="Courier New" w:cs="Courier New"/>
-          <w:b/>
-          <w:sz w:val="28"/>
-        </w:rPr>
-        <w:t xml:space="preserve">–save-dev </w:t>
-      </w:r>
-    </w:p>
-    <w:p>
-      <w:pPr>
-        <w:pStyle w:val="ListParagraph"/>
-        <w:rPr>
-          <w:rFonts w:ascii="Courier New" w:hAnsi="Courier New" w:cs="Courier New"/>
-          <w:b/>
-          <w:sz w:val="28"/>
-        </w:rPr>
-      </w:pPr>
-    </w:p>
-    <w:p>
-      <w:pPr>
-        <w:pStyle w:val="ListParagraph"/>
-        <w:rPr>
-          <w:rFonts w:ascii="Courier New" w:hAnsi="Courier New" w:cs="Courier New"/>
-          <w:b/>
-          <w:sz w:val="28"/>
-        </w:rPr>
-      </w:pPr>
-    </w:p>
-    <w:p>
-      <w:pPr>
-        <w:pStyle w:val="ListParagraph"/>
-        <w:rPr>
-          <w:rFonts w:ascii="Courier New" w:hAnsi="Courier New" w:cs="Courier New"/>
-          <w:b/>
-          <w:sz w:val="28"/>
-        </w:rPr>
-      </w:pPr>
-      <w:proofErr w:type="gramStart"/>
-      <w:r>
-        <w:rPr>
-          <w:rFonts w:ascii="Courier New" w:hAnsi="Courier New" w:cs="Courier New"/>
-          <w:b/>
-          <w:sz w:val="28"/>
-        </w:rPr>
-        <w:t>after</w:t>
-      </w:r>
-      <w:proofErr w:type="gramEnd"/>
-      <w:r>
-        <w:rPr>
-          <w:rFonts w:ascii="Courier New" w:hAnsi="Courier New" w:cs="Courier New"/>
-          <w:b/>
-          <w:sz w:val="28"/>
-        </w:rPr>
-        <w:t xml:space="preserve"> added dependencies </w:t>
-      </w:r>
-    </w:p>
-    <w:p>
-      <w:pPr>
-        <w:pStyle w:val="ListParagraph"/>
-        <w:rPr>
-          <w:rFonts w:ascii="Courier New" w:hAnsi="Courier New" w:cs="Courier New"/>
-          <w:b/>
-          <w:sz w:val="28"/>
-        </w:rPr>
-      </w:pPr>
-    </w:p>
-    <w:p>
-      <w:pPr>
-        <w:pStyle w:val="ListParagraph"/>
-        <w:rPr>
-          <w:rFonts w:ascii="Courier New" w:hAnsi="Courier New" w:cs="Courier New"/>
-          <w:b/>
-          <w:sz w:val="28"/>
-        </w:rPr>
-      </w:pPr>
-      <w:proofErr w:type="gramStart"/>
-      <w:r>
-        <w:rPr>
-          <w:rFonts w:ascii="Courier New" w:hAnsi="Courier New" w:cs="Courier New"/>
-          <w:b/>
-          <w:sz w:val="28"/>
-        </w:rPr>
-        <w:t>create</w:t>
-      </w:r>
-      <w:proofErr w:type="gramEnd"/>
-      <w:r>
-        <w:rPr>
-          <w:rFonts w:ascii="Courier New" w:hAnsi="Courier New" w:cs="Courier New"/>
-          <w:b/>
-          <w:sz w:val="28"/>
-        </w:rPr>
-        <w:t xml:space="preserve"> spec directory using </w:t>
-      </w:r>
-    </w:p>
-    <w:p>
-      <w:pPr>
-        <w:pStyle w:val="ListParagraph"/>
-        <w:rPr>
-          <w:rFonts w:ascii="Courier New" w:hAnsi="Courier New" w:cs="Courier New"/>
-          <w:b/>
-          <w:sz w:val="28"/>
-        </w:rPr>
-      </w:pPr>
-    </w:p>
-    <w:p>
-      <w:pPr>
-        <w:pStyle w:val="ListParagraph"/>
-        <w:rPr>
-          <w:rFonts w:ascii="Courier New" w:hAnsi="Courier New" w:cs="Courier New"/>
-          <w:b/>
-          <w:sz w:val="28"/>
-        </w:rPr>
-      </w:pPr>
-      <w:proofErr w:type="gramStart"/>
-      <w:r>
-        <w:rPr>
-          <w:rFonts w:ascii="Courier New" w:hAnsi="Courier New" w:cs="Courier New"/>
-          <w:b/>
-          <w:sz w:val="28"/>
-          <w:highlight w:val="yellow"/>
-        </w:rPr>
-        <w:t>jasmine</w:t>
-      </w:r>
-      <w:proofErr w:type="gramEnd"/>
-      <w:r>
-        <w:rPr>
-          <w:rFonts w:ascii="Courier New" w:hAnsi="Courier New" w:cs="Courier New"/>
-          <w:b/>
-          <w:sz w:val="28"/>
-          <w:highlight w:val="yellow"/>
-        </w:rPr>
-        <w:t xml:space="preserve"> </w:t>
-      </w:r>
-      <w:proofErr w:type="spellStart"/>
-      <w:r>
-        <w:rPr>
-          <w:rFonts w:ascii="Courier New" w:hAnsi="Courier New" w:cs="Courier New"/>
-          <w:b/>
-          <w:sz w:val="28"/>
-          <w:highlight w:val="yellow"/>
-        </w:rPr>
-        <w:t>init</w:t>
-      </w:r>
-      <w:proofErr w:type="spellEnd"/>
-      <w:r>
-        <w:rPr>
-          <w:rFonts w:ascii="Courier New" w:hAnsi="Courier New" w:cs="Courier New"/>
-          <w:b/>
-          <w:sz w:val="28"/>
-        </w:rPr>
-        <w:t xml:space="preserve"> command </w:t>
-      </w:r>
-    </w:p>
-    <w:p>
-      <w:pPr>
-        <w:pStyle w:val="ListParagraph"/>
-        <w:rPr>
-          <w:rFonts w:ascii="Courier New" w:hAnsi="Courier New" w:cs="Courier New"/>
-          <w:b/>
-          <w:sz w:val="28"/>
-        </w:rPr>
-      </w:pPr>
-      <w:r>
-        <w:rPr>
-          <w:rFonts w:ascii="Courier New" w:hAnsi="Courier New" w:cs="Courier New"/>
-          <w:b/>
-          <w:sz w:val="28"/>
-        </w:rPr>
-        <w:t xml:space="preserve"> </w:t>
-      </w:r>
-    </w:p>
-    <w:p>
-      <w:pPr>
-        <w:pStyle w:val="ListParagraph"/>
-        <w:rPr>
-          <w:rFonts w:ascii="Courier New" w:hAnsi="Courier New" w:cs="Courier New"/>
-          <w:b/>
-          <w:sz w:val="28"/>
-        </w:rPr>
-      </w:pPr>
-      <w:proofErr w:type="gramStart"/>
-      <w:r>
-        <w:rPr>
-          <w:rFonts w:ascii="Courier New" w:hAnsi="Courier New" w:cs="Courier New"/>
-          <w:b/>
-          <w:sz w:val="28"/>
-        </w:rPr>
-        <w:t>if</w:t>
-      </w:r>
-      <w:proofErr w:type="gramEnd"/>
-      <w:r>
-        <w:rPr>
-          <w:rFonts w:ascii="Courier New" w:hAnsi="Courier New" w:cs="Courier New"/>
-          <w:b/>
-          <w:sz w:val="28"/>
-        </w:rPr>
-        <w:t xml:space="preserve"> you get the error jasmine command not recognize. </w:t>
-      </w:r>
-    </w:p>
-    <w:p>
-      <w:pPr>
-        <w:pStyle w:val="ListParagraph"/>
-        <w:rPr>
-          <w:rFonts w:ascii="Courier New" w:hAnsi="Courier New" w:cs="Courier New"/>
-          <w:b/>
-          <w:sz w:val="28"/>
-        </w:rPr>
-      </w:pPr>
-    </w:p>
-    <w:p>
-      <w:pPr>
-        <w:pStyle w:val="ListParagraph"/>
-        <w:rPr>
-          <w:rFonts w:ascii="Courier New" w:hAnsi="Courier New" w:cs="Courier New"/>
-          <w:b/>
-          <w:sz w:val="28"/>
-        </w:rPr>
-      </w:pPr>
-      <w:proofErr w:type="spellStart"/>
-      <w:proofErr w:type="gramStart"/>
-      <w:r>
-        <w:rPr>
-          <w:rFonts w:ascii="Courier New" w:hAnsi="Courier New" w:cs="Courier New"/>
-          <w:b/>
-          <w:sz w:val="28"/>
-          <w:highlight w:val="yellow"/>
-        </w:rPr>
-        <w:t>npm</w:t>
-      </w:r>
-      <w:proofErr w:type="spellEnd"/>
-      <w:proofErr w:type="gramEnd"/>
-      <w:r>
-        <w:rPr>
-          <w:rFonts w:ascii="Courier New" w:hAnsi="Courier New" w:cs="Courier New"/>
-          <w:b/>
-          <w:sz w:val="28"/>
-          <w:highlight w:val="yellow"/>
-        </w:rPr>
-        <w:t xml:space="preserve"> install jasmine –g</w:t>
-      </w:r>
-    </w:p>
-    <w:p>
-      <w:pPr>
-        <w:pStyle w:val="ListParagraph"/>
-        <w:rPr>
-          <w:rFonts w:ascii="Courier New" w:hAnsi="Courier New" w:cs="Courier New"/>
-          <w:b/>
-          <w:sz w:val="28"/>
-        </w:rPr>
-      </w:pPr>
-    </w:p>
-    <w:p>
-      <w:pPr>
-        <w:pStyle w:val="ListParagraph"/>
-        <w:rPr>
-          <w:rFonts w:ascii="Courier New" w:hAnsi="Courier New" w:cs="Courier New"/>
-          <w:b/>
-          <w:sz w:val="28"/>
-        </w:rPr>
-      </w:pPr>
-      <w:proofErr w:type="gramStart"/>
-      <w:r>
-        <w:rPr>
-          <w:rFonts w:ascii="Courier New" w:hAnsi="Courier New" w:cs="Courier New"/>
-          <w:b/>
-          <w:sz w:val="28"/>
-        </w:rPr>
-        <w:t>now</w:t>
-      </w:r>
-      <w:proofErr w:type="gramEnd"/>
-      <w:r>
-        <w:rPr>
-          <w:rFonts w:ascii="Courier New" w:hAnsi="Courier New" w:cs="Courier New"/>
-          <w:b/>
-          <w:sz w:val="28"/>
-        </w:rPr>
-        <w:t xml:space="preserve"> create </w:t>
-      </w:r>
-      <w:proofErr w:type="spellStart"/>
-      <w:r>
-        <w:rPr>
-          <w:rFonts w:ascii="Courier New" w:hAnsi="Courier New" w:cs="Courier New"/>
-          <w:b/>
-          <w:sz w:val="28"/>
-          <w:highlight w:val="yellow"/>
-        </w:rPr>
-        <w:t>src</w:t>
+        <w:t>jasmine init</w:t>
+      </w:r>
+      <w:r>
+        <w:rPr>
+          <w:rFonts w:ascii="Courier New" w:hAnsi="Courier New" w:cs="Courier New"/>
+          <w:b/>
+          <w:sz w:val="28"/>
+        </w:rPr>
+        <w:tab/>
+      </w:r>
+      <w:r>
+        <w:rPr>
+          <w:rFonts w:ascii="Courier New" w:hAnsi="Courier New" w:cs="Courier New"/>
+          <w:b/>
+          <w:sz w:val="28"/>
+        </w:rPr>
+        <w:tab/>
+        <w:t xml:space="preserve">: </w:t>
+      </w:r>
+      <w:r>
+        <w:rPr>
+          <w:rFonts w:ascii="Courier New" w:hAnsi="Courier New" w:cs="Courier New"/>
+          <w:b/>
+          <w:sz w:val="28"/>
+        </w:rPr>
+        <w:tab/>
+        <w:t xml:space="preserve">This command is use to create spec folder </w:t>
       </w:r>
       <w:bookmarkStart w:id="0" w:name="_GoBack"/>
       <w:bookmarkEnd w:id="0"/>
-      <w:proofErr w:type="spellEnd"/>
-      <w:r>
-        <w:rPr>
-          <w:rFonts w:ascii="Courier New" w:hAnsi="Courier New" w:cs="Courier New"/>
-          <w:b/>
-          <w:sz w:val="28"/>
-        </w:rPr>
-        <w:t xml:space="preserve"> folder </w:t>
-      </w:r>
+      <w:r>
+        <w:rPr>
+          <w:rFonts w:ascii="Courier New" w:hAnsi="Courier New" w:cs="Courier New"/>
+          <w:b/>
+          <w:sz w:val="28"/>
+        </w:rPr>
+        <w:t xml:space="preserve"> </w:t>
+      </w:r>
+    </w:p>
+    <w:p>
+      <w:pPr>
+        <w:rPr>
+          <w:rFonts w:ascii="Courier New" w:hAnsi="Courier New" w:cs="Courier New"/>
+          <w:b/>
+          <w:sz w:val="28"/>
+        </w:rPr>
+      </w:pPr>
+    </w:p>
+    <w:p>
+      <w:pPr>
+        <w:rPr>
+          <w:rFonts w:ascii="Courier New" w:hAnsi="Courier New" w:cs="Courier New"/>
+          <w:b/>
+          <w:sz w:val="28"/>
+        </w:rPr>
+      </w:pPr>
+      <w:r>
+        <w:rPr>
+          <w:rFonts w:ascii="Courier New" w:hAnsi="Courier New" w:cs="Courier New"/>
+          <w:b/>
+          <w:sz w:val="28"/>
+        </w:rPr>
+        <w:t xml:space="preserve">create folder src </w:t>
+      </w:r>
+    </w:p>
+    <w:p>
+      <w:pPr>
+        <w:rPr>
+          <w:rFonts w:ascii="Courier New" w:hAnsi="Courier New" w:cs="Courier New"/>
+          <w:b/>
+          <w:sz w:val="28"/>
+        </w:rPr>
+      </w:pPr>
+    </w:p>
+    <w:p>
+      <w:pPr>
+        <w:rPr>
+          <w:rFonts w:ascii="Courier New" w:hAnsi="Courier New" w:cs="Courier New"/>
+          <w:b/>
+          <w:sz w:val="28"/>
+        </w:rPr>
+      </w:pPr>
+    </w:p>
+    <w:p>
+      <w:pPr>
+        <w:rPr>
+          <w:rFonts w:ascii="Courier New" w:hAnsi="Courier New" w:cs="Courier New"/>
+          <w:b/>
+          <w:sz w:val="28"/>
+        </w:rPr>
+      </w:pPr>
+    </w:p>
+    <w:p>
+      <w:pPr>
+        <w:pStyle w:val="ListParagraph"/>
+        <w:rPr>
+          <w:rFonts w:ascii="Courier New" w:hAnsi="Courier New" w:cs="Courier New"/>
+          <w:b/>
+          <w:sz w:val="28"/>
+        </w:rPr>
+      </w:pPr>
     </w:p>
     <w:p>
       <w:pPr>

--- a/Phase 4 Notes.docx
+++ b/Phase 4 Notes.docx
@@ -3176,8 +3176,1179 @@
           <w:sz w:val="28"/>
         </w:rPr>
         <w:tab/>
-        <w:t xml:space="preserve">This command is use to create spec folder </w:t>
-      </w:r>
+        <w:t xml:space="preserve">This command is use to create spec folder  </w:t>
+      </w:r>
+    </w:p>
+    <w:p>
+      <w:pPr>
+        <w:rPr>
+          <w:rFonts w:ascii="Courier New" w:hAnsi="Courier New" w:cs="Courier New"/>
+          <w:b/>
+          <w:sz w:val="28"/>
+        </w:rPr>
+      </w:pPr>
+    </w:p>
+    <w:p>
+      <w:pPr>
+        <w:rPr>
+          <w:rFonts w:ascii="Courier New" w:hAnsi="Courier New" w:cs="Courier New"/>
+          <w:b/>
+          <w:sz w:val="28"/>
+        </w:rPr>
+      </w:pPr>
+      <w:r>
+        <w:rPr>
+          <w:rFonts w:ascii="Courier New" w:hAnsi="Courier New" w:cs="Courier New"/>
+          <w:b/>
+          <w:sz w:val="28"/>
+        </w:rPr>
+        <w:t xml:space="preserve">create folder src </w:t>
+      </w:r>
+    </w:p>
+    <w:p>
+      <w:pPr>
+        <w:rPr>
+          <w:rFonts w:ascii="Courier New" w:hAnsi="Courier New" w:cs="Courier New"/>
+          <w:b/>
+          <w:sz w:val="28"/>
+        </w:rPr>
+      </w:pPr>
+    </w:p>
+    <w:p>
+      <w:pPr>
+        <w:rPr>
+          <w:rFonts w:ascii="Courier New" w:hAnsi="Courier New" w:cs="Courier New"/>
+          <w:b/>
+          <w:sz w:val="28"/>
+        </w:rPr>
+      </w:pPr>
+      <w:r>
+        <w:rPr>
+          <w:rFonts w:ascii="Courier New" w:hAnsi="Courier New" w:cs="Courier New"/>
+          <w:b/>
+          <w:sz w:val="28"/>
+          <w:highlight w:val="yellow"/>
+        </w:rPr>
+        <w:t>Mocha :</w:t>
+      </w:r>
+      <w:r>
+        <w:rPr>
+          <w:rFonts w:ascii="Courier New" w:hAnsi="Courier New" w:cs="Courier New"/>
+          <w:b/>
+          <w:sz w:val="28"/>
+        </w:rPr>
+        <w:t xml:space="preserve">  </w:t>
+      </w:r>
+      <w:r>
+        <w:rPr>
+          <w:rFonts w:ascii="Courier New" w:hAnsi="Courier New" w:cs="Courier New"/>
+          <w:b/>
+          <w:sz w:val="28"/>
+        </w:rPr>
+        <w:t xml:space="preserve">Mocha is a feature – rich test framework running on node js as well as client side JavaScript programs. </w:t>
+      </w:r>
+    </w:p>
+    <w:p>
+      <w:pPr>
+        <w:rPr>
+          <w:rFonts w:ascii="Courier New" w:hAnsi="Courier New" w:cs="Courier New"/>
+          <w:b/>
+          <w:sz w:val="28"/>
+        </w:rPr>
+      </w:pPr>
+      <w:r>
+        <w:rPr>
+          <w:rFonts w:ascii="Courier New" w:hAnsi="Courier New" w:cs="Courier New"/>
+          <w:b/>
+          <w:sz w:val="28"/>
+        </w:rPr>
+        <w:t xml:space="preserve">Mocha make asynchronous testing very simple. </w:t>
+      </w:r>
+    </w:p>
+    <w:p>
+      <w:pPr>
+        <w:rPr>
+          <w:rFonts w:ascii="Courier New" w:hAnsi="Courier New" w:cs="Courier New"/>
+          <w:b/>
+          <w:sz w:val="28"/>
+        </w:rPr>
+      </w:pPr>
+    </w:p>
+    <w:p>
+      <w:pPr>
+        <w:rPr>
+          <w:rFonts w:ascii="Courier New" w:hAnsi="Courier New" w:cs="Courier New"/>
+          <w:b/>
+          <w:sz w:val="28"/>
+        </w:rPr>
+      </w:pPr>
+      <w:r>
+        <w:rPr>
+          <w:rFonts w:ascii="Courier New" w:hAnsi="Courier New" w:cs="Courier New"/>
+          <w:b/>
+          <w:sz w:val="28"/>
+        </w:rPr>
+        <w:t xml:space="preserve">Jasmine is a big framework has almost everything built into in including assertion/ expectation. </w:t>
+      </w:r>
+    </w:p>
+    <w:p>
+      <w:pPr>
+        <w:rPr>
+          <w:rFonts w:ascii="Courier New" w:hAnsi="Courier New" w:cs="Courier New"/>
+          <w:b/>
+          <w:sz w:val="28"/>
+        </w:rPr>
+      </w:pPr>
+    </w:p>
+    <w:p>
+      <w:pPr>
+        <w:rPr>
+          <w:rFonts w:ascii="Courier New" w:hAnsi="Courier New" w:cs="Courier New"/>
+          <w:b/>
+          <w:sz w:val="28"/>
+        </w:rPr>
+      </w:pPr>
+      <w:r>
+        <w:rPr>
+          <w:rFonts w:ascii="Courier New" w:hAnsi="Courier New" w:cs="Courier New"/>
+          <w:b/>
+          <w:sz w:val="28"/>
+        </w:rPr>
+        <w:t>Mocha only provide test runner function</w:t>
+      </w:r>
+      <w:r>
+        <w:rPr>
+          <w:rFonts w:ascii="Courier New" w:hAnsi="Courier New" w:cs="Courier New"/>
+          <w:b/>
+          <w:sz w:val="28"/>
+        </w:rPr>
+        <w:t xml:space="preserve"> like describe and it</w:t>
+      </w:r>
+      <w:r>
+        <w:rPr>
+          <w:rFonts w:ascii="Courier New" w:hAnsi="Courier New" w:cs="Courier New"/>
+          <w:b/>
+          <w:sz w:val="28"/>
+        </w:rPr>
+        <w:t xml:space="preserve"> but </w:t>
+      </w:r>
+      <w:r>
+        <w:rPr>
+          <w:rFonts w:ascii="Courier New" w:hAnsi="Courier New" w:cs="Courier New"/>
+          <w:b/>
+          <w:sz w:val="28"/>
+        </w:rPr>
+        <w:t xml:space="preserve">depends </w:t>
+      </w:r>
+      <w:r>
+        <w:rPr>
+          <w:rFonts w:ascii="Courier New" w:hAnsi="Courier New" w:cs="Courier New"/>
+          <w:b/>
+          <w:sz w:val="28"/>
+        </w:rPr>
+        <w:t xml:space="preserve">upon third party module like node js </w:t>
+      </w:r>
+      <w:r>
+        <w:rPr>
+          <w:rFonts w:ascii="Courier New" w:hAnsi="Courier New" w:cs="Courier New"/>
+          <w:b/>
+          <w:sz w:val="28"/>
+          <w:highlight w:val="yellow"/>
+        </w:rPr>
+        <w:t>assert module</w:t>
+      </w:r>
+      <w:r>
+        <w:rPr>
+          <w:rFonts w:ascii="Courier New" w:hAnsi="Courier New" w:cs="Courier New"/>
+          <w:b/>
+          <w:sz w:val="28"/>
+        </w:rPr>
+        <w:t xml:space="preserve"> or other assertion modules like </w:t>
+      </w:r>
+      <w:r>
+        <w:rPr>
+          <w:rFonts w:ascii="Courier New" w:hAnsi="Courier New" w:cs="Courier New"/>
+          <w:b/>
+          <w:sz w:val="28"/>
+          <w:highlight w:val="yellow"/>
+        </w:rPr>
+        <w:t>should.js expect.js or chai.js</w:t>
+      </w:r>
+      <w:r>
+        <w:rPr>
+          <w:rFonts w:ascii="Courier New" w:hAnsi="Courier New" w:cs="Courier New"/>
+          <w:b/>
+          <w:sz w:val="28"/>
+        </w:rPr>
+        <w:t xml:space="preserve"> </w:t>
+      </w:r>
+    </w:p>
+    <w:p>
+      <w:pPr>
+        <w:rPr>
+          <w:rFonts w:ascii="Courier New" w:hAnsi="Courier New" w:cs="Courier New"/>
+          <w:b/>
+          <w:sz w:val="28"/>
+        </w:rPr>
+      </w:pPr>
+      <w:r>
+        <w:rPr>
+          <w:rFonts w:ascii="Courier New" w:hAnsi="Courier New" w:cs="Courier New"/>
+          <w:b/>
+          <w:sz w:val="28"/>
+        </w:rPr>
+        <w:lastRenderedPageBreak/>
+        <w:t>Mocha with Chai :</w:t>
+      </w:r>
+    </w:p>
+    <w:p>
+      <w:pPr>
+        <w:rPr>
+          <w:rFonts w:ascii="Courier New" w:hAnsi="Courier New" w:cs="Courier New"/>
+          <w:b/>
+          <w:sz w:val="28"/>
+        </w:rPr>
+      </w:pPr>
+    </w:p>
+    <w:p>
+      <w:pPr>
+        <w:rPr>
+          <w:rFonts w:ascii="Courier New" w:hAnsi="Courier New" w:cs="Courier New"/>
+          <w:b/>
+          <w:sz w:val="28"/>
+        </w:rPr>
+      </w:pPr>
+      <w:r>
+        <w:rPr>
+          <w:rFonts w:ascii="Courier New" w:hAnsi="Courier New" w:cs="Courier New"/>
+          <w:b/>
+          <w:sz w:val="28"/>
+          <w:highlight w:val="yellow"/>
+        </w:rPr>
+        <w:t>Mocha with Node JS (node js assertion module)</w:t>
+      </w:r>
+    </w:p>
+    <w:p>
+      <w:pPr>
+        <w:rPr>
+          <w:rFonts w:ascii="Courier New" w:hAnsi="Courier New" w:cs="Courier New"/>
+          <w:b/>
+          <w:sz w:val="28"/>
+        </w:rPr>
+      </w:pPr>
+    </w:p>
+    <w:p>
+      <w:pPr>
+        <w:rPr>
+          <w:rFonts w:ascii="Courier New" w:hAnsi="Courier New" w:cs="Courier New"/>
+          <w:b/>
+          <w:sz w:val="28"/>
+        </w:rPr>
+      </w:pPr>
+      <w:r>
+        <w:rPr>
+          <w:rFonts w:ascii="Courier New" w:hAnsi="Courier New" w:cs="Courier New"/>
+          <w:b/>
+          <w:sz w:val="28"/>
+        </w:rPr>
+        <w:t xml:space="preserve">Create folder </w:t>
+      </w:r>
+      <w:r>
+        <w:rPr>
+          <w:rFonts w:ascii="Courier New" w:hAnsi="Courier New" w:cs="Courier New"/>
+          <w:b/>
+          <w:sz w:val="28"/>
+          <w:highlight w:val="yellow"/>
+        </w:rPr>
+        <w:t>mocha with node js</w:t>
+      </w:r>
+      <w:r>
+        <w:rPr>
+          <w:rFonts w:ascii="Courier New" w:hAnsi="Courier New" w:cs="Courier New"/>
+          <w:b/>
+          <w:sz w:val="28"/>
+        </w:rPr>
+        <w:t xml:space="preserve"> </w:t>
+      </w:r>
+    </w:p>
+    <w:p>
+      <w:pPr>
+        <w:rPr>
+          <w:rFonts w:ascii="Courier New" w:hAnsi="Courier New" w:cs="Courier New"/>
+          <w:b/>
+          <w:sz w:val="28"/>
+        </w:rPr>
+      </w:pPr>
+      <w:r>
+        <w:rPr>
+          <w:rFonts w:ascii="Courier New" w:hAnsi="Courier New" w:cs="Courier New"/>
+          <w:b/>
+          <w:sz w:val="28"/>
+        </w:rPr>
+        <w:t xml:space="preserve">Create package.json file using npm init </w:t>
+      </w:r>
+    </w:p>
+    <w:p>
+      <w:pPr>
+        <w:rPr>
+          <w:rFonts w:ascii="Courier New" w:hAnsi="Courier New" w:cs="Courier New"/>
+          <w:b/>
+          <w:sz w:val="28"/>
+        </w:rPr>
+      </w:pPr>
+    </w:p>
+    <w:p>
+      <w:pPr>
+        <w:rPr>
+          <w:rFonts w:ascii="Courier New" w:hAnsi="Courier New" w:cs="Courier New"/>
+          <w:b/>
+          <w:sz w:val="28"/>
+        </w:rPr>
+      </w:pPr>
+      <w:r>
+        <w:rPr>
+          <w:rFonts w:ascii="Courier New" w:hAnsi="Courier New" w:cs="Courier New"/>
+          <w:b/>
+          <w:sz w:val="28"/>
+        </w:rPr>
+        <w:t xml:space="preserve">npm install mocha –g </w:t>
+      </w:r>
+    </w:p>
+    <w:p>
+      <w:pPr>
+        <w:rPr>
+          <w:rFonts w:ascii="Courier New" w:hAnsi="Courier New" w:cs="Courier New"/>
+          <w:b/>
+          <w:sz w:val="28"/>
+        </w:rPr>
+      </w:pPr>
+      <w:r>
+        <w:rPr>
+          <w:rFonts w:ascii="Courier New" w:hAnsi="Courier New" w:cs="Courier New"/>
+          <w:b/>
+          <w:sz w:val="28"/>
+        </w:rPr>
+        <w:t>npm install mocha –D</w:t>
+      </w:r>
+      <w:r>
+        <w:rPr>
+          <w:rFonts w:ascii="Courier New" w:hAnsi="Courier New" w:cs="Courier New"/>
+          <w:b/>
+          <w:sz w:val="28"/>
+        </w:rPr>
+        <w:tab/>
+      </w:r>
+    </w:p>
+    <w:p>
+      <w:pPr>
+        <w:rPr>
+          <w:rFonts w:ascii="Courier New" w:hAnsi="Courier New" w:cs="Courier New"/>
+          <w:b/>
+          <w:sz w:val="28"/>
+        </w:rPr>
+      </w:pPr>
+    </w:p>
+    <w:p>
+      <w:pPr>
+        <w:rPr>
+          <w:rFonts w:ascii="Courier New" w:hAnsi="Courier New" w:cs="Courier New"/>
+          <w:b/>
+          <w:sz w:val="28"/>
+        </w:rPr>
+      </w:pPr>
+    </w:p>
+    <w:p>
+      <w:pPr>
+        <w:rPr>
+          <w:rFonts w:ascii="Courier New" w:hAnsi="Courier New" w:cs="Courier New"/>
+          <w:b/>
+          <w:sz w:val="28"/>
+        </w:rPr>
+      </w:pPr>
+      <w:r>
+        <w:rPr>
+          <w:rFonts w:ascii="Courier New" w:hAnsi="Courier New" w:cs="Courier New"/>
+          <w:b/>
+          <w:sz w:val="28"/>
+        </w:rPr>
+        <w:t xml:space="preserve">Mocha allow you to use any assertion library you wish, </w:t>
+      </w:r>
+    </w:p>
+    <w:p>
+      <w:pPr>
+        <w:rPr>
+          <w:rFonts w:ascii="Courier New" w:hAnsi="Courier New" w:cs="Courier New"/>
+          <w:b/>
+          <w:sz w:val="28"/>
+        </w:rPr>
+      </w:pPr>
+      <w:r>
+        <w:rPr>
+          <w:rFonts w:ascii="Courier New" w:hAnsi="Courier New" w:cs="Courier New"/>
+          <w:b/>
+          <w:sz w:val="28"/>
+        </w:rPr>
+        <w:t xml:space="preserve">Should.js </w:t>
+      </w:r>
+    </w:p>
+    <w:p>
+      <w:pPr>
+        <w:rPr>
+          <w:rFonts w:ascii="Courier New" w:hAnsi="Courier New" w:cs="Courier New"/>
+          <w:b/>
+          <w:sz w:val="28"/>
+        </w:rPr>
+      </w:pPr>
+      <w:r>
+        <w:rPr>
+          <w:rFonts w:ascii="Courier New" w:hAnsi="Courier New" w:cs="Courier New"/>
+          <w:b/>
+          <w:sz w:val="28"/>
+        </w:rPr>
+        <w:t xml:space="preserve">Expect.js </w:t>
+      </w:r>
+    </w:p>
+    <w:p>
+      <w:pPr>
+        <w:rPr>
+          <w:rFonts w:ascii="Courier New" w:hAnsi="Courier New" w:cs="Courier New"/>
+          <w:b/>
+          <w:sz w:val="28"/>
+        </w:rPr>
+      </w:pPr>
+      <w:r>
+        <w:rPr>
+          <w:rFonts w:ascii="Courier New" w:hAnsi="Courier New" w:cs="Courier New"/>
+          <w:b/>
+          <w:sz w:val="28"/>
+        </w:rPr>
+        <w:t xml:space="preserve">Chai.js </w:t>
+      </w:r>
+    </w:p>
+    <w:p>
+      <w:pPr>
+        <w:rPr>
+          <w:rFonts w:ascii="Courier New" w:hAnsi="Courier New" w:cs="Courier New"/>
+          <w:b/>
+          <w:sz w:val="28"/>
+        </w:rPr>
+      </w:pPr>
+    </w:p>
+    <w:p>
+      <w:pPr>
+        <w:rPr>
+          <w:rFonts w:ascii="Courier New" w:hAnsi="Courier New" w:cs="Courier New"/>
+          <w:b/>
+          <w:sz w:val="28"/>
+        </w:rPr>
+      </w:pPr>
+      <w:r>
+        <w:rPr>
+          <w:rFonts w:ascii="Courier New" w:hAnsi="Courier New" w:cs="Courier New"/>
+          <w:b/>
+          <w:sz w:val="28"/>
+        </w:rPr>
+        <w:t xml:space="preserve">Chai.js : chai js is a assertion library which provide set of pre-defined functions which help to check expectation and actual output. </w:t>
+      </w:r>
+    </w:p>
+    <w:p>
+      <w:pPr>
+        <w:rPr>
+          <w:rFonts w:ascii="Courier New" w:hAnsi="Courier New" w:cs="Courier New"/>
+          <w:b/>
+          <w:sz w:val="28"/>
+        </w:rPr>
+      </w:pPr>
+    </w:p>
+    <w:p>
+      <w:pPr>
+        <w:rPr>
+          <w:rFonts w:ascii="Courier New" w:hAnsi="Courier New" w:cs="Courier New"/>
+          <w:b/>
+          <w:sz w:val="28"/>
+          <w:highlight w:val="yellow"/>
+        </w:rPr>
+      </w:pPr>
+    </w:p>
+    <w:p>
+      <w:pPr>
+        <w:rPr>
+          <w:rFonts w:ascii="Courier New" w:hAnsi="Courier New" w:cs="Courier New"/>
+          <w:b/>
+          <w:sz w:val="28"/>
+          <w:highlight w:val="yellow"/>
+        </w:rPr>
+      </w:pPr>
+    </w:p>
+    <w:p>
+      <w:pPr>
+        <w:rPr>
+          <w:rFonts w:ascii="Courier New" w:hAnsi="Courier New" w:cs="Courier New"/>
+          <w:b/>
+          <w:sz w:val="28"/>
+          <w:highlight w:val="yellow"/>
+        </w:rPr>
+      </w:pPr>
+    </w:p>
+    <w:p>
+      <w:pPr>
+        <w:rPr>
+          <w:rFonts w:ascii="Courier New" w:hAnsi="Courier New" w:cs="Courier New"/>
+          <w:b/>
+          <w:sz w:val="28"/>
+          <w:highlight w:val="yellow"/>
+        </w:rPr>
+      </w:pPr>
+    </w:p>
+    <w:p>
+      <w:pPr>
+        <w:rPr>
+          <w:rFonts w:ascii="Courier New" w:hAnsi="Courier New" w:cs="Courier New"/>
+          <w:b/>
+          <w:sz w:val="28"/>
+          <w:highlight w:val="yellow"/>
+        </w:rPr>
+      </w:pPr>
+    </w:p>
+    <w:p>
+      <w:pPr>
+        <w:rPr>
+          <w:rFonts w:ascii="Courier New" w:hAnsi="Courier New" w:cs="Courier New"/>
+          <w:b/>
+          <w:sz w:val="28"/>
+          <w:highlight w:val="yellow"/>
+        </w:rPr>
+      </w:pPr>
+    </w:p>
+    <w:p>
+      <w:pPr>
+        <w:rPr>
+          <w:rFonts w:ascii="Courier New" w:hAnsi="Courier New" w:cs="Courier New"/>
+          <w:b/>
+          <w:sz w:val="28"/>
+          <w:highlight w:val="yellow"/>
+        </w:rPr>
+      </w:pPr>
+    </w:p>
+    <w:p>
+      <w:pPr>
+        <w:rPr>
+          <w:rFonts w:ascii="Courier New" w:hAnsi="Courier New" w:cs="Courier New"/>
+          <w:b/>
+          <w:sz w:val="28"/>
+        </w:rPr>
+      </w:pPr>
+      <w:r>
+        <w:rPr>
+          <w:rFonts w:ascii="Courier New" w:hAnsi="Courier New" w:cs="Courier New"/>
+          <w:b/>
+          <w:sz w:val="28"/>
+          <w:highlight w:val="yellow"/>
+        </w:rPr>
+        <w:lastRenderedPageBreak/>
+        <w:t>Chai with assertion style</w:t>
+      </w:r>
+      <w:r>
+        <w:rPr>
+          <w:rFonts w:ascii="Courier New" w:hAnsi="Courier New" w:cs="Courier New"/>
+          <w:b/>
+          <w:sz w:val="28"/>
+          <w:highlight w:val="yellow"/>
+        </w:rPr>
+        <w:t xml:space="preserve"> :</w:t>
+      </w:r>
+      <w:r>
+        <w:rPr>
+          <w:rFonts w:ascii="Courier New" w:hAnsi="Courier New" w:cs="Courier New"/>
+          <w:b/>
+          <w:sz w:val="28"/>
+        </w:rPr>
+        <w:t xml:space="preserve"> The assert style is exposed through assert interface. This provides the classical assert-dot notation similar to assert module in node js. </w:t>
+      </w:r>
+    </w:p>
+    <w:p>
+      <w:pPr>
+        <w:rPr>
+          <w:rFonts w:ascii="Courier New" w:hAnsi="Courier New" w:cs="Courier New"/>
+          <w:b/>
+          <w:sz w:val="28"/>
+        </w:rPr>
+      </w:pPr>
+      <w:r>
+        <w:rPr>
+          <w:rFonts w:ascii="Courier New" w:hAnsi="Courier New" w:cs="Courier New"/>
+          <w:b/>
+          <w:sz w:val="28"/>
+          <w:highlight w:val="yellow"/>
+        </w:rPr>
+        <w:t>Chai folder</w:t>
+      </w:r>
+      <w:r>
+        <w:rPr>
+          <w:rFonts w:ascii="Courier New" w:hAnsi="Courier New" w:cs="Courier New"/>
+          <w:b/>
+          <w:sz w:val="28"/>
+        </w:rPr>
+        <w:t xml:space="preserve"> </w:t>
+      </w:r>
+    </w:p>
+    <w:p>
+      <w:pPr>
+        <w:ind w:firstLine="720"/>
+        <w:rPr>
+          <w:rFonts w:ascii="Courier New" w:hAnsi="Courier New" w:cs="Courier New"/>
+          <w:b/>
+          <w:sz w:val="28"/>
+        </w:rPr>
+      </w:pPr>
+      <w:r>
+        <w:rPr>
+          <w:rFonts w:ascii="Courier New" w:hAnsi="Courier New" w:cs="Courier New"/>
+          <w:b/>
+          <w:sz w:val="28"/>
+        </w:rPr>
+        <w:t>Cre</w:t>
+      </w:r>
+      <w:r>
+        <w:rPr>
+          <w:rFonts w:ascii="Courier New" w:hAnsi="Courier New" w:cs="Courier New"/>
+          <w:b/>
+          <w:sz w:val="28"/>
+        </w:rPr>
+        <w:t>a</w:t>
+      </w:r>
+      <w:r>
+        <w:rPr>
+          <w:rFonts w:ascii="Courier New" w:hAnsi="Courier New" w:cs="Courier New"/>
+          <w:b/>
+          <w:sz w:val="28"/>
+        </w:rPr>
+        <w:t xml:space="preserve">te </w:t>
+      </w:r>
+      <w:r>
+        <w:rPr>
+          <w:rFonts w:ascii="Courier New" w:hAnsi="Courier New" w:cs="Courier New"/>
+          <w:b/>
+          <w:sz w:val="28"/>
+          <w:highlight w:val="yellow"/>
+        </w:rPr>
+        <w:t>assert style</w:t>
+      </w:r>
+      <w:r>
+        <w:rPr>
+          <w:rFonts w:ascii="Courier New" w:hAnsi="Courier New" w:cs="Courier New"/>
+          <w:b/>
+          <w:sz w:val="28"/>
+        </w:rPr>
+        <w:t xml:space="preserve"> folder. </w:t>
+      </w:r>
+    </w:p>
+    <w:p>
+      <w:pPr>
+        <w:rPr>
+          <w:rFonts w:ascii="Courier New" w:hAnsi="Courier New" w:cs="Courier New"/>
+          <w:b/>
+          <w:sz w:val="28"/>
+        </w:rPr>
+      </w:pPr>
+      <w:r>
+        <w:rPr>
+          <w:rFonts w:ascii="Courier New" w:hAnsi="Courier New" w:cs="Courier New"/>
+          <w:b/>
+          <w:sz w:val="28"/>
+        </w:rPr>
+        <w:t xml:space="preserve">Create package.json file </w:t>
+      </w:r>
+    </w:p>
+    <w:p>
+      <w:pPr>
+        <w:rPr>
+          <w:rFonts w:ascii="Courier New" w:hAnsi="Courier New" w:cs="Courier New"/>
+          <w:b/>
+          <w:sz w:val="28"/>
+        </w:rPr>
+      </w:pPr>
+      <w:r>
+        <w:rPr>
+          <w:rFonts w:ascii="Courier New" w:hAnsi="Courier New" w:cs="Courier New"/>
+          <w:b/>
+          <w:sz w:val="28"/>
+        </w:rPr>
+        <w:t>npm install chai -D</w:t>
+      </w:r>
+    </w:p>
+    <w:p>
+      <w:pPr>
+        <w:rPr>
+          <w:rFonts w:ascii="Courier New" w:hAnsi="Courier New" w:cs="Courier New"/>
+          <w:b/>
+          <w:sz w:val="28"/>
+        </w:rPr>
+      </w:pPr>
+    </w:p>
+    <w:p>
+      <w:pPr>
+        <w:rPr>
+          <w:rFonts w:ascii="Courier New" w:hAnsi="Courier New" w:cs="Courier New"/>
+          <w:b/>
+          <w:sz w:val="28"/>
+        </w:rPr>
+      </w:pPr>
+      <w:r>
+        <w:rPr>
+          <w:rFonts w:ascii="Courier New" w:hAnsi="Courier New" w:cs="Courier New"/>
+          <w:b/>
+          <w:sz w:val="28"/>
+        </w:rPr>
+        <w:t xml:space="preserve">Chai with expect style exposed through expect interface. In this scenario you can use natural language assertion. </w:t>
+      </w:r>
+    </w:p>
+    <w:p>
+      <w:pPr>
+        <w:rPr>
+          <w:rFonts w:ascii="Courier New" w:hAnsi="Courier New" w:cs="Courier New"/>
+          <w:b/>
+          <w:sz w:val="28"/>
+        </w:rPr>
+      </w:pPr>
+      <w:r>
+        <w:rPr>
+          <w:rFonts w:ascii="Courier New" w:hAnsi="Courier New" w:cs="Courier New"/>
+          <w:b/>
+          <w:sz w:val="28"/>
+        </w:rPr>
+        <w:t xml:space="preserve">Chai with expect style </w:t>
+      </w:r>
+    </w:p>
+    <w:p>
+      <w:pPr>
+        <w:rPr>
+          <w:rFonts w:ascii="Courier New" w:hAnsi="Courier New" w:cs="Courier New"/>
+          <w:b/>
+          <w:sz w:val="28"/>
+        </w:rPr>
+      </w:pPr>
+      <w:r>
+        <w:rPr>
+          <w:rFonts w:ascii="Courier New" w:hAnsi="Courier New" w:cs="Courier New"/>
+          <w:b/>
+          <w:sz w:val="28"/>
+        </w:rPr>
+        <w:tab/>
+      </w:r>
+      <w:r>
+        <w:rPr>
+          <w:rFonts w:ascii="Courier New" w:hAnsi="Courier New" w:cs="Courier New"/>
+          <w:b/>
+          <w:sz w:val="28"/>
+        </w:rPr>
+        <w:t xml:space="preserve">Create </w:t>
+      </w:r>
+      <w:r>
+        <w:rPr>
+          <w:rFonts w:ascii="Courier New" w:hAnsi="Courier New" w:cs="Courier New"/>
+          <w:b/>
+          <w:sz w:val="28"/>
+          <w:highlight w:val="yellow"/>
+        </w:rPr>
+        <w:t>expect style</w:t>
+      </w:r>
+      <w:r>
+        <w:rPr>
+          <w:rFonts w:ascii="Courier New" w:hAnsi="Courier New" w:cs="Courier New"/>
+          <w:b/>
+          <w:sz w:val="28"/>
+        </w:rPr>
+        <w:t xml:space="preserve"> folder </w:t>
+      </w:r>
+    </w:p>
+    <w:p>
+      <w:pPr>
+        <w:rPr>
+          <w:rFonts w:ascii="Courier New" w:hAnsi="Courier New" w:cs="Courier New"/>
+          <w:b/>
+          <w:sz w:val="28"/>
+        </w:rPr>
+      </w:pPr>
+      <w:r>
+        <w:rPr>
+          <w:rFonts w:ascii="Courier New" w:hAnsi="Courier New" w:cs="Courier New"/>
+          <w:b/>
+          <w:sz w:val="28"/>
+        </w:rPr>
+        <w:t xml:space="preserve">Create package.json file </w:t>
+      </w:r>
+    </w:p>
+    <w:p>
+      <w:pPr>
+        <w:rPr>
+          <w:rFonts w:ascii="Courier New" w:hAnsi="Courier New" w:cs="Courier New"/>
+          <w:b/>
+          <w:sz w:val="28"/>
+        </w:rPr>
+      </w:pPr>
+      <w:r>
+        <w:rPr>
+          <w:rFonts w:ascii="Courier New" w:hAnsi="Courier New" w:cs="Courier New"/>
+          <w:b/>
+          <w:sz w:val="28"/>
+        </w:rPr>
+        <w:t>Npm install chai –D</w:t>
+      </w:r>
+    </w:p>
+    <w:p>
+      <w:pPr>
+        <w:rPr>
+          <w:rFonts w:ascii="Courier New" w:hAnsi="Courier New" w:cs="Courier New"/>
+          <w:b/>
+          <w:sz w:val="28"/>
+        </w:rPr>
+      </w:pPr>
+    </w:p>
+    <w:p>
+      <w:pPr>
+        <w:rPr>
+          <w:rFonts w:ascii="Courier New" w:hAnsi="Courier New" w:cs="Courier New"/>
+          <w:b/>
+          <w:sz w:val="28"/>
+        </w:rPr>
+      </w:pPr>
+      <w:r>
+        <w:rPr>
+          <w:rFonts w:ascii="Courier New" w:hAnsi="Courier New" w:cs="Courier New"/>
+          <w:b/>
+          <w:sz w:val="28"/>
+        </w:rPr>
+        <w:t xml:space="preserve">Chai with should style </w:t>
+      </w:r>
+    </w:p>
+    <w:p>
+      <w:pPr>
+        <w:rPr>
+          <w:rFonts w:ascii="Courier New" w:hAnsi="Courier New" w:cs="Courier New"/>
+          <w:b/>
+          <w:sz w:val="28"/>
+        </w:rPr>
+      </w:pPr>
+      <w:r>
+        <w:rPr>
+          <w:rFonts w:ascii="Courier New" w:hAnsi="Courier New" w:cs="Courier New"/>
+          <w:b/>
+          <w:sz w:val="28"/>
+        </w:rPr>
+        <w:t xml:space="preserve">This style allow for the same chainable assertion as the expect interface. However it extends each object with a should property to start your chain. </w:t>
+      </w:r>
+    </w:p>
+    <w:p>
+      <w:pPr>
+        <w:rPr>
+          <w:rFonts w:ascii="Courier New" w:hAnsi="Courier New" w:cs="Courier New"/>
+          <w:b/>
+          <w:sz w:val="28"/>
+        </w:rPr>
+      </w:pPr>
+      <w:r>
+        <w:rPr>
+          <w:rFonts w:ascii="Courier New" w:hAnsi="Courier New" w:cs="Courier New"/>
+          <w:b/>
+          <w:sz w:val="28"/>
+        </w:rPr>
+        <w:tab/>
+        <w:t xml:space="preserve">Create </w:t>
+      </w:r>
+      <w:r>
+        <w:rPr>
+          <w:rFonts w:ascii="Courier New" w:hAnsi="Courier New" w:cs="Courier New"/>
+          <w:b/>
+          <w:sz w:val="28"/>
+          <w:highlight w:val="yellow"/>
+        </w:rPr>
+        <w:t>should style</w:t>
+      </w:r>
+      <w:r>
+        <w:rPr>
+          <w:rFonts w:ascii="Courier New" w:hAnsi="Courier New" w:cs="Courier New"/>
+          <w:b/>
+          <w:sz w:val="28"/>
+        </w:rPr>
+        <w:t xml:space="preserve"> folder </w:t>
+      </w:r>
+    </w:p>
+    <w:p>
+      <w:pPr>
+        <w:rPr>
+          <w:rFonts w:ascii="Courier New" w:hAnsi="Courier New" w:cs="Courier New"/>
+          <w:b/>
+          <w:sz w:val="28"/>
+        </w:rPr>
+      </w:pPr>
+      <w:r>
+        <w:rPr>
+          <w:rFonts w:ascii="Courier New" w:hAnsi="Courier New" w:cs="Courier New"/>
+          <w:b/>
+          <w:sz w:val="28"/>
+        </w:rPr>
+        <w:t xml:space="preserve">Create package.json file </w:t>
+      </w:r>
+    </w:p>
+    <w:p>
+      <w:pPr>
+        <w:rPr>
+          <w:rFonts w:ascii="Courier New" w:hAnsi="Courier New" w:cs="Courier New"/>
+          <w:b/>
+          <w:sz w:val="28"/>
+        </w:rPr>
+      </w:pPr>
+      <w:r>
+        <w:rPr>
+          <w:rFonts w:ascii="Courier New" w:hAnsi="Courier New" w:cs="Courier New"/>
+          <w:b/>
+          <w:sz w:val="28"/>
+        </w:rPr>
+        <w:t>n</w:t>
+      </w:r>
+      <w:r>
+        <w:rPr>
+          <w:rFonts w:ascii="Courier New" w:hAnsi="Courier New" w:cs="Courier New"/>
+          <w:b/>
+          <w:sz w:val="28"/>
+        </w:rPr>
+        <w:t>pm install chai –D</w:t>
+      </w:r>
+    </w:p>
+    <w:p>
+      <w:pPr>
+        <w:rPr>
+          <w:rFonts w:ascii="Courier New" w:hAnsi="Courier New" w:cs="Courier New"/>
+          <w:b/>
+          <w:sz w:val="28"/>
+        </w:rPr>
+      </w:pPr>
+    </w:p>
+    <w:p>
+      <w:pPr>
+        <w:rPr>
+          <w:rFonts w:ascii="Courier New" w:hAnsi="Courier New" w:cs="Courier New"/>
+          <w:b/>
+          <w:sz w:val="28"/>
+        </w:rPr>
+      </w:pPr>
+    </w:p>
+    <w:p>
+      <w:pPr>
+        <w:rPr>
+          <w:rFonts w:ascii="Courier New" w:hAnsi="Courier New" w:cs="Courier New"/>
+          <w:b/>
+          <w:sz w:val="28"/>
+        </w:rPr>
+      </w:pPr>
+    </w:p>
+    <w:p>
+      <w:pPr>
+        <w:rPr>
+          <w:rFonts w:ascii="Courier New" w:hAnsi="Courier New" w:cs="Courier New"/>
+          <w:b/>
+          <w:sz w:val="28"/>
+        </w:rPr>
+      </w:pPr>
+    </w:p>
+    <w:p>
+      <w:pPr>
+        <w:rPr>
+          <w:rFonts w:ascii="Courier New" w:hAnsi="Courier New" w:cs="Courier New"/>
+          <w:b/>
+          <w:sz w:val="28"/>
+        </w:rPr>
+      </w:pPr>
+    </w:p>
+    <w:p>
+      <w:pPr>
+        <w:rPr>
+          <w:rFonts w:ascii="Courier New" w:hAnsi="Courier New" w:cs="Courier New"/>
+          <w:b/>
+          <w:sz w:val="28"/>
+        </w:rPr>
+      </w:pPr>
+    </w:p>
+    <w:p>
+      <w:pPr>
+        <w:rPr>
+          <w:rFonts w:ascii="Courier New" w:hAnsi="Courier New" w:cs="Courier New"/>
+          <w:b/>
+          <w:sz w:val="28"/>
+        </w:rPr>
+      </w:pPr>
+      <w:r>
+        <w:rPr>
+          <w:rFonts w:ascii="Courier New" w:hAnsi="Courier New" w:cs="Courier New"/>
+          <w:b/>
+          <w:sz w:val="28"/>
+        </w:rPr>
+        <w:lastRenderedPageBreak/>
+        <w:t>Angular -</w:t>
+      </w:r>
+      <w:r>
+        <w:rPr>
+          <w:rFonts w:ascii="Courier New" w:hAnsi="Courier New" w:cs="Courier New"/>
+          <w:b/>
+          <w:sz w:val="28"/>
+        </w:rPr>
+        <w:sym w:font="Wingdings" w:char="F0E0"/>
+      </w:r>
+      <w:r>
+        <w:rPr>
+          <w:rFonts w:ascii="Courier New" w:hAnsi="Courier New" w:cs="Courier New"/>
+          <w:b/>
+          <w:sz w:val="28"/>
+        </w:rPr>
+        <w:t xml:space="preserve"> Jasmine and Karma </w:t>
+      </w:r>
+    </w:p>
+    <w:p>
+      <w:pPr>
+        <w:rPr>
+          <w:rFonts w:ascii="Courier New" w:hAnsi="Courier New" w:cs="Courier New"/>
+          <w:b/>
+          <w:sz w:val="28"/>
+        </w:rPr>
+      </w:pPr>
+    </w:p>
+    <w:p>
+      <w:pPr>
+        <w:rPr>
+          <w:rFonts w:ascii="Courier New" w:hAnsi="Courier New" w:cs="Courier New"/>
+          <w:b/>
+          <w:sz w:val="28"/>
+        </w:rPr>
+      </w:pPr>
+      <w:r>
+        <w:rPr>
+          <w:rFonts w:ascii="Courier New" w:hAnsi="Courier New" w:cs="Courier New"/>
+          <w:b/>
+          <w:sz w:val="28"/>
+        </w:rPr>
+        <w:t>Client Side JavaScript -</w:t>
+      </w:r>
+      <w:r>
+        <w:rPr>
+          <w:rFonts w:ascii="Courier New" w:hAnsi="Courier New" w:cs="Courier New"/>
+          <w:b/>
+          <w:sz w:val="28"/>
+        </w:rPr>
+        <w:sym w:font="Wingdings" w:char="F0E0"/>
+      </w:r>
+      <w:r>
+        <w:rPr>
+          <w:rFonts w:ascii="Courier New" w:hAnsi="Courier New" w:cs="Courier New"/>
+          <w:b/>
+          <w:sz w:val="28"/>
+        </w:rPr>
+        <w:t xml:space="preserve"> jasmine or Mocha </w:t>
+      </w:r>
+    </w:p>
+    <w:p>
+      <w:pPr>
+        <w:rPr>
+          <w:rFonts w:ascii="Courier New" w:hAnsi="Courier New" w:cs="Courier New"/>
+          <w:b/>
+          <w:sz w:val="28"/>
+        </w:rPr>
+      </w:pPr>
+    </w:p>
+    <w:p>
+      <w:pPr>
+        <w:ind w:firstLine="720"/>
+        <w:rPr>
+          <w:rFonts w:ascii="Courier New" w:hAnsi="Courier New" w:cs="Courier New"/>
+          <w:b/>
+          <w:sz w:val="28"/>
+        </w:rPr>
+      </w:pPr>
+      <w:r>
+        <w:rPr>
+          <w:rFonts w:ascii="Courier New" w:hAnsi="Courier New" w:cs="Courier New"/>
+          <w:b/>
+          <w:sz w:val="28"/>
+        </w:rPr>
+        <w:t>React JS -</w:t>
+      </w:r>
+      <w:r>
+        <w:rPr>
+          <w:rFonts w:ascii="Courier New" w:hAnsi="Courier New" w:cs="Courier New"/>
+          <w:b/>
+          <w:sz w:val="28"/>
+        </w:rPr>
+        <w:sym w:font="Wingdings" w:char="F0E0"/>
+      </w:r>
+      <w:r>
+        <w:rPr>
+          <w:rFonts w:ascii="Courier New" w:hAnsi="Courier New" w:cs="Courier New"/>
+          <w:b/>
+          <w:sz w:val="28"/>
+        </w:rPr>
+        <w:t xml:space="preserve"> JEST Testing framework </w:t>
+      </w:r>
+    </w:p>
+    <w:p>
+      <w:pPr>
+        <w:rPr>
+          <w:rFonts w:ascii="Courier New" w:hAnsi="Courier New" w:cs="Courier New"/>
+          <w:b/>
+          <w:sz w:val="28"/>
+        </w:rPr>
+      </w:pPr>
+    </w:p>
+    <w:p>
+      <w:pPr>
+        <w:rPr>
+          <w:rFonts w:ascii="Courier New" w:hAnsi="Courier New" w:cs="Courier New"/>
+          <w:b/>
+          <w:sz w:val="28"/>
+        </w:rPr>
+      </w:pPr>
+      <w:r>
+        <w:rPr>
+          <w:rFonts w:ascii="Courier New" w:hAnsi="Courier New" w:cs="Courier New"/>
+          <w:b/>
+          <w:sz w:val="28"/>
+        </w:rPr>
+        <w:t>Node JS (Server sider JavaScript) -</w:t>
+      </w:r>
+      <w:r>
+        <w:rPr>
+          <w:rFonts w:ascii="Courier New" w:hAnsi="Courier New" w:cs="Courier New"/>
+          <w:b/>
+          <w:sz w:val="28"/>
+        </w:rPr>
+        <w:sym w:font="Wingdings" w:char="F0E0"/>
+      </w:r>
+      <w:r>
+        <w:rPr>
+          <w:rFonts w:ascii="Courier New" w:hAnsi="Courier New" w:cs="Courier New"/>
+          <w:b/>
+          <w:sz w:val="28"/>
+        </w:rPr>
+        <w:t xml:space="preserve">Jasmine or Mocha with Chai with style. </w:t>
+      </w:r>
+    </w:p>
+    <w:p>
+      <w:pPr>
+        <w:rPr>
+          <w:rFonts w:ascii="Courier New" w:hAnsi="Courier New" w:cs="Courier New"/>
+          <w:b/>
+          <w:sz w:val="28"/>
+        </w:rPr>
+      </w:pPr>
+    </w:p>
+    <w:p>
+      <w:pPr>
+        <w:ind w:firstLine="720"/>
+        <w:rPr>
+          <w:rFonts w:ascii="Courier New" w:hAnsi="Courier New" w:cs="Courier New"/>
+          <w:b/>
+          <w:sz w:val="28"/>
+        </w:rPr>
+      </w:pPr>
       <w:bookmarkStart w:id="0" w:name="_GoBack"/>
       <w:bookmarkEnd w:id="0"/>
       <w:r>
@@ -3186,34 +4357,62 @@
           <w:b/>
           <w:sz w:val="28"/>
         </w:rPr>
-        <w:t xml:space="preserve"> </w:t>
-      </w:r>
-    </w:p>
-    <w:p>
-      <w:pPr>
-        <w:rPr>
-          <w:rFonts w:ascii="Courier New" w:hAnsi="Courier New" w:cs="Courier New"/>
-          <w:b/>
-          <w:sz w:val="28"/>
-        </w:rPr>
-      </w:pPr>
-    </w:p>
-    <w:p>
-      <w:pPr>
-        <w:rPr>
-          <w:rFonts w:ascii="Courier New" w:hAnsi="Courier New" w:cs="Courier New"/>
-          <w:b/>
-          <w:sz w:val="28"/>
-        </w:rPr>
-      </w:pPr>
-      <w:r>
-        <w:rPr>
-          <w:rFonts w:ascii="Courier New" w:hAnsi="Courier New" w:cs="Courier New"/>
-          <w:b/>
-          <w:sz w:val="28"/>
-        </w:rPr>
-        <w:t xml:space="preserve">create folder src </w:t>
-      </w:r>
+        <w:t xml:space="preserve">Node JS with Mocha and Chai </w:t>
+      </w:r>
+    </w:p>
+    <w:p>
+      <w:pPr>
+        <w:rPr>
+          <w:rFonts w:ascii="Courier New" w:hAnsi="Courier New" w:cs="Courier New"/>
+          <w:b/>
+          <w:sz w:val="28"/>
+        </w:rPr>
+      </w:pPr>
+    </w:p>
+    <w:p>
+      <w:pPr>
+        <w:rPr>
+          <w:rFonts w:ascii="Courier New" w:hAnsi="Courier New" w:cs="Courier New"/>
+          <w:b/>
+          <w:sz w:val="28"/>
+        </w:rPr>
+      </w:pPr>
+    </w:p>
+    <w:p>
+      <w:pPr>
+        <w:rPr>
+          <w:rFonts w:ascii="Courier New" w:hAnsi="Courier New" w:cs="Courier New"/>
+          <w:b/>
+          <w:sz w:val="28"/>
+        </w:rPr>
+      </w:pPr>
+    </w:p>
+    <w:p>
+      <w:pPr>
+        <w:rPr>
+          <w:rFonts w:ascii="Courier New" w:hAnsi="Courier New" w:cs="Courier New"/>
+          <w:b/>
+          <w:sz w:val="28"/>
+        </w:rPr>
+      </w:pPr>
+    </w:p>
+    <w:p>
+      <w:pPr>
+        <w:rPr>
+          <w:rFonts w:ascii="Courier New" w:hAnsi="Courier New" w:cs="Courier New"/>
+          <w:b/>
+          <w:sz w:val="28"/>
+        </w:rPr>
+      </w:pPr>
+    </w:p>
+    <w:p>
+      <w:pPr>
+        <w:rPr>
+          <w:rFonts w:ascii="Courier New" w:hAnsi="Courier New" w:cs="Courier New"/>
+          <w:b/>
+          <w:sz w:val="28"/>
+        </w:rPr>
+      </w:pPr>
     </w:p>
     <w:p>
       <w:pPr>

--- a/Phase 4 Notes.docx
+++ b/Phase 4 Notes.docx
@@ -4342,7 +4342,506 @@
     </w:p>
     <w:p>
       <w:pPr>
-        <w:ind w:firstLine="720"/>
+        <w:rPr>
+          <w:rFonts w:ascii="Courier New" w:hAnsi="Courier New" w:cs="Courier New"/>
+          <w:b/>
+          <w:sz w:val="28"/>
+        </w:rPr>
+      </w:pPr>
+      <w:r>
+        <w:rPr>
+          <w:rFonts w:ascii="Courier New" w:hAnsi="Courier New" w:cs="Courier New"/>
+          <w:b/>
+          <w:sz w:val="28"/>
+          <w:highlight w:val="yellow"/>
+        </w:rPr>
+        <w:t>Node JS with Mocha and Chai</w:t>
+      </w:r>
+      <w:r>
+        <w:rPr>
+          <w:rFonts w:ascii="Courier New" w:hAnsi="Courier New" w:cs="Courier New"/>
+          <w:b/>
+          <w:sz w:val="28"/>
+        </w:rPr>
+        <w:t xml:space="preserve"> </w:t>
+      </w:r>
+    </w:p>
+    <w:p>
+      <w:pPr>
+        <w:rPr>
+          <w:rFonts w:ascii="Courier New" w:hAnsi="Courier New" w:cs="Courier New"/>
+          <w:b/>
+          <w:sz w:val="28"/>
+        </w:rPr>
+      </w:pPr>
+    </w:p>
+    <w:p>
+      <w:pPr>
+        <w:rPr>
+          <w:rFonts w:ascii="Courier New" w:hAnsi="Courier New" w:cs="Courier New"/>
+          <w:b/>
+          <w:sz w:val="28"/>
+        </w:rPr>
+      </w:pPr>
+      <w:r>
+        <w:rPr>
+          <w:rFonts w:ascii="Courier New" w:hAnsi="Courier New" w:cs="Courier New"/>
+          <w:b/>
+          <w:sz w:val="28"/>
+        </w:rPr>
+        <w:t xml:space="preserve">Phase 4 </w:t>
+      </w:r>
+    </w:p>
+    <w:p>
+      <w:pPr>
+        <w:rPr>
+          <w:rFonts w:ascii="Courier New" w:hAnsi="Courier New" w:cs="Courier New"/>
+          <w:b/>
+          <w:sz w:val="28"/>
+        </w:rPr>
+      </w:pPr>
+      <w:r>
+        <w:rPr>
+          <w:rFonts w:ascii="Courier New" w:hAnsi="Courier New" w:cs="Courier New"/>
+          <w:b/>
+          <w:sz w:val="28"/>
+        </w:rPr>
+        <w:t>02-09-2021</w:t>
+      </w:r>
+    </w:p>
+    <w:p>
+      <w:pPr>
+        <w:rPr>
+          <w:rFonts w:ascii="Courier New" w:hAnsi="Courier New" w:cs="Courier New"/>
+          <w:b/>
+          <w:sz w:val="28"/>
+        </w:rPr>
+      </w:pPr>
+    </w:p>
+    <w:p>
+      <w:pPr>
+        <w:rPr>
+          <w:rFonts w:ascii="Courier New" w:hAnsi="Courier New" w:cs="Courier New"/>
+          <w:b/>
+          <w:sz w:val="28"/>
+        </w:rPr>
+      </w:pPr>
+      <w:r>
+        <w:rPr>
+          <w:rFonts w:ascii="Courier New" w:hAnsi="Courier New" w:cs="Courier New"/>
+          <w:b/>
+          <w:sz w:val="28"/>
+        </w:rPr>
+        <w:t xml:space="preserve">Create folder </w:t>
+      </w:r>
+      <w:r>
+        <w:rPr>
+          <w:rFonts w:ascii="Courier New" w:hAnsi="Courier New" w:cs="Courier New"/>
+          <w:b/>
+          <w:sz w:val="28"/>
+          <w:highlight w:val="yellow"/>
+        </w:rPr>
+        <w:t>mocha with chai</w:t>
+      </w:r>
+    </w:p>
+    <w:p>
+      <w:pPr>
+        <w:rPr>
+          <w:rFonts w:ascii="Courier New" w:hAnsi="Courier New" w:cs="Courier New"/>
+          <w:b/>
+          <w:sz w:val="28"/>
+        </w:rPr>
+      </w:pPr>
+    </w:p>
+    <w:p>
+      <w:pPr>
+        <w:rPr>
+          <w:rFonts w:ascii="Courier New" w:hAnsi="Courier New" w:cs="Courier New"/>
+          <w:b/>
+          <w:sz w:val="28"/>
+        </w:rPr>
+      </w:pPr>
+      <w:r>
+        <w:rPr>
+          <w:rFonts w:ascii="Courier New" w:hAnsi="Courier New" w:cs="Courier New"/>
+          <w:b/>
+          <w:sz w:val="28"/>
+        </w:rPr>
+        <w:t xml:space="preserve">Create package.json file </w:t>
+      </w:r>
+    </w:p>
+    <w:p>
+      <w:pPr>
+        <w:rPr>
+          <w:rFonts w:ascii="Courier New" w:hAnsi="Courier New" w:cs="Courier New"/>
+          <w:b/>
+          <w:sz w:val="28"/>
+        </w:rPr>
+      </w:pPr>
+    </w:p>
+    <w:p>
+      <w:pPr>
+        <w:rPr>
+          <w:rFonts w:ascii="Courier New" w:hAnsi="Courier New" w:cs="Courier New"/>
+          <w:b/>
+          <w:sz w:val="28"/>
+          <w:highlight w:val="yellow"/>
+        </w:rPr>
+      </w:pPr>
+      <w:r>
+        <w:rPr>
+          <w:rFonts w:ascii="Courier New" w:hAnsi="Courier New" w:cs="Courier New"/>
+          <w:b/>
+          <w:sz w:val="28"/>
+          <w:highlight w:val="yellow"/>
+        </w:rPr>
+        <w:t>n</w:t>
+      </w:r>
+      <w:r>
+        <w:rPr>
+          <w:rFonts w:ascii="Courier New" w:hAnsi="Courier New" w:cs="Courier New"/>
+          <w:b/>
+          <w:sz w:val="28"/>
+          <w:highlight w:val="yellow"/>
+        </w:rPr>
+        <w:t>pm install mocha –D</w:t>
+      </w:r>
+    </w:p>
+    <w:p>
+      <w:pPr>
+        <w:rPr>
+          <w:rFonts w:ascii="Courier New" w:hAnsi="Courier New" w:cs="Courier New"/>
+          <w:b/>
+          <w:sz w:val="28"/>
+        </w:rPr>
+      </w:pPr>
+      <w:r>
+        <w:rPr>
+          <w:rFonts w:ascii="Courier New" w:hAnsi="Courier New" w:cs="Courier New"/>
+          <w:b/>
+          <w:sz w:val="28"/>
+          <w:highlight w:val="yellow"/>
+        </w:rPr>
+        <w:t>n</w:t>
+      </w:r>
+      <w:r>
+        <w:rPr>
+          <w:rFonts w:ascii="Courier New" w:hAnsi="Courier New" w:cs="Courier New"/>
+          <w:b/>
+          <w:sz w:val="28"/>
+          <w:highlight w:val="yellow"/>
+        </w:rPr>
+        <w:t>pm install chai –D</w:t>
+      </w:r>
+    </w:p>
+    <w:p>
+      <w:pPr>
+        <w:rPr>
+          <w:rFonts w:ascii="Courier New" w:hAnsi="Courier New" w:cs="Courier New"/>
+          <w:b/>
+          <w:sz w:val="28"/>
+        </w:rPr>
+      </w:pPr>
+    </w:p>
+    <w:p>
+      <w:pPr>
+        <w:rPr>
+          <w:rFonts w:ascii="Courier New" w:hAnsi="Courier New" w:cs="Courier New"/>
+          <w:b/>
+          <w:sz w:val="28"/>
+        </w:rPr>
+      </w:pPr>
+      <w:r>
+        <w:rPr>
+          <w:rFonts w:ascii="Courier New" w:hAnsi="Courier New" w:cs="Courier New"/>
+          <w:b/>
+          <w:sz w:val="28"/>
+        </w:rPr>
+        <w:t xml:space="preserve">create src folder and spec folder </w:t>
+      </w:r>
+    </w:p>
+    <w:p>
+      <w:pPr>
+        <w:rPr>
+          <w:rFonts w:ascii="Courier New" w:hAnsi="Courier New" w:cs="Courier New"/>
+          <w:b/>
+          <w:sz w:val="28"/>
+        </w:rPr>
+      </w:pPr>
+    </w:p>
+    <w:p>
+      <w:pPr>
+        <w:rPr>
+          <w:rFonts w:ascii="Courier New" w:hAnsi="Courier New" w:cs="Courier New"/>
+          <w:b/>
+          <w:sz w:val="28"/>
+        </w:rPr>
+      </w:pPr>
+    </w:p>
+    <w:p>
+      <w:pPr>
+        <w:rPr>
+          <w:rFonts w:ascii="Courier New" w:hAnsi="Courier New" w:cs="Courier New"/>
+          <w:b/>
+          <w:sz w:val="28"/>
+        </w:rPr>
+      </w:pPr>
+    </w:p>
+    <w:p>
+      <w:pPr>
+        <w:rPr>
+          <w:rFonts w:ascii="Courier New" w:hAnsi="Courier New" w:cs="Courier New"/>
+          <w:b/>
+          <w:sz w:val="28"/>
+        </w:rPr>
+      </w:pPr>
+    </w:p>
+    <w:p>
+      <w:pPr>
+        <w:rPr>
+          <w:rFonts w:ascii="Courier New" w:hAnsi="Courier New" w:cs="Courier New"/>
+          <w:b/>
+          <w:sz w:val="28"/>
+        </w:rPr>
+      </w:pPr>
+    </w:p>
+    <w:p>
+      <w:pPr>
+        <w:rPr>
+          <w:rFonts w:ascii="Courier New" w:hAnsi="Courier New" w:cs="Courier New"/>
+          <w:b/>
+          <w:sz w:val="28"/>
+        </w:rPr>
+      </w:pPr>
+    </w:p>
+    <w:p>
+      <w:pPr>
+        <w:rPr>
+          <w:rFonts w:ascii="Courier New" w:hAnsi="Courier New" w:cs="Courier New"/>
+          <w:b/>
+          <w:sz w:val="28"/>
+        </w:rPr>
+      </w:pPr>
+      <w:r>
+        <w:rPr>
+          <w:rFonts w:ascii="Courier New" w:hAnsi="Courier New" w:cs="Courier New"/>
+          <w:b/>
+          <w:sz w:val="28"/>
+          <w:highlight w:val="yellow"/>
+        </w:rPr>
+        <w:lastRenderedPageBreak/>
+        <w:t>Mocha Chai with Express JS Testing</w:t>
+      </w:r>
+      <w:r>
+        <w:rPr>
+          <w:rFonts w:ascii="Courier New" w:hAnsi="Courier New" w:cs="Courier New"/>
+          <w:b/>
+          <w:sz w:val="28"/>
+        </w:rPr>
+        <w:t xml:space="preserve"> </w:t>
+      </w:r>
+    </w:p>
+    <w:p>
+      <w:pPr>
+        <w:rPr>
+          <w:rFonts w:ascii="Courier New" w:hAnsi="Courier New" w:cs="Courier New"/>
+          <w:b/>
+          <w:sz w:val="28"/>
+        </w:rPr>
+      </w:pPr>
+    </w:p>
+    <w:p>
+      <w:pPr>
+        <w:rPr>
+          <w:rFonts w:ascii="Courier New" w:hAnsi="Courier New" w:cs="Courier New"/>
+          <w:b/>
+          <w:sz w:val="28"/>
+        </w:rPr>
+      </w:pPr>
+      <w:r>
+        <w:rPr>
+          <w:rFonts w:ascii="Courier New" w:hAnsi="Courier New" w:cs="Courier New"/>
+          <w:b/>
+          <w:sz w:val="28"/>
+        </w:rPr>
+        <w:t xml:space="preserve">Create folder </w:t>
+      </w:r>
+      <w:r>
+        <w:rPr>
+          <w:rFonts w:ascii="Courier New" w:hAnsi="Courier New" w:cs="Courier New"/>
+          <w:b/>
+          <w:sz w:val="28"/>
+          <w:highlight w:val="yellow"/>
+        </w:rPr>
+        <w:t>mocha chai with express Js</w:t>
+      </w:r>
+    </w:p>
+    <w:p>
+      <w:pPr>
+        <w:rPr>
+          <w:rFonts w:ascii="Courier New" w:hAnsi="Courier New" w:cs="Courier New"/>
+          <w:b/>
+          <w:sz w:val="28"/>
+        </w:rPr>
+      </w:pPr>
+    </w:p>
+    <w:p>
+      <w:pPr>
+        <w:rPr>
+          <w:rFonts w:ascii="Courier New" w:hAnsi="Courier New" w:cs="Courier New"/>
+          <w:b/>
+          <w:sz w:val="28"/>
+        </w:rPr>
+      </w:pPr>
+      <w:r>
+        <w:rPr>
+          <w:rFonts w:ascii="Courier New" w:hAnsi="Courier New" w:cs="Courier New"/>
+          <w:b/>
+          <w:sz w:val="28"/>
+        </w:rPr>
+        <w:t xml:space="preserve">Create package.json file using npm init </w:t>
+      </w:r>
+    </w:p>
+    <w:p>
+      <w:pPr>
+        <w:rPr>
+          <w:rFonts w:ascii="Courier New" w:hAnsi="Courier New" w:cs="Courier New"/>
+          <w:b/>
+          <w:sz w:val="28"/>
+        </w:rPr>
+      </w:pPr>
+      <w:r>
+        <w:rPr>
+          <w:rFonts w:ascii="Courier New" w:hAnsi="Courier New" w:cs="Courier New"/>
+          <w:b/>
+          <w:sz w:val="28"/>
+        </w:rPr>
+        <w:t>Npm install mocha –D</w:t>
+      </w:r>
+    </w:p>
+    <w:p>
+      <w:pPr>
+        <w:rPr>
+          <w:rFonts w:ascii="Courier New" w:hAnsi="Courier New" w:cs="Courier New"/>
+          <w:b/>
+          <w:sz w:val="28"/>
+        </w:rPr>
+      </w:pPr>
+      <w:r>
+        <w:rPr>
+          <w:rFonts w:ascii="Courier New" w:hAnsi="Courier New" w:cs="Courier New"/>
+          <w:b/>
+          <w:sz w:val="28"/>
+        </w:rPr>
+        <w:t>Npm install chai –D</w:t>
+      </w:r>
+    </w:p>
+    <w:p>
+      <w:pPr>
+        <w:rPr>
+          <w:rFonts w:ascii="Courier New" w:hAnsi="Courier New" w:cs="Courier New"/>
+          <w:b/>
+          <w:sz w:val="28"/>
+        </w:rPr>
+      </w:pPr>
+      <w:r>
+        <w:rPr>
+          <w:rFonts w:ascii="Courier New" w:hAnsi="Courier New" w:cs="Courier New"/>
+          <w:b/>
+          <w:sz w:val="28"/>
+        </w:rPr>
+        <w:t>Npm install chai-http –D</w:t>
+      </w:r>
+      <w:r>
+        <w:rPr>
+          <w:rFonts w:ascii="Courier New" w:hAnsi="Courier New" w:cs="Courier New"/>
+          <w:b/>
+          <w:sz w:val="28"/>
+        </w:rPr>
+        <w:tab/>
+      </w:r>
+      <w:r>
+        <w:rPr>
+          <w:rFonts w:ascii="Courier New" w:hAnsi="Courier New" w:cs="Courier New"/>
+          <w:b/>
+          <w:sz w:val="28"/>
+        </w:rPr>
+        <w:tab/>
+        <w:t xml:space="preserve">it is like a </w:t>
+      </w:r>
+      <w:r>
+        <w:rPr>
+          <w:rFonts w:ascii="Courier New" w:hAnsi="Courier New" w:cs="Courier New"/>
+          <w:b/>
+          <w:sz w:val="28"/>
+          <w:highlight w:val="yellow"/>
+        </w:rPr>
+        <w:t>supertest</w:t>
+      </w:r>
+    </w:p>
+    <w:p>
+      <w:pPr>
+        <w:rPr>
+          <w:rFonts w:ascii="Courier New" w:hAnsi="Courier New" w:cs="Courier New"/>
+          <w:b/>
+          <w:sz w:val="28"/>
+        </w:rPr>
+      </w:pPr>
+    </w:p>
+    <w:p>
+      <w:pPr>
+        <w:rPr>
+          <w:rFonts w:ascii="Courier New" w:hAnsi="Courier New" w:cs="Courier New"/>
+          <w:b/>
+          <w:sz w:val="28"/>
+        </w:rPr>
+      </w:pPr>
+      <w:r>
+        <w:rPr>
+          <w:rFonts w:ascii="Courier New" w:hAnsi="Courier New" w:cs="Courier New"/>
+          <w:b/>
+          <w:sz w:val="28"/>
+        </w:rPr>
+        <w:t xml:space="preserve">Npm install express  </w:t>
+      </w:r>
+    </w:p>
+    <w:p>
+      <w:pPr>
+        <w:rPr>
+          <w:rFonts w:ascii="Courier New" w:hAnsi="Courier New" w:cs="Courier New"/>
+          <w:b/>
+          <w:sz w:val="28"/>
+        </w:rPr>
+      </w:pPr>
+    </w:p>
+    <w:p>
+      <w:pPr>
+        <w:rPr>
+          <w:rFonts w:ascii="Courier New" w:hAnsi="Courier New" w:cs="Courier New"/>
+          <w:b/>
+          <w:sz w:val="28"/>
+        </w:rPr>
+      </w:pPr>
+      <w:r>
+        <w:rPr>
+          <w:rFonts w:ascii="Courier New" w:hAnsi="Courier New" w:cs="Courier New"/>
+          <w:b/>
+          <w:sz w:val="28"/>
+        </w:rPr>
+        <w:t xml:space="preserve">Create two src and spec </w:t>
+      </w:r>
+    </w:p>
+    <w:p>
+      <w:pPr>
+        <w:rPr>
+          <w:rFonts w:ascii="Courier New" w:hAnsi="Courier New" w:cs="Courier New"/>
+          <w:b/>
+          <w:sz w:val="28"/>
+        </w:rPr>
+      </w:pPr>
+    </w:p>
+    <w:p>
+      <w:pPr>
         <w:rPr>
           <w:rFonts w:ascii="Courier New" w:hAnsi="Courier New" w:cs="Courier New"/>
           <w:b/>
@@ -4351,86 +4850,6 @@
       </w:pPr>
       <w:bookmarkStart w:id="0" w:name="_GoBack"/>
       <w:bookmarkEnd w:id="0"/>
-      <w:r>
-        <w:rPr>
-          <w:rFonts w:ascii="Courier New" w:hAnsi="Courier New" w:cs="Courier New"/>
-          <w:b/>
-          <w:sz w:val="28"/>
-        </w:rPr>
-        <w:t xml:space="preserve">Node JS with Mocha and Chai </w:t>
-      </w:r>
-    </w:p>
-    <w:p>
-      <w:pPr>
-        <w:rPr>
-          <w:rFonts w:ascii="Courier New" w:hAnsi="Courier New" w:cs="Courier New"/>
-          <w:b/>
-          <w:sz w:val="28"/>
-        </w:rPr>
-      </w:pPr>
-    </w:p>
-    <w:p>
-      <w:pPr>
-        <w:rPr>
-          <w:rFonts w:ascii="Courier New" w:hAnsi="Courier New" w:cs="Courier New"/>
-          <w:b/>
-          <w:sz w:val="28"/>
-        </w:rPr>
-      </w:pPr>
-    </w:p>
-    <w:p>
-      <w:pPr>
-        <w:rPr>
-          <w:rFonts w:ascii="Courier New" w:hAnsi="Courier New" w:cs="Courier New"/>
-          <w:b/>
-          <w:sz w:val="28"/>
-        </w:rPr>
-      </w:pPr>
-    </w:p>
-    <w:p>
-      <w:pPr>
-        <w:rPr>
-          <w:rFonts w:ascii="Courier New" w:hAnsi="Courier New" w:cs="Courier New"/>
-          <w:b/>
-          <w:sz w:val="28"/>
-        </w:rPr>
-      </w:pPr>
-    </w:p>
-    <w:p>
-      <w:pPr>
-        <w:rPr>
-          <w:rFonts w:ascii="Courier New" w:hAnsi="Courier New" w:cs="Courier New"/>
-          <w:b/>
-          <w:sz w:val="28"/>
-        </w:rPr>
-      </w:pPr>
-    </w:p>
-    <w:p>
-      <w:pPr>
-        <w:rPr>
-          <w:rFonts w:ascii="Courier New" w:hAnsi="Courier New" w:cs="Courier New"/>
-          <w:b/>
-          <w:sz w:val="28"/>
-        </w:rPr>
-      </w:pPr>
-    </w:p>
-    <w:p>
-      <w:pPr>
-        <w:rPr>
-          <w:rFonts w:ascii="Courier New" w:hAnsi="Courier New" w:cs="Courier New"/>
-          <w:b/>
-          <w:sz w:val="28"/>
-        </w:rPr>
-      </w:pPr>
-    </w:p>
-    <w:p>
-      <w:pPr>
-        <w:rPr>
-          <w:rFonts w:ascii="Courier New" w:hAnsi="Courier New" w:cs="Courier New"/>
-          <w:b/>
-          <w:sz w:val="28"/>
-        </w:rPr>
-      </w:pPr>
     </w:p>
     <w:p>
       <w:pPr>

--- a/Phase 4 Notes.docx
+++ b/Phase 4 Notes.docx
@@ -4848,8 +4848,409 @@
           <w:sz w:val="28"/>
         </w:rPr>
       </w:pPr>
+    </w:p>
+    <w:p>
+      <w:pPr>
+        <w:rPr>
+          <w:rFonts w:ascii="Courier New" w:hAnsi="Courier New" w:cs="Courier New"/>
+          <w:b/>
+          <w:sz w:val="28"/>
+        </w:rPr>
+      </w:pPr>
+      <w:r>
+        <w:rPr>
+          <w:rFonts w:ascii="Courier New" w:hAnsi="Courier New" w:cs="Courier New"/>
+          <w:b/>
+          <w:sz w:val="28"/>
+        </w:rPr>
+        <w:t xml:space="preserve">JavaScript (Client Side ) ---jasmine </w:t>
+      </w:r>
+    </w:p>
+    <w:p>
+      <w:pPr>
+        <w:rPr>
+          <w:rFonts w:ascii="Courier New" w:hAnsi="Courier New" w:cs="Courier New"/>
+          <w:b/>
+          <w:sz w:val="28"/>
+        </w:rPr>
+      </w:pPr>
+    </w:p>
+    <w:p>
+      <w:pPr>
+        <w:rPr>
+          <w:rFonts w:ascii="Courier New" w:hAnsi="Courier New" w:cs="Courier New"/>
+          <w:b/>
+          <w:sz w:val="28"/>
+        </w:rPr>
+      </w:pPr>
+      <w:r>
+        <w:rPr>
+          <w:rFonts w:ascii="Courier New" w:hAnsi="Courier New" w:cs="Courier New"/>
+          <w:b/>
+          <w:sz w:val="28"/>
+        </w:rPr>
+        <w:t xml:space="preserve">Node JS (Server side) </w:t>
+      </w:r>
+    </w:p>
+    <w:p>
+      <w:pPr>
+        <w:rPr>
+          <w:rFonts w:ascii="Courier New" w:hAnsi="Courier New" w:cs="Courier New"/>
+          <w:b/>
+          <w:sz w:val="28"/>
+        </w:rPr>
+      </w:pPr>
+      <w:r>
+        <w:rPr>
+          <w:rFonts w:ascii="Courier New" w:hAnsi="Courier New" w:cs="Courier New"/>
+          <w:b/>
+          <w:sz w:val="28"/>
+        </w:rPr>
+        <w:t xml:space="preserve">Jasmine </w:t>
+      </w:r>
+      <w:r>
+        <w:rPr>
+          <w:rFonts w:ascii="Courier New" w:hAnsi="Courier New" w:cs="Courier New"/>
+          <w:b/>
+          <w:sz w:val="28"/>
+        </w:rPr>
+        <w:tab/>
+        <w:t xml:space="preserve">with supertest for Express </w:t>
+      </w:r>
+    </w:p>
+    <w:p>
+      <w:pPr>
+        <w:rPr>
+          <w:rFonts w:ascii="Courier New" w:hAnsi="Courier New" w:cs="Courier New"/>
+          <w:b/>
+          <w:sz w:val="28"/>
+        </w:rPr>
+      </w:pPr>
+      <w:r>
+        <w:rPr>
+          <w:rFonts w:ascii="Courier New" w:hAnsi="Courier New" w:cs="Courier New"/>
+          <w:b/>
+          <w:sz w:val="28"/>
+        </w:rPr>
+        <w:t xml:space="preserve">Or </w:t>
+      </w:r>
+    </w:p>
+    <w:p>
+      <w:pPr>
+        <w:rPr>
+          <w:rFonts w:ascii="Courier New" w:hAnsi="Courier New" w:cs="Courier New"/>
+          <w:b/>
+          <w:sz w:val="28"/>
+        </w:rPr>
+      </w:pPr>
+      <w:r>
+        <w:rPr>
+          <w:rFonts w:ascii="Courier New" w:hAnsi="Courier New" w:cs="Courier New"/>
+          <w:b/>
+          <w:sz w:val="28"/>
+        </w:rPr>
+        <w:t xml:space="preserve">Mocha and chai with chai-http for express </w:t>
+      </w:r>
+    </w:p>
+    <w:p>
+      <w:pPr>
+        <w:rPr>
+          <w:rFonts w:ascii="Courier New" w:hAnsi="Courier New" w:cs="Courier New"/>
+          <w:b/>
+          <w:sz w:val="28"/>
+        </w:rPr>
+      </w:pPr>
+    </w:p>
+    <w:p>
+      <w:pPr>
+        <w:rPr>
+          <w:rFonts w:ascii="Courier New" w:hAnsi="Courier New" w:cs="Courier New"/>
+          <w:b/>
+          <w:sz w:val="28"/>
+        </w:rPr>
+      </w:pPr>
+      <w:r>
+        <w:rPr>
+          <w:rFonts w:ascii="Courier New" w:hAnsi="Courier New" w:cs="Courier New"/>
+          <w:b/>
+          <w:sz w:val="28"/>
+        </w:rPr>
+        <w:t xml:space="preserve">React JS </w:t>
+      </w:r>
+      <w:r>
+        <w:rPr>
+          <w:rFonts w:ascii="Courier New" w:hAnsi="Courier New" w:cs="Courier New"/>
+          <w:b/>
+          <w:sz w:val="28"/>
+        </w:rPr>
+        <w:tab/>
+      </w:r>
+      <w:r>
+        <w:rPr>
+          <w:rFonts w:ascii="Courier New" w:hAnsi="Courier New" w:cs="Courier New"/>
+          <w:b/>
+          <w:sz w:val="28"/>
+        </w:rPr>
+        <w:tab/>
+        <w:t xml:space="preserve">JEST </w:t>
+      </w:r>
+    </w:p>
+    <w:p>
+      <w:pPr>
+        <w:rPr>
+          <w:rFonts w:ascii="Courier New" w:hAnsi="Courier New" w:cs="Courier New"/>
+          <w:b/>
+          <w:sz w:val="28"/>
+        </w:rPr>
+      </w:pPr>
+    </w:p>
+    <w:p>
+      <w:pPr>
+        <w:rPr>
+          <w:rFonts w:ascii="Courier New" w:hAnsi="Courier New" w:cs="Courier New"/>
+          <w:b/>
+          <w:sz w:val="28"/>
+        </w:rPr>
+      </w:pPr>
+      <w:r>
+        <w:rPr>
+          <w:rFonts w:ascii="Courier New" w:hAnsi="Courier New" w:cs="Courier New"/>
+          <w:b/>
+          <w:sz w:val="28"/>
+        </w:rPr>
+        <w:t xml:space="preserve">JEST is an open source testing framework build on JavaScript, designed majority to work with React and React Native application. </w:t>
+      </w:r>
+    </w:p>
+    <w:p>
+      <w:pPr>
+        <w:rPr>
+          <w:rFonts w:ascii="Courier New" w:hAnsi="Courier New" w:cs="Courier New"/>
+          <w:b/>
+          <w:sz w:val="28"/>
+        </w:rPr>
+      </w:pPr>
+      <w:r>
+        <w:rPr>
+          <w:rFonts w:ascii="Courier New" w:hAnsi="Courier New" w:cs="Courier New"/>
+          <w:b/>
+          <w:sz w:val="28"/>
+        </w:rPr>
+        <w:t xml:space="preserve">JEST JavaScript testing framework with focus on simplicity. JEST was created facebook. </w:t>
+      </w:r>
+    </w:p>
+    <w:p>
+      <w:pPr>
+        <w:rPr>
+          <w:rFonts w:ascii="Courier New" w:hAnsi="Courier New" w:cs="Courier New"/>
+          <w:b/>
+          <w:sz w:val="28"/>
+        </w:rPr>
+      </w:pPr>
+      <w:r>
+        <w:rPr>
+          <w:rFonts w:ascii="Courier New" w:hAnsi="Courier New" w:cs="Courier New"/>
+          <w:b/>
+          <w:sz w:val="28"/>
+        </w:rPr>
+        <w:lastRenderedPageBreak/>
+        <w:t xml:space="preserve">JESt also provide testing runner function like describe, it and expect. </w:t>
+      </w:r>
+    </w:p>
+    <w:p>
+      <w:pPr>
+        <w:rPr>
+          <w:rFonts w:ascii="Courier New" w:hAnsi="Courier New" w:cs="Courier New"/>
+          <w:b/>
+          <w:sz w:val="28"/>
+        </w:rPr>
+      </w:pPr>
+    </w:p>
+    <w:p>
+      <w:pPr>
+        <w:rPr>
+          <w:rFonts w:ascii="Courier New" w:hAnsi="Courier New" w:cs="Courier New"/>
+          <w:b/>
+          <w:sz w:val="28"/>
+        </w:rPr>
+      </w:pPr>
+      <w:r>
+        <w:rPr>
+          <w:rFonts w:ascii="Courier New" w:hAnsi="Courier New" w:cs="Courier New"/>
+          <w:b/>
+          <w:sz w:val="28"/>
+        </w:rPr>
+        <w:t xml:space="preserve">Create folder as JEST and insider JavaScript folder </w:t>
+      </w:r>
+    </w:p>
+    <w:p>
+      <w:pPr>
+        <w:rPr>
+          <w:rFonts w:ascii="Courier New" w:hAnsi="Courier New" w:cs="Courier New"/>
+          <w:b/>
+          <w:sz w:val="28"/>
+          <w:highlight w:val="yellow"/>
+        </w:rPr>
+      </w:pPr>
+      <w:r>
+        <w:rPr>
+          <w:rFonts w:ascii="Courier New" w:hAnsi="Courier New" w:cs="Courier New"/>
+          <w:b/>
+          <w:sz w:val="28"/>
+          <w:highlight w:val="yellow"/>
+        </w:rPr>
+        <w:t xml:space="preserve">Create package.json file </w:t>
+      </w:r>
+    </w:p>
+    <w:p>
+      <w:pPr>
+        <w:rPr>
+          <w:rFonts w:ascii="Courier New" w:hAnsi="Courier New" w:cs="Courier New"/>
+          <w:b/>
+          <w:sz w:val="28"/>
+        </w:rPr>
+      </w:pPr>
+      <w:r>
+        <w:rPr>
+          <w:rFonts w:ascii="Courier New" w:hAnsi="Courier New" w:cs="Courier New"/>
+          <w:b/>
+          <w:sz w:val="28"/>
+          <w:highlight w:val="yellow"/>
+        </w:rPr>
+        <w:t>n</w:t>
+      </w:r>
+      <w:r>
+        <w:rPr>
+          <w:rFonts w:ascii="Courier New" w:hAnsi="Courier New" w:cs="Courier New"/>
+          <w:b/>
+          <w:sz w:val="28"/>
+          <w:highlight w:val="yellow"/>
+        </w:rPr>
+        <w:t>pm install jest –D</w:t>
+      </w:r>
+    </w:p>
+    <w:p>
+      <w:pPr>
+        <w:rPr>
+          <w:rFonts w:ascii="Courier New" w:hAnsi="Courier New" w:cs="Courier New"/>
+          <w:b/>
+          <w:sz w:val="28"/>
+        </w:rPr>
+      </w:pPr>
+    </w:p>
+    <w:p>
+      <w:pPr>
+        <w:rPr>
+          <w:rFonts w:ascii="Courier New" w:hAnsi="Courier New" w:cs="Courier New"/>
+          <w:b/>
+          <w:sz w:val="28"/>
+        </w:rPr>
+      </w:pPr>
+      <w:r>
+        <w:rPr>
+          <w:rFonts w:ascii="Courier New" w:hAnsi="Courier New" w:cs="Courier New"/>
+          <w:b/>
+          <w:sz w:val="28"/>
+          <w:highlight w:val="yellow"/>
+        </w:rPr>
+        <w:t>npm install jest –g</w:t>
+      </w:r>
+      <w:r>
+        <w:rPr>
+          <w:rFonts w:ascii="Courier New" w:hAnsi="Courier New" w:cs="Courier New"/>
+          <w:b/>
+          <w:sz w:val="28"/>
+        </w:rPr>
+        <w:t xml:space="preserve"> </w:t>
+      </w:r>
+    </w:p>
+    <w:p>
+      <w:pPr>
+        <w:rPr>
+          <w:rFonts w:ascii="Courier New" w:hAnsi="Courier New" w:cs="Courier New"/>
+          <w:b/>
+          <w:sz w:val="28"/>
+        </w:rPr>
+      </w:pPr>
+    </w:p>
+    <w:p>
+      <w:pPr>
+        <w:rPr>
+          <w:rFonts w:ascii="Courier New" w:hAnsi="Courier New" w:cs="Courier New"/>
+          <w:b/>
+          <w:sz w:val="28"/>
+        </w:rPr>
+      </w:pPr>
+      <w:r>
+        <w:rPr>
+          <w:rFonts w:ascii="Courier New" w:hAnsi="Courier New" w:cs="Courier New"/>
+          <w:b/>
+          <w:sz w:val="28"/>
+        </w:rPr>
+        <w:t>Create src folder and __test</w:t>
+      </w:r>
+      <w:r>
+        <w:rPr>
+          <w:rFonts w:ascii="Courier New" w:hAnsi="Courier New" w:cs="Courier New"/>
+          <w:b/>
+          <w:sz w:val="28"/>
+        </w:rPr>
+        <w:t>s</w:t>
+      </w:r>
       <w:bookmarkStart w:id="0" w:name="_GoBack"/>
       <w:bookmarkEnd w:id="0"/>
+      <w:r>
+        <w:rPr>
+          <w:rFonts w:ascii="Courier New" w:hAnsi="Courier New" w:cs="Courier New"/>
+          <w:b/>
+          <w:sz w:val="28"/>
+        </w:rPr>
+        <w:t>__ (it is like a spec folder).</w:t>
+      </w:r>
+    </w:p>
+    <w:p>
+      <w:pPr>
+        <w:tabs>
+          <w:tab w:val="left" w:pos="2100"/>
+        </w:tabs>
+        <w:rPr>
+          <w:rFonts w:ascii="Courier New" w:hAnsi="Courier New" w:cs="Courier New"/>
+          <w:b/>
+          <w:sz w:val="28"/>
+        </w:rPr>
+      </w:pPr>
+      <w:r>
+        <w:rPr>
+          <w:rFonts w:ascii="Courier New" w:hAnsi="Courier New" w:cs="Courier New"/>
+          <w:b/>
+          <w:sz w:val="28"/>
+        </w:rPr>
+        <w:t xml:space="preserve">All testing file must be inside </w:t>
+      </w:r>
+      <w:r>
+        <w:rPr>
+          <w:rFonts w:ascii="Courier New" w:hAnsi="Courier New" w:cs="Courier New"/>
+          <w:b/>
+          <w:sz w:val="28"/>
+          <w:highlight w:val="yellow"/>
+        </w:rPr>
+        <w:t>__test__</w:t>
+      </w:r>
+      <w:r>
+        <w:rPr>
+          <w:rFonts w:ascii="Courier New" w:hAnsi="Courier New" w:cs="Courier New"/>
+          <w:b/>
+          <w:sz w:val="28"/>
+        </w:rPr>
+        <w:t xml:space="preserve"> folder. </w:t>
+      </w:r>
+      <w:r>
+        <w:rPr>
+          <w:rFonts w:ascii="Courier New" w:hAnsi="Courier New" w:cs="Courier New"/>
+          <w:b/>
+          <w:sz w:val="28"/>
+        </w:rPr>
+        <w:tab/>
+      </w:r>
     </w:p>
     <w:p>
       <w:pPr>

--- a/Phase 4 Notes.docx
+++ b/Phase 4 Notes.docx
@@ -161,7 +161,23 @@
           <w:rFonts w:ascii="Courier New" w:hAnsi="Courier New" w:cs="Courier New"/>
           <w:sz w:val="28"/>
         </w:rPr>
-        <w:t xml:space="preserve">Graph QL : Self learning </w:t>
+        <w:t xml:space="preserve">Graph </w:t>
+      </w:r>
+      <w:proofErr w:type="gramStart"/>
+      <w:r>
+        <w:rPr>
+          <w:rFonts w:ascii="Courier New" w:hAnsi="Courier New" w:cs="Courier New"/>
+          <w:sz w:val="28"/>
+        </w:rPr>
+        <w:t>QL :</w:t>
+      </w:r>
+      <w:proofErr w:type="gramEnd"/>
+      <w:r>
+        <w:rPr>
+          <w:rFonts w:ascii="Courier New" w:hAnsi="Courier New" w:cs="Courier New"/>
+          <w:sz w:val="28"/>
+        </w:rPr>
+        <w:t xml:space="preserve"> Self learning </w:t>
       </w:r>
     </w:p>
     <w:p>
@@ -229,15 +245,47 @@
           <w:rFonts w:ascii="Courier New" w:hAnsi="Courier New" w:cs="Courier New"/>
           <w:sz w:val="28"/>
         </w:rPr>
-        <w:t xml:space="preserve">AWS Cloud : EC2, S3 </w:t>
-      </w:r>
-      <w:r>
-        <w:rPr>
-          <w:rFonts w:ascii="Courier New" w:hAnsi="Courier New" w:cs="Courier New"/>
-          <w:sz w:val="28"/>
-        </w:rPr>
-        <w:tab/>
-        <w:t xml:space="preserve">EBS Volume Etc </w:t>
+        <w:t xml:space="preserve">AWS </w:t>
+      </w:r>
+      <w:proofErr w:type="gramStart"/>
+      <w:r>
+        <w:rPr>
+          <w:rFonts w:ascii="Courier New" w:hAnsi="Courier New" w:cs="Courier New"/>
+          <w:sz w:val="28"/>
+        </w:rPr>
+        <w:t>Cloud :</w:t>
+      </w:r>
+      <w:proofErr w:type="gramEnd"/>
+      <w:r>
+        <w:rPr>
+          <w:rFonts w:ascii="Courier New" w:hAnsi="Courier New" w:cs="Courier New"/>
+          <w:sz w:val="28"/>
+        </w:rPr>
+        <w:t xml:space="preserve"> EC2, S3 </w:t>
+      </w:r>
+      <w:r>
+        <w:rPr>
+          <w:rFonts w:ascii="Courier New" w:hAnsi="Courier New" w:cs="Courier New"/>
+          <w:sz w:val="28"/>
+        </w:rPr>
+        <w:tab/>
+        <w:t xml:space="preserve">EBS Volume </w:t>
+      </w:r>
+      <w:proofErr w:type="spellStart"/>
+      <w:r>
+        <w:rPr>
+          <w:rFonts w:ascii="Courier New" w:hAnsi="Courier New" w:cs="Courier New"/>
+          <w:sz w:val="28"/>
+        </w:rPr>
+        <w:t>Etc</w:t>
+      </w:r>
+      <w:proofErr w:type="spellEnd"/>
+      <w:r>
+        <w:rPr>
+          <w:rFonts w:ascii="Courier New" w:hAnsi="Courier New" w:cs="Courier New"/>
+          <w:sz w:val="28"/>
+        </w:rPr>
+        <w:t xml:space="preserve"> </w:t>
       </w:r>
     </w:p>
     <w:p>
@@ -492,51 +540,122 @@
           <w:sz w:val="28"/>
         </w:rPr>
       </w:pPr>
-      <w:r>
-        <w:rPr>
-          <w:rFonts w:ascii="Courier New" w:hAnsi="Courier New" w:cs="Courier New"/>
-          <w:sz w:val="28"/>
-        </w:rPr>
-        <w:t>function chckUser(name,pass) {</w:t>
-      </w:r>
-    </w:p>
-    <w:p>
-      <w:pPr>
-        <w:rPr>
-          <w:rFonts w:ascii="Courier New" w:hAnsi="Courier New" w:cs="Courier New"/>
-          <w:sz w:val="28"/>
-        </w:rPr>
-      </w:pPr>
-      <w:r>
-        <w:rPr>
-          <w:rFonts w:ascii="Courier New" w:hAnsi="Courier New" w:cs="Courier New"/>
-          <w:sz w:val="28"/>
-        </w:rPr>
-        <w:tab/>
-        <w:t>if(name!=”Raj” &amp;&amp; pass !=”123”) {</w:t>
-      </w:r>
-    </w:p>
-    <w:p>
-      <w:pPr>
-        <w:rPr>
-          <w:rFonts w:ascii="Courier New" w:hAnsi="Courier New" w:cs="Courier New"/>
-          <w:sz w:val="28"/>
-        </w:rPr>
-      </w:pPr>
-      <w:r>
-        <w:rPr>
-          <w:rFonts w:ascii="Courier New" w:hAnsi="Courier New" w:cs="Courier New"/>
-          <w:sz w:val="28"/>
-        </w:rPr>
-        <w:tab/>
-      </w:r>
-      <w:r>
-        <w:rPr>
-          <w:rFonts w:ascii="Courier New" w:hAnsi="Courier New" w:cs="Courier New"/>
-          <w:sz w:val="28"/>
-        </w:rPr>
-        <w:tab/>
-        <w:t>return “success”;</w:t>
+      <w:proofErr w:type="gramStart"/>
+      <w:r>
+        <w:rPr>
+          <w:rFonts w:ascii="Courier New" w:hAnsi="Courier New" w:cs="Courier New"/>
+          <w:sz w:val="28"/>
+        </w:rPr>
+        <w:t>function</w:t>
+      </w:r>
+      <w:proofErr w:type="gramEnd"/>
+      <w:r>
+        <w:rPr>
+          <w:rFonts w:ascii="Courier New" w:hAnsi="Courier New" w:cs="Courier New"/>
+          <w:sz w:val="28"/>
+        </w:rPr>
+        <w:t xml:space="preserve"> </w:t>
+      </w:r>
+      <w:proofErr w:type="spellStart"/>
+      <w:r>
+        <w:rPr>
+          <w:rFonts w:ascii="Courier New" w:hAnsi="Courier New" w:cs="Courier New"/>
+          <w:sz w:val="28"/>
+        </w:rPr>
+        <w:t>chckUser</w:t>
+      </w:r>
+      <w:proofErr w:type="spellEnd"/>
+      <w:r>
+        <w:rPr>
+          <w:rFonts w:ascii="Courier New" w:hAnsi="Courier New" w:cs="Courier New"/>
+          <w:sz w:val="28"/>
+        </w:rPr>
+        <w:t>(</w:t>
+      </w:r>
+      <w:proofErr w:type="spellStart"/>
+      <w:r>
+        <w:rPr>
+          <w:rFonts w:ascii="Courier New" w:hAnsi="Courier New" w:cs="Courier New"/>
+          <w:sz w:val="28"/>
+        </w:rPr>
+        <w:t>name,pass</w:t>
+      </w:r>
+      <w:proofErr w:type="spellEnd"/>
+      <w:r>
+        <w:rPr>
+          <w:rFonts w:ascii="Courier New" w:hAnsi="Courier New" w:cs="Courier New"/>
+          <w:sz w:val="28"/>
+        </w:rPr>
+        <w:t>) {</w:t>
+      </w:r>
+    </w:p>
+    <w:p>
+      <w:pPr>
+        <w:rPr>
+          <w:rFonts w:ascii="Courier New" w:hAnsi="Courier New" w:cs="Courier New"/>
+          <w:sz w:val="28"/>
+        </w:rPr>
+      </w:pPr>
+      <w:r>
+        <w:rPr>
+          <w:rFonts w:ascii="Courier New" w:hAnsi="Courier New" w:cs="Courier New"/>
+          <w:sz w:val="28"/>
+        </w:rPr>
+        <w:tab/>
+      </w:r>
+      <w:proofErr w:type="gramStart"/>
+      <w:r>
+        <w:rPr>
+          <w:rFonts w:ascii="Courier New" w:hAnsi="Courier New" w:cs="Courier New"/>
+          <w:sz w:val="28"/>
+        </w:rPr>
+        <w:t>if(</w:t>
+      </w:r>
+      <w:proofErr w:type="gramEnd"/>
+      <w:r>
+        <w:rPr>
+          <w:rFonts w:ascii="Courier New" w:hAnsi="Courier New" w:cs="Courier New"/>
+          <w:sz w:val="28"/>
+        </w:rPr>
+        <w:t>name!=”Raj” &amp;&amp; pass !=”123”) {</w:t>
+      </w:r>
+    </w:p>
+    <w:p>
+      <w:pPr>
+        <w:rPr>
+          <w:rFonts w:ascii="Courier New" w:hAnsi="Courier New" w:cs="Courier New"/>
+          <w:sz w:val="28"/>
+        </w:rPr>
+      </w:pPr>
+      <w:r>
+        <w:rPr>
+          <w:rFonts w:ascii="Courier New" w:hAnsi="Courier New" w:cs="Courier New"/>
+          <w:sz w:val="28"/>
+        </w:rPr>
+        <w:tab/>
+      </w:r>
+      <w:r>
+        <w:rPr>
+          <w:rFonts w:ascii="Courier New" w:hAnsi="Courier New" w:cs="Courier New"/>
+          <w:sz w:val="28"/>
+        </w:rPr>
+        <w:tab/>
+      </w:r>
+      <w:proofErr w:type="gramStart"/>
+      <w:r>
+        <w:rPr>
+          <w:rFonts w:ascii="Courier New" w:hAnsi="Courier New" w:cs="Courier New"/>
+          <w:sz w:val="28"/>
+        </w:rPr>
+        <w:t>return</w:t>
+      </w:r>
+      <w:proofErr w:type="gramEnd"/>
+      <w:r>
+        <w:rPr>
+          <w:rFonts w:ascii="Courier New" w:hAnsi="Courier New" w:cs="Courier New"/>
+          <w:sz w:val="28"/>
+        </w:rPr>
+        <w:t xml:space="preserve"> “success”;</w:t>
       </w:r>
     </w:p>
     <w:p>
@@ -547,12 +666,21 @@
           <w:sz w:val="28"/>
         </w:rPr>
       </w:pPr>
-      <w:r>
-        <w:rPr>
-          <w:rFonts w:ascii="Courier New" w:hAnsi="Courier New" w:cs="Courier New"/>
-          <w:sz w:val="28"/>
-        </w:rPr>
-        <w:t>}else {</w:t>
+      <w:proofErr w:type="gramStart"/>
+      <w:r>
+        <w:rPr>
+          <w:rFonts w:ascii="Courier New" w:hAnsi="Courier New" w:cs="Courier New"/>
+          <w:sz w:val="28"/>
+        </w:rPr>
+        <w:t>}else</w:t>
+      </w:r>
+      <w:proofErr w:type="gramEnd"/>
+      <w:r>
+        <w:rPr>
+          <w:rFonts w:ascii="Courier New" w:hAnsi="Courier New" w:cs="Courier New"/>
+          <w:sz w:val="28"/>
+        </w:rPr>
+        <w:t xml:space="preserve"> {</w:t>
       </w:r>
     </w:p>
     <w:p>
@@ -569,7 +697,22 @@
           <w:sz w:val="28"/>
         </w:rPr>
         <w:tab/>
-        <w:t>return “success”;</w:t>
+      </w:r>
+      <w:proofErr w:type="gramStart"/>
+      <w:r>
+        <w:rPr>
+          <w:rFonts w:ascii="Courier New" w:hAnsi="Courier New" w:cs="Courier New"/>
+          <w:sz w:val="28"/>
+        </w:rPr>
+        <w:t>return</w:t>
+      </w:r>
+      <w:proofErr w:type="gramEnd"/>
+      <w:r>
+        <w:rPr>
+          <w:rFonts w:ascii="Courier New" w:hAnsi="Courier New" w:cs="Courier New"/>
+          <w:sz w:val="28"/>
+        </w:rPr>
+        <w:t xml:space="preserve"> “success”;</w:t>
       </w:r>
     </w:p>
     <w:p>
@@ -976,7 +1119,23 @@
           <w:sz w:val="28"/>
         </w:rPr>
         <w:tab/>
-        <w:t xml:space="preserve">Expect the output : 30 </w:t>
+        <w:t xml:space="preserve">Expect the </w:t>
+      </w:r>
+      <w:proofErr w:type="gramStart"/>
+      <w:r>
+        <w:rPr>
+          <w:rFonts w:ascii="Courier New" w:hAnsi="Courier New" w:cs="Courier New"/>
+          <w:sz w:val="28"/>
+        </w:rPr>
+        <w:t>output :</w:t>
+      </w:r>
+      <w:proofErr w:type="gramEnd"/>
+      <w:r>
+        <w:rPr>
+          <w:rFonts w:ascii="Courier New" w:hAnsi="Courier New" w:cs="Courier New"/>
+          <w:sz w:val="28"/>
+        </w:rPr>
+        <w:t xml:space="preserve"> 30 </w:t>
       </w:r>
       <w:r>
         <w:rPr>
@@ -1399,22 +1558,54 @@
           <w:rFonts w:ascii="Courier New" w:hAnsi="Courier New" w:cs="Courier New"/>
           <w:sz w:val="28"/>
         </w:rPr>
-        <w:t xml:space="preserve">Manual testing : we run the testing and manually write the result in testing template. </w:t>
-      </w:r>
-    </w:p>
-    <w:p>
-      <w:pPr>
-        <w:rPr>
-          <w:rFonts w:ascii="Courier New" w:hAnsi="Courier New" w:cs="Courier New"/>
-          <w:sz w:val="28"/>
-        </w:rPr>
-      </w:pPr>
-      <w:r>
-        <w:rPr>
-          <w:rFonts w:ascii="Courier New" w:hAnsi="Courier New" w:cs="Courier New"/>
-          <w:sz w:val="28"/>
-        </w:rPr>
-        <w:t xml:space="preserve">Automation testing : tool generate the reports. Less interaction from programmer or tester for the loop. </w:t>
+        <w:t xml:space="preserve">Manual </w:t>
+      </w:r>
+      <w:proofErr w:type="gramStart"/>
+      <w:r>
+        <w:rPr>
+          <w:rFonts w:ascii="Courier New" w:hAnsi="Courier New" w:cs="Courier New"/>
+          <w:sz w:val="28"/>
+        </w:rPr>
+        <w:t>testing :</w:t>
+      </w:r>
+      <w:proofErr w:type="gramEnd"/>
+      <w:r>
+        <w:rPr>
+          <w:rFonts w:ascii="Courier New" w:hAnsi="Courier New" w:cs="Courier New"/>
+          <w:sz w:val="28"/>
+        </w:rPr>
+        <w:t xml:space="preserve"> we run the testing and manually write the result in testing template. </w:t>
+      </w:r>
+    </w:p>
+    <w:p>
+      <w:pPr>
+        <w:rPr>
+          <w:rFonts w:ascii="Courier New" w:hAnsi="Courier New" w:cs="Courier New"/>
+          <w:sz w:val="28"/>
+        </w:rPr>
+      </w:pPr>
+      <w:r>
+        <w:rPr>
+          <w:rFonts w:ascii="Courier New" w:hAnsi="Courier New" w:cs="Courier New"/>
+          <w:sz w:val="28"/>
+        </w:rPr>
+        <w:t xml:space="preserve">Automation </w:t>
+      </w:r>
+      <w:proofErr w:type="gramStart"/>
+      <w:r>
+        <w:rPr>
+          <w:rFonts w:ascii="Courier New" w:hAnsi="Courier New" w:cs="Courier New"/>
+          <w:sz w:val="28"/>
+        </w:rPr>
+        <w:t>testing :</w:t>
+      </w:r>
+      <w:proofErr w:type="gramEnd"/>
+      <w:r>
+        <w:rPr>
+          <w:rFonts w:ascii="Courier New" w:hAnsi="Courier New" w:cs="Courier New"/>
+          <w:sz w:val="28"/>
+        </w:rPr>
+        <w:t xml:space="preserve"> tool generate the reports. Less interaction from programmer or tester for the loop. </w:t>
       </w:r>
     </w:p>
     <w:p>
@@ -1522,6 +1713,7 @@
           <w:sz w:val="28"/>
         </w:rPr>
       </w:pPr>
+      <w:proofErr w:type="gramStart"/>
       <w:r>
         <w:rPr>
           <w:rFonts w:ascii="Courier New" w:hAnsi="Courier New" w:cs="Courier New"/>
@@ -1531,27 +1723,60 @@
         <w:lastRenderedPageBreak/>
         <w:t>Jasmine :</w:t>
       </w:r>
-      <w:r>
-        <w:rPr>
-          <w:rFonts w:ascii="Courier New" w:hAnsi="Courier New" w:cs="Courier New"/>
-          <w:sz w:val="28"/>
-        </w:rPr>
-        <w:t xml:space="preserve"> Jasmine is a open source testing framework which help to do the unit testing on front end side technologies. </w:t>
-      </w:r>
-    </w:p>
-    <w:p>
-      <w:pPr>
-        <w:rPr>
-          <w:rFonts w:ascii="Courier New" w:hAnsi="Courier New" w:cs="Courier New"/>
-          <w:sz w:val="28"/>
-        </w:rPr>
-      </w:pPr>
-      <w:r>
-        <w:rPr>
-          <w:rFonts w:ascii="Courier New" w:hAnsi="Courier New" w:cs="Courier New"/>
-          <w:sz w:val="28"/>
-        </w:rPr>
-        <w:t>Using jasmine we can do Client side as well as server side(node JS) testing.</w:t>
+      <w:proofErr w:type="gramEnd"/>
+      <w:r>
+        <w:rPr>
+          <w:rFonts w:ascii="Courier New" w:hAnsi="Courier New" w:cs="Courier New"/>
+          <w:sz w:val="28"/>
+        </w:rPr>
+        <w:t xml:space="preserve"> Jasmine is </w:t>
+      </w:r>
+      <w:proofErr w:type="spellStart"/>
+      <w:r>
+        <w:rPr>
+          <w:rFonts w:ascii="Courier New" w:hAnsi="Courier New" w:cs="Courier New"/>
+          <w:sz w:val="28"/>
+        </w:rPr>
+        <w:t>a</w:t>
+      </w:r>
+      <w:proofErr w:type="spellEnd"/>
+      <w:r>
+        <w:rPr>
+          <w:rFonts w:ascii="Courier New" w:hAnsi="Courier New" w:cs="Courier New"/>
+          <w:sz w:val="28"/>
+        </w:rPr>
+        <w:t xml:space="preserve"> open source testing framework which help to do the unit testing on front end side technologies. </w:t>
+      </w:r>
+    </w:p>
+    <w:p>
+      <w:pPr>
+        <w:rPr>
+          <w:rFonts w:ascii="Courier New" w:hAnsi="Courier New" w:cs="Courier New"/>
+          <w:sz w:val="28"/>
+        </w:rPr>
+      </w:pPr>
+      <w:r>
+        <w:rPr>
+          <w:rFonts w:ascii="Courier New" w:hAnsi="Courier New" w:cs="Courier New"/>
+          <w:sz w:val="28"/>
+        </w:rPr>
+        <w:t xml:space="preserve">Using jasmine we can do Client side as well as server </w:t>
+      </w:r>
+      <w:proofErr w:type="gramStart"/>
+      <w:r>
+        <w:rPr>
+          <w:rFonts w:ascii="Courier New" w:hAnsi="Courier New" w:cs="Courier New"/>
+          <w:sz w:val="28"/>
+        </w:rPr>
+        <w:t>side(</w:t>
+      </w:r>
+      <w:proofErr w:type="gramEnd"/>
+      <w:r>
+        <w:rPr>
+          <w:rFonts w:ascii="Courier New" w:hAnsi="Courier New" w:cs="Courier New"/>
+          <w:sz w:val="28"/>
+        </w:rPr>
+        <w:t>node JS) testing.</w:t>
       </w:r>
     </w:p>
     <w:p>
@@ -1633,7 +1858,23 @@
           <w:rFonts w:ascii="Courier New" w:hAnsi="Courier New" w:cs="Courier New"/>
           <w:sz w:val="28"/>
         </w:rPr>
-        <w:t>function ie describe.</w:t>
+        <w:t xml:space="preserve">function </w:t>
+      </w:r>
+      <w:proofErr w:type="spellStart"/>
+      <w:r>
+        <w:rPr>
+          <w:rFonts w:ascii="Courier New" w:hAnsi="Courier New" w:cs="Courier New"/>
+          <w:sz w:val="28"/>
+        </w:rPr>
+        <w:t>ie</w:t>
+      </w:r>
+      <w:proofErr w:type="spellEnd"/>
+      <w:r>
+        <w:rPr>
+          <w:rFonts w:ascii="Courier New" w:hAnsi="Courier New" w:cs="Courier New"/>
+          <w:sz w:val="28"/>
+        </w:rPr>
+        <w:t xml:space="preserve"> describe.</w:t>
       </w:r>
     </w:p>
     <w:p>
@@ -1662,12 +1903,53 @@
           <w:sz w:val="28"/>
         </w:rPr>
       </w:pPr>
-      <w:r>
-        <w:rPr>
-          <w:rFonts w:ascii="Courier New" w:hAnsi="Courier New" w:cs="Courier New"/>
-          <w:sz w:val="28"/>
-        </w:rPr>
-        <w:t>describe(“suiteName”,callbackfucntion)</w:t>
+      <w:proofErr w:type="gramStart"/>
+      <w:r>
+        <w:rPr>
+          <w:rFonts w:ascii="Courier New" w:hAnsi="Courier New" w:cs="Courier New"/>
+          <w:sz w:val="28"/>
+        </w:rPr>
+        <w:t>describe(</w:t>
+      </w:r>
+      <w:proofErr w:type="gramEnd"/>
+      <w:r>
+        <w:rPr>
+          <w:rFonts w:ascii="Courier New" w:hAnsi="Courier New" w:cs="Courier New"/>
+          <w:sz w:val="28"/>
+        </w:rPr>
+        <w:t>“</w:t>
+      </w:r>
+      <w:proofErr w:type="spellStart"/>
+      <w:r>
+        <w:rPr>
+          <w:rFonts w:ascii="Courier New" w:hAnsi="Courier New" w:cs="Courier New"/>
+          <w:sz w:val="28"/>
+        </w:rPr>
+        <w:t>suiteName</w:t>
+      </w:r>
+      <w:proofErr w:type="spellEnd"/>
+      <w:r>
+        <w:rPr>
+          <w:rFonts w:ascii="Courier New" w:hAnsi="Courier New" w:cs="Courier New"/>
+          <w:sz w:val="28"/>
+        </w:rPr>
+        <w:t>”,</w:t>
+      </w:r>
+      <w:proofErr w:type="spellStart"/>
+      <w:r>
+        <w:rPr>
+          <w:rFonts w:ascii="Courier New" w:hAnsi="Courier New" w:cs="Courier New"/>
+          <w:sz w:val="28"/>
+        </w:rPr>
+        <w:t>callbackfucntion</w:t>
+      </w:r>
+      <w:proofErr w:type="spellEnd"/>
+      <w:r>
+        <w:rPr>
+          <w:rFonts w:ascii="Courier New" w:hAnsi="Courier New" w:cs="Courier New"/>
+          <w:sz w:val="28"/>
+        </w:rPr>
+        <w:t>)</w:t>
       </w:r>
     </w:p>
     <w:p>
@@ -1687,12 +1969,21 @@
           <w:sz w:val="28"/>
         </w:rPr>
       </w:pPr>
-      <w:r>
-        <w:rPr>
-          <w:rFonts w:ascii="Courier New" w:hAnsi="Courier New" w:cs="Courier New"/>
-          <w:sz w:val="28"/>
-        </w:rPr>
-        <w:t>describe(“message”,()=&gt; {</w:t>
+      <w:proofErr w:type="gramStart"/>
+      <w:r>
+        <w:rPr>
+          <w:rFonts w:ascii="Courier New" w:hAnsi="Courier New" w:cs="Courier New"/>
+          <w:sz w:val="28"/>
+        </w:rPr>
+        <w:t>describe(</w:t>
+      </w:r>
+      <w:proofErr w:type="gramEnd"/>
+      <w:r>
+        <w:rPr>
+          <w:rFonts w:ascii="Courier New" w:hAnsi="Courier New" w:cs="Courier New"/>
+          <w:sz w:val="28"/>
+        </w:rPr>
+        <w:t>“message”,()=&gt; {</w:t>
       </w:r>
     </w:p>
     <w:p>
@@ -1748,8 +2039,18 @@
           <w:b/>
           <w:sz w:val="28"/>
         </w:rPr>
-        <w:t>Test spec :</w:t>
-      </w:r>
+        <w:t xml:space="preserve">Test </w:t>
+      </w:r>
+      <w:proofErr w:type="gramStart"/>
+      <w:r>
+        <w:rPr>
+          <w:rFonts w:ascii="Courier New" w:hAnsi="Courier New" w:cs="Courier New"/>
+          <w:b/>
+          <w:sz w:val="28"/>
+        </w:rPr>
+        <w:t>spec :</w:t>
+      </w:r>
+      <w:proofErr w:type="gramEnd"/>
       <w:r>
         <w:rPr>
           <w:rFonts w:ascii="Courier New" w:hAnsi="Courier New" w:cs="Courier New"/>
@@ -1799,12 +2100,53 @@
           <w:sz w:val="28"/>
         </w:rPr>
       </w:pPr>
-      <w:r>
-        <w:rPr>
-          <w:rFonts w:ascii="Courier New" w:hAnsi="Courier New" w:cs="Courier New"/>
-          <w:sz w:val="28"/>
-        </w:rPr>
-        <w:t xml:space="preserve">it(“spectName”,callback) </w:t>
+      <w:proofErr w:type="gramStart"/>
+      <w:r>
+        <w:rPr>
+          <w:rFonts w:ascii="Courier New" w:hAnsi="Courier New" w:cs="Courier New"/>
+          <w:sz w:val="28"/>
+        </w:rPr>
+        <w:t>it(</w:t>
+      </w:r>
+      <w:proofErr w:type="gramEnd"/>
+      <w:r>
+        <w:rPr>
+          <w:rFonts w:ascii="Courier New" w:hAnsi="Courier New" w:cs="Courier New"/>
+          <w:sz w:val="28"/>
+        </w:rPr>
+        <w:t>“</w:t>
+      </w:r>
+      <w:proofErr w:type="spellStart"/>
+      <w:r>
+        <w:rPr>
+          <w:rFonts w:ascii="Courier New" w:hAnsi="Courier New" w:cs="Courier New"/>
+          <w:sz w:val="28"/>
+        </w:rPr>
+        <w:t>spectName</w:t>
+      </w:r>
+      <w:proofErr w:type="spellEnd"/>
+      <w:r>
+        <w:rPr>
+          <w:rFonts w:ascii="Courier New" w:hAnsi="Courier New" w:cs="Courier New"/>
+          <w:sz w:val="28"/>
+        </w:rPr>
+        <w:t>”,</w:t>
+      </w:r>
+      <w:proofErr w:type="spellStart"/>
+      <w:r>
+        <w:rPr>
+          <w:rFonts w:ascii="Courier New" w:hAnsi="Courier New" w:cs="Courier New"/>
+          <w:sz w:val="28"/>
+        </w:rPr>
+        <w:t>callback</w:t>
+      </w:r>
+      <w:proofErr w:type="spellEnd"/>
+      <w:r>
+        <w:rPr>
+          <w:rFonts w:ascii="Courier New" w:hAnsi="Courier New" w:cs="Courier New"/>
+          <w:sz w:val="28"/>
+        </w:rPr>
+        <w:t xml:space="preserve">) </w:t>
       </w:r>
     </w:p>
     <w:p>
@@ -1824,12 +2166,21 @@
           <w:sz w:val="28"/>
         </w:rPr>
       </w:pPr>
-      <w:r>
-        <w:rPr>
-          <w:rFonts w:ascii="Courier New" w:hAnsi="Courier New" w:cs="Courier New"/>
-          <w:sz w:val="28"/>
-        </w:rPr>
-        <w:t>it(“addition”,()=&gt; {</w:t>
+      <w:proofErr w:type="gramStart"/>
+      <w:r>
+        <w:rPr>
+          <w:rFonts w:ascii="Courier New" w:hAnsi="Courier New" w:cs="Courier New"/>
+          <w:sz w:val="28"/>
+        </w:rPr>
+        <w:t>it(</w:t>
+      </w:r>
+      <w:proofErr w:type="gramEnd"/>
+      <w:r>
+        <w:rPr>
+          <w:rFonts w:ascii="Courier New" w:hAnsi="Courier New" w:cs="Courier New"/>
+          <w:sz w:val="28"/>
+        </w:rPr>
+        <w:t>“addition”,()=&gt; {</w:t>
       </w:r>
     </w:p>
     <w:p>
@@ -1879,6 +2230,7 @@
           <w:sz w:val="28"/>
         </w:rPr>
       </w:pPr>
+      <w:proofErr w:type="gramStart"/>
       <w:r>
         <w:rPr>
           <w:rFonts w:ascii="Courier New" w:hAnsi="Courier New" w:cs="Courier New"/>
@@ -1887,6 +2239,7 @@
         </w:rPr>
         <w:t>expect :</w:t>
       </w:r>
+      <w:proofErr w:type="gramEnd"/>
       <w:r>
         <w:rPr>
           <w:rFonts w:ascii="Courier New" w:hAnsi="Courier New" w:cs="Courier New"/>
@@ -1961,13 +2314,33 @@
           <w:sz w:val="28"/>
         </w:rPr>
       </w:pPr>
-      <w:r>
-        <w:rPr>
-          <w:rFonts w:ascii="Courier New" w:hAnsi="Courier New" w:cs="Courier New"/>
-          <w:b/>
-          <w:sz w:val="28"/>
-        </w:rPr>
-        <w:t xml:space="preserve">beforeEach() : it call again and again before every it functions. </w:t>
+      <w:proofErr w:type="spellStart"/>
+      <w:proofErr w:type="gramStart"/>
+      <w:r>
+        <w:rPr>
+          <w:rFonts w:ascii="Courier New" w:hAnsi="Courier New" w:cs="Courier New"/>
+          <w:b/>
+          <w:sz w:val="28"/>
+        </w:rPr>
+        <w:t>beforeEach</w:t>
+      </w:r>
+      <w:proofErr w:type="spellEnd"/>
+      <w:r>
+        <w:rPr>
+          <w:rFonts w:ascii="Courier New" w:hAnsi="Courier New" w:cs="Courier New"/>
+          <w:b/>
+          <w:sz w:val="28"/>
+        </w:rPr>
+        <w:t>(</w:t>
+      </w:r>
+      <w:proofErr w:type="gramEnd"/>
+      <w:r>
+        <w:rPr>
+          <w:rFonts w:ascii="Courier New" w:hAnsi="Courier New" w:cs="Courier New"/>
+          <w:b/>
+          <w:sz w:val="28"/>
+        </w:rPr>
+        <w:t xml:space="preserve">) : it call again and again before every it functions. </w:t>
       </w:r>
     </w:p>
     <w:p>
@@ -1989,13 +2362,33 @@
           <w:sz w:val="28"/>
         </w:rPr>
       </w:pPr>
-      <w:r>
-        <w:rPr>
-          <w:rFonts w:ascii="Courier New" w:hAnsi="Courier New" w:cs="Courier New"/>
-          <w:b/>
-          <w:sz w:val="28"/>
-        </w:rPr>
-        <w:t xml:space="preserve">afterEach() : it call again and again after every it function. </w:t>
+      <w:proofErr w:type="spellStart"/>
+      <w:proofErr w:type="gramStart"/>
+      <w:r>
+        <w:rPr>
+          <w:rFonts w:ascii="Courier New" w:hAnsi="Courier New" w:cs="Courier New"/>
+          <w:b/>
+          <w:sz w:val="28"/>
+        </w:rPr>
+        <w:t>afterEach</w:t>
+      </w:r>
+      <w:proofErr w:type="spellEnd"/>
+      <w:r>
+        <w:rPr>
+          <w:rFonts w:ascii="Courier New" w:hAnsi="Courier New" w:cs="Courier New"/>
+          <w:b/>
+          <w:sz w:val="28"/>
+        </w:rPr>
+        <w:t>(</w:t>
+      </w:r>
+      <w:proofErr w:type="gramEnd"/>
+      <w:r>
+        <w:rPr>
+          <w:rFonts w:ascii="Courier New" w:hAnsi="Courier New" w:cs="Courier New"/>
+          <w:b/>
+          <w:sz w:val="28"/>
+        </w:rPr>
+        <w:t xml:space="preserve">) : it call again and again after every it function. </w:t>
       </w:r>
     </w:p>
     <w:p>
@@ -2017,13 +2410,33 @@
           <w:sz w:val="28"/>
         </w:rPr>
       </w:pPr>
-      <w:r>
-        <w:rPr>
-          <w:rFonts w:ascii="Courier New" w:hAnsi="Courier New" w:cs="Courier New"/>
-          <w:b/>
-          <w:sz w:val="28"/>
-        </w:rPr>
-        <w:t xml:space="preserve">beforeAll() : it call only once before all it functions. </w:t>
+      <w:proofErr w:type="spellStart"/>
+      <w:proofErr w:type="gramStart"/>
+      <w:r>
+        <w:rPr>
+          <w:rFonts w:ascii="Courier New" w:hAnsi="Courier New" w:cs="Courier New"/>
+          <w:b/>
+          <w:sz w:val="28"/>
+        </w:rPr>
+        <w:t>beforeAll</w:t>
+      </w:r>
+      <w:proofErr w:type="spellEnd"/>
+      <w:r>
+        <w:rPr>
+          <w:rFonts w:ascii="Courier New" w:hAnsi="Courier New" w:cs="Courier New"/>
+          <w:b/>
+          <w:sz w:val="28"/>
+        </w:rPr>
+        <w:t>(</w:t>
+      </w:r>
+      <w:proofErr w:type="gramEnd"/>
+      <w:r>
+        <w:rPr>
+          <w:rFonts w:ascii="Courier New" w:hAnsi="Courier New" w:cs="Courier New"/>
+          <w:b/>
+          <w:sz w:val="28"/>
+        </w:rPr>
+        <w:t xml:space="preserve">) : it call only once before all it functions. </w:t>
       </w:r>
     </w:p>
     <w:p>
@@ -2045,13 +2458,33 @@
           <w:sz w:val="28"/>
         </w:rPr>
       </w:pPr>
-      <w:r>
-        <w:rPr>
-          <w:rFonts w:ascii="Courier New" w:hAnsi="Courier New" w:cs="Courier New"/>
-          <w:b/>
-          <w:sz w:val="28"/>
-        </w:rPr>
-        <w:t xml:space="preserve">afterAll() : it call only once after all it function. </w:t>
+      <w:proofErr w:type="spellStart"/>
+      <w:proofErr w:type="gramStart"/>
+      <w:r>
+        <w:rPr>
+          <w:rFonts w:ascii="Courier New" w:hAnsi="Courier New" w:cs="Courier New"/>
+          <w:b/>
+          <w:sz w:val="28"/>
+        </w:rPr>
+        <w:t>afterAll</w:t>
+      </w:r>
+      <w:proofErr w:type="spellEnd"/>
+      <w:r>
+        <w:rPr>
+          <w:rFonts w:ascii="Courier New" w:hAnsi="Courier New" w:cs="Courier New"/>
+          <w:b/>
+          <w:sz w:val="28"/>
+        </w:rPr>
+        <w:t>(</w:t>
+      </w:r>
+      <w:proofErr w:type="gramEnd"/>
+      <w:r>
+        <w:rPr>
+          <w:rFonts w:ascii="Courier New" w:hAnsi="Courier New" w:cs="Courier New"/>
+          <w:b/>
+          <w:sz w:val="28"/>
+        </w:rPr>
+        <w:t xml:space="preserve">) : it call only once after all it function. </w:t>
       </w:r>
     </w:p>
     <w:p>
@@ -2083,13 +2516,23 @@
           <w:sz w:val="28"/>
         </w:rPr>
       </w:pPr>
-      <w:r>
-        <w:rPr>
-          <w:rFonts w:ascii="Courier New" w:hAnsi="Courier New" w:cs="Courier New"/>
-          <w:b/>
-          <w:sz w:val="28"/>
-        </w:rPr>
-        <w:t xml:space="preserve">fetch() : </w:t>
+      <w:proofErr w:type="gramStart"/>
+      <w:r>
+        <w:rPr>
+          <w:rFonts w:ascii="Courier New" w:hAnsi="Courier New" w:cs="Courier New"/>
+          <w:b/>
+          <w:sz w:val="28"/>
+        </w:rPr>
+        <w:t>fetch(</w:t>
+      </w:r>
+      <w:proofErr w:type="gramEnd"/>
+      <w:r>
+        <w:rPr>
+          <w:rFonts w:ascii="Courier New" w:hAnsi="Courier New" w:cs="Courier New"/>
+          <w:b/>
+          <w:sz w:val="28"/>
+        </w:rPr>
+        <w:t xml:space="preserve">) : </w:t>
       </w:r>
     </w:p>
     <w:p>
@@ -2121,13 +2564,59 @@
           <w:sz w:val="28"/>
         </w:rPr>
       </w:pPr>
-      <w:r>
-        <w:rPr>
-          <w:rFonts w:ascii="Courier New" w:hAnsi="Courier New" w:cs="Courier New"/>
-          <w:b/>
-          <w:sz w:val="28"/>
-        </w:rPr>
-        <w:t xml:space="preserve">in react js using axios we call rest API. </w:t>
+      <w:proofErr w:type="gramStart"/>
+      <w:r>
+        <w:rPr>
+          <w:rFonts w:ascii="Courier New" w:hAnsi="Courier New" w:cs="Courier New"/>
+          <w:b/>
+          <w:sz w:val="28"/>
+        </w:rPr>
+        <w:t>in</w:t>
+      </w:r>
+      <w:proofErr w:type="gramEnd"/>
+      <w:r>
+        <w:rPr>
+          <w:rFonts w:ascii="Courier New" w:hAnsi="Courier New" w:cs="Courier New"/>
+          <w:b/>
+          <w:sz w:val="28"/>
+        </w:rPr>
+        <w:t xml:space="preserve"> react </w:t>
+      </w:r>
+      <w:proofErr w:type="spellStart"/>
+      <w:r>
+        <w:rPr>
+          <w:rFonts w:ascii="Courier New" w:hAnsi="Courier New" w:cs="Courier New"/>
+          <w:b/>
+          <w:sz w:val="28"/>
+        </w:rPr>
+        <w:t>js</w:t>
+      </w:r>
+      <w:proofErr w:type="spellEnd"/>
+      <w:r>
+        <w:rPr>
+          <w:rFonts w:ascii="Courier New" w:hAnsi="Courier New" w:cs="Courier New"/>
+          <w:b/>
+          <w:sz w:val="28"/>
+        </w:rPr>
+        <w:t xml:space="preserve"> using </w:t>
+      </w:r>
+      <w:proofErr w:type="spellStart"/>
+      <w:r>
+        <w:rPr>
+          <w:rFonts w:ascii="Courier New" w:hAnsi="Courier New" w:cs="Courier New"/>
+          <w:b/>
+          <w:sz w:val="28"/>
+        </w:rPr>
+        <w:t>axios</w:t>
+      </w:r>
+      <w:proofErr w:type="spellEnd"/>
+      <w:r>
+        <w:rPr>
+          <w:rFonts w:ascii="Courier New" w:hAnsi="Courier New" w:cs="Courier New"/>
+          <w:b/>
+          <w:sz w:val="28"/>
+        </w:rPr>
+        <w:t xml:space="preserve"> we call rest API. </w:t>
       </w:r>
     </w:p>
     <w:p>
@@ -2149,13 +2638,41 @@
           <w:sz w:val="28"/>
         </w:rPr>
       </w:pPr>
-      <w:r>
-        <w:rPr>
-          <w:rFonts w:ascii="Courier New" w:hAnsi="Courier New" w:cs="Courier New"/>
-          <w:b/>
-          <w:sz w:val="28"/>
-        </w:rPr>
-        <w:t>fetch() is a pre-defined function provide by JavasScript which help to call REST API without depends upon any third party library.</w:t>
+      <w:proofErr w:type="gramStart"/>
+      <w:r>
+        <w:rPr>
+          <w:rFonts w:ascii="Courier New" w:hAnsi="Courier New" w:cs="Courier New"/>
+          <w:b/>
+          <w:sz w:val="28"/>
+        </w:rPr>
+        <w:t>fetch(</w:t>
+      </w:r>
+      <w:proofErr w:type="gramEnd"/>
+      <w:r>
+        <w:rPr>
+          <w:rFonts w:ascii="Courier New" w:hAnsi="Courier New" w:cs="Courier New"/>
+          <w:b/>
+          <w:sz w:val="28"/>
+        </w:rPr>
+        <w:t xml:space="preserve">) is a pre-defined function provide by </w:t>
+      </w:r>
+      <w:proofErr w:type="spellStart"/>
+      <w:r>
+        <w:rPr>
+          <w:rFonts w:ascii="Courier New" w:hAnsi="Courier New" w:cs="Courier New"/>
+          <w:b/>
+          <w:sz w:val="28"/>
+        </w:rPr>
+        <w:t>JavasScript</w:t>
+      </w:r>
+      <w:proofErr w:type="spellEnd"/>
+      <w:r>
+        <w:rPr>
+          <w:rFonts w:ascii="Courier New" w:hAnsi="Courier New" w:cs="Courier New"/>
+          <w:b/>
+          <w:sz w:val="28"/>
+        </w:rPr>
+        <w:t xml:space="preserve"> which help to call REST API without depends upon any third party library.</w:t>
       </w:r>
     </w:p>
     <w:p>
@@ -2167,13 +2684,41 @@
           <w:sz w:val="28"/>
         </w:rPr>
       </w:pPr>
-      <w:r>
-        <w:rPr>
-          <w:rFonts w:ascii="Courier New" w:hAnsi="Courier New" w:cs="Courier New"/>
-          <w:b/>
-          <w:sz w:val="28"/>
-        </w:rPr>
-        <w:t xml:space="preserve">Fetch() function return type is promise. Then and catch() </w:t>
+      <w:proofErr w:type="gramStart"/>
+      <w:r>
+        <w:rPr>
+          <w:rFonts w:ascii="Courier New" w:hAnsi="Courier New" w:cs="Courier New"/>
+          <w:b/>
+          <w:sz w:val="28"/>
+        </w:rPr>
+        <w:t>Fetch(</w:t>
+      </w:r>
+      <w:proofErr w:type="gramEnd"/>
+      <w:r>
+        <w:rPr>
+          <w:rFonts w:ascii="Courier New" w:hAnsi="Courier New" w:cs="Courier New"/>
+          <w:b/>
+          <w:sz w:val="28"/>
+        </w:rPr>
+        <w:t xml:space="preserve">) function return type is promise. Then and </w:t>
+      </w:r>
+      <w:proofErr w:type="gramStart"/>
+      <w:r>
+        <w:rPr>
+          <w:rFonts w:ascii="Courier New" w:hAnsi="Courier New" w:cs="Courier New"/>
+          <w:b/>
+          <w:sz w:val="28"/>
+        </w:rPr>
+        <w:t>catch()</w:t>
+      </w:r>
+      <w:proofErr w:type="gramEnd"/>
+      <w:r>
+        <w:rPr>
+          <w:rFonts w:ascii="Courier New" w:hAnsi="Courier New" w:cs="Courier New"/>
+          <w:b/>
+          <w:sz w:val="28"/>
+        </w:rPr>
+        <w:t xml:space="preserve"> </w:t>
       </w:r>
     </w:p>
     <w:p>
@@ -2229,7 +2774,43 @@
           <w:b/>
           <w:sz w:val="28"/>
         </w:rPr>
-        <w:t xml:space="preserve">In Fetch we have to use first then() function convert data in json or text format mandatory. </w:t>
+        <w:t xml:space="preserve">In Fetch we have to use first </w:t>
+      </w:r>
+      <w:proofErr w:type="gramStart"/>
+      <w:r>
+        <w:rPr>
+          <w:rFonts w:ascii="Courier New" w:hAnsi="Courier New" w:cs="Courier New"/>
+          <w:b/>
+          <w:sz w:val="28"/>
+        </w:rPr>
+        <w:t>then(</w:t>
+      </w:r>
+      <w:proofErr w:type="gramEnd"/>
+      <w:r>
+        <w:rPr>
+          <w:rFonts w:ascii="Courier New" w:hAnsi="Courier New" w:cs="Courier New"/>
+          <w:b/>
+          <w:sz w:val="28"/>
+        </w:rPr>
+        <w:t xml:space="preserve">) function convert data in </w:t>
+      </w:r>
+      <w:proofErr w:type="spellStart"/>
+      <w:r>
+        <w:rPr>
+          <w:rFonts w:ascii="Courier New" w:hAnsi="Courier New" w:cs="Courier New"/>
+          <w:b/>
+          <w:sz w:val="28"/>
+        </w:rPr>
+        <w:t>json</w:t>
+      </w:r>
+      <w:proofErr w:type="spellEnd"/>
+      <w:r>
+        <w:rPr>
+          <w:rFonts w:ascii="Courier New" w:hAnsi="Courier New" w:cs="Courier New"/>
+          <w:b/>
+          <w:sz w:val="28"/>
+        </w:rPr>
+        <w:t xml:space="preserve"> or text format mandatory. </w:t>
       </w:r>
     </w:p>
     <w:p>
@@ -2251,13 +2832,77 @@
           <w:sz w:val="28"/>
         </w:rPr>
       </w:pPr>
-      <w:r>
-        <w:rPr>
-          <w:rFonts w:ascii="Courier New" w:hAnsi="Courier New" w:cs="Courier New"/>
-          <w:b/>
-          <w:sz w:val="28"/>
-        </w:rPr>
-        <w:t xml:space="preserve">Axios is third party library we have to install using node js and we can use in react js application. But in axis it return by default json. </w:t>
+      <w:proofErr w:type="spellStart"/>
+      <w:r>
+        <w:rPr>
+          <w:rFonts w:ascii="Courier New" w:hAnsi="Courier New" w:cs="Courier New"/>
+          <w:b/>
+          <w:sz w:val="28"/>
+        </w:rPr>
+        <w:t>Axios</w:t>
+      </w:r>
+      <w:proofErr w:type="spellEnd"/>
+      <w:r>
+        <w:rPr>
+          <w:rFonts w:ascii="Courier New" w:hAnsi="Courier New" w:cs="Courier New"/>
+          <w:b/>
+          <w:sz w:val="28"/>
+        </w:rPr>
+        <w:t xml:space="preserve"> is third party library we have to install using node </w:t>
+      </w:r>
+      <w:proofErr w:type="spellStart"/>
+      <w:r>
+        <w:rPr>
+          <w:rFonts w:ascii="Courier New" w:hAnsi="Courier New" w:cs="Courier New"/>
+          <w:b/>
+          <w:sz w:val="28"/>
+        </w:rPr>
+        <w:t>js</w:t>
+      </w:r>
+      <w:proofErr w:type="spellEnd"/>
+      <w:r>
+        <w:rPr>
+          <w:rFonts w:ascii="Courier New" w:hAnsi="Courier New" w:cs="Courier New"/>
+          <w:b/>
+          <w:sz w:val="28"/>
+        </w:rPr>
+        <w:t xml:space="preserve"> and we can use in react </w:t>
+      </w:r>
+      <w:proofErr w:type="spellStart"/>
+      <w:r>
+        <w:rPr>
+          <w:rFonts w:ascii="Courier New" w:hAnsi="Courier New" w:cs="Courier New"/>
+          <w:b/>
+          <w:sz w:val="28"/>
+        </w:rPr>
+        <w:t>js</w:t>
+      </w:r>
+      <w:proofErr w:type="spellEnd"/>
+      <w:r>
+        <w:rPr>
+          <w:rFonts w:ascii="Courier New" w:hAnsi="Courier New" w:cs="Courier New"/>
+          <w:b/>
+          <w:sz w:val="28"/>
+        </w:rPr>
+        <w:t xml:space="preserve"> application. But in axis it return by default </w:t>
+      </w:r>
+      <w:proofErr w:type="spellStart"/>
+      <w:r>
+        <w:rPr>
+          <w:rFonts w:ascii="Courier New" w:hAnsi="Courier New" w:cs="Courier New"/>
+          <w:b/>
+          <w:sz w:val="28"/>
+        </w:rPr>
+        <w:t>json</w:t>
+      </w:r>
+      <w:proofErr w:type="spellEnd"/>
+      <w:r>
+        <w:rPr>
+          <w:rFonts w:ascii="Courier New" w:hAnsi="Courier New" w:cs="Courier New"/>
+          <w:b/>
+          <w:sz w:val="28"/>
+        </w:rPr>
+        <w:t xml:space="preserve">. </w:t>
       </w:r>
     </w:p>
     <w:p>
@@ -2390,7 +3035,25 @@
           <w:b/>
           <w:sz w:val="28"/>
         </w:rPr>
-        <w:t xml:space="preserve">Create the package.json file </w:t>
+        <w:t xml:space="preserve">Create the </w:t>
+      </w:r>
+      <w:proofErr w:type="spellStart"/>
+      <w:r>
+        <w:rPr>
+          <w:rFonts w:ascii="Courier New" w:hAnsi="Courier New" w:cs="Courier New"/>
+          <w:b/>
+          <w:sz w:val="28"/>
+        </w:rPr>
+        <w:t>package.json</w:t>
+      </w:r>
+      <w:proofErr w:type="spellEnd"/>
+      <w:r>
+        <w:rPr>
+          <w:rFonts w:ascii="Courier New" w:hAnsi="Courier New" w:cs="Courier New"/>
+          <w:b/>
+          <w:sz w:val="28"/>
+        </w:rPr>
+        <w:t xml:space="preserve"> file </w:t>
       </w:r>
     </w:p>
     <w:p>
@@ -2410,15 +3073,37 @@
         </w:rPr>
         <w:t xml:space="preserve">Using </w:t>
       </w:r>
-      <w:r>
-        <w:rPr>
-          <w:rFonts w:ascii="Courier New" w:hAnsi="Courier New" w:cs="Courier New"/>
-          <w:b/>
-          <w:sz w:val="28"/>
-          <w:highlight w:val="yellow"/>
-        </w:rPr>
-        <w:t>npm init</w:t>
-      </w:r>
+      <w:proofErr w:type="spellStart"/>
+      <w:r>
+        <w:rPr>
+          <w:rFonts w:ascii="Courier New" w:hAnsi="Courier New" w:cs="Courier New"/>
+          <w:b/>
+          <w:sz w:val="28"/>
+          <w:highlight w:val="yellow"/>
+        </w:rPr>
+        <w:t>npm</w:t>
+      </w:r>
+      <w:proofErr w:type="spellEnd"/>
+      <w:r>
+        <w:rPr>
+          <w:rFonts w:ascii="Courier New" w:hAnsi="Courier New" w:cs="Courier New"/>
+          <w:b/>
+          <w:sz w:val="28"/>
+          <w:highlight w:val="yellow"/>
+        </w:rPr>
+        <w:t xml:space="preserve"> </w:t>
+      </w:r>
+      <w:proofErr w:type="spellStart"/>
+      <w:r>
+        <w:rPr>
+          <w:rFonts w:ascii="Courier New" w:hAnsi="Courier New" w:cs="Courier New"/>
+          <w:b/>
+          <w:sz w:val="28"/>
+          <w:highlight w:val="yellow"/>
+        </w:rPr>
+        <w:t>init</w:t>
+      </w:r>
+      <w:proofErr w:type="spellEnd"/>
       <w:r>
         <w:rPr>
           <w:rFonts w:ascii="Courier New" w:hAnsi="Courier New" w:cs="Courier New"/>
@@ -2485,13 +3170,25 @@
           <w:sz w:val="28"/>
         </w:rPr>
       </w:pPr>
-      <w:r>
-        <w:rPr>
-          <w:rFonts w:ascii="Courier New" w:hAnsi="Courier New" w:cs="Courier New"/>
-          <w:b/>
-          <w:sz w:val="28"/>
-        </w:rPr>
-        <w:t xml:space="preserve">ie </w:t>
+      <w:proofErr w:type="spellStart"/>
+      <w:proofErr w:type="gramStart"/>
+      <w:r>
+        <w:rPr>
+          <w:rFonts w:ascii="Courier New" w:hAnsi="Courier New" w:cs="Courier New"/>
+          <w:b/>
+          <w:sz w:val="28"/>
+        </w:rPr>
+        <w:t>ie</w:t>
+      </w:r>
+      <w:proofErr w:type="spellEnd"/>
+      <w:proofErr w:type="gramEnd"/>
+      <w:r>
+        <w:rPr>
+          <w:rFonts w:ascii="Courier New" w:hAnsi="Courier New" w:cs="Courier New"/>
+          <w:b/>
+          <w:sz w:val="28"/>
+        </w:rPr>
+        <w:t xml:space="preserve"> </w:t>
       </w:r>
     </w:p>
     <w:p>
@@ -2513,13 +3210,23 @@
           <w:sz w:val="28"/>
         </w:rPr>
       </w:pPr>
-      <w:r>
-        <w:rPr>
-          <w:rFonts w:ascii="Courier New" w:hAnsi="Courier New" w:cs="Courier New"/>
-          <w:b/>
-          <w:sz w:val="28"/>
-        </w:rPr>
-        <w:t xml:space="preserve">testing dependencies always must be available in development mode. </w:t>
+      <w:proofErr w:type="gramStart"/>
+      <w:r>
+        <w:rPr>
+          <w:rFonts w:ascii="Courier New" w:hAnsi="Courier New" w:cs="Courier New"/>
+          <w:b/>
+          <w:sz w:val="28"/>
+        </w:rPr>
+        <w:t>testing</w:t>
+      </w:r>
+      <w:proofErr w:type="gramEnd"/>
+      <w:r>
+        <w:rPr>
+          <w:rFonts w:ascii="Courier New" w:hAnsi="Courier New" w:cs="Courier New"/>
+          <w:b/>
+          <w:sz w:val="28"/>
+        </w:rPr>
+        <w:t xml:space="preserve"> dependencies always must be available in development mode. </w:t>
       </w:r>
     </w:p>
     <w:p>
@@ -2542,14 +3249,27 @@
           <w:highlight w:val="yellow"/>
         </w:rPr>
       </w:pPr>
-      <w:r>
-        <w:rPr>
-          <w:rFonts w:ascii="Courier New" w:hAnsi="Courier New" w:cs="Courier New"/>
-          <w:b/>
-          <w:sz w:val="28"/>
-          <w:highlight w:val="yellow"/>
-        </w:rPr>
-        <w:t xml:space="preserve">npm install jasmine-node </w:t>
+      <w:proofErr w:type="spellStart"/>
+      <w:proofErr w:type="gramStart"/>
+      <w:r>
+        <w:rPr>
+          <w:rFonts w:ascii="Courier New" w:hAnsi="Courier New" w:cs="Courier New"/>
+          <w:b/>
+          <w:sz w:val="28"/>
+          <w:highlight w:val="yellow"/>
+        </w:rPr>
+        <w:t>npm</w:t>
+      </w:r>
+      <w:proofErr w:type="spellEnd"/>
+      <w:proofErr w:type="gramEnd"/>
+      <w:r>
+        <w:rPr>
+          <w:rFonts w:ascii="Courier New" w:hAnsi="Courier New" w:cs="Courier New"/>
+          <w:b/>
+          <w:sz w:val="28"/>
+          <w:highlight w:val="yellow"/>
+        </w:rPr>
+        <w:t xml:space="preserve"> install jasmine-node </w:t>
       </w:r>
       <w:r>
         <w:rPr>
@@ -2570,14 +3290,27 @@
           <w:sz w:val="28"/>
         </w:rPr>
       </w:pPr>
-      <w:r>
-        <w:rPr>
-          <w:rFonts w:ascii="Courier New" w:hAnsi="Courier New" w:cs="Courier New"/>
-          <w:b/>
-          <w:sz w:val="28"/>
-          <w:highlight w:val="yellow"/>
-        </w:rPr>
-        <w:t xml:space="preserve">npm install jasmine </w:t>
+      <w:proofErr w:type="spellStart"/>
+      <w:proofErr w:type="gramStart"/>
+      <w:r>
+        <w:rPr>
+          <w:rFonts w:ascii="Courier New" w:hAnsi="Courier New" w:cs="Courier New"/>
+          <w:b/>
+          <w:sz w:val="28"/>
+          <w:highlight w:val="yellow"/>
+        </w:rPr>
+        <w:t>npm</w:t>
+      </w:r>
+      <w:proofErr w:type="spellEnd"/>
+      <w:proofErr w:type="gramEnd"/>
+      <w:r>
+        <w:rPr>
+          <w:rFonts w:ascii="Courier New" w:hAnsi="Courier New" w:cs="Courier New"/>
+          <w:b/>
+          <w:sz w:val="28"/>
+          <w:highlight w:val="yellow"/>
+        </w:rPr>
+        <w:t xml:space="preserve"> install jasmine </w:t>
       </w:r>
       <w:r>
         <w:rPr>
@@ -2618,13 +3351,23 @@
           <w:sz w:val="28"/>
         </w:rPr>
       </w:pPr>
-      <w:r>
-        <w:rPr>
-          <w:rFonts w:ascii="Courier New" w:hAnsi="Courier New" w:cs="Courier New"/>
-          <w:b/>
-          <w:sz w:val="28"/>
-        </w:rPr>
-        <w:t xml:space="preserve">or </w:t>
+      <w:proofErr w:type="gramStart"/>
+      <w:r>
+        <w:rPr>
+          <w:rFonts w:ascii="Courier New" w:hAnsi="Courier New" w:cs="Courier New"/>
+          <w:b/>
+          <w:sz w:val="28"/>
+        </w:rPr>
+        <w:t>or</w:t>
+      </w:r>
+      <w:proofErr w:type="gramEnd"/>
+      <w:r>
+        <w:rPr>
+          <w:rFonts w:ascii="Courier New" w:hAnsi="Courier New" w:cs="Courier New"/>
+          <w:b/>
+          <w:sz w:val="28"/>
+        </w:rPr>
+        <w:t xml:space="preserve"> </w:t>
       </w:r>
     </w:p>
     <w:p>
@@ -2646,13 +3389,25 @@
           <w:sz w:val="28"/>
         </w:rPr>
       </w:pPr>
-      <w:r>
-        <w:rPr>
-          <w:rFonts w:ascii="Courier New" w:hAnsi="Courier New" w:cs="Courier New"/>
-          <w:b/>
-          <w:sz w:val="28"/>
-        </w:rPr>
-        <w:t>npm install jasmine-node –-save-dev</w:t>
+      <w:proofErr w:type="spellStart"/>
+      <w:proofErr w:type="gramStart"/>
+      <w:r>
+        <w:rPr>
+          <w:rFonts w:ascii="Courier New" w:hAnsi="Courier New" w:cs="Courier New"/>
+          <w:b/>
+          <w:sz w:val="28"/>
+        </w:rPr>
+        <w:t>npm</w:t>
+      </w:r>
+      <w:proofErr w:type="spellEnd"/>
+      <w:proofErr w:type="gramEnd"/>
+      <w:r>
+        <w:rPr>
+          <w:rFonts w:ascii="Courier New" w:hAnsi="Courier New" w:cs="Courier New"/>
+          <w:b/>
+          <w:sz w:val="28"/>
+        </w:rPr>
+        <w:t xml:space="preserve"> install jasmine-node –-save-dev</w:t>
       </w:r>
     </w:p>
     <w:p>
@@ -2664,13 +3419,25 @@
           <w:sz w:val="28"/>
         </w:rPr>
       </w:pPr>
-      <w:r>
-        <w:rPr>
-          <w:rFonts w:ascii="Courier New" w:hAnsi="Courier New" w:cs="Courier New"/>
-          <w:b/>
-          <w:sz w:val="28"/>
-        </w:rPr>
-        <w:t xml:space="preserve">npm install jasmine –save-dev </w:t>
+      <w:proofErr w:type="spellStart"/>
+      <w:proofErr w:type="gramStart"/>
+      <w:r>
+        <w:rPr>
+          <w:rFonts w:ascii="Courier New" w:hAnsi="Courier New" w:cs="Courier New"/>
+          <w:b/>
+          <w:sz w:val="28"/>
+        </w:rPr>
+        <w:t>npm</w:t>
+      </w:r>
+      <w:proofErr w:type="spellEnd"/>
+      <w:proofErr w:type="gramEnd"/>
+      <w:r>
+        <w:rPr>
+          <w:rFonts w:ascii="Courier New" w:hAnsi="Courier New" w:cs="Courier New"/>
+          <w:b/>
+          <w:sz w:val="28"/>
+        </w:rPr>
+        <w:t xml:space="preserve"> install jasmine –save-dev </w:t>
       </w:r>
     </w:p>
     <w:p>
@@ -2702,13 +3469,23 @@
           <w:sz w:val="28"/>
         </w:rPr>
       </w:pPr>
-      <w:r>
-        <w:rPr>
-          <w:rFonts w:ascii="Courier New" w:hAnsi="Courier New" w:cs="Courier New"/>
-          <w:b/>
-          <w:sz w:val="28"/>
-        </w:rPr>
-        <w:t xml:space="preserve">after added dependencies </w:t>
+      <w:proofErr w:type="gramStart"/>
+      <w:r>
+        <w:rPr>
+          <w:rFonts w:ascii="Courier New" w:hAnsi="Courier New" w:cs="Courier New"/>
+          <w:b/>
+          <w:sz w:val="28"/>
+        </w:rPr>
+        <w:t>after</w:t>
+      </w:r>
+      <w:proofErr w:type="gramEnd"/>
+      <w:r>
+        <w:rPr>
+          <w:rFonts w:ascii="Courier New" w:hAnsi="Courier New" w:cs="Courier New"/>
+          <w:b/>
+          <w:sz w:val="28"/>
+        </w:rPr>
+        <w:t xml:space="preserve"> added dependencies </w:t>
       </w:r>
     </w:p>
     <w:p>
@@ -2730,13 +3507,23 @@
           <w:sz w:val="28"/>
         </w:rPr>
       </w:pPr>
-      <w:r>
-        <w:rPr>
-          <w:rFonts w:ascii="Courier New" w:hAnsi="Courier New" w:cs="Courier New"/>
-          <w:b/>
-          <w:sz w:val="28"/>
-        </w:rPr>
-        <w:t xml:space="preserve">create spec directory using </w:t>
+      <w:proofErr w:type="gramStart"/>
+      <w:r>
+        <w:rPr>
+          <w:rFonts w:ascii="Courier New" w:hAnsi="Courier New" w:cs="Courier New"/>
+          <w:b/>
+          <w:sz w:val="28"/>
+        </w:rPr>
+        <w:t>create</w:t>
+      </w:r>
+      <w:proofErr w:type="gramEnd"/>
+      <w:r>
+        <w:rPr>
+          <w:rFonts w:ascii="Courier New" w:hAnsi="Courier New" w:cs="Courier New"/>
+          <w:b/>
+          <w:sz w:val="28"/>
+        </w:rPr>
+        <w:t xml:space="preserve"> spec directory using </w:t>
       </w:r>
     </w:p>
     <w:p>
@@ -2758,15 +3545,37 @@
           <w:sz w:val="28"/>
         </w:rPr>
       </w:pPr>
-      <w:r>
-        <w:rPr>
-          <w:rFonts w:ascii="Courier New" w:hAnsi="Courier New" w:cs="Courier New"/>
-          <w:b/>
-          <w:sz w:val="28"/>
-          <w:highlight w:val="yellow"/>
-        </w:rPr>
-        <w:t>jasmine init</w:t>
-      </w:r>
+      <w:proofErr w:type="gramStart"/>
+      <w:r>
+        <w:rPr>
+          <w:rFonts w:ascii="Courier New" w:hAnsi="Courier New" w:cs="Courier New"/>
+          <w:b/>
+          <w:sz w:val="28"/>
+          <w:highlight w:val="yellow"/>
+        </w:rPr>
+        <w:t>jasmine</w:t>
+      </w:r>
+      <w:proofErr w:type="gramEnd"/>
+      <w:r>
+        <w:rPr>
+          <w:rFonts w:ascii="Courier New" w:hAnsi="Courier New" w:cs="Courier New"/>
+          <w:b/>
+          <w:sz w:val="28"/>
+          <w:highlight w:val="yellow"/>
+        </w:rPr>
+        <w:t xml:space="preserve"> </w:t>
+      </w:r>
+      <w:proofErr w:type="spellStart"/>
+      <w:r>
+        <w:rPr>
+          <w:rFonts w:ascii="Courier New" w:hAnsi="Courier New" w:cs="Courier New"/>
+          <w:b/>
+          <w:sz w:val="28"/>
+          <w:highlight w:val="yellow"/>
+        </w:rPr>
+        <w:t>init</w:t>
+      </w:r>
+      <w:proofErr w:type="spellEnd"/>
       <w:r>
         <w:rPr>
           <w:rFonts w:ascii="Courier New" w:hAnsi="Courier New" w:cs="Courier New"/>
@@ -2803,13 +3612,23 @@
           <w:sz w:val="28"/>
         </w:rPr>
       </w:pPr>
-      <w:r>
-        <w:rPr>
-          <w:rFonts w:ascii="Courier New" w:hAnsi="Courier New" w:cs="Courier New"/>
-          <w:b/>
-          <w:sz w:val="28"/>
-        </w:rPr>
-        <w:t xml:space="preserve">if you get the error jasmine command not recognize. </w:t>
+      <w:proofErr w:type="gramStart"/>
+      <w:r>
+        <w:rPr>
+          <w:rFonts w:ascii="Courier New" w:hAnsi="Courier New" w:cs="Courier New"/>
+          <w:b/>
+          <w:sz w:val="28"/>
+        </w:rPr>
+        <w:t>if</w:t>
+      </w:r>
+      <w:proofErr w:type="gramEnd"/>
+      <w:r>
+        <w:rPr>
+          <w:rFonts w:ascii="Courier New" w:hAnsi="Courier New" w:cs="Courier New"/>
+          <w:b/>
+          <w:sz w:val="28"/>
+        </w:rPr>
+        <w:t xml:space="preserve"> you get the error jasmine command not recognize. </w:t>
       </w:r>
     </w:p>
     <w:p>
@@ -2831,14 +3650,27 @@
           <w:sz w:val="28"/>
         </w:rPr>
       </w:pPr>
-      <w:r>
-        <w:rPr>
-          <w:rFonts w:ascii="Courier New" w:hAnsi="Courier New" w:cs="Courier New"/>
-          <w:b/>
-          <w:sz w:val="28"/>
-          <w:highlight w:val="yellow"/>
-        </w:rPr>
-        <w:t>npm install jasmine –g</w:t>
+      <w:proofErr w:type="spellStart"/>
+      <w:proofErr w:type="gramStart"/>
+      <w:r>
+        <w:rPr>
+          <w:rFonts w:ascii="Courier New" w:hAnsi="Courier New" w:cs="Courier New"/>
+          <w:b/>
+          <w:sz w:val="28"/>
+          <w:highlight w:val="yellow"/>
+        </w:rPr>
+        <w:t>npm</w:t>
+      </w:r>
+      <w:proofErr w:type="spellEnd"/>
+      <w:proofErr w:type="gramEnd"/>
+      <w:r>
+        <w:rPr>
+          <w:rFonts w:ascii="Courier New" w:hAnsi="Courier New" w:cs="Courier New"/>
+          <w:b/>
+          <w:sz w:val="28"/>
+          <w:highlight w:val="yellow"/>
+        </w:rPr>
+        <w:t xml:space="preserve"> install jasmine –g</w:t>
       </w:r>
     </w:p>
     <w:p>
@@ -2860,14 +3692,25 @@
           <w:sz w:val="28"/>
         </w:rPr>
       </w:pPr>
-      <w:r>
-        <w:rPr>
-          <w:rFonts w:ascii="Courier New" w:hAnsi="Courier New" w:cs="Courier New"/>
-          <w:b/>
-          <w:sz w:val="28"/>
-        </w:rPr>
-        <w:t xml:space="preserve">now create </w:t>
-      </w:r>
+      <w:proofErr w:type="gramStart"/>
+      <w:r>
+        <w:rPr>
+          <w:rFonts w:ascii="Courier New" w:hAnsi="Courier New" w:cs="Courier New"/>
+          <w:b/>
+          <w:sz w:val="28"/>
+        </w:rPr>
+        <w:t>now</w:t>
+      </w:r>
+      <w:proofErr w:type="gramEnd"/>
+      <w:r>
+        <w:rPr>
+          <w:rFonts w:ascii="Courier New" w:hAnsi="Courier New" w:cs="Courier New"/>
+          <w:b/>
+          <w:sz w:val="28"/>
+        </w:rPr>
+        <w:t xml:space="preserve"> create </w:t>
+      </w:r>
+      <w:proofErr w:type="spellStart"/>
       <w:r>
         <w:rPr>
           <w:rFonts w:ascii="Courier New" w:hAnsi="Courier New" w:cs="Courier New"/>
@@ -2877,6 +3720,7 @@
         </w:rPr>
         <w:t>src</w:t>
       </w:r>
+      <w:proofErr w:type="spellEnd"/>
       <w:r>
         <w:rPr>
           <w:rFonts w:ascii="Courier New" w:hAnsi="Courier New" w:cs="Courier New"/>
@@ -2936,8 +3780,45 @@
           <w:b/>
           <w:sz w:val="28"/>
         </w:rPr>
-        <w:t xml:space="preserve">Jasmine with external node Js module ie </w:t>
-      </w:r>
+        <w:t xml:space="preserve">Jasmine with external node </w:t>
+      </w:r>
+      <w:proofErr w:type="spellStart"/>
+      <w:r>
+        <w:rPr>
+          <w:rFonts w:ascii="Courier New" w:hAnsi="Courier New" w:cs="Courier New"/>
+          <w:b/>
+          <w:sz w:val="28"/>
+        </w:rPr>
+        <w:t>Js</w:t>
+      </w:r>
+      <w:proofErr w:type="spellEnd"/>
+      <w:r>
+        <w:rPr>
+          <w:rFonts w:ascii="Courier New" w:hAnsi="Courier New" w:cs="Courier New"/>
+          <w:b/>
+          <w:sz w:val="28"/>
+        </w:rPr>
+        <w:t xml:space="preserve"> module </w:t>
+      </w:r>
+      <w:proofErr w:type="spellStart"/>
+      <w:r>
+        <w:rPr>
+          <w:rFonts w:ascii="Courier New" w:hAnsi="Courier New" w:cs="Courier New"/>
+          <w:b/>
+          <w:sz w:val="28"/>
+        </w:rPr>
+        <w:t>ie</w:t>
+      </w:r>
+      <w:proofErr w:type="spellEnd"/>
+      <w:r>
+        <w:rPr>
+          <w:rFonts w:ascii="Courier New" w:hAnsi="Courier New" w:cs="Courier New"/>
+          <w:b/>
+          <w:sz w:val="28"/>
+        </w:rPr>
+        <w:t xml:space="preserve"> </w:t>
+      </w:r>
+      <w:proofErr w:type="spellStart"/>
       <w:r>
         <w:rPr>
           <w:rFonts w:ascii="Courier New" w:hAnsi="Courier New" w:cs="Courier New"/>
@@ -2947,6 +3828,7 @@
         </w:rPr>
         <w:t>superTest</w:t>
       </w:r>
+      <w:proofErr w:type="spellEnd"/>
       <w:r>
         <w:rPr>
           <w:rFonts w:ascii="Courier New" w:hAnsi="Courier New" w:cs="Courier New"/>
@@ -2988,7 +3870,27 @@
           <w:sz w:val="28"/>
           <w:highlight w:val="yellow"/>
         </w:rPr>
-        <w:t>express js testing</w:t>
+        <w:t xml:space="preserve">express </w:t>
+      </w:r>
+      <w:proofErr w:type="spellStart"/>
+      <w:r>
+        <w:rPr>
+          <w:rFonts w:ascii="Courier New" w:hAnsi="Courier New" w:cs="Courier New"/>
+          <w:b/>
+          <w:sz w:val="28"/>
+          <w:highlight w:val="yellow"/>
+        </w:rPr>
+        <w:t>js</w:t>
+      </w:r>
+      <w:proofErr w:type="spellEnd"/>
+      <w:r>
+        <w:rPr>
+          <w:rFonts w:ascii="Courier New" w:hAnsi="Courier New" w:cs="Courier New"/>
+          <w:b/>
+          <w:sz w:val="28"/>
+          <w:highlight w:val="yellow"/>
+        </w:rPr>
+        <w:t xml:space="preserve"> testing</w:t>
       </w:r>
       <w:r>
         <w:rPr>
@@ -3007,58 +3909,92 @@
           <w:sz w:val="28"/>
         </w:rPr>
       </w:pPr>
-      <w:r>
-        <w:rPr>
-          <w:rFonts w:ascii="Courier New" w:hAnsi="Courier New" w:cs="Courier New"/>
-          <w:b/>
-          <w:sz w:val="28"/>
-        </w:rPr>
-        <w:t xml:space="preserve">Package.json file </w:t>
-      </w:r>
-    </w:p>
-    <w:p>
-      <w:pPr>
-        <w:rPr>
-          <w:rFonts w:ascii="Courier New" w:hAnsi="Courier New" w:cs="Courier New"/>
-          <w:b/>
-          <w:sz w:val="28"/>
-        </w:rPr>
-      </w:pPr>
-      <w:r>
-        <w:rPr>
-          <w:rFonts w:ascii="Courier New" w:hAnsi="Courier New" w:cs="Courier New"/>
-          <w:b/>
-          <w:sz w:val="28"/>
-          <w:highlight w:val="yellow"/>
-        </w:rPr>
-        <w:t>Npm init</w:t>
-      </w:r>
-      <w:r>
-        <w:rPr>
-          <w:rFonts w:ascii="Courier New" w:hAnsi="Courier New" w:cs="Courier New"/>
-          <w:b/>
-          <w:sz w:val="28"/>
+      <w:proofErr w:type="spellStart"/>
+      <w:r>
+        <w:rPr>
+          <w:rFonts w:ascii="Courier New" w:hAnsi="Courier New" w:cs="Courier New"/>
+          <w:b/>
+          <w:sz w:val="28"/>
+        </w:rPr>
+        <w:t>Package.json</w:t>
+      </w:r>
+      <w:proofErr w:type="spellEnd"/>
+      <w:r>
+        <w:rPr>
+          <w:rFonts w:ascii="Courier New" w:hAnsi="Courier New" w:cs="Courier New"/>
+          <w:b/>
+          <w:sz w:val="28"/>
+        </w:rPr>
+        <w:t xml:space="preserve"> file </w:t>
+      </w:r>
+    </w:p>
+    <w:p>
+      <w:pPr>
+        <w:rPr>
+          <w:rFonts w:ascii="Courier New" w:hAnsi="Courier New" w:cs="Courier New"/>
+          <w:b/>
+          <w:sz w:val="28"/>
+        </w:rPr>
+      </w:pPr>
+      <w:proofErr w:type="spellStart"/>
+      <w:r>
+        <w:rPr>
+          <w:rFonts w:ascii="Courier New" w:hAnsi="Courier New" w:cs="Courier New"/>
+          <w:b/>
+          <w:sz w:val="28"/>
+          <w:highlight w:val="yellow"/>
+        </w:rPr>
+        <w:t>Npm</w:t>
+      </w:r>
+      <w:proofErr w:type="spellEnd"/>
+      <w:r>
+        <w:rPr>
+          <w:rFonts w:ascii="Courier New" w:hAnsi="Courier New" w:cs="Courier New"/>
+          <w:b/>
+          <w:sz w:val="28"/>
+          <w:highlight w:val="yellow"/>
         </w:rPr>
         <w:t xml:space="preserve"> </w:t>
       </w:r>
-    </w:p>
-    <w:p>
-      <w:pPr>
-        <w:rPr>
-          <w:rFonts w:ascii="Courier New" w:hAnsi="Courier New" w:cs="Courier New"/>
-          <w:b/>
-          <w:sz w:val="28"/>
-        </w:rPr>
-      </w:pPr>
-    </w:p>
-    <w:p>
-      <w:pPr>
-        <w:rPr>
-          <w:rFonts w:ascii="Courier New" w:hAnsi="Courier New" w:cs="Courier New"/>
-          <w:b/>
-          <w:sz w:val="28"/>
-        </w:rPr>
-      </w:pPr>
+      <w:proofErr w:type="spellStart"/>
+      <w:r>
+        <w:rPr>
+          <w:rFonts w:ascii="Courier New" w:hAnsi="Courier New" w:cs="Courier New"/>
+          <w:b/>
+          <w:sz w:val="28"/>
+          <w:highlight w:val="yellow"/>
+        </w:rPr>
+        <w:t>init</w:t>
+      </w:r>
+      <w:proofErr w:type="spellEnd"/>
+      <w:r>
+        <w:rPr>
+          <w:rFonts w:ascii="Courier New" w:hAnsi="Courier New" w:cs="Courier New"/>
+          <w:b/>
+          <w:sz w:val="28"/>
+        </w:rPr>
+        <w:t xml:space="preserve"> </w:t>
+      </w:r>
+    </w:p>
+    <w:p>
+      <w:pPr>
+        <w:rPr>
+          <w:rFonts w:ascii="Courier New" w:hAnsi="Courier New" w:cs="Courier New"/>
+          <w:b/>
+          <w:sz w:val="28"/>
+        </w:rPr>
+      </w:pPr>
+    </w:p>
+    <w:p>
+      <w:pPr>
+        <w:rPr>
+          <w:rFonts w:ascii="Courier New" w:hAnsi="Courier New" w:cs="Courier New"/>
+          <w:b/>
+          <w:sz w:val="28"/>
+        </w:rPr>
+      </w:pPr>
+      <w:proofErr w:type="spellStart"/>
+      <w:proofErr w:type="gramStart"/>
       <w:r>
         <w:rPr>
           <w:rFonts w:ascii="Courier New" w:hAnsi="Courier New" w:cs="Courier New"/>
@@ -3073,17 +4009,29 @@
           <w:b/>
           <w:sz w:val="28"/>
         </w:rPr>
-        <w:t xml:space="preserve">pm install express </w:t>
-      </w:r>
-    </w:p>
-    <w:p>
-      <w:pPr>
-        <w:rPr>
-          <w:rFonts w:ascii="Courier New" w:hAnsi="Courier New" w:cs="Courier New"/>
-          <w:b/>
-          <w:sz w:val="28"/>
-        </w:rPr>
-      </w:pPr>
+        <w:t>pm</w:t>
+      </w:r>
+      <w:proofErr w:type="spellEnd"/>
+      <w:proofErr w:type="gramEnd"/>
+      <w:r>
+        <w:rPr>
+          <w:rFonts w:ascii="Courier New" w:hAnsi="Courier New" w:cs="Courier New"/>
+          <w:b/>
+          <w:sz w:val="28"/>
+        </w:rPr>
+        <w:t xml:space="preserve"> install express </w:t>
+      </w:r>
+    </w:p>
+    <w:p>
+      <w:pPr>
+        <w:rPr>
+          <w:rFonts w:ascii="Courier New" w:hAnsi="Courier New" w:cs="Courier New"/>
+          <w:b/>
+          <w:sz w:val="28"/>
+        </w:rPr>
+      </w:pPr>
+      <w:proofErr w:type="spellStart"/>
+      <w:proofErr w:type="gramStart"/>
       <w:r>
         <w:rPr>
           <w:rFonts w:ascii="Courier New" w:hAnsi="Courier New" w:cs="Courier New"/>
@@ -3098,17 +4046,29 @@
           <w:b/>
           <w:sz w:val="28"/>
         </w:rPr>
-        <w:t>pm install jasmine –D</w:t>
-      </w:r>
-    </w:p>
-    <w:p>
-      <w:pPr>
-        <w:rPr>
-          <w:rFonts w:ascii="Courier New" w:hAnsi="Courier New" w:cs="Courier New"/>
-          <w:b/>
-          <w:sz w:val="28"/>
-        </w:rPr>
-      </w:pPr>
+        <w:t>pm</w:t>
+      </w:r>
+      <w:proofErr w:type="spellEnd"/>
+      <w:proofErr w:type="gramEnd"/>
+      <w:r>
+        <w:rPr>
+          <w:rFonts w:ascii="Courier New" w:hAnsi="Courier New" w:cs="Courier New"/>
+          <w:b/>
+          <w:sz w:val="28"/>
+        </w:rPr>
+        <w:t xml:space="preserve"> install jasmine –D</w:t>
+      </w:r>
+    </w:p>
+    <w:p>
+      <w:pPr>
+        <w:rPr>
+          <w:rFonts w:ascii="Courier New" w:hAnsi="Courier New" w:cs="Courier New"/>
+          <w:b/>
+          <w:sz w:val="28"/>
+        </w:rPr>
+      </w:pPr>
+      <w:proofErr w:type="spellStart"/>
+      <w:proofErr w:type="gramStart"/>
       <w:r>
         <w:rPr>
           <w:rFonts w:ascii="Courier New" w:hAnsi="Courier New" w:cs="Courier New"/>
@@ -3123,35 +4083,85 @@
           <w:b/>
           <w:sz w:val="28"/>
         </w:rPr>
-        <w:t>pm install supertest –D</w:t>
-      </w:r>
-    </w:p>
-    <w:p>
-      <w:pPr>
-        <w:rPr>
-          <w:rFonts w:ascii="Courier New" w:hAnsi="Courier New" w:cs="Courier New"/>
-          <w:b/>
-          <w:sz w:val="28"/>
-        </w:rPr>
-      </w:pPr>
-    </w:p>
-    <w:p>
-      <w:pPr>
-        <w:rPr>
-          <w:rFonts w:ascii="Courier New" w:hAnsi="Courier New" w:cs="Courier New"/>
-          <w:b/>
-          <w:sz w:val="28"/>
-        </w:rPr>
-      </w:pPr>
-      <w:r>
-        <w:rPr>
-          <w:rFonts w:ascii="Courier New" w:hAnsi="Courier New" w:cs="Courier New"/>
-          <w:b/>
-          <w:sz w:val="28"/>
-          <w:highlight w:val="yellow"/>
-        </w:rPr>
-        <w:t>jasmine init</w:t>
-      </w:r>
+        <w:t>pm</w:t>
+      </w:r>
+      <w:proofErr w:type="spellEnd"/>
+      <w:proofErr w:type="gramEnd"/>
+      <w:r>
+        <w:rPr>
+          <w:rFonts w:ascii="Courier New" w:hAnsi="Courier New" w:cs="Courier New"/>
+          <w:b/>
+          <w:sz w:val="28"/>
+        </w:rPr>
+        <w:t xml:space="preserve"> install </w:t>
+      </w:r>
+      <w:proofErr w:type="spellStart"/>
+      <w:r>
+        <w:rPr>
+          <w:rFonts w:ascii="Courier New" w:hAnsi="Courier New" w:cs="Courier New"/>
+          <w:b/>
+          <w:sz w:val="28"/>
+        </w:rPr>
+        <w:t>supertest</w:t>
+      </w:r>
+      <w:proofErr w:type="spellEnd"/>
+      <w:r>
+        <w:rPr>
+          <w:rFonts w:ascii="Courier New" w:hAnsi="Courier New" w:cs="Courier New"/>
+          <w:b/>
+          <w:sz w:val="28"/>
+        </w:rPr>
+        <w:t xml:space="preserve"> –D</w:t>
+      </w:r>
+    </w:p>
+    <w:p>
+      <w:pPr>
+        <w:rPr>
+          <w:rFonts w:ascii="Courier New" w:hAnsi="Courier New" w:cs="Courier New"/>
+          <w:b/>
+          <w:sz w:val="28"/>
+        </w:rPr>
+      </w:pPr>
+    </w:p>
+    <w:p>
+      <w:pPr>
+        <w:rPr>
+          <w:rFonts w:ascii="Courier New" w:hAnsi="Courier New" w:cs="Courier New"/>
+          <w:b/>
+          <w:sz w:val="28"/>
+        </w:rPr>
+      </w:pPr>
+      <w:proofErr w:type="gramStart"/>
+      <w:r>
+        <w:rPr>
+          <w:rFonts w:ascii="Courier New" w:hAnsi="Courier New" w:cs="Courier New"/>
+          <w:b/>
+          <w:sz w:val="28"/>
+          <w:highlight w:val="yellow"/>
+        </w:rPr>
+        <w:t>jasmine</w:t>
+      </w:r>
+      <w:proofErr w:type="gramEnd"/>
+      <w:r>
+        <w:rPr>
+          <w:rFonts w:ascii="Courier New" w:hAnsi="Courier New" w:cs="Courier New"/>
+          <w:b/>
+          <w:sz w:val="28"/>
+          <w:highlight w:val="yellow"/>
+        </w:rPr>
+        <w:t xml:space="preserve"> </w:t>
+      </w:r>
+      <w:proofErr w:type="spellStart"/>
+      <w:r>
+        <w:rPr>
+          <w:rFonts w:ascii="Courier New" w:hAnsi="Courier New" w:cs="Courier New"/>
+          <w:b/>
+          <w:sz w:val="28"/>
+          <w:highlight w:val="yellow"/>
+        </w:rPr>
+        <w:t>init</w:t>
+      </w:r>
+      <w:proofErr w:type="spellEnd"/>
       <w:r>
         <w:rPr>
           <w:rFonts w:ascii="Courier New" w:hAnsi="Courier New" w:cs="Courier New"/>
@@ -3196,32 +4206,61 @@
           <w:sz w:val="28"/>
         </w:rPr>
       </w:pPr>
-      <w:r>
-        <w:rPr>
-          <w:rFonts w:ascii="Courier New" w:hAnsi="Courier New" w:cs="Courier New"/>
-          <w:b/>
-          <w:sz w:val="28"/>
-        </w:rPr>
-        <w:t xml:space="preserve">create folder src </w:t>
-      </w:r>
-    </w:p>
-    <w:p>
-      <w:pPr>
-        <w:rPr>
-          <w:rFonts w:ascii="Courier New" w:hAnsi="Courier New" w:cs="Courier New"/>
-          <w:b/>
-          <w:sz w:val="28"/>
-        </w:rPr>
-      </w:pPr>
-    </w:p>
-    <w:p>
-      <w:pPr>
-        <w:rPr>
-          <w:rFonts w:ascii="Courier New" w:hAnsi="Courier New" w:cs="Courier New"/>
-          <w:b/>
-          <w:sz w:val="28"/>
-        </w:rPr>
-      </w:pPr>
+      <w:proofErr w:type="gramStart"/>
+      <w:r>
+        <w:rPr>
+          <w:rFonts w:ascii="Courier New" w:hAnsi="Courier New" w:cs="Courier New"/>
+          <w:b/>
+          <w:sz w:val="28"/>
+        </w:rPr>
+        <w:t>create</w:t>
+      </w:r>
+      <w:proofErr w:type="gramEnd"/>
+      <w:r>
+        <w:rPr>
+          <w:rFonts w:ascii="Courier New" w:hAnsi="Courier New" w:cs="Courier New"/>
+          <w:b/>
+          <w:sz w:val="28"/>
+        </w:rPr>
+        <w:t xml:space="preserve"> folder </w:t>
+      </w:r>
+      <w:proofErr w:type="spellStart"/>
+      <w:r>
+        <w:rPr>
+          <w:rFonts w:ascii="Courier New" w:hAnsi="Courier New" w:cs="Courier New"/>
+          <w:b/>
+          <w:sz w:val="28"/>
+        </w:rPr>
+        <w:t>src</w:t>
+      </w:r>
+      <w:proofErr w:type="spellEnd"/>
+      <w:r>
+        <w:rPr>
+          <w:rFonts w:ascii="Courier New" w:hAnsi="Courier New" w:cs="Courier New"/>
+          <w:b/>
+          <w:sz w:val="28"/>
+        </w:rPr>
+        <w:t xml:space="preserve"> </w:t>
+      </w:r>
+    </w:p>
+    <w:p>
+      <w:pPr>
+        <w:rPr>
+          <w:rFonts w:ascii="Courier New" w:hAnsi="Courier New" w:cs="Courier New"/>
+          <w:b/>
+          <w:sz w:val="28"/>
+        </w:rPr>
+      </w:pPr>
+    </w:p>
+    <w:p>
+      <w:pPr>
+        <w:rPr>
+          <w:rFonts w:ascii="Courier New" w:hAnsi="Courier New" w:cs="Courier New"/>
+          <w:b/>
+          <w:sz w:val="28"/>
+        </w:rPr>
+      </w:pPr>
+      <w:proofErr w:type="gramStart"/>
       <w:r>
         <w:rPr>
           <w:rFonts w:ascii="Courier New" w:hAnsi="Courier New" w:cs="Courier New"/>
@@ -3231,6 +4270,7 @@
         </w:rPr>
         <w:t>Mocha :</w:t>
       </w:r>
+      <w:proofErr w:type="gramEnd"/>
       <w:r>
         <w:rPr>
           <w:rFonts w:ascii="Courier New" w:hAnsi="Courier New" w:cs="Courier New"/>
@@ -3245,7 +4285,25 @@
           <w:b/>
           <w:sz w:val="28"/>
         </w:rPr>
-        <w:t xml:space="preserve">Mocha is a feature – rich test framework running on node js as well as client side JavaScript programs. </w:t>
+        <w:t xml:space="preserve">Mocha is a feature – rich test framework running on node </w:t>
+      </w:r>
+      <w:proofErr w:type="spellStart"/>
+      <w:r>
+        <w:rPr>
+          <w:rFonts w:ascii="Courier New" w:hAnsi="Courier New" w:cs="Courier New"/>
+          <w:b/>
+          <w:sz w:val="28"/>
+        </w:rPr>
+        <w:t>js</w:t>
+      </w:r>
+      <w:proofErr w:type="spellEnd"/>
+      <w:r>
+        <w:rPr>
+          <w:rFonts w:ascii="Courier New" w:hAnsi="Courier New" w:cs="Courier New"/>
+          <w:b/>
+          <w:sz w:val="28"/>
+        </w:rPr>
+        <w:t xml:space="preserve"> as well as client side JavaScript programs. </w:t>
       </w:r>
     </w:p>
     <w:p>
@@ -3346,7 +4404,25 @@
           <w:b/>
           <w:sz w:val="28"/>
         </w:rPr>
-        <w:t xml:space="preserve">upon third party module like node js </w:t>
+        <w:t xml:space="preserve">upon third party module like node </w:t>
+      </w:r>
+      <w:proofErr w:type="spellStart"/>
+      <w:r>
+        <w:rPr>
+          <w:rFonts w:ascii="Courier New" w:hAnsi="Courier New" w:cs="Courier New"/>
+          <w:b/>
+          <w:sz w:val="28"/>
+        </w:rPr>
+        <w:t>js</w:t>
+      </w:r>
+      <w:proofErr w:type="spellEnd"/>
+      <w:r>
+        <w:rPr>
+          <w:rFonts w:ascii="Courier New" w:hAnsi="Courier New" w:cs="Courier New"/>
+          <w:b/>
+          <w:sz w:val="28"/>
+        </w:rPr>
+        <w:t xml:space="preserve"> </w:t>
       </w:r>
       <w:r>
         <w:rPr>
@@ -3398,34 +4474,64 @@
           <w:sz w:val="28"/>
         </w:rPr>
         <w:lastRenderedPageBreak/>
-        <w:t>Mocha with Chai :</w:t>
-      </w:r>
-    </w:p>
-    <w:p>
-      <w:pPr>
-        <w:rPr>
-          <w:rFonts w:ascii="Courier New" w:hAnsi="Courier New" w:cs="Courier New"/>
-          <w:b/>
-          <w:sz w:val="28"/>
-        </w:rPr>
-      </w:pPr>
-    </w:p>
-    <w:p>
-      <w:pPr>
-        <w:rPr>
-          <w:rFonts w:ascii="Courier New" w:hAnsi="Courier New" w:cs="Courier New"/>
-          <w:b/>
-          <w:sz w:val="28"/>
-        </w:rPr>
-      </w:pPr>
-      <w:r>
-        <w:rPr>
-          <w:rFonts w:ascii="Courier New" w:hAnsi="Courier New" w:cs="Courier New"/>
-          <w:b/>
-          <w:sz w:val="28"/>
-          <w:highlight w:val="yellow"/>
-        </w:rPr>
-        <w:t>Mocha with Node JS (node js assertion module)</w:t>
+        <w:t xml:space="preserve">Mocha with </w:t>
+      </w:r>
+      <w:proofErr w:type="gramStart"/>
+      <w:r>
+        <w:rPr>
+          <w:rFonts w:ascii="Courier New" w:hAnsi="Courier New" w:cs="Courier New"/>
+          <w:b/>
+          <w:sz w:val="28"/>
+        </w:rPr>
+        <w:t>Chai :</w:t>
+      </w:r>
+      <w:proofErr w:type="gramEnd"/>
+    </w:p>
+    <w:p>
+      <w:pPr>
+        <w:rPr>
+          <w:rFonts w:ascii="Courier New" w:hAnsi="Courier New" w:cs="Courier New"/>
+          <w:b/>
+          <w:sz w:val="28"/>
+        </w:rPr>
+      </w:pPr>
+    </w:p>
+    <w:p>
+      <w:pPr>
+        <w:rPr>
+          <w:rFonts w:ascii="Courier New" w:hAnsi="Courier New" w:cs="Courier New"/>
+          <w:b/>
+          <w:sz w:val="28"/>
+        </w:rPr>
+      </w:pPr>
+      <w:r>
+        <w:rPr>
+          <w:rFonts w:ascii="Courier New" w:hAnsi="Courier New" w:cs="Courier New"/>
+          <w:b/>
+          <w:sz w:val="28"/>
+          <w:highlight w:val="yellow"/>
+        </w:rPr>
+        <w:t xml:space="preserve">Mocha with Node JS (node </w:t>
+      </w:r>
+      <w:proofErr w:type="spellStart"/>
+      <w:r>
+        <w:rPr>
+          <w:rFonts w:ascii="Courier New" w:hAnsi="Courier New" w:cs="Courier New"/>
+          <w:b/>
+          <w:sz w:val="28"/>
+          <w:highlight w:val="yellow"/>
+        </w:rPr>
+        <w:t>js</w:t>
+      </w:r>
+      <w:proofErr w:type="spellEnd"/>
+      <w:r>
+        <w:rPr>
+          <w:rFonts w:ascii="Courier New" w:hAnsi="Courier New" w:cs="Courier New"/>
+          <w:b/>
+          <w:sz w:val="28"/>
+          <w:highlight w:val="yellow"/>
+        </w:rPr>
+        <w:t xml:space="preserve"> assertion module)</w:t>
       </w:r>
     </w:p>
     <w:p>
@@ -3460,8 +4566,19 @@
           <w:sz w:val="28"/>
           <w:highlight w:val="yellow"/>
         </w:rPr>
-        <w:t>mocha with node js</w:t>
-      </w:r>
+        <w:t xml:space="preserve">mocha with node </w:t>
+      </w:r>
+      <w:proofErr w:type="spellStart"/>
+      <w:r>
+        <w:rPr>
+          <w:rFonts w:ascii="Courier New" w:hAnsi="Courier New" w:cs="Courier New"/>
+          <w:b/>
+          <w:sz w:val="28"/>
+          <w:highlight w:val="yellow"/>
+        </w:rPr>
+        <w:t>js</w:t>
+      </w:r>
+      <w:proofErr w:type="spellEnd"/>
       <w:r>
         <w:rPr>
           <w:rFonts w:ascii="Courier New" w:hAnsi="Courier New" w:cs="Courier New"/>
@@ -3485,50 +4602,128 @@
           <w:b/>
           <w:sz w:val="28"/>
         </w:rPr>
-        <w:t xml:space="preserve">Create package.json file using npm init </w:t>
-      </w:r>
-    </w:p>
-    <w:p>
-      <w:pPr>
-        <w:rPr>
-          <w:rFonts w:ascii="Courier New" w:hAnsi="Courier New" w:cs="Courier New"/>
-          <w:b/>
-          <w:sz w:val="28"/>
-        </w:rPr>
-      </w:pPr>
-    </w:p>
-    <w:p>
-      <w:pPr>
-        <w:rPr>
-          <w:rFonts w:ascii="Courier New" w:hAnsi="Courier New" w:cs="Courier New"/>
-          <w:b/>
-          <w:sz w:val="28"/>
-        </w:rPr>
-      </w:pPr>
-      <w:r>
-        <w:rPr>
-          <w:rFonts w:ascii="Courier New" w:hAnsi="Courier New" w:cs="Courier New"/>
-          <w:b/>
-          <w:sz w:val="28"/>
-        </w:rPr>
-        <w:t xml:space="preserve">npm install mocha –g </w:t>
-      </w:r>
-    </w:p>
-    <w:p>
-      <w:pPr>
-        <w:rPr>
-          <w:rFonts w:ascii="Courier New" w:hAnsi="Courier New" w:cs="Courier New"/>
-          <w:b/>
-          <w:sz w:val="28"/>
-        </w:rPr>
-      </w:pPr>
-      <w:r>
-        <w:rPr>
-          <w:rFonts w:ascii="Courier New" w:hAnsi="Courier New" w:cs="Courier New"/>
-          <w:b/>
-          <w:sz w:val="28"/>
-        </w:rPr>
-        <w:t>npm install mocha –D</w:t>
+        <w:t xml:space="preserve">Create </w:t>
+      </w:r>
+      <w:proofErr w:type="spellStart"/>
+      <w:r>
+        <w:rPr>
+          <w:rFonts w:ascii="Courier New" w:hAnsi="Courier New" w:cs="Courier New"/>
+          <w:b/>
+          <w:sz w:val="28"/>
+        </w:rPr>
+        <w:t>package.json</w:t>
+      </w:r>
+      <w:proofErr w:type="spellEnd"/>
+      <w:r>
+        <w:rPr>
+          <w:rFonts w:ascii="Courier New" w:hAnsi="Courier New" w:cs="Courier New"/>
+          <w:b/>
+          <w:sz w:val="28"/>
+        </w:rPr>
+        <w:t xml:space="preserve"> file using </w:t>
+      </w:r>
+      <w:proofErr w:type="spellStart"/>
+      <w:r>
+        <w:rPr>
+          <w:rFonts w:ascii="Courier New" w:hAnsi="Courier New" w:cs="Courier New"/>
+          <w:b/>
+          <w:sz w:val="28"/>
+        </w:rPr>
+        <w:t>npm</w:t>
+      </w:r>
+      <w:proofErr w:type="spellEnd"/>
+      <w:r>
+        <w:rPr>
+          <w:rFonts w:ascii="Courier New" w:hAnsi="Courier New" w:cs="Courier New"/>
+          <w:b/>
+          <w:sz w:val="28"/>
+        </w:rPr>
+        <w:t xml:space="preserve"> </w:t>
+      </w:r>
+      <w:proofErr w:type="spellStart"/>
+      <w:r>
+        <w:rPr>
+          <w:rFonts w:ascii="Courier New" w:hAnsi="Courier New" w:cs="Courier New"/>
+          <w:b/>
+          <w:sz w:val="28"/>
+        </w:rPr>
+        <w:t>init</w:t>
+      </w:r>
+      <w:proofErr w:type="spellEnd"/>
+      <w:r>
+        <w:rPr>
+          <w:rFonts w:ascii="Courier New" w:hAnsi="Courier New" w:cs="Courier New"/>
+          <w:b/>
+          <w:sz w:val="28"/>
+        </w:rPr>
+        <w:t xml:space="preserve"> </w:t>
+      </w:r>
+    </w:p>
+    <w:p>
+      <w:pPr>
+        <w:rPr>
+          <w:rFonts w:ascii="Courier New" w:hAnsi="Courier New" w:cs="Courier New"/>
+          <w:b/>
+          <w:sz w:val="28"/>
+        </w:rPr>
+      </w:pPr>
+    </w:p>
+    <w:p>
+      <w:pPr>
+        <w:rPr>
+          <w:rFonts w:ascii="Courier New" w:hAnsi="Courier New" w:cs="Courier New"/>
+          <w:b/>
+          <w:sz w:val="28"/>
+        </w:rPr>
+      </w:pPr>
+      <w:proofErr w:type="spellStart"/>
+      <w:proofErr w:type="gramStart"/>
+      <w:r>
+        <w:rPr>
+          <w:rFonts w:ascii="Courier New" w:hAnsi="Courier New" w:cs="Courier New"/>
+          <w:b/>
+          <w:sz w:val="28"/>
+        </w:rPr>
+        <w:t>npm</w:t>
+      </w:r>
+      <w:proofErr w:type="spellEnd"/>
+      <w:proofErr w:type="gramEnd"/>
+      <w:r>
+        <w:rPr>
+          <w:rFonts w:ascii="Courier New" w:hAnsi="Courier New" w:cs="Courier New"/>
+          <w:b/>
+          <w:sz w:val="28"/>
+        </w:rPr>
+        <w:t xml:space="preserve"> install mocha –g </w:t>
+      </w:r>
+    </w:p>
+    <w:p>
+      <w:pPr>
+        <w:rPr>
+          <w:rFonts w:ascii="Courier New" w:hAnsi="Courier New" w:cs="Courier New"/>
+          <w:b/>
+          <w:sz w:val="28"/>
+        </w:rPr>
+      </w:pPr>
+      <w:proofErr w:type="spellStart"/>
+      <w:proofErr w:type="gramStart"/>
+      <w:r>
+        <w:rPr>
+          <w:rFonts w:ascii="Courier New" w:hAnsi="Courier New" w:cs="Courier New"/>
+          <w:b/>
+          <w:sz w:val="28"/>
+        </w:rPr>
+        <w:t>npm</w:t>
+      </w:r>
+      <w:proofErr w:type="spellEnd"/>
+      <w:proofErr w:type="gramEnd"/>
+      <w:r>
+        <w:rPr>
+          <w:rFonts w:ascii="Courier New" w:hAnsi="Courier New" w:cs="Courier New"/>
+          <w:b/>
+          <w:sz w:val="28"/>
+        </w:rPr>
+        <w:t xml:space="preserve"> install mocha –D</w:t>
       </w:r>
       <w:r>
         <w:rPr>
@@ -3642,13 +4837,59 @@
           <w:sz w:val="28"/>
         </w:rPr>
       </w:pPr>
-      <w:r>
-        <w:rPr>
-          <w:rFonts w:ascii="Courier New" w:hAnsi="Courier New" w:cs="Courier New"/>
-          <w:b/>
-          <w:sz w:val="28"/>
-        </w:rPr>
-        <w:t xml:space="preserve">Chai.js : chai js is a assertion library which provide set of pre-defined functions which help to check expectation and actual output. </w:t>
+      <w:proofErr w:type="gramStart"/>
+      <w:r>
+        <w:rPr>
+          <w:rFonts w:ascii="Courier New" w:hAnsi="Courier New" w:cs="Courier New"/>
+          <w:b/>
+          <w:sz w:val="28"/>
+        </w:rPr>
+        <w:t>Chai.js :</w:t>
+      </w:r>
+      <w:proofErr w:type="gramEnd"/>
+      <w:r>
+        <w:rPr>
+          <w:rFonts w:ascii="Courier New" w:hAnsi="Courier New" w:cs="Courier New"/>
+          <w:b/>
+          <w:sz w:val="28"/>
+        </w:rPr>
+        <w:t xml:space="preserve"> chai </w:t>
+      </w:r>
+      <w:proofErr w:type="spellStart"/>
+      <w:r>
+        <w:rPr>
+          <w:rFonts w:ascii="Courier New" w:hAnsi="Courier New" w:cs="Courier New"/>
+          <w:b/>
+          <w:sz w:val="28"/>
+        </w:rPr>
+        <w:t>js</w:t>
+      </w:r>
+      <w:proofErr w:type="spellEnd"/>
+      <w:r>
+        <w:rPr>
+          <w:rFonts w:ascii="Courier New" w:hAnsi="Courier New" w:cs="Courier New"/>
+          <w:b/>
+          <w:sz w:val="28"/>
+        </w:rPr>
+        <w:t xml:space="preserve"> is </w:t>
+      </w:r>
+      <w:proofErr w:type="spellStart"/>
+      <w:r>
+        <w:rPr>
+          <w:rFonts w:ascii="Courier New" w:hAnsi="Courier New" w:cs="Courier New"/>
+          <w:b/>
+          <w:sz w:val="28"/>
+        </w:rPr>
+        <w:t>a</w:t>
+      </w:r>
+      <w:proofErr w:type="spellEnd"/>
+      <w:r>
+        <w:rPr>
+          <w:rFonts w:ascii="Courier New" w:hAnsi="Courier New" w:cs="Courier New"/>
+          <w:b/>
+          <w:sz w:val="28"/>
+        </w:rPr>
+        <w:t xml:space="preserve"> assertion library which provide set of pre-defined functions which help to check expectation and actual output. </w:t>
       </w:r>
     </w:p>
     <w:p>
@@ -3746,7 +4987,17 @@
           <w:highlight w:val="yellow"/>
         </w:rPr>
         <w:lastRenderedPageBreak/>
-        <w:t>Chai with assertion style</w:t>
+        <w:t xml:space="preserve">Chai with assertion </w:t>
+      </w:r>
+      <w:proofErr w:type="gramStart"/>
+      <w:r>
+        <w:rPr>
+          <w:rFonts w:ascii="Courier New" w:hAnsi="Courier New" w:cs="Courier New"/>
+          <w:b/>
+          <w:sz w:val="28"/>
+          <w:highlight w:val="yellow"/>
+        </w:rPr>
+        <w:t>style</w:t>
       </w:r>
       <w:r>
         <w:rPr>
@@ -3757,13 +5008,32 @@
         </w:rPr>
         <w:t xml:space="preserve"> :</w:t>
       </w:r>
-      <w:r>
-        <w:rPr>
-          <w:rFonts w:ascii="Courier New" w:hAnsi="Courier New" w:cs="Courier New"/>
-          <w:b/>
-          <w:sz w:val="28"/>
-        </w:rPr>
-        <w:t xml:space="preserve"> The assert style is exposed through assert interface. This provides the classical assert-dot notation similar to assert module in node js. </w:t>
+      <w:proofErr w:type="gramEnd"/>
+      <w:r>
+        <w:rPr>
+          <w:rFonts w:ascii="Courier New" w:hAnsi="Courier New" w:cs="Courier New"/>
+          <w:b/>
+          <w:sz w:val="28"/>
+        </w:rPr>
+        <w:t xml:space="preserve"> The assert style is exposed through assert interface. This provides the classical assert-dot notation similar to assert module in node </w:t>
+      </w:r>
+      <w:proofErr w:type="spellStart"/>
+      <w:r>
+        <w:rPr>
+          <w:rFonts w:ascii="Courier New" w:hAnsi="Courier New" w:cs="Courier New"/>
+          <w:b/>
+          <w:sz w:val="28"/>
+        </w:rPr>
+        <w:t>js</w:t>
+      </w:r>
+      <w:proofErr w:type="spellEnd"/>
+      <w:r>
+        <w:rPr>
+          <w:rFonts w:ascii="Courier New" w:hAnsi="Courier New" w:cs="Courier New"/>
+          <w:b/>
+          <w:sz w:val="28"/>
+        </w:rPr>
+        <w:t xml:space="preserve">. </w:t>
       </w:r>
     </w:p>
     <w:p>
@@ -3857,24 +5127,54 @@
           <w:b/>
           <w:sz w:val="28"/>
         </w:rPr>
-        <w:t xml:space="preserve">Create package.json file </w:t>
-      </w:r>
-    </w:p>
-    <w:p>
-      <w:pPr>
-        <w:rPr>
-          <w:rFonts w:ascii="Courier New" w:hAnsi="Courier New" w:cs="Courier New"/>
-          <w:b/>
-          <w:sz w:val="28"/>
-        </w:rPr>
-      </w:pPr>
-      <w:r>
-        <w:rPr>
-          <w:rFonts w:ascii="Courier New" w:hAnsi="Courier New" w:cs="Courier New"/>
-          <w:b/>
-          <w:sz w:val="28"/>
-        </w:rPr>
-        <w:t>npm install chai -D</w:t>
+        <w:t xml:space="preserve">Create </w:t>
+      </w:r>
+      <w:proofErr w:type="spellStart"/>
+      <w:r>
+        <w:rPr>
+          <w:rFonts w:ascii="Courier New" w:hAnsi="Courier New" w:cs="Courier New"/>
+          <w:b/>
+          <w:sz w:val="28"/>
+        </w:rPr>
+        <w:t>package.json</w:t>
+      </w:r>
+      <w:proofErr w:type="spellEnd"/>
+      <w:r>
+        <w:rPr>
+          <w:rFonts w:ascii="Courier New" w:hAnsi="Courier New" w:cs="Courier New"/>
+          <w:b/>
+          <w:sz w:val="28"/>
+        </w:rPr>
+        <w:t xml:space="preserve"> file </w:t>
+      </w:r>
+    </w:p>
+    <w:p>
+      <w:pPr>
+        <w:rPr>
+          <w:rFonts w:ascii="Courier New" w:hAnsi="Courier New" w:cs="Courier New"/>
+          <w:b/>
+          <w:sz w:val="28"/>
+        </w:rPr>
+      </w:pPr>
+      <w:proofErr w:type="spellStart"/>
+      <w:proofErr w:type="gramStart"/>
+      <w:r>
+        <w:rPr>
+          <w:rFonts w:ascii="Courier New" w:hAnsi="Courier New" w:cs="Courier New"/>
+          <w:b/>
+          <w:sz w:val="28"/>
+        </w:rPr>
+        <w:t>npm</w:t>
+      </w:r>
+      <w:proofErr w:type="spellEnd"/>
+      <w:proofErr w:type="gramEnd"/>
+      <w:r>
+        <w:rPr>
+          <w:rFonts w:ascii="Courier New" w:hAnsi="Courier New" w:cs="Courier New"/>
+          <w:b/>
+          <w:sz w:val="28"/>
+        </w:rPr>
+        <w:t xml:space="preserve"> install chai -D</w:t>
       </w:r>
     </w:p>
     <w:p>
@@ -3976,24 +5276,52 @@
           <w:b/>
           <w:sz w:val="28"/>
         </w:rPr>
-        <w:t xml:space="preserve">Create package.json file </w:t>
-      </w:r>
-    </w:p>
-    <w:p>
-      <w:pPr>
-        <w:rPr>
-          <w:rFonts w:ascii="Courier New" w:hAnsi="Courier New" w:cs="Courier New"/>
-          <w:b/>
-          <w:sz w:val="28"/>
-        </w:rPr>
-      </w:pPr>
-      <w:r>
-        <w:rPr>
-          <w:rFonts w:ascii="Courier New" w:hAnsi="Courier New" w:cs="Courier New"/>
-          <w:b/>
-          <w:sz w:val="28"/>
-        </w:rPr>
-        <w:t>Npm install chai –D</w:t>
+        <w:t xml:space="preserve">Create </w:t>
+      </w:r>
+      <w:proofErr w:type="spellStart"/>
+      <w:r>
+        <w:rPr>
+          <w:rFonts w:ascii="Courier New" w:hAnsi="Courier New" w:cs="Courier New"/>
+          <w:b/>
+          <w:sz w:val="28"/>
+        </w:rPr>
+        <w:t>package.json</w:t>
+      </w:r>
+      <w:proofErr w:type="spellEnd"/>
+      <w:r>
+        <w:rPr>
+          <w:rFonts w:ascii="Courier New" w:hAnsi="Courier New" w:cs="Courier New"/>
+          <w:b/>
+          <w:sz w:val="28"/>
+        </w:rPr>
+        <w:t xml:space="preserve"> file </w:t>
+      </w:r>
+    </w:p>
+    <w:p>
+      <w:pPr>
+        <w:rPr>
+          <w:rFonts w:ascii="Courier New" w:hAnsi="Courier New" w:cs="Courier New"/>
+          <w:b/>
+          <w:sz w:val="28"/>
+        </w:rPr>
+      </w:pPr>
+      <w:proofErr w:type="spellStart"/>
+      <w:r>
+        <w:rPr>
+          <w:rFonts w:ascii="Courier New" w:hAnsi="Courier New" w:cs="Courier New"/>
+          <w:b/>
+          <w:sz w:val="28"/>
+        </w:rPr>
+        <w:t>Npm</w:t>
+      </w:r>
+      <w:proofErr w:type="spellEnd"/>
+      <w:r>
+        <w:rPr>
+          <w:rFonts w:ascii="Courier New" w:hAnsi="Courier New" w:cs="Courier New"/>
+          <w:b/>
+          <w:sz w:val="28"/>
+        </w:rPr>
+        <w:t xml:space="preserve"> install chai –D</w:t>
       </w:r>
     </w:p>
     <w:p>
@@ -4036,7 +5364,25 @@
           <w:b/>
           <w:sz w:val="28"/>
         </w:rPr>
-        <w:t xml:space="preserve">This style allow for the same chainable assertion as the expect interface. However it extends each object with a should property to start your chain. </w:t>
+        <w:t xml:space="preserve">This style allow for the same chainable assertion as the expect interface. However it extends each object with </w:t>
+      </w:r>
+      <w:proofErr w:type="gramStart"/>
+      <w:r>
+        <w:rPr>
+          <w:rFonts w:ascii="Courier New" w:hAnsi="Courier New" w:cs="Courier New"/>
+          <w:b/>
+          <w:sz w:val="28"/>
+        </w:rPr>
+        <w:t>a should</w:t>
+      </w:r>
+      <w:proofErr w:type="gramEnd"/>
+      <w:r>
+        <w:rPr>
+          <w:rFonts w:ascii="Courier New" w:hAnsi="Courier New" w:cs="Courier New"/>
+          <w:b/>
+          <w:sz w:val="28"/>
+        </w:rPr>
+        <w:t xml:space="preserve"> property to start your chain. </w:t>
       </w:r>
     </w:p>
     <w:p>
@@ -4088,17 +5434,37 @@
           <w:b/>
           <w:sz w:val="28"/>
         </w:rPr>
-        <w:t xml:space="preserve">Create package.json file </w:t>
-      </w:r>
-    </w:p>
-    <w:p>
-      <w:pPr>
-        <w:rPr>
-          <w:rFonts w:ascii="Courier New" w:hAnsi="Courier New" w:cs="Courier New"/>
-          <w:b/>
-          <w:sz w:val="28"/>
-        </w:rPr>
-      </w:pPr>
+        <w:t xml:space="preserve">Create </w:t>
+      </w:r>
+      <w:proofErr w:type="spellStart"/>
+      <w:r>
+        <w:rPr>
+          <w:rFonts w:ascii="Courier New" w:hAnsi="Courier New" w:cs="Courier New"/>
+          <w:b/>
+          <w:sz w:val="28"/>
+        </w:rPr>
+        <w:t>package.json</w:t>
+      </w:r>
+      <w:proofErr w:type="spellEnd"/>
+      <w:r>
+        <w:rPr>
+          <w:rFonts w:ascii="Courier New" w:hAnsi="Courier New" w:cs="Courier New"/>
+          <w:b/>
+          <w:sz w:val="28"/>
+        </w:rPr>
+        <w:t xml:space="preserve"> file </w:t>
+      </w:r>
+    </w:p>
+    <w:p>
+      <w:pPr>
+        <w:rPr>
+          <w:rFonts w:ascii="Courier New" w:hAnsi="Courier New" w:cs="Courier New"/>
+          <w:b/>
+          <w:sz w:val="28"/>
+        </w:rPr>
+      </w:pPr>
+      <w:proofErr w:type="spellStart"/>
+      <w:proofErr w:type="gramStart"/>
       <w:r>
         <w:rPr>
           <w:rFonts w:ascii="Courier New" w:hAnsi="Courier New" w:cs="Courier New"/>
@@ -4113,7 +5479,17 @@
           <w:b/>
           <w:sz w:val="28"/>
         </w:rPr>
-        <w:t>pm install chai –D</w:t>
+        <w:t>pm</w:t>
+      </w:r>
+      <w:proofErr w:type="spellEnd"/>
+      <w:proofErr w:type="gramEnd"/>
+      <w:r>
+        <w:rPr>
+          <w:rFonts w:ascii="Courier New" w:hAnsi="Courier New" w:cs="Courier New"/>
+          <w:b/>
+          <w:sz w:val="28"/>
+        </w:rPr>
+        <w:t xml:space="preserve"> install chai –D</w:t>
       </w:r>
     </w:p>
     <w:p>
@@ -4467,27 +5843,47 @@
           <w:b/>
           <w:sz w:val="28"/>
         </w:rPr>
-        <w:t xml:space="preserve">Create package.json file </w:t>
-      </w:r>
-    </w:p>
-    <w:p>
-      <w:pPr>
-        <w:rPr>
-          <w:rFonts w:ascii="Courier New" w:hAnsi="Courier New" w:cs="Courier New"/>
-          <w:b/>
-          <w:sz w:val="28"/>
-        </w:rPr>
-      </w:pPr>
-    </w:p>
-    <w:p>
-      <w:pPr>
-        <w:rPr>
-          <w:rFonts w:ascii="Courier New" w:hAnsi="Courier New" w:cs="Courier New"/>
-          <w:b/>
-          <w:sz w:val="28"/>
-          <w:highlight w:val="yellow"/>
-        </w:rPr>
-      </w:pPr>
+        <w:t xml:space="preserve">Create </w:t>
+      </w:r>
+      <w:proofErr w:type="spellStart"/>
+      <w:r>
+        <w:rPr>
+          <w:rFonts w:ascii="Courier New" w:hAnsi="Courier New" w:cs="Courier New"/>
+          <w:b/>
+          <w:sz w:val="28"/>
+        </w:rPr>
+        <w:t>package.json</w:t>
+      </w:r>
+      <w:proofErr w:type="spellEnd"/>
+      <w:r>
+        <w:rPr>
+          <w:rFonts w:ascii="Courier New" w:hAnsi="Courier New" w:cs="Courier New"/>
+          <w:b/>
+          <w:sz w:val="28"/>
+        </w:rPr>
+        <w:t xml:space="preserve"> file </w:t>
+      </w:r>
+    </w:p>
+    <w:p>
+      <w:pPr>
+        <w:rPr>
+          <w:rFonts w:ascii="Courier New" w:hAnsi="Courier New" w:cs="Courier New"/>
+          <w:b/>
+          <w:sz w:val="28"/>
+        </w:rPr>
+      </w:pPr>
+    </w:p>
+    <w:p>
+      <w:pPr>
+        <w:rPr>
+          <w:rFonts w:ascii="Courier New" w:hAnsi="Courier New" w:cs="Courier New"/>
+          <w:b/>
+          <w:sz w:val="28"/>
+          <w:highlight w:val="yellow"/>
+        </w:rPr>
+      </w:pPr>
+      <w:proofErr w:type="spellStart"/>
+      <w:proofErr w:type="gramStart"/>
       <w:r>
         <w:rPr>
           <w:rFonts w:ascii="Courier New" w:hAnsi="Courier New" w:cs="Courier New"/>
@@ -4504,17 +5900,30 @@
           <w:sz w:val="28"/>
           <w:highlight w:val="yellow"/>
         </w:rPr>
-        <w:t>pm install mocha –D</w:t>
-      </w:r>
-    </w:p>
-    <w:p>
-      <w:pPr>
-        <w:rPr>
-          <w:rFonts w:ascii="Courier New" w:hAnsi="Courier New" w:cs="Courier New"/>
-          <w:b/>
-          <w:sz w:val="28"/>
-        </w:rPr>
-      </w:pPr>
+        <w:t>pm</w:t>
+      </w:r>
+      <w:proofErr w:type="spellEnd"/>
+      <w:proofErr w:type="gramEnd"/>
+      <w:r>
+        <w:rPr>
+          <w:rFonts w:ascii="Courier New" w:hAnsi="Courier New" w:cs="Courier New"/>
+          <w:b/>
+          <w:sz w:val="28"/>
+          <w:highlight w:val="yellow"/>
+        </w:rPr>
+        <w:t xml:space="preserve"> install mocha –D</w:t>
+      </w:r>
+    </w:p>
+    <w:p>
+      <w:pPr>
+        <w:rPr>
+          <w:rFonts w:ascii="Courier New" w:hAnsi="Courier New" w:cs="Courier New"/>
+          <w:b/>
+          <w:sz w:val="28"/>
+        </w:rPr>
+      </w:pPr>
+      <w:proofErr w:type="spellStart"/>
+      <w:proofErr w:type="gramStart"/>
       <w:r>
         <w:rPr>
           <w:rFonts w:ascii="Courier New" w:hAnsi="Courier New" w:cs="Courier New"/>
@@ -4531,33 +5940,72 @@
           <w:sz w:val="28"/>
           <w:highlight w:val="yellow"/>
         </w:rPr>
-        <w:t>pm install chai –D</w:t>
-      </w:r>
-    </w:p>
-    <w:p>
-      <w:pPr>
-        <w:rPr>
-          <w:rFonts w:ascii="Courier New" w:hAnsi="Courier New" w:cs="Courier New"/>
-          <w:b/>
-          <w:sz w:val="28"/>
-        </w:rPr>
-      </w:pPr>
-    </w:p>
-    <w:p>
-      <w:pPr>
-        <w:rPr>
-          <w:rFonts w:ascii="Courier New" w:hAnsi="Courier New" w:cs="Courier New"/>
-          <w:b/>
-          <w:sz w:val="28"/>
-        </w:rPr>
-      </w:pPr>
-      <w:r>
-        <w:rPr>
-          <w:rFonts w:ascii="Courier New" w:hAnsi="Courier New" w:cs="Courier New"/>
-          <w:b/>
-          <w:sz w:val="28"/>
-        </w:rPr>
-        <w:t xml:space="preserve">create src folder and spec folder </w:t>
+        <w:t>pm</w:t>
+      </w:r>
+      <w:proofErr w:type="spellEnd"/>
+      <w:proofErr w:type="gramEnd"/>
+      <w:r>
+        <w:rPr>
+          <w:rFonts w:ascii="Courier New" w:hAnsi="Courier New" w:cs="Courier New"/>
+          <w:b/>
+          <w:sz w:val="28"/>
+          <w:highlight w:val="yellow"/>
+        </w:rPr>
+        <w:t xml:space="preserve"> install chai –D</w:t>
+      </w:r>
+    </w:p>
+    <w:p>
+      <w:pPr>
+        <w:rPr>
+          <w:rFonts w:ascii="Courier New" w:hAnsi="Courier New" w:cs="Courier New"/>
+          <w:b/>
+          <w:sz w:val="28"/>
+        </w:rPr>
+      </w:pPr>
+    </w:p>
+    <w:p>
+      <w:pPr>
+        <w:rPr>
+          <w:rFonts w:ascii="Courier New" w:hAnsi="Courier New" w:cs="Courier New"/>
+          <w:b/>
+          <w:sz w:val="28"/>
+        </w:rPr>
+      </w:pPr>
+      <w:proofErr w:type="gramStart"/>
+      <w:r>
+        <w:rPr>
+          <w:rFonts w:ascii="Courier New" w:hAnsi="Courier New" w:cs="Courier New"/>
+          <w:b/>
+          <w:sz w:val="28"/>
+        </w:rPr>
+        <w:t>create</w:t>
+      </w:r>
+      <w:proofErr w:type="gramEnd"/>
+      <w:r>
+        <w:rPr>
+          <w:rFonts w:ascii="Courier New" w:hAnsi="Courier New" w:cs="Courier New"/>
+          <w:b/>
+          <w:sz w:val="28"/>
+        </w:rPr>
+        <w:t xml:space="preserve"> </w:t>
+      </w:r>
+      <w:proofErr w:type="spellStart"/>
+      <w:r>
+        <w:rPr>
+          <w:rFonts w:ascii="Courier New" w:hAnsi="Courier New" w:cs="Courier New"/>
+          <w:b/>
+          <w:sz w:val="28"/>
+        </w:rPr>
+        <w:t>src</w:t>
+      </w:r>
+      <w:proofErr w:type="spellEnd"/>
+      <w:r>
+        <w:rPr>
+          <w:rFonts w:ascii="Courier New" w:hAnsi="Courier New" w:cs="Courier New"/>
+          <w:b/>
+          <w:sz w:val="28"/>
+        </w:rPr>
+        <w:t xml:space="preserve"> folder and spec folder </w:t>
       </w:r>
     </w:p>
     <w:p>
@@ -4673,84 +6121,179 @@
           <w:sz w:val="28"/>
           <w:highlight w:val="yellow"/>
         </w:rPr>
-        <w:t>mocha chai with express Js</w:t>
-      </w:r>
-    </w:p>
-    <w:p>
-      <w:pPr>
-        <w:rPr>
-          <w:rFonts w:ascii="Courier New" w:hAnsi="Courier New" w:cs="Courier New"/>
-          <w:b/>
-          <w:sz w:val="28"/>
-        </w:rPr>
-      </w:pPr>
-    </w:p>
-    <w:p>
-      <w:pPr>
-        <w:rPr>
-          <w:rFonts w:ascii="Courier New" w:hAnsi="Courier New" w:cs="Courier New"/>
-          <w:b/>
-          <w:sz w:val="28"/>
-        </w:rPr>
-      </w:pPr>
-      <w:r>
-        <w:rPr>
-          <w:rFonts w:ascii="Courier New" w:hAnsi="Courier New" w:cs="Courier New"/>
-          <w:b/>
-          <w:sz w:val="28"/>
-        </w:rPr>
-        <w:t xml:space="preserve">Create package.json file using npm init </w:t>
-      </w:r>
-    </w:p>
-    <w:p>
-      <w:pPr>
-        <w:rPr>
-          <w:rFonts w:ascii="Courier New" w:hAnsi="Courier New" w:cs="Courier New"/>
-          <w:b/>
-          <w:sz w:val="28"/>
-        </w:rPr>
-      </w:pPr>
-      <w:r>
-        <w:rPr>
-          <w:rFonts w:ascii="Courier New" w:hAnsi="Courier New" w:cs="Courier New"/>
-          <w:b/>
-          <w:sz w:val="28"/>
-        </w:rPr>
-        <w:t>Npm install mocha –D</w:t>
-      </w:r>
-    </w:p>
-    <w:p>
-      <w:pPr>
-        <w:rPr>
-          <w:rFonts w:ascii="Courier New" w:hAnsi="Courier New" w:cs="Courier New"/>
-          <w:b/>
-          <w:sz w:val="28"/>
-        </w:rPr>
-      </w:pPr>
-      <w:r>
-        <w:rPr>
-          <w:rFonts w:ascii="Courier New" w:hAnsi="Courier New" w:cs="Courier New"/>
-          <w:b/>
-          <w:sz w:val="28"/>
-        </w:rPr>
-        <w:t>Npm install chai –D</w:t>
-      </w:r>
-    </w:p>
-    <w:p>
-      <w:pPr>
-        <w:rPr>
-          <w:rFonts w:ascii="Courier New" w:hAnsi="Courier New" w:cs="Courier New"/>
-          <w:b/>
-          <w:sz w:val="28"/>
-        </w:rPr>
-      </w:pPr>
-      <w:r>
-        <w:rPr>
-          <w:rFonts w:ascii="Courier New" w:hAnsi="Courier New" w:cs="Courier New"/>
-          <w:b/>
-          <w:sz w:val="28"/>
-        </w:rPr>
-        <w:t>Npm install chai-http –D</w:t>
+        <w:t xml:space="preserve">mocha chai with express </w:t>
+      </w:r>
+      <w:proofErr w:type="spellStart"/>
+      <w:r>
+        <w:rPr>
+          <w:rFonts w:ascii="Courier New" w:hAnsi="Courier New" w:cs="Courier New"/>
+          <w:b/>
+          <w:sz w:val="28"/>
+          <w:highlight w:val="yellow"/>
+        </w:rPr>
+        <w:t>Js</w:t>
+      </w:r>
+      <w:proofErr w:type="spellEnd"/>
+    </w:p>
+    <w:p>
+      <w:pPr>
+        <w:rPr>
+          <w:rFonts w:ascii="Courier New" w:hAnsi="Courier New" w:cs="Courier New"/>
+          <w:b/>
+          <w:sz w:val="28"/>
+        </w:rPr>
+      </w:pPr>
+    </w:p>
+    <w:p>
+      <w:pPr>
+        <w:rPr>
+          <w:rFonts w:ascii="Courier New" w:hAnsi="Courier New" w:cs="Courier New"/>
+          <w:b/>
+          <w:sz w:val="28"/>
+        </w:rPr>
+      </w:pPr>
+      <w:r>
+        <w:rPr>
+          <w:rFonts w:ascii="Courier New" w:hAnsi="Courier New" w:cs="Courier New"/>
+          <w:b/>
+          <w:sz w:val="28"/>
+        </w:rPr>
+        <w:t xml:space="preserve">Create </w:t>
+      </w:r>
+      <w:proofErr w:type="spellStart"/>
+      <w:r>
+        <w:rPr>
+          <w:rFonts w:ascii="Courier New" w:hAnsi="Courier New" w:cs="Courier New"/>
+          <w:b/>
+          <w:sz w:val="28"/>
+        </w:rPr>
+        <w:t>package.json</w:t>
+      </w:r>
+      <w:proofErr w:type="spellEnd"/>
+      <w:r>
+        <w:rPr>
+          <w:rFonts w:ascii="Courier New" w:hAnsi="Courier New" w:cs="Courier New"/>
+          <w:b/>
+          <w:sz w:val="28"/>
+        </w:rPr>
+        <w:t xml:space="preserve"> file using </w:t>
+      </w:r>
+      <w:proofErr w:type="spellStart"/>
+      <w:r>
+        <w:rPr>
+          <w:rFonts w:ascii="Courier New" w:hAnsi="Courier New" w:cs="Courier New"/>
+          <w:b/>
+          <w:sz w:val="28"/>
+        </w:rPr>
+        <w:t>npm</w:t>
+      </w:r>
+      <w:proofErr w:type="spellEnd"/>
+      <w:r>
+        <w:rPr>
+          <w:rFonts w:ascii="Courier New" w:hAnsi="Courier New" w:cs="Courier New"/>
+          <w:b/>
+          <w:sz w:val="28"/>
+        </w:rPr>
+        <w:t xml:space="preserve"> </w:t>
+      </w:r>
+      <w:proofErr w:type="spellStart"/>
+      <w:r>
+        <w:rPr>
+          <w:rFonts w:ascii="Courier New" w:hAnsi="Courier New" w:cs="Courier New"/>
+          <w:b/>
+          <w:sz w:val="28"/>
+        </w:rPr>
+        <w:t>init</w:t>
+      </w:r>
+      <w:proofErr w:type="spellEnd"/>
+      <w:r>
+        <w:rPr>
+          <w:rFonts w:ascii="Courier New" w:hAnsi="Courier New" w:cs="Courier New"/>
+          <w:b/>
+          <w:sz w:val="28"/>
+        </w:rPr>
+        <w:t xml:space="preserve"> </w:t>
+      </w:r>
+    </w:p>
+    <w:p>
+      <w:pPr>
+        <w:rPr>
+          <w:rFonts w:ascii="Courier New" w:hAnsi="Courier New" w:cs="Courier New"/>
+          <w:b/>
+          <w:sz w:val="28"/>
+        </w:rPr>
+      </w:pPr>
+      <w:proofErr w:type="spellStart"/>
+      <w:r>
+        <w:rPr>
+          <w:rFonts w:ascii="Courier New" w:hAnsi="Courier New" w:cs="Courier New"/>
+          <w:b/>
+          <w:sz w:val="28"/>
+        </w:rPr>
+        <w:t>Npm</w:t>
+      </w:r>
+      <w:proofErr w:type="spellEnd"/>
+      <w:r>
+        <w:rPr>
+          <w:rFonts w:ascii="Courier New" w:hAnsi="Courier New" w:cs="Courier New"/>
+          <w:b/>
+          <w:sz w:val="28"/>
+        </w:rPr>
+        <w:t xml:space="preserve"> install mocha –D</w:t>
+      </w:r>
+    </w:p>
+    <w:p>
+      <w:pPr>
+        <w:rPr>
+          <w:rFonts w:ascii="Courier New" w:hAnsi="Courier New" w:cs="Courier New"/>
+          <w:b/>
+          <w:sz w:val="28"/>
+        </w:rPr>
+      </w:pPr>
+      <w:proofErr w:type="spellStart"/>
+      <w:r>
+        <w:rPr>
+          <w:rFonts w:ascii="Courier New" w:hAnsi="Courier New" w:cs="Courier New"/>
+          <w:b/>
+          <w:sz w:val="28"/>
+        </w:rPr>
+        <w:t>Npm</w:t>
+      </w:r>
+      <w:proofErr w:type="spellEnd"/>
+      <w:r>
+        <w:rPr>
+          <w:rFonts w:ascii="Courier New" w:hAnsi="Courier New" w:cs="Courier New"/>
+          <w:b/>
+          <w:sz w:val="28"/>
+        </w:rPr>
+        <w:t xml:space="preserve"> install chai –D</w:t>
+      </w:r>
+    </w:p>
+    <w:p>
+      <w:pPr>
+        <w:rPr>
+          <w:rFonts w:ascii="Courier New" w:hAnsi="Courier New" w:cs="Courier New"/>
+          <w:b/>
+          <w:sz w:val="28"/>
+        </w:rPr>
+      </w:pPr>
+      <w:proofErr w:type="spellStart"/>
+      <w:r>
+        <w:rPr>
+          <w:rFonts w:ascii="Courier New" w:hAnsi="Courier New" w:cs="Courier New"/>
+          <w:b/>
+          <w:sz w:val="28"/>
+        </w:rPr>
+        <w:t>Npm</w:t>
+      </w:r>
+      <w:proofErr w:type="spellEnd"/>
+      <w:r>
+        <w:rPr>
+          <w:rFonts w:ascii="Courier New" w:hAnsi="Courier New" w:cs="Courier New"/>
+          <w:b/>
+          <w:sz w:val="28"/>
+        </w:rPr>
+        <w:t xml:space="preserve"> install chai-http –D</w:t>
       </w:r>
       <w:r>
         <w:rPr>
@@ -4769,6 +6312,7 @@
         <w:tab/>
         <w:t xml:space="preserve">it is like a </w:t>
       </w:r>
+      <w:proofErr w:type="spellStart"/>
       <w:r>
         <w:rPr>
           <w:rFonts w:ascii="Courier New" w:hAnsi="Courier New" w:cs="Courier New"/>
@@ -4778,92 +6322,139 @@
         </w:rPr>
         <w:t>supertest</w:t>
       </w:r>
-    </w:p>
-    <w:p>
-      <w:pPr>
-        <w:rPr>
-          <w:rFonts w:ascii="Courier New" w:hAnsi="Courier New" w:cs="Courier New"/>
-          <w:b/>
-          <w:sz w:val="28"/>
-        </w:rPr>
-      </w:pPr>
-    </w:p>
-    <w:p>
-      <w:pPr>
-        <w:rPr>
-          <w:rFonts w:ascii="Courier New" w:hAnsi="Courier New" w:cs="Courier New"/>
-          <w:b/>
-          <w:sz w:val="28"/>
-        </w:rPr>
-      </w:pPr>
-      <w:r>
-        <w:rPr>
-          <w:rFonts w:ascii="Courier New" w:hAnsi="Courier New" w:cs="Courier New"/>
-          <w:b/>
-          <w:sz w:val="28"/>
-        </w:rPr>
-        <w:t xml:space="preserve">Npm install express  </w:t>
-      </w:r>
-    </w:p>
-    <w:p>
-      <w:pPr>
-        <w:rPr>
-          <w:rFonts w:ascii="Courier New" w:hAnsi="Courier New" w:cs="Courier New"/>
-          <w:b/>
-          <w:sz w:val="28"/>
-        </w:rPr>
-      </w:pPr>
-    </w:p>
-    <w:p>
-      <w:pPr>
-        <w:rPr>
-          <w:rFonts w:ascii="Courier New" w:hAnsi="Courier New" w:cs="Courier New"/>
-          <w:b/>
-          <w:sz w:val="28"/>
-        </w:rPr>
-      </w:pPr>
-      <w:r>
-        <w:rPr>
-          <w:rFonts w:ascii="Courier New" w:hAnsi="Courier New" w:cs="Courier New"/>
-          <w:b/>
-          <w:sz w:val="28"/>
-        </w:rPr>
-        <w:t xml:space="preserve">Create two src and spec </w:t>
-      </w:r>
-    </w:p>
-    <w:p>
-      <w:pPr>
-        <w:rPr>
-          <w:rFonts w:ascii="Courier New" w:hAnsi="Courier New" w:cs="Courier New"/>
-          <w:b/>
-          <w:sz w:val="28"/>
-        </w:rPr>
-      </w:pPr>
-    </w:p>
-    <w:p>
-      <w:pPr>
-        <w:rPr>
-          <w:rFonts w:ascii="Courier New" w:hAnsi="Courier New" w:cs="Courier New"/>
-          <w:b/>
-          <w:sz w:val="28"/>
-        </w:rPr>
-      </w:pPr>
-    </w:p>
-    <w:p>
-      <w:pPr>
-        <w:rPr>
-          <w:rFonts w:ascii="Courier New" w:hAnsi="Courier New" w:cs="Courier New"/>
-          <w:b/>
-          <w:sz w:val="28"/>
-        </w:rPr>
-      </w:pPr>
-      <w:r>
-        <w:rPr>
-          <w:rFonts w:ascii="Courier New" w:hAnsi="Courier New" w:cs="Courier New"/>
-          <w:b/>
-          <w:sz w:val="28"/>
-        </w:rPr>
-        <w:t xml:space="preserve">JavaScript (Client Side ) ---jasmine </w:t>
+      <w:proofErr w:type="spellEnd"/>
+    </w:p>
+    <w:p>
+      <w:pPr>
+        <w:rPr>
+          <w:rFonts w:ascii="Courier New" w:hAnsi="Courier New" w:cs="Courier New"/>
+          <w:b/>
+          <w:sz w:val="28"/>
+        </w:rPr>
+      </w:pPr>
+    </w:p>
+    <w:p>
+      <w:pPr>
+        <w:rPr>
+          <w:rFonts w:ascii="Courier New" w:hAnsi="Courier New" w:cs="Courier New"/>
+          <w:b/>
+          <w:sz w:val="28"/>
+        </w:rPr>
+      </w:pPr>
+      <w:proofErr w:type="spellStart"/>
+      <w:r>
+        <w:rPr>
+          <w:rFonts w:ascii="Courier New" w:hAnsi="Courier New" w:cs="Courier New"/>
+          <w:b/>
+          <w:sz w:val="28"/>
+        </w:rPr>
+        <w:t>Npm</w:t>
+      </w:r>
+      <w:proofErr w:type="spellEnd"/>
+      <w:r>
+        <w:rPr>
+          <w:rFonts w:ascii="Courier New" w:hAnsi="Courier New" w:cs="Courier New"/>
+          <w:b/>
+          <w:sz w:val="28"/>
+        </w:rPr>
+        <w:t xml:space="preserve"> install express  </w:t>
+      </w:r>
+    </w:p>
+    <w:p>
+      <w:pPr>
+        <w:rPr>
+          <w:rFonts w:ascii="Courier New" w:hAnsi="Courier New" w:cs="Courier New"/>
+          <w:b/>
+          <w:sz w:val="28"/>
+        </w:rPr>
+      </w:pPr>
+    </w:p>
+    <w:p>
+      <w:pPr>
+        <w:rPr>
+          <w:rFonts w:ascii="Courier New" w:hAnsi="Courier New" w:cs="Courier New"/>
+          <w:b/>
+          <w:sz w:val="28"/>
+        </w:rPr>
+      </w:pPr>
+      <w:r>
+        <w:rPr>
+          <w:rFonts w:ascii="Courier New" w:hAnsi="Courier New" w:cs="Courier New"/>
+          <w:b/>
+          <w:sz w:val="28"/>
+        </w:rPr>
+        <w:t xml:space="preserve">Create two </w:t>
+      </w:r>
+      <w:proofErr w:type="spellStart"/>
+      <w:r>
+        <w:rPr>
+          <w:rFonts w:ascii="Courier New" w:hAnsi="Courier New" w:cs="Courier New"/>
+          <w:b/>
+          <w:sz w:val="28"/>
+        </w:rPr>
+        <w:t>src</w:t>
+      </w:r>
+      <w:proofErr w:type="spellEnd"/>
+      <w:r>
+        <w:rPr>
+          <w:rFonts w:ascii="Courier New" w:hAnsi="Courier New" w:cs="Courier New"/>
+          <w:b/>
+          <w:sz w:val="28"/>
+        </w:rPr>
+        <w:t xml:space="preserve"> and spec </w:t>
+      </w:r>
+    </w:p>
+    <w:p>
+      <w:pPr>
+        <w:rPr>
+          <w:rFonts w:ascii="Courier New" w:hAnsi="Courier New" w:cs="Courier New"/>
+          <w:b/>
+          <w:sz w:val="28"/>
+        </w:rPr>
+      </w:pPr>
+    </w:p>
+    <w:p>
+      <w:pPr>
+        <w:rPr>
+          <w:rFonts w:ascii="Courier New" w:hAnsi="Courier New" w:cs="Courier New"/>
+          <w:b/>
+          <w:sz w:val="28"/>
+        </w:rPr>
+      </w:pPr>
+    </w:p>
+    <w:p>
+      <w:pPr>
+        <w:rPr>
+          <w:rFonts w:ascii="Courier New" w:hAnsi="Courier New" w:cs="Courier New"/>
+          <w:b/>
+          <w:sz w:val="28"/>
+        </w:rPr>
+      </w:pPr>
+      <w:r>
+        <w:rPr>
+          <w:rFonts w:ascii="Courier New" w:hAnsi="Courier New" w:cs="Courier New"/>
+          <w:b/>
+          <w:sz w:val="28"/>
+        </w:rPr>
+        <w:t xml:space="preserve">JavaScript (Client </w:t>
+      </w:r>
+      <w:proofErr w:type="gramStart"/>
+      <w:r>
+        <w:rPr>
+          <w:rFonts w:ascii="Courier New" w:hAnsi="Courier New" w:cs="Courier New"/>
+          <w:b/>
+          <w:sz w:val="28"/>
+        </w:rPr>
+        <w:t>Side )</w:t>
+      </w:r>
+      <w:proofErr w:type="gramEnd"/>
+      <w:r>
+        <w:rPr>
+          <w:rFonts w:ascii="Courier New" w:hAnsi="Courier New" w:cs="Courier New"/>
+          <w:b/>
+          <w:sz w:val="28"/>
+        </w:rPr>
+        <w:t xml:space="preserve"> ---jasmine </w:t>
       </w:r>
     </w:p>
     <w:p>
@@ -4915,7 +6506,25 @@
           <w:sz w:val="28"/>
         </w:rPr>
         <w:tab/>
-        <w:t xml:space="preserve">with supertest for Express </w:t>
+        <w:t xml:space="preserve">with </w:t>
+      </w:r>
+      <w:proofErr w:type="spellStart"/>
+      <w:r>
+        <w:rPr>
+          <w:rFonts w:ascii="Courier New" w:hAnsi="Courier New" w:cs="Courier New"/>
+          <w:b/>
+          <w:sz w:val="28"/>
+        </w:rPr>
+        <w:t>supertest</w:t>
+      </w:r>
+      <w:proofErr w:type="spellEnd"/>
+      <w:r>
+        <w:rPr>
+          <w:rFonts w:ascii="Courier New" w:hAnsi="Courier New" w:cs="Courier New"/>
+          <w:b/>
+          <w:sz w:val="28"/>
+        </w:rPr>
+        <w:t xml:space="preserve"> for Express </w:t>
       </w:r>
     </w:p>
     <w:p>
@@ -5035,17 +6644,36 @@
           <w:b/>
           <w:sz w:val="28"/>
         </w:rPr>
-        <w:t xml:space="preserve">JEST JavaScript testing framework with focus on simplicity. JEST was created facebook. </w:t>
-      </w:r>
-    </w:p>
-    <w:p>
-      <w:pPr>
-        <w:rPr>
-          <w:rFonts w:ascii="Courier New" w:hAnsi="Courier New" w:cs="Courier New"/>
-          <w:b/>
-          <w:sz w:val="28"/>
-        </w:rPr>
-      </w:pPr>
+        <w:t xml:space="preserve">JEST JavaScript testing framework with focus on simplicity. JEST was created </w:t>
+      </w:r>
+      <w:proofErr w:type="spellStart"/>
+      <w:r>
+        <w:rPr>
+          <w:rFonts w:ascii="Courier New" w:hAnsi="Courier New" w:cs="Courier New"/>
+          <w:b/>
+          <w:sz w:val="28"/>
+        </w:rPr>
+        <w:t>facebook</w:t>
+      </w:r>
+      <w:proofErr w:type="spellEnd"/>
+      <w:r>
+        <w:rPr>
+          <w:rFonts w:ascii="Courier New" w:hAnsi="Courier New" w:cs="Courier New"/>
+          <w:b/>
+          <w:sz w:val="28"/>
+        </w:rPr>
+        <w:t xml:space="preserve">. </w:t>
+      </w:r>
+    </w:p>
+    <w:p>
+      <w:pPr>
+        <w:rPr>
+          <w:rFonts w:ascii="Courier New" w:hAnsi="Courier New" w:cs="Courier New"/>
+          <w:b/>
+          <w:sz w:val="28"/>
+        </w:rPr>
+      </w:pPr>
+      <w:proofErr w:type="spellStart"/>
       <w:r>
         <w:rPr>
           <w:rFonts w:ascii="Courier New" w:hAnsi="Courier New" w:cs="Courier New"/>
@@ -5053,7 +6681,16 @@
           <w:sz w:val="28"/>
         </w:rPr>
         <w:lastRenderedPageBreak/>
-        <w:t xml:space="preserve">JESt also provide testing runner function like describe, it and expect. </w:t>
+        <w:t>JESt</w:t>
+      </w:r>
+      <w:proofErr w:type="spellEnd"/>
+      <w:r>
+        <w:rPr>
+          <w:rFonts w:ascii="Courier New" w:hAnsi="Courier New" w:cs="Courier New"/>
+          <w:b/>
+          <w:sz w:val="28"/>
+        </w:rPr>
+        <w:t xml:space="preserve"> also provide testing runner function like describe, it and expect. </w:t>
       </w:r>
     </w:p>
     <w:p>
@@ -5098,17 +6735,39 @@
           <w:sz w:val="28"/>
           <w:highlight w:val="yellow"/>
         </w:rPr>
-        <w:t xml:space="preserve">Create package.json file </w:t>
-      </w:r>
-    </w:p>
-    <w:p>
-      <w:pPr>
-        <w:rPr>
-          <w:rFonts w:ascii="Courier New" w:hAnsi="Courier New" w:cs="Courier New"/>
-          <w:b/>
-          <w:sz w:val="28"/>
-        </w:rPr>
-      </w:pPr>
+        <w:t xml:space="preserve">Create </w:t>
+      </w:r>
+      <w:proofErr w:type="spellStart"/>
+      <w:r>
+        <w:rPr>
+          <w:rFonts w:ascii="Courier New" w:hAnsi="Courier New" w:cs="Courier New"/>
+          <w:b/>
+          <w:sz w:val="28"/>
+          <w:highlight w:val="yellow"/>
+        </w:rPr>
+        <w:t>package.json</w:t>
+      </w:r>
+      <w:proofErr w:type="spellEnd"/>
+      <w:r>
+        <w:rPr>
+          <w:rFonts w:ascii="Courier New" w:hAnsi="Courier New" w:cs="Courier New"/>
+          <w:b/>
+          <w:sz w:val="28"/>
+          <w:highlight w:val="yellow"/>
+        </w:rPr>
+        <w:t xml:space="preserve"> file </w:t>
+      </w:r>
+    </w:p>
+    <w:p>
+      <w:pPr>
+        <w:rPr>
+          <w:rFonts w:ascii="Courier New" w:hAnsi="Courier New" w:cs="Courier New"/>
+          <w:b/>
+          <w:sz w:val="28"/>
+        </w:rPr>
+      </w:pPr>
+      <w:proofErr w:type="spellStart"/>
+      <w:proofErr w:type="gramStart"/>
       <w:r>
         <w:rPr>
           <w:rFonts w:ascii="Courier New" w:hAnsi="Courier New" w:cs="Courier New"/>
@@ -5125,34 +6784,58 @@
           <w:sz w:val="28"/>
           <w:highlight w:val="yellow"/>
         </w:rPr>
-        <w:t>pm install jest –D</w:t>
-      </w:r>
-    </w:p>
-    <w:p>
-      <w:pPr>
-        <w:rPr>
-          <w:rFonts w:ascii="Courier New" w:hAnsi="Courier New" w:cs="Courier New"/>
-          <w:b/>
-          <w:sz w:val="28"/>
-        </w:rPr>
-      </w:pPr>
-    </w:p>
-    <w:p>
-      <w:pPr>
-        <w:rPr>
-          <w:rFonts w:ascii="Courier New" w:hAnsi="Courier New" w:cs="Courier New"/>
-          <w:b/>
-          <w:sz w:val="28"/>
-        </w:rPr>
-      </w:pPr>
-      <w:r>
-        <w:rPr>
-          <w:rFonts w:ascii="Courier New" w:hAnsi="Courier New" w:cs="Courier New"/>
-          <w:b/>
-          <w:sz w:val="28"/>
-          <w:highlight w:val="yellow"/>
-        </w:rPr>
-        <w:t>npm install jest –g</w:t>
+        <w:t>pm</w:t>
+      </w:r>
+      <w:proofErr w:type="spellEnd"/>
+      <w:proofErr w:type="gramEnd"/>
+      <w:r>
+        <w:rPr>
+          <w:rFonts w:ascii="Courier New" w:hAnsi="Courier New" w:cs="Courier New"/>
+          <w:b/>
+          <w:sz w:val="28"/>
+          <w:highlight w:val="yellow"/>
+        </w:rPr>
+        <w:t xml:space="preserve"> install jest –D</w:t>
+      </w:r>
+    </w:p>
+    <w:p>
+      <w:pPr>
+        <w:rPr>
+          <w:rFonts w:ascii="Courier New" w:hAnsi="Courier New" w:cs="Courier New"/>
+          <w:b/>
+          <w:sz w:val="28"/>
+        </w:rPr>
+      </w:pPr>
+    </w:p>
+    <w:p>
+      <w:pPr>
+        <w:rPr>
+          <w:rFonts w:ascii="Courier New" w:hAnsi="Courier New" w:cs="Courier New"/>
+          <w:b/>
+          <w:sz w:val="28"/>
+        </w:rPr>
+      </w:pPr>
+      <w:proofErr w:type="spellStart"/>
+      <w:proofErr w:type="gramStart"/>
+      <w:r>
+        <w:rPr>
+          <w:rFonts w:ascii="Courier New" w:hAnsi="Courier New" w:cs="Courier New"/>
+          <w:b/>
+          <w:sz w:val="28"/>
+          <w:highlight w:val="yellow"/>
+        </w:rPr>
+        <w:t>npm</w:t>
+      </w:r>
+      <w:proofErr w:type="spellEnd"/>
+      <w:proofErr w:type="gramEnd"/>
+      <w:r>
+        <w:rPr>
+          <w:rFonts w:ascii="Courier New" w:hAnsi="Courier New" w:cs="Courier New"/>
+          <w:b/>
+          <w:sz w:val="28"/>
+          <w:highlight w:val="yellow"/>
+        </w:rPr>
+        <w:t xml:space="preserve"> install jest –g</w:t>
       </w:r>
       <w:r>
         <w:rPr>
@@ -5186,7 +6869,25 @@
           <w:b/>
           <w:sz w:val="28"/>
         </w:rPr>
-        <w:t>Create src folder and __test</w:t>
+        <w:t xml:space="preserve">Create </w:t>
+      </w:r>
+      <w:proofErr w:type="spellStart"/>
+      <w:r>
+        <w:rPr>
+          <w:rFonts w:ascii="Courier New" w:hAnsi="Courier New" w:cs="Courier New"/>
+          <w:b/>
+          <w:sz w:val="28"/>
+        </w:rPr>
+        <w:t>src</w:t>
+      </w:r>
+      <w:proofErr w:type="spellEnd"/>
+      <w:r>
+        <w:rPr>
+          <w:rFonts w:ascii="Courier New" w:hAnsi="Courier New" w:cs="Courier New"/>
+          <w:b/>
+          <w:sz w:val="28"/>
+        </w:rPr>
+        <w:t xml:space="preserve"> folder and __test</w:t>
       </w:r>
       <w:r>
         <w:rPr>
@@ -5196,8 +6897,6 @@
         </w:rPr>
         <w:t>s</w:t>
       </w:r>
-      <w:bookmarkStart w:id="0" w:name="_GoBack"/>
-      <w:bookmarkEnd w:id="0"/>
       <w:r>
         <w:rPr>
           <w:rFonts w:ascii="Courier New" w:hAnsi="Courier New" w:cs="Courier New"/>
@@ -5263,17 +6962,341 @@
     </w:p>
     <w:p>
       <w:pPr>
-        <w:pStyle w:val="ListParagraph"/>
-        <w:rPr>
-          <w:rFonts w:ascii="Courier New" w:hAnsi="Courier New" w:cs="Courier New"/>
-          <w:b/>
-          <w:sz w:val="28"/>
-        </w:rPr>
-      </w:pPr>
-    </w:p>
-    <w:p>
-      <w:pPr>
-        <w:pStyle w:val="ListParagraph"/>
+        <w:rPr>
+          <w:rFonts w:ascii="Courier New" w:hAnsi="Courier New" w:cs="Courier New"/>
+          <w:b/>
+          <w:sz w:val="28"/>
+        </w:rPr>
+      </w:pPr>
+      <w:r>
+        <w:rPr>
+          <w:rFonts w:ascii="Courier New" w:hAnsi="Courier New" w:cs="Courier New"/>
+          <w:b/>
+          <w:sz w:val="28"/>
+        </w:rPr>
+        <w:t xml:space="preserve">Create folder React Project </w:t>
+      </w:r>
+    </w:p>
+    <w:p>
+      <w:pPr>
+        <w:rPr>
+          <w:rFonts w:ascii="Courier New" w:hAnsi="Courier New" w:cs="Courier New"/>
+          <w:b/>
+          <w:sz w:val="28"/>
+        </w:rPr>
+      </w:pPr>
+    </w:p>
+    <w:p>
+      <w:pPr>
+        <w:rPr>
+          <w:rFonts w:ascii="Courier New" w:hAnsi="Courier New" w:cs="Courier New"/>
+          <w:b/>
+          <w:sz w:val="28"/>
+        </w:rPr>
+      </w:pPr>
+      <w:r>
+        <w:rPr>
+          <w:rFonts w:ascii="Courier New" w:hAnsi="Courier New" w:cs="Courier New"/>
+          <w:b/>
+          <w:sz w:val="28"/>
+        </w:rPr>
+        <w:t xml:space="preserve">Then create react </w:t>
+      </w:r>
+      <w:proofErr w:type="spellStart"/>
+      <w:r>
+        <w:rPr>
+          <w:rFonts w:ascii="Courier New" w:hAnsi="Courier New" w:cs="Courier New"/>
+          <w:b/>
+          <w:sz w:val="28"/>
+        </w:rPr>
+        <w:t>js</w:t>
+      </w:r>
+      <w:proofErr w:type="spellEnd"/>
+      <w:r>
+        <w:rPr>
+          <w:rFonts w:ascii="Courier New" w:hAnsi="Courier New" w:cs="Courier New"/>
+          <w:b/>
+          <w:sz w:val="28"/>
+        </w:rPr>
+        <w:t xml:space="preserve"> project using command as </w:t>
+      </w:r>
+    </w:p>
+    <w:p>
+      <w:pPr>
+        <w:rPr>
+          <w:rFonts w:ascii="Courier New" w:hAnsi="Courier New" w:cs="Courier New"/>
+          <w:b/>
+          <w:sz w:val="28"/>
+        </w:rPr>
+      </w:pPr>
+    </w:p>
+    <w:p>
+      <w:pPr>
+        <w:rPr>
+          <w:rFonts w:ascii="Courier New" w:hAnsi="Courier New" w:cs="Courier New"/>
+          <w:b/>
+          <w:sz w:val="28"/>
+        </w:rPr>
+      </w:pPr>
+      <w:proofErr w:type="gramStart"/>
+      <w:r>
+        <w:rPr>
+          <w:rFonts w:ascii="Courier New" w:hAnsi="Courier New" w:cs="Courier New"/>
+          <w:b/>
+          <w:sz w:val="28"/>
+          <w:highlight w:val="yellow"/>
+        </w:rPr>
+        <w:t>create-react-app</w:t>
+      </w:r>
+      <w:proofErr w:type="gramEnd"/>
+      <w:r>
+        <w:rPr>
+          <w:rFonts w:ascii="Courier New" w:hAnsi="Courier New" w:cs="Courier New"/>
+          <w:b/>
+          <w:sz w:val="28"/>
+          <w:highlight w:val="yellow"/>
+        </w:rPr>
+        <w:t xml:space="preserve"> react-test</w:t>
+      </w:r>
+      <w:r>
+        <w:rPr>
+          <w:rFonts w:ascii="Courier New" w:hAnsi="Courier New" w:cs="Courier New"/>
+          <w:b/>
+          <w:sz w:val="28"/>
+        </w:rPr>
+        <w:t xml:space="preserve"> </w:t>
+      </w:r>
+    </w:p>
+    <w:p>
+      <w:pPr>
+        <w:rPr>
+          <w:rFonts w:ascii="Courier New" w:hAnsi="Courier New" w:cs="Courier New"/>
+          <w:b/>
+          <w:sz w:val="28"/>
+        </w:rPr>
+      </w:pPr>
+    </w:p>
+    <w:p>
+      <w:pPr>
+        <w:rPr>
+          <w:rFonts w:ascii="Courier New" w:hAnsi="Courier New" w:cs="Courier New"/>
+          <w:b/>
+          <w:sz w:val="28"/>
+        </w:rPr>
+      </w:pPr>
+      <w:proofErr w:type="gramStart"/>
+      <w:r>
+        <w:rPr>
+          <w:rFonts w:ascii="Courier New" w:hAnsi="Courier New" w:cs="Courier New"/>
+          <w:b/>
+          <w:sz w:val="28"/>
+        </w:rPr>
+        <w:t>react</w:t>
+      </w:r>
+      <w:proofErr w:type="gramEnd"/>
+      <w:r>
+        <w:rPr>
+          <w:rFonts w:ascii="Courier New" w:hAnsi="Courier New" w:cs="Courier New"/>
+          <w:b/>
+          <w:sz w:val="28"/>
+        </w:rPr>
+        <w:t xml:space="preserve"> internally install jest testing framework. </w:t>
+      </w:r>
+    </w:p>
+    <w:p>
+      <w:pPr>
+        <w:rPr>
+          <w:rFonts w:ascii="Courier New" w:hAnsi="Courier New" w:cs="Courier New"/>
+          <w:b/>
+          <w:sz w:val="28"/>
+        </w:rPr>
+      </w:pPr>
+    </w:p>
+    <w:p>
+      <w:pPr>
+        <w:rPr>
+          <w:rFonts w:ascii="Courier New" w:hAnsi="Courier New" w:cs="Courier New"/>
+          <w:b/>
+          <w:sz w:val="28"/>
+        </w:rPr>
+      </w:pPr>
+      <w:r>
+        <w:rPr>
+          <w:rFonts w:ascii="Courier New" w:hAnsi="Courier New" w:cs="Courier New"/>
+          <w:b/>
+          <w:sz w:val="28"/>
+        </w:rPr>
+        <w:t xml:space="preserve">But we required other plugin </w:t>
+      </w:r>
+      <w:proofErr w:type="spellStart"/>
+      <w:r>
+        <w:rPr>
+          <w:rFonts w:ascii="Courier New" w:hAnsi="Courier New" w:cs="Courier New"/>
+          <w:b/>
+          <w:sz w:val="28"/>
+        </w:rPr>
+        <w:t>ie</w:t>
+      </w:r>
+      <w:proofErr w:type="spellEnd"/>
+      <w:r>
+        <w:rPr>
+          <w:rFonts w:ascii="Courier New" w:hAnsi="Courier New" w:cs="Courier New"/>
+          <w:b/>
+          <w:sz w:val="28"/>
+        </w:rPr>
+        <w:t xml:space="preserve"> </w:t>
+      </w:r>
+    </w:p>
+    <w:p>
+      <w:pPr>
+        <w:rPr>
+          <w:rFonts w:ascii="Courier New" w:hAnsi="Courier New" w:cs="Courier New"/>
+          <w:b/>
+          <w:sz w:val="28"/>
+        </w:rPr>
+      </w:pPr>
+      <w:proofErr w:type="gramStart"/>
+      <w:r>
+        <w:rPr>
+          <w:rFonts w:ascii="Courier New" w:hAnsi="Courier New" w:cs="Courier New"/>
+          <w:b/>
+          <w:sz w:val="28"/>
+          <w:highlight w:val="yellow"/>
+        </w:rPr>
+        <w:t>Enzyme :</w:t>
+      </w:r>
+      <w:proofErr w:type="gramEnd"/>
+      <w:r>
+        <w:rPr>
+          <w:rFonts w:ascii="Courier New" w:hAnsi="Courier New" w:cs="Courier New"/>
+          <w:b/>
+          <w:sz w:val="28"/>
+        </w:rPr>
+        <w:t xml:space="preserve"> Enzyme is a JavaScript testing utilities for easily testing react component. </w:t>
+      </w:r>
+      <w:r>
+        <w:rPr>
+          <w:rFonts w:ascii="Courier New" w:hAnsi="Courier New" w:cs="Courier New"/>
+          <w:b/>
+          <w:sz w:val="28"/>
+        </w:rPr>
+        <w:t xml:space="preserve">It helps render react component in testing mode. </w:t>
+      </w:r>
+    </w:p>
+    <w:p>
+      <w:pPr>
+        <w:rPr>
+          <w:rFonts w:ascii="Courier New" w:hAnsi="Courier New" w:cs="Courier New"/>
+          <w:b/>
+          <w:sz w:val="28"/>
+          <w:highlight w:val="yellow"/>
+        </w:rPr>
+      </w:pPr>
+      <w:proofErr w:type="spellStart"/>
+      <w:proofErr w:type="gramStart"/>
+      <w:r>
+        <w:rPr>
+          <w:rFonts w:ascii="Courier New" w:hAnsi="Courier New" w:cs="Courier New"/>
+          <w:b/>
+          <w:sz w:val="28"/>
+          <w:highlight w:val="yellow"/>
+        </w:rPr>
+        <w:t>n</w:t>
+      </w:r>
+      <w:r>
+        <w:rPr>
+          <w:rFonts w:ascii="Courier New" w:hAnsi="Courier New" w:cs="Courier New"/>
+          <w:b/>
+          <w:sz w:val="28"/>
+          <w:highlight w:val="yellow"/>
+        </w:rPr>
+        <w:t>pm</w:t>
+      </w:r>
+      <w:proofErr w:type="spellEnd"/>
+      <w:proofErr w:type="gramEnd"/>
+      <w:r>
+        <w:rPr>
+          <w:rFonts w:ascii="Courier New" w:hAnsi="Courier New" w:cs="Courier New"/>
+          <w:b/>
+          <w:sz w:val="28"/>
+          <w:highlight w:val="yellow"/>
+        </w:rPr>
+        <w:t xml:space="preserve"> install enzyme –D</w:t>
+      </w:r>
+    </w:p>
+    <w:p>
+      <w:pPr>
+        <w:rPr>
+          <w:rFonts w:ascii="Courier New" w:hAnsi="Courier New" w:cs="Courier New"/>
+          <w:b/>
+          <w:sz w:val="28"/>
+        </w:rPr>
+      </w:pPr>
+      <w:proofErr w:type="spellStart"/>
+      <w:proofErr w:type="gramStart"/>
+      <w:r>
+        <w:rPr>
+          <w:rFonts w:ascii="Courier New" w:hAnsi="Courier New" w:cs="Courier New"/>
+          <w:b/>
+          <w:sz w:val="28"/>
+          <w:highlight w:val="yellow"/>
+        </w:rPr>
+        <w:t>n</w:t>
+      </w:r>
+      <w:r>
+        <w:rPr>
+          <w:rFonts w:ascii="Courier New" w:hAnsi="Courier New" w:cs="Courier New"/>
+          <w:b/>
+          <w:sz w:val="28"/>
+          <w:highlight w:val="yellow"/>
+        </w:rPr>
+        <w:t>pm</w:t>
+      </w:r>
+      <w:proofErr w:type="spellEnd"/>
+      <w:proofErr w:type="gramEnd"/>
+      <w:r>
+        <w:rPr>
+          <w:rFonts w:ascii="Courier New" w:hAnsi="Courier New" w:cs="Courier New"/>
+          <w:b/>
+          <w:sz w:val="28"/>
+          <w:highlight w:val="yellow"/>
+        </w:rPr>
+        <w:t xml:space="preserve"> install @</w:t>
+      </w:r>
+      <w:proofErr w:type="spellStart"/>
+      <w:r>
+        <w:rPr>
+          <w:rFonts w:ascii="Courier New" w:hAnsi="Courier New" w:cs="Courier New"/>
+          <w:b/>
+          <w:sz w:val="28"/>
+          <w:highlight w:val="yellow"/>
+        </w:rPr>
+        <w:t>wojtekmaj</w:t>
+      </w:r>
+      <w:proofErr w:type="spellEnd"/>
+      <w:r>
+        <w:rPr>
+          <w:rFonts w:ascii="Courier New" w:hAnsi="Courier New" w:cs="Courier New"/>
+          <w:b/>
+          <w:sz w:val="28"/>
+          <w:highlight w:val="yellow"/>
+        </w:rPr>
+        <w:t>/enzyme-adapter-react-17 -D</w:t>
+      </w:r>
+      <w:bookmarkStart w:id="0" w:name="_GoBack"/>
+      <w:bookmarkEnd w:id="0"/>
+    </w:p>
+    <w:p>
+      <w:pPr>
+        <w:rPr>
+          <w:rFonts w:ascii="Courier New" w:hAnsi="Courier New" w:cs="Courier New"/>
+          <w:b/>
+          <w:sz w:val="28"/>
+        </w:rPr>
+      </w:pPr>
+    </w:p>
+    <w:p>
+      <w:pPr>
         <w:rPr>
           <w:rFonts w:ascii="Courier New" w:hAnsi="Courier New" w:cs="Courier New"/>
           <w:b/>

--- a/Phase 4 Notes.docx
+++ b/Phase 4 Notes.docx
@@ -9428,16 +9428,1731 @@
           <w:sz w:val="28"/>
         </w:rPr>
       </w:pPr>
+    </w:p>
+    <w:p>
+      <w:pPr>
+        <w:rPr>
+          <w:rFonts w:ascii="Courier New" w:hAnsi="Courier New" w:cs="Courier New"/>
+          <w:b/>
+          <w:sz w:val="28"/>
+        </w:rPr>
+      </w:pPr>
+    </w:p>
+    <w:p>
+      <w:pPr>
+        <w:rPr>
+          <w:rFonts w:ascii="Courier New" w:hAnsi="Courier New" w:cs="Courier New"/>
+          <w:b/>
+          <w:sz w:val="28"/>
+          <w:highlight w:val="yellow"/>
+        </w:rPr>
+      </w:pPr>
+    </w:p>
+    <w:p>
+      <w:pPr>
+        <w:rPr>
+          <w:rFonts w:ascii="Courier New" w:hAnsi="Courier New" w:cs="Courier New"/>
+          <w:b/>
+          <w:sz w:val="28"/>
+          <w:highlight w:val="yellow"/>
+        </w:rPr>
+      </w:pPr>
+    </w:p>
+    <w:p>
+      <w:pPr>
+        <w:rPr>
+          <w:rFonts w:ascii="Courier New" w:hAnsi="Courier New" w:cs="Courier New"/>
+          <w:b/>
+          <w:sz w:val="28"/>
+        </w:rPr>
+      </w:pPr>
+      <w:r>
+        <w:rPr>
+          <w:rFonts w:ascii="Courier New" w:hAnsi="Courier New" w:cs="Courier New"/>
+          <w:b/>
+          <w:sz w:val="28"/>
+          <w:highlight w:val="yellow"/>
+        </w:rPr>
+        <w:lastRenderedPageBreak/>
+        <w:t>creating image using nginx deploy html page in ngnix and publish this docker image in docker hub.</w:t>
+      </w:r>
+      <w:r>
+        <w:rPr>
+          <w:rFonts w:ascii="Courier New" w:hAnsi="Courier New" w:cs="Courier New"/>
+          <w:b/>
+          <w:sz w:val="28"/>
+        </w:rPr>
+        <w:t xml:space="preserve"> </w:t>
+      </w:r>
+    </w:p>
+    <w:p>
+      <w:pPr>
+        <w:rPr>
+          <w:rFonts w:ascii="Courier New" w:hAnsi="Courier New" w:cs="Courier New"/>
+          <w:b/>
+          <w:sz w:val="28"/>
+        </w:rPr>
+      </w:pPr>
+    </w:p>
+    <w:p>
+      <w:pPr>
+        <w:rPr>
+          <w:rFonts w:ascii="Courier New" w:hAnsi="Courier New" w:cs="Courier New"/>
+          <w:b/>
+          <w:sz w:val="28"/>
+        </w:rPr>
+      </w:pPr>
+      <w:r>
+        <w:rPr>
+          <w:rFonts w:ascii="Courier New" w:hAnsi="Courier New" w:cs="Courier New"/>
+          <w:b/>
+          <w:sz w:val="28"/>
+        </w:rPr>
+        <w:t>Create html page (index.html)</w:t>
+      </w:r>
+    </w:p>
+    <w:p>
+      <w:pPr>
+        <w:rPr>
+          <w:rFonts w:ascii="Courier New" w:hAnsi="Courier New" w:cs="Courier New"/>
+          <w:b/>
+          <w:sz w:val="28"/>
+        </w:rPr>
+      </w:pPr>
+    </w:p>
+    <w:p>
+      <w:pPr>
+        <w:rPr>
+          <w:rFonts w:ascii="Courier New" w:hAnsi="Courier New" w:cs="Courier New"/>
+          <w:b/>
+          <w:sz w:val="28"/>
+        </w:rPr>
+      </w:pPr>
+      <w:r>
+        <w:rPr>
+          <w:rFonts w:ascii="Courier New" w:hAnsi="Courier New" w:cs="Courier New"/>
+          <w:b/>
+          <w:sz w:val="28"/>
+        </w:rPr>
+        <w:t xml:space="preserve">Then create Dockerfile </w:t>
+      </w:r>
+    </w:p>
+    <w:p>
+      <w:pPr>
+        <w:shd w:val="clear" w:color="auto" w:fill="FFFFFF"/>
+        <w:spacing w:after="0" w:line="360" w:lineRule="atLeast"/>
+        <w:rPr>
+          <w:rFonts w:ascii="Consolas" w:eastAsia="Times New Roman" w:hAnsi="Consolas" w:cs="Times New Roman"/>
+          <w:color w:val="000000"/>
+          <w:sz w:val="27"/>
+          <w:szCs w:val="27"/>
+          <w:lang w:eastAsia="en-IN"/>
+        </w:rPr>
+      </w:pPr>
+      <w:r>
+        <w:rPr>
+          <w:rFonts w:ascii="Consolas" w:eastAsia="Times New Roman" w:hAnsi="Consolas" w:cs="Times New Roman"/>
+          <w:color w:val="0000FF"/>
+          <w:sz w:val="27"/>
+          <w:szCs w:val="27"/>
+          <w:lang w:eastAsia="en-IN"/>
+        </w:rPr>
+        <w:t>FROM</w:t>
+      </w:r>
+      <w:r>
+        <w:rPr>
+          <w:rFonts w:ascii="Consolas" w:eastAsia="Times New Roman" w:hAnsi="Consolas" w:cs="Times New Roman"/>
+          <w:color w:val="000000"/>
+          <w:sz w:val="27"/>
+          <w:szCs w:val="27"/>
+          <w:lang w:eastAsia="en-IN"/>
+        </w:rPr>
+        <w:t> nginx:alpine</w:t>
+      </w:r>
+    </w:p>
+    <w:p>
+      <w:pPr>
+        <w:shd w:val="clear" w:color="auto" w:fill="FFFFFF"/>
+        <w:spacing w:after="0" w:line="360" w:lineRule="atLeast"/>
+        <w:rPr>
+          <w:rFonts w:ascii="Consolas" w:eastAsia="Times New Roman" w:hAnsi="Consolas" w:cs="Times New Roman"/>
+          <w:color w:val="000000"/>
+          <w:sz w:val="27"/>
+          <w:szCs w:val="27"/>
+          <w:lang w:eastAsia="en-IN"/>
+        </w:rPr>
+      </w:pPr>
+      <w:r>
+        <w:rPr>
+          <w:rFonts w:ascii="Consolas" w:eastAsia="Times New Roman" w:hAnsi="Consolas" w:cs="Times New Roman"/>
+          <w:color w:val="0000FF"/>
+          <w:sz w:val="27"/>
+          <w:szCs w:val="27"/>
+          <w:lang w:eastAsia="en-IN"/>
+        </w:rPr>
+        <w:t>COPY</w:t>
+      </w:r>
+      <w:r>
+        <w:rPr>
+          <w:rFonts w:ascii="Consolas" w:eastAsia="Times New Roman" w:hAnsi="Consolas" w:cs="Times New Roman"/>
+          <w:color w:val="000000"/>
+          <w:sz w:val="27"/>
+          <w:szCs w:val="27"/>
+          <w:lang w:eastAsia="en-IN"/>
+        </w:rPr>
+        <w:t> index.html /usr/share/nginx/html/index.html</w:t>
+      </w:r>
+    </w:p>
+    <w:p>
+      <w:pPr>
+        <w:shd w:val="clear" w:color="auto" w:fill="FFFFFF"/>
+        <w:spacing w:after="0" w:line="360" w:lineRule="atLeast"/>
+        <w:rPr>
+          <w:rFonts w:ascii="Consolas" w:eastAsia="Times New Roman" w:hAnsi="Consolas" w:cs="Times New Roman"/>
+          <w:color w:val="000000"/>
+          <w:sz w:val="27"/>
+          <w:szCs w:val="27"/>
+          <w:lang w:eastAsia="en-IN"/>
+        </w:rPr>
+      </w:pPr>
+    </w:p>
+    <w:p>
+      <w:pPr>
+        <w:rPr>
+          <w:rFonts w:ascii="Courier New" w:hAnsi="Courier New" w:cs="Courier New"/>
+          <w:b/>
+          <w:sz w:val="28"/>
+        </w:rPr>
+      </w:pPr>
+      <w:r>
+        <w:rPr>
+          <w:rFonts w:ascii="Courier New" w:hAnsi="Courier New" w:cs="Courier New"/>
+          <w:b/>
+          <w:sz w:val="28"/>
+          <w:highlight w:val="yellow"/>
+        </w:rPr>
+        <w:t>Then create the image</w:t>
+      </w:r>
+      <w:r>
+        <w:rPr>
+          <w:rFonts w:ascii="Courier New" w:hAnsi="Courier New" w:cs="Courier New"/>
+          <w:b/>
+          <w:sz w:val="28"/>
+        </w:rPr>
+        <w:t xml:space="preserve"> </w:t>
+      </w:r>
+    </w:p>
+    <w:p>
+      <w:pPr>
+        <w:rPr>
+          <w:rFonts w:ascii="Courier New" w:hAnsi="Courier New" w:cs="Courier New"/>
+          <w:b/>
+          <w:sz w:val="28"/>
+        </w:rPr>
+      </w:pPr>
+    </w:p>
+    <w:p>
+      <w:pPr>
+        <w:rPr>
+          <w:rFonts w:ascii="Courier New" w:hAnsi="Courier New" w:cs="Courier New"/>
+          <w:b/>
+          <w:sz w:val="28"/>
+        </w:rPr>
+      </w:pPr>
+      <w:r>
+        <w:rPr>
+          <w:rFonts w:ascii="Courier New" w:hAnsi="Courier New" w:cs="Courier New"/>
+          <w:b/>
+          <w:sz w:val="28"/>
+        </w:rPr>
+        <w:t>docker build -t my-web-sep-batch . -f dockerfile</w:t>
+      </w:r>
+      <w:r>
+        <w:rPr>
+          <w:rFonts w:ascii="Courier New" w:hAnsi="Courier New" w:cs="Courier New"/>
+          <w:b/>
+          <w:sz w:val="28"/>
+        </w:rPr>
+        <w:t xml:space="preserve"> </w:t>
+      </w:r>
+    </w:p>
+    <w:p>
+      <w:pPr>
+        <w:rPr>
+          <w:rFonts w:ascii="Courier New" w:hAnsi="Courier New" w:cs="Courier New"/>
+          <w:b/>
+          <w:sz w:val="28"/>
+        </w:rPr>
+      </w:pPr>
+    </w:p>
+    <w:p>
+      <w:pPr>
+        <w:rPr>
+          <w:rFonts w:ascii="Courier New" w:hAnsi="Courier New" w:cs="Courier New"/>
+          <w:b/>
+          <w:sz w:val="28"/>
+        </w:rPr>
+      </w:pPr>
+      <w:r>
+        <w:rPr>
+          <w:rFonts w:ascii="Courier New" w:hAnsi="Courier New" w:cs="Courier New"/>
+          <w:b/>
+          <w:sz w:val="28"/>
+        </w:rPr>
+        <w:t xml:space="preserve">before the publish the image we have to create tag for that image ie latest. </w:t>
+      </w:r>
+    </w:p>
+    <w:p>
+      <w:pPr>
+        <w:rPr>
+          <w:rFonts w:ascii="Courier New" w:hAnsi="Courier New" w:cs="Courier New"/>
+          <w:b/>
+          <w:sz w:val="28"/>
+        </w:rPr>
+      </w:pPr>
+    </w:p>
+    <w:p>
+      <w:pPr>
+        <w:rPr>
+          <w:rFonts w:ascii="Courier New" w:hAnsi="Courier New" w:cs="Courier New"/>
+          <w:b/>
+          <w:sz w:val="28"/>
+        </w:rPr>
+      </w:pPr>
+      <w:r>
+        <w:rPr>
+          <w:rFonts w:ascii="Courier New" w:hAnsi="Courier New" w:cs="Courier New"/>
+          <w:b/>
+          <w:sz w:val="28"/>
+          <w:highlight w:val="yellow"/>
+        </w:rPr>
+        <w:t>docker tag imagename dockerhubaccountName/imageName:latest</w:t>
+      </w:r>
+      <w:r>
+        <w:rPr>
+          <w:rFonts w:ascii="Courier New" w:hAnsi="Courier New" w:cs="Courier New"/>
+          <w:b/>
+          <w:sz w:val="28"/>
+        </w:rPr>
+        <w:t xml:space="preserve"> </w:t>
+      </w:r>
+    </w:p>
+    <w:p>
+      <w:pPr>
+        <w:rPr>
+          <w:rFonts w:ascii="Courier New" w:hAnsi="Courier New" w:cs="Courier New"/>
+          <w:b/>
+          <w:sz w:val="28"/>
+        </w:rPr>
+      </w:pPr>
+    </w:p>
+    <w:p>
+      <w:pPr>
+        <w:rPr>
+          <w:rFonts w:ascii="Courier New" w:hAnsi="Courier New" w:cs="Courier New"/>
+          <w:b/>
+          <w:sz w:val="28"/>
+        </w:rPr>
+      </w:pPr>
+      <w:r>
+        <w:rPr>
+          <w:rFonts w:ascii="Courier New" w:hAnsi="Courier New" w:cs="Courier New"/>
+          <w:b/>
+          <w:sz w:val="28"/>
+        </w:rPr>
+        <w:t xml:space="preserve">after created tag successfully </w:t>
+      </w:r>
+    </w:p>
+    <w:p>
+      <w:pPr>
+        <w:rPr>
+          <w:rFonts w:ascii="Courier New" w:hAnsi="Courier New" w:cs="Courier New"/>
+          <w:b/>
+          <w:sz w:val="28"/>
+        </w:rPr>
+      </w:pPr>
+    </w:p>
+    <w:p>
+      <w:pPr>
+        <w:rPr>
+          <w:rFonts w:ascii="Courier New" w:hAnsi="Courier New" w:cs="Courier New"/>
+          <w:b/>
+          <w:sz w:val="28"/>
+        </w:rPr>
+      </w:pPr>
+      <w:r>
+        <w:rPr>
+          <w:rFonts w:ascii="Courier New" w:hAnsi="Courier New" w:cs="Courier New"/>
+          <w:b/>
+          <w:sz w:val="28"/>
+        </w:rPr>
+        <w:t xml:space="preserve">to push </w:t>
+      </w:r>
+    </w:p>
+    <w:p>
+      <w:pPr>
+        <w:rPr>
+          <w:rFonts w:ascii="Courier New" w:hAnsi="Courier New" w:cs="Courier New"/>
+          <w:b/>
+          <w:sz w:val="28"/>
+        </w:rPr>
+      </w:pPr>
+      <w:r>
+        <w:rPr>
+          <w:rFonts w:ascii="Courier New" w:hAnsi="Courier New" w:cs="Courier New"/>
+          <w:b/>
+          <w:sz w:val="28"/>
+          <w:highlight w:val="yellow"/>
+        </w:rPr>
+        <w:t>docker push dockeraccountname/imageName:latest</w:t>
+      </w:r>
+      <w:r>
+        <w:rPr>
+          <w:rFonts w:ascii="Courier New" w:hAnsi="Courier New" w:cs="Courier New"/>
+          <w:b/>
+          <w:sz w:val="28"/>
+        </w:rPr>
+        <w:t xml:space="preserve"> </w:t>
+      </w:r>
+    </w:p>
+    <w:p>
+      <w:pPr>
+        <w:rPr>
+          <w:rFonts w:ascii="Courier New" w:hAnsi="Courier New" w:cs="Courier New"/>
+          <w:b/>
+          <w:sz w:val="28"/>
+        </w:rPr>
+      </w:pPr>
+    </w:p>
+    <w:p>
+      <w:pPr>
+        <w:rPr>
+          <w:rFonts w:ascii="Courier New" w:hAnsi="Courier New" w:cs="Courier New"/>
+          <w:b/>
+          <w:sz w:val="28"/>
+        </w:rPr>
+      </w:pPr>
+      <w:r>
+        <w:rPr>
+          <w:rFonts w:ascii="Courier New" w:hAnsi="Courier New" w:cs="Courier New"/>
+          <w:b/>
+          <w:sz w:val="28"/>
+        </w:rPr>
+        <w:t xml:space="preserve">if you get denies plese write </w:t>
+      </w:r>
+    </w:p>
+    <w:p>
+      <w:pPr>
+        <w:rPr>
+          <w:rFonts w:ascii="Courier New" w:hAnsi="Courier New" w:cs="Courier New"/>
+          <w:b/>
+          <w:sz w:val="28"/>
+        </w:rPr>
+      </w:pPr>
+      <w:r>
+        <w:rPr>
+          <w:rFonts w:ascii="Courier New" w:hAnsi="Courier New" w:cs="Courier New"/>
+          <w:b/>
+          <w:sz w:val="28"/>
+        </w:rPr>
+        <w:t xml:space="preserve">docker login : it ask uername and password. Please do the login through command prompt. </w:t>
+      </w:r>
+    </w:p>
+    <w:p>
+      <w:pPr>
+        <w:rPr>
+          <w:rFonts w:ascii="Courier New" w:hAnsi="Courier New" w:cs="Courier New"/>
+          <w:b/>
+          <w:sz w:val="28"/>
+        </w:rPr>
+      </w:pPr>
+    </w:p>
+    <w:p>
+      <w:pPr>
+        <w:rPr>
+          <w:rFonts w:ascii="Courier New" w:hAnsi="Courier New" w:cs="Courier New"/>
+          <w:b/>
+          <w:sz w:val="28"/>
+        </w:rPr>
+      </w:pPr>
+    </w:p>
+    <w:p>
+      <w:pPr>
+        <w:rPr>
+          <w:rFonts w:ascii="Courier New" w:hAnsi="Courier New" w:cs="Courier New"/>
+          <w:b/>
+          <w:sz w:val="28"/>
+        </w:rPr>
+      </w:pPr>
+    </w:p>
+    <w:p>
+      <w:pPr>
+        <w:rPr>
+          <w:rFonts w:ascii="Courier New" w:hAnsi="Courier New" w:cs="Courier New"/>
+          <w:b/>
+          <w:sz w:val="28"/>
+        </w:rPr>
+      </w:pPr>
+      <w:r>
+        <w:rPr>
+          <w:rFonts w:ascii="Courier New" w:hAnsi="Courier New" w:cs="Courier New"/>
+          <w:b/>
+          <w:sz w:val="28"/>
+        </w:rPr>
+        <w:lastRenderedPageBreak/>
+        <w:t xml:space="preserve">Phase 4 phase end project </w:t>
+      </w:r>
+    </w:p>
+    <w:p>
+      <w:pPr>
+        <w:rPr>
+          <w:rFonts w:ascii="Courier New" w:hAnsi="Courier New" w:cs="Courier New"/>
+          <w:b/>
+          <w:sz w:val="28"/>
+        </w:rPr>
+      </w:pPr>
+    </w:p>
+    <w:p>
+      <w:pPr>
+        <w:rPr>
+          <w:rFonts w:ascii="Courier New" w:hAnsi="Courier New" w:cs="Courier New"/>
+          <w:b/>
+          <w:sz w:val="28"/>
+        </w:rPr>
+      </w:pPr>
+      <w:r>
+        <w:rPr>
+          <w:rFonts w:ascii="Courier New" w:hAnsi="Courier New" w:cs="Courier New"/>
+          <w:b/>
+          <w:sz w:val="28"/>
+        </w:rPr>
+        <w:t xml:space="preserve">Create react application. </w:t>
+      </w:r>
+    </w:p>
+    <w:p>
+      <w:pPr>
+        <w:rPr>
+          <w:rFonts w:ascii="Courier New" w:hAnsi="Courier New" w:cs="Courier New"/>
+          <w:b/>
+          <w:sz w:val="28"/>
+        </w:rPr>
+      </w:pPr>
+      <w:r>
+        <w:rPr>
+          <w:rFonts w:ascii="Courier New" w:hAnsi="Courier New" w:cs="Courier New"/>
+          <w:b/>
+          <w:sz w:val="28"/>
+        </w:rPr>
+        <w:t xml:space="preserve">The create calculator </w:t>
+      </w:r>
+    </w:p>
+    <w:p>
+      <w:pPr>
+        <w:rPr>
+          <w:rFonts w:ascii="Courier New" w:hAnsi="Courier New" w:cs="Courier New"/>
+          <w:b/>
+          <w:sz w:val="28"/>
+        </w:rPr>
+      </w:pPr>
+      <w:r>
+        <w:rPr>
+          <w:rFonts w:ascii="Courier New" w:hAnsi="Courier New" w:cs="Courier New"/>
+          <w:b/>
+          <w:noProof/>
+          <w:sz w:val="28"/>
+          <w:lang w:eastAsia="en-IN"/>
+        </w:rPr>
+        <w:drawing>
+          <wp:inline distT="0" distB="0" distL="0" distR="0">
+            <wp:extent cx="1359568" cy="1295059"/>
+            <wp:effectExtent l="0" t="0" r="0" b="635"/>
+            <wp:docPr id="3" name="Picture 3"/>
+            <wp:cNvGraphicFramePr>
+              <a:graphicFrameLocks xmlns:a="http://schemas.openxmlformats.org/drawingml/2006/main" noChangeAspect="1"/>
+            </wp:cNvGraphicFramePr>
+            <a:graphic xmlns:a="http://schemas.openxmlformats.org/drawingml/2006/main">
+              <a:graphicData uri="http://schemas.openxmlformats.org/drawingml/2006/picture">
+                <pic:pic xmlns:pic="http://schemas.openxmlformats.org/drawingml/2006/picture">
+                  <pic:nvPicPr>
+                    <pic:cNvPr id="0" name="Picture 1"/>
+                    <pic:cNvPicPr>
+                      <a:picLocks noChangeAspect="1" noChangeArrowheads="1"/>
+                    </pic:cNvPicPr>
+                  </pic:nvPicPr>
+                  <pic:blipFill>
+                    <a:blip r:embed="rId6" cstate="print">
+                      <a:extLst>
+                        <a:ext uri="{28A0092B-C50C-407E-A947-70E740481C1C}">
+                          <a14:useLocalDpi xmlns:a14="http://schemas.microsoft.com/office/drawing/2010/main" val="0"/>
+                        </a:ext>
+                      </a:extLst>
+                    </a:blip>
+                    <a:srcRect/>
+                    <a:stretch>
+                      <a:fillRect/>
+                    </a:stretch>
+                  </pic:blipFill>
+                  <pic:spPr bwMode="auto">
+                    <a:xfrm>
+                      <a:off x="0" y="0"/>
+                      <a:ext cx="1422752" cy="1355245"/>
+                    </a:xfrm>
+                    <a:prstGeom prst="rect">
+                      <a:avLst/>
+                    </a:prstGeom>
+                    <a:noFill/>
+                    <a:ln>
+                      <a:noFill/>
+                    </a:ln>
+                  </pic:spPr>
+                </pic:pic>
+              </a:graphicData>
+            </a:graphic>
+          </wp:inline>
+        </w:drawing>
+      </w:r>
+    </w:p>
+    <w:p>
+      <w:pPr>
+        <w:rPr>
+          <w:rFonts w:ascii="Courier New" w:hAnsi="Courier New" w:cs="Courier New"/>
+          <w:b/>
+          <w:sz w:val="28"/>
+        </w:rPr>
+      </w:pPr>
+      <w:r>
+        <w:rPr>
+          <w:rFonts w:ascii="Courier New" w:hAnsi="Courier New" w:cs="Courier New"/>
+          <w:b/>
+          <w:sz w:val="28"/>
+        </w:rPr>
+        <w:t xml:space="preserve">After created simple or complex calculator. </w:t>
+      </w:r>
+    </w:p>
+    <w:p>
+      <w:pPr>
+        <w:rPr>
+          <w:rFonts w:ascii="Courier New" w:hAnsi="Courier New" w:cs="Courier New"/>
+          <w:b/>
+          <w:sz w:val="28"/>
+        </w:rPr>
+      </w:pPr>
+      <w:r>
+        <w:rPr>
+          <w:rFonts w:ascii="Courier New" w:hAnsi="Courier New" w:cs="Courier New"/>
+          <w:b/>
+          <w:sz w:val="28"/>
+        </w:rPr>
+        <w:t xml:space="preserve">npm run build </w:t>
+      </w:r>
+    </w:p>
+    <w:p>
+      <w:pPr>
+        <w:rPr>
+          <w:rFonts w:ascii="Courier New" w:hAnsi="Courier New" w:cs="Courier New"/>
+          <w:b/>
+          <w:sz w:val="28"/>
+        </w:rPr>
+      </w:pPr>
+      <w:r>
+        <w:rPr>
+          <w:rFonts w:ascii="Courier New" w:hAnsi="Courier New" w:cs="Courier New"/>
+          <w:b/>
+          <w:sz w:val="28"/>
+        </w:rPr>
+        <w:t xml:space="preserve">Then it will create the build folder which contains all build files. </w:t>
+      </w:r>
+    </w:p>
+    <w:p>
+      <w:pPr>
+        <w:rPr>
+          <w:rFonts w:ascii="Courier New" w:hAnsi="Courier New" w:cs="Courier New"/>
+          <w:b/>
+          <w:sz w:val="28"/>
+        </w:rPr>
+      </w:pPr>
+      <w:r>
+        <w:rPr>
+          <w:rFonts w:ascii="Courier New" w:hAnsi="Courier New" w:cs="Courier New"/>
+          <w:b/>
+          <w:sz w:val="28"/>
+        </w:rPr>
+        <w:t xml:space="preserve">Then create separate folder and paste all build files inside a folder. </w:t>
+      </w:r>
+    </w:p>
+    <w:p>
+      <w:pPr>
+        <w:rPr>
+          <w:rFonts w:ascii="Courier New" w:hAnsi="Courier New" w:cs="Courier New"/>
+          <w:b/>
+          <w:sz w:val="28"/>
+        </w:rPr>
+      </w:pPr>
+      <w:r>
+        <w:rPr>
+          <w:rFonts w:ascii="Courier New" w:hAnsi="Courier New" w:cs="Courier New"/>
+          <w:b/>
+          <w:sz w:val="28"/>
+        </w:rPr>
+        <w:t xml:space="preserve">Using nxinx create image and build the image. </w:t>
+      </w:r>
+    </w:p>
+    <w:p>
+      <w:pPr>
+        <w:rPr>
+          <w:rFonts w:ascii="Courier New" w:hAnsi="Courier New" w:cs="Courier New"/>
+          <w:b/>
+          <w:sz w:val="28"/>
+        </w:rPr>
+      </w:pPr>
+      <w:r>
+        <w:rPr>
+          <w:rFonts w:ascii="Courier New" w:hAnsi="Courier New" w:cs="Courier New"/>
+          <w:b/>
+          <w:sz w:val="28"/>
+        </w:rPr>
+        <w:t xml:space="preserve">Please test the image running in our machine or not. </w:t>
+      </w:r>
+    </w:p>
+    <w:p>
+      <w:pPr>
+        <w:rPr>
+          <w:rFonts w:ascii="Courier New" w:hAnsi="Courier New" w:cs="Courier New"/>
+          <w:b/>
+          <w:sz w:val="28"/>
+        </w:rPr>
+      </w:pPr>
+      <w:r>
+        <w:rPr>
+          <w:rFonts w:ascii="Courier New" w:hAnsi="Courier New" w:cs="Courier New"/>
+          <w:b/>
+          <w:sz w:val="28"/>
+        </w:rPr>
+        <w:t>After that add the tags for your image</w:t>
+      </w:r>
+    </w:p>
+    <w:p>
+      <w:pPr>
+        <w:rPr>
+          <w:rFonts w:ascii="Courier New" w:hAnsi="Courier New" w:cs="Courier New"/>
+          <w:b/>
+          <w:sz w:val="28"/>
+        </w:rPr>
+      </w:pPr>
+      <w:r>
+        <w:rPr>
+          <w:rFonts w:ascii="Courier New" w:hAnsi="Courier New" w:cs="Courier New"/>
+          <w:b/>
+          <w:sz w:val="28"/>
+        </w:rPr>
+        <w:t xml:space="preserve">Docker tag imageName accountName/imageName:latest </w:t>
+      </w:r>
+    </w:p>
+    <w:p>
+      <w:pPr>
+        <w:rPr>
+          <w:rFonts w:ascii="Courier New" w:hAnsi="Courier New" w:cs="Courier New"/>
+          <w:b/>
+          <w:sz w:val="28"/>
+        </w:rPr>
+      </w:pPr>
+      <w:r>
+        <w:rPr>
+          <w:rFonts w:ascii="Courier New" w:hAnsi="Courier New" w:cs="Courier New"/>
+          <w:b/>
+          <w:sz w:val="28"/>
+        </w:rPr>
+        <w:t xml:space="preserve">If you get any error for login please do the login through Docker command </w:t>
+      </w:r>
+    </w:p>
+    <w:p>
+      <w:pPr>
+        <w:rPr>
+          <w:rFonts w:ascii="Courier New" w:hAnsi="Courier New" w:cs="Courier New"/>
+          <w:b/>
+          <w:sz w:val="28"/>
+        </w:rPr>
+      </w:pPr>
+      <w:r>
+        <w:rPr>
+          <w:rFonts w:ascii="Courier New" w:hAnsi="Courier New" w:cs="Courier New"/>
+          <w:b/>
+          <w:sz w:val="28"/>
+        </w:rPr>
+        <w:t>Docker login</w:t>
+      </w:r>
+      <w:r>
+        <w:rPr>
+          <w:rFonts w:ascii="Courier New" w:hAnsi="Courier New" w:cs="Courier New"/>
+          <w:b/>
+          <w:sz w:val="28"/>
+        </w:rPr>
+        <w:tab/>
+        <w:t xml:space="preserve">: it ask username and password. Please enter it. </w:t>
+      </w:r>
+    </w:p>
+    <w:p>
+      <w:pPr>
+        <w:rPr>
+          <w:rFonts w:ascii="Courier New" w:hAnsi="Courier New" w:cs="Courier New"/>
+          <w:b/>
+          <w:sz w:val="28"/>
+        </w:rPr>
+      </w:pPr>
+      <w:r>
+        <w:rPr>
+          <w:rFonts w:ascii="Courier New" w:hAnsi="Courier New" w:cs="Courier New"/>
+          <w:b/>
+          <w:sz w:val="28"/>
+        </w:rPr>
+        <w:t xml:space="preserve">The push the images. </w:t>
+      </w:r>
+    </w:p>
+    <w:p>
+      <w:pPr>
+        <w:rPr>
+          <w:rFonts w:ascii="Courier New" w:hAnsi="Courier New" w:cs="Courier New"/>
+          <w:b/>
+          <w:sz w:val="28"/>
+        </w:rPr>
+      </w:pPr>
+    </w:p>
+    <w:p>
+      <w:pPr>
+        <w:rPr>
+          <w:rFonts w:ascii="Courier New" w:hAnsi="Courier New" w:cs="Courier New"/>
+          <w:b/>
+          <w:sz w:val="28"/>
+        </w:rPr>
+      </w:pPr>
+    </w:p>
+    <w:p>
+      <w:pPr>
+        <w:rPr>
+          <w:rFonts w:ascii="Courier New" w:hAnsi="Courier New" w:cs="Courier New"/>
+          <w:b/>
+          <w:sz w:val="28"/>
+        </w:rPr>
+      </w:pPr>
+    </w:p>
+    <w:p>
+      <w:pPr>
+        <w:rPr>
+          <w:rFonts w:ascii="Courier New" w:hAnsi="Courier New" w:cs="Courier New"/>
+          <w:b/>
+          <w:sz w:val="28"/>
+        </w:rPr>
+      </w:pPr>
+      <w:r>
+        <w:rPr>
+          <w:rFonts w:ascii="Courier New" w:hAnsi="Courier New" w:cs="Courier New"/>
+          <w:b/>
+          <w:sz w:val="28"/>
+        </w:rPr>
+        <w:t xml:space="preserve">Jenkin : </w:t>
+      </w:r>
+    </w:p>
+    <w:p>
+      <w:pPr>
+        <w:rPr>
+          <w:rFonts w:ascii="Courier New" w:hAnsi="Courier New" w:cs="Courier New"/>
+          <w:b/>
+          <w:sz w:val="28"/>
+        </w:rPr>
+      </w:pPr>
+    </w:p>
+    <w:p>
+      <w:pPr>
+        <w:rPr>
+          <w:rFonts w:ascii="Courier New" w:hAnsi="Courier New" w:cs="Courier New"/>
+          <w:b/>
+          <w:sz w:val="28"/>
+        </w:rPr>
+      </w:pPr>
+      <w:r>
+        <w:rPr>
+          <w:rFonts w:ascii="Courier New" w:hAnsi="Courier New" w:cs="Courier New"/>
+          <w:b/>
+          <w:sz w:val="28"/>
+        </w:rPr>
+        <w:lastRenderedPageBreak/>
+        <w:t xml:space="preserve">CI and CD : Continuous Integration and Continuous delivery. </w:t>
+      </w:r>
+    </w:p>
+    <w:p>
+      <w:pPr>
+        <w:rPr>
+          <w:rFonts w:ascii="Courier New" w:hAnsi="Courier New" w:cs="Courier New"/>
+          <w:b/>
+          <w:sz w:val="28"/>
+        </w:rPr>
+      </w:pPr>
+    </w:p>
+    <w:p>
+      <w:pPr>
+        <w:rPr>
+          <w:rFonts w:ascii="Courier New" w:hAnsi="Courier New" w:cs="Courier New"/>
+          <w:b/>
+          <w:sz w:val="28"/>
+        </w:rPr>
+      </w:pPr>
+      <w:r>
+        <w:rPr>
+          <w:rFonts w:ascii="Courier New" w:hAnsi="Courier New" w:cs="Courier New"/>
+          <w:b/>
+          <w:sz w:val="28"/>
+        </w:rPr>
+        <w:t xml:space="preserve">Online shopping </w:t>
+      </w:r>
+    </w:p>
+    <w:p>
+      <w:pPr>
+        <w:rPr>
+          <w:rFonts w:ascii="Courier New" w:hAnsi="Courier New" w:cs="Courier New"/>
+          <w:b/>
+          <w:sz w:val="28"/>
+        </w:rPr>
+      </w:pPr>
+    </w:p>
+    <w:p>
+      <w:pPr>
+        <w:rPr>
+          <w:rFonts w:ascii="Courier New" w:hAnsi="Courier New" w:cs="Courier New"/>
+          <w:b/>
+          <w:sz w:val="28"/>
+        </w:rPr>
+      </w:pPr>
+      <w:r>
+        <w:rPr>
+          <w:rFonts w:ascii="Courier New" w:hAnsi="Courier New" w:cs="Courier New"/>
+          <w:b/>
+          <w:noProof/>
+          <w:sz w:val="28"/>
+          <w:lang w:eastAsia="en-IN"/>
+        </w:rPr>
+        <mc:AlternateContent>
+          <mc:Choice Requires="wps">
+            <w:drawing>
+              <wp:anchor distT="0" distB="0" distL="114300" distR="114300" simplePos="0" relativeHeight="251661312" behindDoc="0" locked="0" layoutInCell="1" allowOverlap="1">
+                <wp:simplePos x="0" y="0"/>
+                <wp:positionH relativeFrom="column">
+                  <wp:posOffset>1151021</wp:posOffset>
+                </wp:positionH>
+                <wp:positionV relativeFrom="paragraph">
+                  <wp:posOffset>83252</wp:posOffset>
+                </wp:positionV>
+                <wp:extent cx="2073442" cy="332874"/>
+                <wp:effectExtent l="0" t="0" r="41275" b="86360"/>
+                <wp:wrapNone/>
+                <wp:docPr id="4" name="Straight Arrow Connector 4"/>
+                <wp:cNvGraphicFramePr/>
+                <a:graphic xmlns:a="http://schemas.openxmlformats.org/drawingml/2006/main">
+                  <a:graphicData uri="http://schemas.microsoft.com/office/word/2010/wordprocessingShape">
+                    <wps:wsp>
+                      <wps:cNvCnPr/>
+                      <wps:spPr>
+                        <a:xfrm>
+                          <a:off x="0" y="0"/>
+                          <a:ext cx="2073442" cy="332874"/>
+                        </a:xfrm>
+                        <a:prstGeom prst="straightConnector1">
+                          <a:avLst/>
+                        </a:prstGeom>
+                        <a:ln>
+                          <a:tailEnd type="triangle"/>
+                        </a:ln>
+                      </wps:spPr>
+                      <wps:style>
+                        <a:lnRef idx="1">
+                          <a:schemeClr val="accent1"/>
+                        </a:lnRef>
+                        <a:fillRef idx="0">
+                          <a:schemeClr val="accent1"/>
+                        </a:fillRef>
+                        <a:effectRef idx="0">
+                          <a:schemeClr val="accent1"/>
+                        </a:effectRef>
+                        <a:fontRef idx="minor">
+                          <a:schemeClr val="tx1"/>
+                        </a:fontRef>
+                      </wps:style>
+                      <wps:bodyPr/>
+                    </wps:wsp>
+                  </a:graphicData>
+                </a:graphic>
+              </wp:anchor>
+            </w:drawing>
+          </mc:Choice>
+          <mc:Fallback>
+            <w:pict>
+              <v:shapetype w14:anchorId="5F522864" id="_x0000_t32" coordsize="21600,21600" o:spt="32" o:oned="t" path="m,l21600,21600e" filled="f">
+                <v:path arrowok="t" fillok="f" o:connecttype="none"/>
+                <o:lock v:ext="edit" shapetype="t"/>
+              </v:shapetype>
+              <v:shape id="Straight Arrow Connector 4" o:spid="_x0000_s1026" type="#_x0000_t32" style="position:absolute;margin-left:90.65pt;margin-top:6.55pt;width:163.25pt;height:26.2pt;z-index:251661312;visibility:visible;mso-wrap-style:square;mso-wrap-distance-left:9pt;mso-wrap-distance-top:0;mso-wrap-distance-right:9pt;mso-wrap-distance-bottom:0;mso-position-horizontal:absolute;mso-position-horizontal-relative:text;mso-position-vertical:absolute;mso-position-vertical-relative:text" o:gfxdata="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" strokecolor="#5b9bd5 [3204]" strokeweight=".5pt">
+                <v:stroke endarrow="block" joinstyle="miter"/>
+              </v:shape>
+            </w:pict>
+          </mc:Fallback>
+        </mc:AlternateContent>
+      </w:r>
+      <w:r>
+        <w:rPr>
+          <w:rFonts w:ascii="Courier New" w:hAnsi="Courier New" w:cs="Courier New"/>
+          <w:b/>
+          <w:sz w:val="28"/>
+        </w:rPr>
+        <w:t xml:space="preserve">1 developer </w:t>
+      </w:r>
+    </w:p>
+    <w:p>
+      <w:pPr>
+        <w:rPr>
+          <w:rFonts w:ascii="Courier New" w:hAnsi="Courier New" w:cs="Courier New"/>
+          <w:b/>
+          <w:sz w:val="28"/>
+        </w:rPr>
+      </w:pPr>
+      <w:r>
+        <w:rPr>
+          <w:rFonts w:ascii="Courier New" w:hAnsi="Courier New" w:cs="Courier New"/>
+          <w:b/>
+          <w:noProof/>
+          <w:sz w:val="28"/>
+          <w:lang w:eastAsia="en-IN"/>
+        </w:rPr>
+        <mc:AlternateContent>
+          <mc:Choice Requires="wps">
+            <w:drawing>
+              <wp:anchor distT="0" distB="0" distL="114300" distR="114300" simplePos="0" relativeHeight="251663360" behindDoc="0" locked="0" layoutInCell="1" allowOverlap="1">
+                <wp:simplePos x="0" y="0"/>
+                <wp:positionH relativeFrom="column">
+                  <wp:posOffset>1227221</wp:posOffset>
+                </wp:positionH>
+                <wp:positionV relativeFrom="paragraph">
+                  <wp:posOffset>213026</wp:posOffset>
+                </wp:positionV>
+                <wp:extent cx="1937084" cy="216568"/>
+                <wp:effectExtent l="0" t="57150" r="25400" b="31115"/>
+                <wp:wrapNone/>
+                <wp:docPr id="6" name="Straight Arrow Connector 6"/>
+                <wp:cNvGraphicFramePr/>
+                <a:graphic xmlns:a="http://schemas.openxmlformats.org/drawingml/2006/main">
+                  <a:graphicData uri="http://schemas.microsoft.com/office/word/2010/wordprocessingShape">
+                    <wps:wsp>
+                      <wps:cNvCnPr/>
+                      <wps:spPr>
+                        <a:xfrm flipV="1">
+                          <a:off x="0" y="0"/>
+                          <a:ext cx="1937084" cy="216568"/>
+                        </a:xfrm>
+                        <a:prstGeom prst="straightConnector1">
+                          <a:avLst/>
+                        </a:prstGeom>
+                        <a:ln>
+                          <a:tailEnd type="triangle"/>
+                        </a:ln>
+                      </wps:spPr>
+                      <wps:style>
+                        <a:lnRef idx="1">
+                          <a:schemeClr val="accent1"/>
+                        </a:lnRef>
+                        <a:fillRef idx="0">
+                          <a:schemeClr val="accent1"/>
+                        </a:fillRef>
+                        <a:effectRef idx="0">
+                          <a:schemeClr val="accent1"/>
+                        </a:effectRef>
+                        <a:fontRef idx="minor">
+                          <a:schemeClr val="tx1"/>
+                        </a:fontRef>
+                      </wps:style>
+                      <wps:bodyPr/>
+                    </wps:wsp>
+                  </a:graphicData>
+                </a:graphic>
+              </wp:anchor>
+            </w:drawing>
+          </mc:Choice>
+          <mc:Fallback>
+            <w:pict>
+              <v:shape w14:anchorId="58CFD33C" id="Straight Arrow Connector 6" o:spid="_x0000_s1026" type="#_x0000_t32" style="position:absolute;margin-left:96.65pt;margin-top:16.75pt;width:152.55pt;height:17.05pt;flip:y;z-index:251663360;visibility:visible;mso-wrap-style:square;mso-wrap-distance-left:9pt;mso-wrap-distance-top:0;mso-wrap-distance-right:9pt;mso-wrap-distance-bottom:0;mso-position-horizontal:absolute;mso-position-horizontal-relative:text;mso-position-vertical:absolute;mso-position-vertical-relative:text" o:gfxdata="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" strokecolor="#5b9bd5 [3204]" strokeweight=".5pt">
+                <v:stroke endarrow="block" joinstyle="miter"/>
+              </v:shape>
+            </w:pict>
+          </mc:Fallback>
+        </mc:AlternateContent>
+      </w:r>
+      <w:r>
+        <w:rPr>
+          <w:rFonts w:ascii="Courier New" w:hAnsi="Courier New" w:cs="Courier New"/>
+          <w:b/>
+          <w:noProof/>
+          <w:sz w:val="28"/>
+          <w:lang w:eastAsia="en-IN"/>
+        </w:rPr>
+        <mc:AlternateContent>
+          <mc:Choice Requires="wps">
+            <w:drawing>
+              <wp:anchor distT="0" distB="0" distL="114300" distR="114300" simplePos="0" relativeHeight="251662336" behindDoc="0" locked="0" layoutInCell="1" allowOverlap="1">
+                <wp:simplePos x="0" y="0"/>
+                <wp:positionH relativeFrom="column">
+                  <wp:posOffset>1175084</wp:posOffset>
+                </wp:positionH>
+                <wp:positionV relativeFrom="paragraph">
+                  <wp:posOffset>88699</wp:posOffset>
+                </wp:positionV>
+                <wp:extent cx="2013284" cy="60158"/>
+                <wp:effectExtent l="0" t="19050" r="101600" b="92710"/>
+                <wp:wrapNone/>
+                <wp:docPr id="5" name="Straight Arrow Connector 5"/>
+                <wp:cNvGraphicFramePr/>
+                <a:graphic xmlns:a="http://schemas.openxmlformats.org/drawingml/2006/main">
+                  <a:graphicData uri="http://schemas.microsoft.com/office/word/2010/wordprocessingShape">
+                    <wps:wsp>
+                      <wps:cNvCnPr/>
+                      <wps:spPr>
+                        <a:xfrm>
+                          <a:off x="0" y="0"/>
+                          <a:ext cx="2013284" cy="60158"/>
+                        </a:xfrm>
+                        <a:prstGeom prst="straightConnector1">
+                          <a:avLst/>
+                        </a:prstGeom>
+                        <a:ln>
+                          <a:tailEnd type="triangle"/>
+                        </a:ln>
+                      </wps:spPr>
+                      <wps:style>
+                        <a:lnRef idx="1">
+                          <a:schemeClr val="accent1"/>
+                        </a:lnRef>
+                        <a:fillRef idx="0">
+                          <a:schemeClr val="accent1"/>
+                        </a:fillRef>
+                        <a:effectRef idx="0">
+                          <a:schemeClr val="accent1"/>
+                        </a:effectRef>
+                        <a:fontRef idx="minor">
+                          <a:schemeClr val="tx1"/>
+                        </a:fontRef>
+                      </wps:style>
+                      <wps:bodyPr/>
+                    </wps:wsp>
+                  </a:graphicData>
+                </a:graphic>
+              </wp:anchor>
+            </w:drawing>
+          </mc:Choice>
+          <mc:Fallback>
+            <w:pict>
+              <v:shape w14:anchorId="7B88E8B7" id="Straight Arrow Connector 5" o:spid="_x0000_s1026" type="#_x0000_t32" style="position:absolute;margin-left:92.55pt;margin-top:7pt;width:158.55pt;height:4.75pt;z-index:251662336;visibility:visible;mso-wrap-style:square;mso-wrap-distance-left:9pt;mso-wrap-distance-top:0;mso-wrap-distance-right:9pt;mso-wrap-distance-bottom:0;mso-position-horizontal:absolute;mso-position-horizontal-relative:text;mso-position-vertical:absolute;mso-position-vertical-relative:text" o:gfxdata="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" strokecolor="#5b9bd5 [3204]" strokeweight=".5pt">
+                <v:stroke endarrow="block" joinstyle="miter"/>
+              </v:shape>
+            </w:pict>
+          </mc:Fallback>
+        </mc:AlternateContent>
+      </w:r>
+      <w:r>
+        <w:rPr>
+          <w:rFonts w:ascii="Courier New" w:hAnsi="Courier New" w:cs="Courier New"/>
+          <w:b/>
+          <w:sz w:val="28"/>
+        </w:rPr>
+        <w:t xml:space="preserve">2 developer </w:t>
+      </w:r>
+      <w:r>
+        <w:rPr>
+          <w:rFonts w:ascii="Courier New" w:hAnsi="Courier New" w:cs="Courier New"/>
+          <w:b/>
+          <w:sz w:val="28"/>
+        </w:rPr>
+        <w:tab/>
+      </w:r>
+      <w:r>
+        <w:rPr>
+          <w:rFonts w:ascii="Courier New" w:hAnsi="Courier New" w:cs="Courier New"/>
+          <w:b/>
+          <w:sz w:val="28"/>
+        </w:rPr>
+        <w:tab/>
+      </w:r>
+      <w:r>
+        <w:rPr>
+          <w:rFonts w:ascii="Courier New" w:hAnsi="Courier New" w:cs="Courier New"/>
+          <w:b/>
+          <w:sz w:val="28"/>
+        </w:rPr>
+        <w:tab/>
+      </w:r>
+      <w:r>
+        <w:rPr>
+          <w:rFonts w:ascii="Courier New" w:hAnsi="Courier New" w:cs="Courier New"/>
+          <w:b/>
+          <w:sz w:val="28"/>
+        </w:rPr>
+        <w:tab/>
+      </w:r>
+      <w:r>
+        <w:rPr>
+          <w:rFonts w:ascii="Courier New" w:hAnsi="Courier New" w:cs="Courier New"/>
+          <w:b/>
+          <w:sz w:val="28"/>
+        </w:rPr>
+        <w:tab/>
+        <w:t xml:space="preserve">git </w:t>
+      </w:r>
+    </w:p>
+    <w:p>
+      <w:pPr>
+        <w:rPr>
+          <w:rFonts w:ascii="Courier New" w:hAnsi="Courier New" w:cs="Courier New"/>
+          <w:b/>
+          <w:sz w:val="28"/>
+        </w:rPr>
+      </w:pPr>
+      <w:r>
+        <w:rPr>
+          <w:rFonts w:ascii="Courier New" w:hAnsi="Courier New" w:cs="Courier New"/>
+          <w:b/>
+          <w:sz w:val="28"/>
+        </w:rPr>
+        <w:t xml:space="preserve">3 developer  </w:t>
+      </w:r>
+    </w:p>
+    <w:p>
+      <w:pPr>
+        <w:rPr>
+          <w:rFonts w:ascii="Courier New" w:hAnsi="Courier New" w:cs="Courier New"/>
+          <w:b/>
+          <w:sz w:val="28"/>
+        </w:rPr>
+      </w:pPr>
+    </w:p>
+    <w:p>
+      <w:pPr>
+        <w:rPr>
+          <w:rFonts w:ascii="Courier New" w:hAnsi="Courier New" w:cs="Courier New"/>
+          <w:b/>
+          <w:sz w:val="28"/>
+        </w:rPr>
+      </w:pPr>
+      <w:r>
+        <w:rPr>
+          <w:rFonts w:ascii="Courier New" w:hAnsi="Courier New" w:cs="Courier New"/>
+          <w:b/>
+          <w:sz w:val="28"/>
+        </w:rPr>
+        <w:t xml:space="preserve">Old days </w:t>
+      </w:r>
+    </w:p>
+    <w:p>
+      <w:pPr>
+        <w:rPr>
+          <w:rFonts w:ascii="Courier New" w:hAnsi="Courier New" w:cs="Courier New"/>
+          <w:b/>
+          <w:sz w:val="28"/>
+        </w:rPr>
+      </w:pPr>
+      <w:r>
+        <w:rPr>
+          <w:rFonts w:ascii="Courier New" w:hAnsi="Courier New" w:cs="Courier New"/>
+          <w:b/>
+          <w:sz w:val="28"/>
+        </w:rPr>
+        <w:t xml:space="preserve">code changes made by individual team members are merged together into working software. This phase is known as Integration phase. </w:t>
+      </w:r>
+    </w:p>
+    <w:p>
+      <w:pPr>
+        <w:rPr>
+          <w:rFonts w:ascii="Courier New" w:hAnsi="Courier New" w:cs="Courier New"/>
+          <w:b/>
+          <w:sz w:val="28"/>
+        </w:rPr>
+      </w:pPr>
+      <w:r>
+        <w:rPr>
+          <w:rFonts w:ascii="Courier New" w:hAnsi="Courier New" w:cs="Courier New"/>
+          <w:b/>
+          <w:sz w:val="28"/>
+        </w:rPr>
+        <w:t>Integration phase was a hard work which often result in code conflict. Hard to find the defects or error.</w:t>
+      </w:r>
+    </w:p>
+    <w:p>
+      <w:pPr>
+        <w:rPr>
+          <w:rFonts w:ascii="Courier New" w:hAnsi="Courier New" w:cs="Courier New"/>
+          <w:b/>
+          <w:sz w:val="28"/>
+        </w:rPr>
+      </w:pPr>
+    </w:p>
+    <w:p>
+      <w:pPr>
+        <w:rPr>
+          <w:rFonts w:ascii="Courier New" w:hAnsi="Courier New" w:cs="Courier New"/>
+          <w:b/>
+          <w:sz w:val="28"/>
+        </w:rPr>
+      </w:pPr>
+      <w:r>
+        <w:rPr>
+          <w:rFonts w:ascii="Courier New" w:hAnsi="Courier New" w:cs="Courier New"/>
+          <w:b/>
+          <w:sz w:val="28"/>
+        </w:rPr>
+        <w:t>CI and CD :</w:t>
+      </w:r>
+      <w:r>
+        <w:rPr>
+          <w:rFonts w:ascii="Courier New" w:hAnsi="Courier New" w:cs="Courier New"/>
+          <w:b/>
+          <w:sz w:val="28"/>
+        </w:rPr>
+        <w:t xml:space="preserve"> </w:t>
+      </w:r>
+      <w:r>
+        <w:rPr>
+          <w:rFonts w:ascii="Courier New" w:hAnsi="Courier New" w:cs="Courier New"/>
+          <w:b/>
+          <w:sz w:val="28"/>
+        </w:rPr>
+        <w:t>Continuous Inte</w:t>
+      </w:r>
+      <w:r>
+        <w:rPr>
+          <w:rFonts w:ascii="Courier New" w:hAnsi="Courier New" w:cs="Courier New"/>
+          <w:b/>
+          <w:sz w:val="28"/>
+        </w:rPr>
+        <w:t xml:space="preserve">gration and Continuous delivery or deploy the application. </w:t>
+      </w:r>
+      <w:r>
+        <w:rPr>
+          <w:rFonts w:ascii="Courier New" w:hAnsi="Courier New" w:cs="Courier New"/>
+          <w:b/>
+          <w:sz w:val="28"/>
+        </w:rPr>
+        <w:t xml:space="preserve"> </w:t>
+      </w:r>
+    </w:p>
+    <w:p>
+      <w:pPr>
+        <w:rPr>
+          <w:rFonts w:ascii="Courier New" w:hAnsi="Courier New" w:cs="Courier New"/>
+          <w:b/>
+          <w:sz w:val="28"/>
+        </w:rPr>
+      </w:pPr>
+      <w:r>
+        <w:rPr>
+          <w:rFonts w:ascii="Courier New" w:hAnsi="Courier New" w:cs="Courier New"/>
+          <w:b/>
+          <w:sz w:val="28"/>
+        </w:rPr>
+        <w:t xml:space="preserve">Jenkin is type of CI Server. </w:t>
+      </w:r>
+    </w:p>
+    <w:p>
+      <w:pPr>
+        <w:rPr>
+          <w:rFonts w:ascii="Courier New" w:hAnsi="Courier New" w:cs="Courier New"/>
+          <w:b/>
+          <w:sz w:val="28"/>
+        </w:rPr>
+      </w:pPr>
+    </w:p>
+    <w:p>
+      <w:pPr>
+        <w:rPr>
+          <w:rFonts w:ascii="Courier New" w:hAnsi="Courier New" w:cs="Courier New"/>
+          <w:b/>
+          <w:sz w:val="28"/>
+        </w:rPr>
+      </w:pPr>
+      <w:r>
+        <w:rPr>
+          <w:noProof/>
+          <w:lang w:eastAsia="en-IN"/>
+        </w:rPr>
+        <w:lastRenderedPageBreak/>
+        <w:drawing>
+          <wp:inline distT="0" distB="0" distL="0" distR="0">
+            <wp:extent cx="5731510" cy="3088385"/>
+            <wp:effectExtent l="0" t="0" r="2540" b="0"/>
+            <wp:docPr id="7" name="Picture 7" descr="Jenkins Tutorial | Continuous Integration Using Jenkins"/>
+            <wp:cNvGraphicFramePr>
+              <a:graphicFrameLocks xmlns:a="http://schemas.openxmlformats.org/drawingml/2006/main" noChangeAspect="1"/>
+            </wp:cNvGraphicFramePr>
+            <a:graphic xmlns:a="http://schemas.openxmlformats.org/drawingml/2006/main">
+              <a:graphicData uri="http://schemas.openxmlformats.org/drawingml/2006/picture">
+                <pic:pic xmlns:pic="http://schemas.openxmlformats.org/drawingml/2006/picture">
+                  <pic:nvPicPr>
+                    <pic:cNvPr id="0" name="Picture 2" descr="Jenkins Tutorial | Continuous Integration Using Jenkins"/>
+                    <pic:cNvPicPr>
+                      <a:picLocks noChangeAspect="1" noChangeArrowheads="1"/>
+                    </pic:cNvPicPr>
+                  </pic:nvPicPr>
+                  <pic:blipFill>
+                    <a:blip r:embed="rId7">
+                      <a:extLst>
+                        <a:ext uri="{28A0092B-C50C-407E-A947-70E740481C1C}">
+                          <a14:useLocalDpi xmlns:a14="http://schemas.microsoft.com/office/drawing/2010/main" val="0"/>
+                        </a:ext>
+                      </a:extLst>
+                    </a:blip>
+                    <a:srcRect/>
+                    <a:stretch>
+                      <a:fillRect/>
+                    </a:stretch>
+                  </pic:blipFill>
+                  <pic:spPr bwMode="auto">
+                    <a:xfrm>
+                      <a:off x="0" y="0"/>
+                      <a:ext cx="5731510" cy="3088385"/>
+                    </a:xfrm>
+                    <a:prstGeom prst="rect">
+                      <a:avLst/>
+                    </a:prstGeom>
+                    <a:noFill/>
+                    <a:ln>
+                      <a:noFill/>
+                    </a:ln>
+                  </pic:spPr>
+                </pic:pic>
+              </a:graphicData>
+            </a:graphic>
+          </wp:inline>
+        </w:drawing>
+      </w:r>
+    </w:p>
+    <w:p>
+      <w:pPr>
+        <w:rPr>
+          <w:rFonts w:ascii="Courier New" w:hAnsi="Courier New" w:cs="Courier New"/>
+          <w:b/>
+          <w:sz w:val="28"/>
+        </w:rPr>
+      </w:pPr>
+    </w:p>
+    <w:p>
+      <w:pPr>
+        <w:rPr>
+          <w:rFonts w:ascii="Courier New" w:hAnsi="Courier New" w:cs="Courier New"/>
+          <w:b/>
+          <w:sz w:val="28"/>
+        </w:rPr>
+      </w:pPr>
+    </w:p>
+    <w:p>
+      <w:pPr>
+        <w:rPr>
+          <w:rFonts w:ascii="Courier New" w:hAnsi="Courier New" w:cs="Courier New"/>
+          <w:b/>
+          <w:sz w:val="28"/>
+        </w:rPr>
+      </w:pPr>
+      <w:r>
+        <w:rPr>
+          <w:rFonts w:ascii="Courier New" w:hAnsi="Courier New" w:cs="Courier New"/>
+          <w:b/>
+          <w:sz w:val="28"/>
+        </w:rPr>
+        <w:t>Je</w:t>
+      </w:r>
+      <w:r>
+        <w:rPr>
+          <w:rFonts w:ascii="Courier New" w:hAnsi="Courier New" w:cs="Courier New"/>
+          <w:b/>
+          <w:sz w:val="28"/>
+        </w:rPr>
+        <w:t>n</w:t>
+      </w:r>
+      <w:r>
+        <w:rPr>
+          <w:rFonts w:ascii="Courier New" w:hAnsi="Courier New" w:cs="Courier New"/>
+          <w:b/>
+          <w:sz w:val="28"/>
+        </w:rPr>
+        <w:t xml:space="preserve">kin is open source automation server for continuous integration. It is written using Java technologies. So with Jenkin the integration phase run very smoothly. Jenkin detects changes in sub version control system ie git whenever if any client push the code in git hub. </w:t>
+      </w:r>
+    </w:p>
+    <w:p>
+      <w:pPr>
+        <w:rPr>
+          <w:rFonts w:ascii="Courier New" w:hAnsi="Courier New" w:cs="Courier New"/>
+          <w:b/>
+          <w:sz w:val="28"/>
+        </w:rPr>
+      </w:pPr>
+      <w:r>
+        <w:rPr>
+          <w:rFonts w:ascii="Courier New" w:hAnsi="Courier New" w:cs="Courier New"/>
+          <w:b/>
+          <w:sz w:val="28"/>
+        </w:rPr>
+        <w:t>Je</w:t>
+      </w:r>
+      <w:r>
+        <w:rPr>
+          <w:rFonts w:ascii="Courier New" w:hAnsi="Courier New" w:cs="Courier New"/>
+          <w:b/>
+          <w:sz w:val="28"/>
+        </w:rPr>
+        <w:t>n</w:t>
+      </w:r>
+      <w:r>
+        <w:rPr>
+          <w:rFonts w:ascii="Courier New" w:hAnsi="Courier New" w:cs="Courier New"/>
+          <w:b/>
+          <w:sz w:val="28"/>
+        </w:rPr>
+        <w:t>kin pe</w:t>
+      </w:r>
+      <w:r>
+        <w:rPr>
+          <w:rFonts w:ascii="Courier New" w:hAnsi="Courier New" w:cs="Courier New"/>
+          <w:b/>
+          <w:sz w:val="28"/>
+        </w:rPr>
+        <w:t>r</w:t>
+      </w:r>
+      <w:r>
+        <w:rPr>
+          <w:rFonts w:ascii="Courier New" w:hAnsi="Courier New" w:cs="Courier New"/>
+          <w:b/>
+          <w:sz w:val="28"/>
+        </w:rPr>
+        <w:t xml:space="preserve">form the task ie build, test, deploy, package and integrate automatically. </w:t>
+      </w:r>
+    </w:p>
+    <w:p>
+      <w:pPr>
+        <w:rPr>
+          <w:rFonts w:ascii="Courier New" w:hAnsi="Courier New" w:cs="Courier New"/>
+          <w:b/>
+          <w:sz w:val="28"/>
+        </w:rPr>
+      </w:pPr>
+    </w:p>
+    <w:p>
+      <w:pPr>
+        <w:rPr>
+          <w:rFonts w:ascii="Courier New" w:hAnsi="Courier New" w:cs="Courier New"/>
+          <w:b/>
+          <w:sz w:val="28"/>
+        </w:rPr>
+      </w:pPr>
+      <w:r>
+        <w:rPr>
+          <w:rFonts w:ascii="Courier New" w:hAnsi="Courier New" w:cs="Courier New"/>
+          <w:b/>
+          <w:sz w:val="28"/>
+        </w:rPr>
+        <w:t xml:space="preserve">First pull the image using docker </w:t>
+      </w:r>
+    </w:p>
+    <w:p>
+      <w:pPr>
+        <w:rPr>
+          <w:rFonts w:ascii="Courier New" w:hAnsi="Courier New" w:cs="Courier New"/>
+          <w:b/>
+          <w:sz w:val="28"/>
+        </w:rPr>
+      </w:pPr>
+    </w:p>
+    <w:p>
+      <w:pPr>
+        <w:rPr>
+          <w:rFonts w:ascii="Courier New" w:hAnsi="Courier New" w:cs="Courier New"/>
+          <w:b/>
+          <w:sz w:val="28"/>
+        </w:rPr>
+      </w:pPr>
+      <w:r>
+        <w:rPr>
+          <w:rFonts w:ascii="Courier New" w:hAnsi="Courier New" w:cs="Courier New"/>
+          <w:b/>
+          <w:sz w:val="28"/>
+          <w:highlight w:val="yellow"/>
+        </w:rPr>
+        <w:t xml:space="preserve">docker pull </w:t>
+      </w:r>
+      <w:r>
+        <w:rPr>
+          <w:rFonts w:ascii="Courier New" w:hAnsi="Courier New" w:cs="Courier New"/>
+          <w:b/>
+          <w:sz w:val="28"/>
+          <w:highlight w:val="yellow"/>
+        </w:rPr>
+        <w:t>j</w:t>
+      </w:r>
+      <w:r>
+        <w:rPr>
+          <w:rFonts w:ascii="Courier New" w:hAnsi="Courier New" w:cs="Courier New"/>
+          <w:b/>
+          <w:sz w:val="28"/>
+          <w:highlight w:val="yellow"/>
+        </w:rPr>
+        <w:t>enkins/</w:t>
+      </w:r>
+      <w:r>
+        <w:rPr>
+          <w:rFonts w:ascii="Courier New" w:hAnsi="Courier New" w:cs="Courier New"/>
+          <w:b/>
+          <w:sz w:val="28"/>
+          <w:highlight w:val="yellow"/>
+        </w:rPr>
+        <w:t>j</w:t>
+      </w:r>
+      <w:r>
+        <w:rPr>
+          <w:rFonts w:ascii="Courier New" w:hAnsi="Courier New" w:cs="Courier New"/>
+          <w:b/>
+          <w:sz w:val="28"/>
+          <w:highlight w:val="yellow"/>
+        </w:rPr>
+        <w:t>enkins</w:t>
+      </w:r>
+      <w:r>
+        <w:rPr>
+          <w:rFonts w:ascii="Courier New" w:hAnsi="Courier New" w:cs="Courier New"/>
+          <w:b/>
+          <w:sz w:val="28"/>
+        </w:rPr>
+        <w:t xml:space="preserve"> </w:t>
+      </w:r>
+    </w:p>
+    <w:p>
+      <w:pPr>
+        <w:rPr>
+          <w:rFonts w:ascii="Courier New" w:hAnsi="Courier New" w:cs="Courier New"/>
+          <w:b/>
+          <w:sz w:val="28"/>
+        </w:rPr>
+      </w:pPr>
+    </w:p>
+    <w:p>
+      <w:pPr>
+        <w:rPr>
+          <w:rFonts w:ascii="Courier New" w:hAnsi="Courier New" w:cs="Courier New"/>
+          <w:b/>
+          <w:sz w:val="28"/>
+        </w:rPr>
+      </w:pPr>
+      <w:r>
+        <w:rPr>
+          <w:rFonts w:ascii="Courier New" w:hAnsi="Courier New" w:cs="Courier New"/>
+          <w:b/>
+          <w:sz w:val="28"/>
+        </w:rPr>
+        <w:t xml:space="preserve">After pull successfully to run the Jenkin we have run the command as </w:t>
+      </w:r>
+    </w:p>
+    <w:p>
+      <w:pPr>
+        <w:rPr>
+          <w:rFonts w:ascii="Courier New" w:hAnsi="Courier New" w:cs="Courier New"/>
+          <w:b/>
+          <w:sz w:val="28"/>
+        </w:rPr>
+      </w:pPr>
+      <w:r>
+        <w:rPr>
+          <w:rFonts w:ascii="Courier New" w:hAnsi="Courier New" w:cs="Courier New"/>
+          <w:b/>
+          <w:sz w:val="28"/>
+          <w:highlight w:val="yellow"/>
+        </w:rPr>
+        <w:t>docker run –p 8080:8080 –p 50000:50000 jenkins/</w:t>
+      </w:r>
+      <w:r>
+        <w:rPr>
+          <w:rFonts w:ascii="Courier New" w:hAnsi="Courier New" w:cs="Courier New"/>
+          <w:b/>
+          <w:sz w:val="28"/>
+          <w:highlight w:val="yellow"/>
+        </w:rPr>
+        <w:t>j</w:t>
+      </w:r>
+      <w:r>
+        <w:rPr>
+          <w:rFonts w:ascii="Courier New" w:hAnsi="Courier New" w:cs="Courier New"/>
+          <w:b/>
+          <w:sz w:val="28"/>
+          <w:highlight w:val="yellow"/>
+        </w:rPr>
+        <w:t>enkins</w:t>
+      </w:r>
+    </w:p>
+    <w:p>
+      <w:pPr>
+        <w:rPr>
+          <w:rFonts w:ascii="Courier New" w:hAnsi="Courier New" w:cs="Courier New"/>
+          <w:b/>
+          <w:sz w:val="28"/>
+        </w:rPr>
+      </w:pPr>
+      <w:r>
+        <w:rPr>
+          <w:rFonts w:ascii="Courier New" w:hAnsi="Courier New" w:cs="Courier New"/>
+          <w:b/>
+          <w:sz w:val="28"/>
+        </w:rPr>
+        <w:lastRenderedPageBreak/>
+        <w:t xml:space="preserve">after run the Jenkin open the browser and write the url as </w:t>
+      </w:r>
+    </w:p>
+    <w:p>
+      <w:pPr>
+        <w:rPr>
+          <w:rFonts w:ascii="Courier New" w:hAnsi="Courier New" w:cs="Courier New"/>
+          <w:b/>
+          <w:sz w:val="28"/>
+        </w:rPr>
+      </w:pPr>
+      <w:hyperlink r:id="rId8" w:history="1">
+        <w:r>
+          <w:rPr>
+            <w:rStyle w:val="Hyperlink"/>
+            <w:rFonts w:ascii="Courier New" w:hAnsi="Courier New" w:cs="Courier New"/>
+            <w:b/>
+            <w:sz w:val="28"/>
+          </w:rPr>
+          <w:t>http://localhost:8080</w:t>
+        </w:r>
+      </w:hyperlink>
+    </w:p>
+    <w:p>
+      <w:pPr>
+        <w:rPr>
+          <w:rFonts w:ascii="Courier New" w:hAnsi="Courier New" w:cs="Courier New"/>
+          <w:b/>
+          <w:sz w:val="28"/>
+        </w:rPr>
+      </w:pPr>
       <w:bookmarkStart w:id="0" w:name="_GoBack"/>
       <w:bookmarkEnd w:id="0"/>
-      <w:r>
-        <w:rPr>
-          <w:rFonts w:ascii="Courier New" w:hAnsi="Courier New" w:cs="Courier New"/>
-          <w:b/>
-          <w:sz w:val="28"/>
-        </w:rPr>
-        <w:t xml:space="preserve"> </w:t>
-      </w:r>
+    </w:p>
+    <w:p>
+      <w:pPr>
+        <w:rPr>
+          <w:rFonts w:ascii="Courier New" w:hAnsi="Courier New" w:cs="Courier New"/>
+          <w:b/>
+          <w:sz w:val="28"/>
+        </w:rPr>
+      </w:pPr>
+    </w:p>
+    <w:p>
+      <w:pPr>
+        <w:rPr>
+          <w:rFonts w:ascii="Courier New" w:hAnsi="Courier New" w:cs="Courier New"/>
+          <w:b/>
+          <w:sz w:val="28"/>
+        </w:rPr>
+      </w:pPr>
     </w:p>
     <w:sectPr>
       <w:pgSz w:w="11906" w:h="16838"/>
